--- a/References/Processraport.docx
+++ b/References/Processraport.docx
@@ -240,6 +240,7 @@
                         <w:szCs w:val="88"/>
                       </w:rPr>
                     </w:pPr>
+                    <w:proofErr w:type="spellStart"/>
                     <w:r>
                       <w:rPr>
                         <w:rFonts w:ascii="Arial" w:eastAsiaTheme="majorEastAsia" w:hAnsi="Arial" w:cs="Arial"/>
@@ -267,6 +268,7 @@
                       </w:rPr>
                       <w:t>rapport</w:t>
                     </w:r>
+                    <w:proofErr w:type="spellEnd"/>
                   </w:p>
                 </w:sdtContent>
               </w:sdt>
@@ -309,6 +311,7 @@
                         <w:sz w:val="24"/>
                       </w:rPr>
                     </w:pPr>
+                    <w:proofErr w:type="spellStart"/>
                     <w:r>
                       <w:rPr>
                         <w:rFonts w:ascii="Arial" w:hAnsi="Arial" w:cs="Arial"/>
@@ -316,8 +319,18 @@
                         <w:sz w:val="24"/>
                         <w:szCs w:val="24"/>
                       </w:rPr>
-                      <w:t>Smart vægt</w:t>
+                      <w:t>Smart</w:t>
                     </w:r>
+                    <w:r>
+                      <w:rPr>
+                        <w:rFonts w:ascii="Arial" w:hAnsi="Arial" w:cs="Arial"/>
+                        <w:color w:val="2C323F" w:themeColor="accent1" w:themeShade="BF"/>
+                        <w:sz w:val="24"/>
+                        <w:szCs w:val="24"/>
+                      </w:rPr>
+                      <w:t>Weight</w:t>
+                    </w:r>
+                    <w:proofErr w:type="spellEnd"/>
                   </w:p>
                 </w:tc>
               </w:sdtContent>
@@ -584,13 +597,22 @@
                 <w:lang w:val="da-DK"/>
               </w:rPr>
             </w:pPr>
+            <w:proofErr w:type="spellStart"/>
             <w:r>
               <w:rPr>
                 <w:rFonts w:ascii="Arial" w:hAnsi="Arial" w:cs="Arial"/>
                 <w:lang w:val="da-DK"/>
               </w:rPr>
-              <w:t>Smart vægt</w:t>
-            </w:r>
+              <w:t>Smart</w:t>
+            </w:r>
+            <w:r>
+              <w:rPr>
+                <w:rFonts w:ascii="Arial" w:hAnsi="Arial" w:cs="Arial"/>
+                <w:lang w:val="da-DK"/>
+              </w:rPr>
+              <w:t>Weight</w:t>
+            </w:r>
+            <w:proofErr w:type="spellEnd"/>
           </w:p>
         </w:tc>
       </w:tr>
@@ -1143,6 +1165,7 @@
           <w:lang w:val="da-DK"/>
         </w:rPr>
       </w:pPr>
+      <w:proofErr w:type="spellStart"/>
       <w:r>
         <w:rPr>
           <w:rFonts w:ascii="Arial" w:hAnsi="Arial" w:cs="Arial"/>
@@ -1155,7 +1178,15 @@
           <w:rFonts w:ascii="Arial" w:hAnsi="Arial" w:cs="Arial"/>
           <w:lang w:val="da-DK"/>
         </w:rPr>
-        <w:t>ollege Aalborg,</w:t>
+        <w:t>ollege</w:t>
+      </w:r>
+      <w:proofErr w:type="spellEnd"/>
+      <w:r>
+        <w:rPr>
+          <w:rFonts w:ascii="Arial" w:hAnsi="Arial" w:cs="Arial"/>
+          <w:lang w:val="da-DK"/>
+        </w:rPr>
+        <w:t xml:space="preserve"> Aalborg,</w:t>
       </w:r>
     </w:p>
     <w:p>
@@ -3467,7 +3498,7 @@
           <w:rFonts w:ascii="Arial" w:hAnsi="Arial" w:cs="Arial"/>
           <w:lang w:val="da-DK"/>
         </w:rPr>
-        <w:t>ag A: Estimeret Tidsplan</w:t>
+        <w:t>ag A: Tidsplan</w:t>
       </w:r>
       <w:r>
         <w:rPr>
@@ -3522,51 +3553,94 @@
           <w:rFonts w:ascii="Arial" w:hAnsi="Arial" w:cs="Arial"/>
           <w:lang w:val="da-DK"/>
         </w:rPr>
-        <w:t>Hvordan har du fordelt arbejdet på programmet og rapporterne.</w:t>
-      </w:r>
-      <w:r>
-        <w:rPr>
-          <w:rFonts w:ascii="Arial" w:hAnsi="Arial" w:cs="Arial"/>
-          <w:lang w:val="da-DK"/>
-        </w:rPr>
-        <w:br/>
-        <w:t>har du fyldt din tidsplan?</w:t>
-      </w:r>
-      <w:r>
-        <w:rPr>
-          <w:rFonts w:ascii="Arial" w:hAnsi="Arial" w:cs="Arial"/>
-          <w:lang w:val="da-DK"/>
-        </w:rPr>
-        <w:br/>
-        <w:t>Er der noget du har brugt for</w:t>
-      </w:r>
-      <w:r>
-        <w:rPr>
-          <w:rFonts w:ascii="Arial" w:hAnsi="Arial" w:cs="Arial"/>
-          <w:lang w:val="da-DK"/>
-        </w:rPr>
-        <w:t xml:space="preserve"> </w:t>
-      </w:r>
-      <w:r>
-        <w:rPr>
-          <w:rFonts w:ascii="Arial" w:hAnsi="Arial" w:cs="Arial"/>
-          <w:lang w:val="da-DK"/>
-        </w:rPr>
-        <w:t>lang</w:t>
-      </w:r>
-      <w:r>
-        <w:rPr>
-          <w:rFonts w:ascii="Arial" w:hAnsi="Arial" w:cs="Arial"/>
-          <w:lang w:val="da-DK"/>
-        </w:rPr>
-        <w:t xml:space="preserve"> </w:t>
-      </w:r>
-      <w:r>
-        <w:rPr>
-          <w:rFonts w:ascii="Arial" w:hAnsi="Arial" w:cs="Arial"/>
-          <w:lang w:val="da-DK"/>
-        </w:rPr>
-        <w:t>tid på og hvordan har det påvirket din planlægning?</w:t>
+        <w:t>Som klassisk programmør bruger man mere tid på programmering end rapportskrivning. Alt hvad der foregik dokumentation, både tidsplan, proces- og produktrapport, blev pænt lagt til side, så der var mere programmering. Det er nemmere at skrive om produkterne før og efter påbegyndelse, og så løbende opdatere tidsplanen.</w:t>
+      </w:r>
+    </w:p>
+    <w:p>
+      <w:pPr>
+        <w:rPr>
+          <w:rFonts w:ascii="Arial" w:hAnsi="Arial" w:cs="Arial"/>
+          <w:lang w:val="da-DK"/>
+        </w:rPr>
+      </w:pPr>
+      <w:r>
+        <w:rPr>
+          <w:rFonts w:ascii="Arial" w:hAnsi="Arial" w:cs="Arial"/>
+          <w:lang w:val="da-DK"/>
+        </w:rPr>
+        <w:t xml:space="preserve">Tidsplanen i sig selv var svær at arbejde med. Når du laver en proces for et produkt, vil du gerne starte i dele og gør de dele færdige, før du stater på nye dele, og har flere kørende på samme tid. </w:t>
+      </w:r>
+      <w:r>
+        <w:rPr>
+          <w:rFonts w:ascii="Arial" w:hAnsi="Arial" w:cs="Arial"/>
+          <w:lang w:val="da-DK"/>
+        </w:rPr>
+        <w:t xml:space="preserve">Desværre har vi fag kørende i løbet af ugen </w:t>
+      </w:r>
+      <w:r>
+        <w:rPr>
+          <w:rFonts w:ascii="Arial" w:hAnsi="Arial" w:cs="Arial"/>
+          <w:lang w:val="da-DK"/>
+        </w:rPr>
+        <w:t>med</w:t>
+      </w:r>
+      <w:r>
+        <w:rPr>
+          <w:rFonts w:ascii="Arial" w:hAnsi="Arial" w:cs="Arial"/>
+          <w:lang w:val="da-DK"/>
+        </w:rPr>
+        <w:t xml:space="preserve"> forskellige lærere</w:t>
+      </w:r>
+      <w:r>
+        <w:rPr>
+          <w:rFonts w:ascii="Arial" w:hAnsi="Arial" w:cs="Arial"/>
+          <w:lang w:val="da-DK"/>
+        </w:rPr>
+        <w:t>, og man vil selvfølgelig gerne arbejde på sin app, når der står App III på skemaet…</w:t>
+      </w:r>
+    </w:p>
+    <w:p>
+      <w:pPr>
+        <w:rPr>
+          <w:rFonts w:ascii="Arial" w:hAnsi="Arial" w:cs="Arial"/>
+          <w:lang w:val="da-DK"/>
+        </w:rPr>
+      </w:pPr>
+      <w:r>
+        <w:rPr>
+          <w:rFonts w:ascii="Arial" w:hAnsi="Arial" w:cs="Arial"/>
+          <w:lang w:val="da-DK"/>
+        </w:rPr>
+        <w:t xml:space="preserve">Selve processen gik fint. Jeg ramte selvfølgelig ikke plet ved mange af mine punkter – nogle under og nogle over. Jeg havde ikke forventet at bruge super lang tid på selve appopsætningen, eller have store problemer med kamera og QR-kode, men det fik jeg. </w:t>
+      </w:r>
+    </w:p>
+    <w:p>
+      <w:pPr>
+        <w:rPr>
+          <w:rFonts w:ascii="Arial" w:hAnsi="Arial" w:cs="Arial"/>
+          <w:lang w:val="da-DK"/>
+        </w:rPr>
+      </w:pPr>
+      <w:r>
+        <w:rPr>
+          <w:rFonts w:ascii="Arial" w:hAnsi="Arial" w:cs="Arial"/>
+          <w:lang w:val="da-DK"/>
+        </w:rPr>
+        <w:t>Da .NET MAUI har problemer med deres kamera/billede funktion</w:t>
+      </w:r>
+      <w:r>
+        <w:rPr>
+          <w:rFonts w:ascii="Arial" w:hAnsi="Arial" w:cs="Arial"/>
+          <w:lang w:val="da-DK"/>
+        </w:rPr>
+        <w:t xml:space="preserve">, </w:t>
+      </w:r>
+      <w:r>
+        <w:rPr>
+          <w:rFonts w:ascii="Arial" w:hAnsi="Arial" w:cs="Arial"/>
+          <w:lang w:val="da-DK"/>
+        </w:rPr>
+        <w:t>kunne jeg ikke bruge min originale ide med kamera til at skanne en QR-kode for at oprette forbindelse. Da der ikke er andet der giver mening i mit projekt, har jeg ikke noget telefon hardware inkluderet i mit projekt.</w:t>
       </w:r>
     </w:p>
     <w:p>
@@ -3641,37 +3715,168 @@
           <w:rFonts w:ascii="Arial" w:hAnsi="Arial" w:cs="Arial"/>
           <w:lang w:val="da-DK"/>
         </w:rPr>
-        <w:t>Der er mange forskellige teknologier til at lave apps. Ved app-design, vælger man som regel en teknologi, der understøtter cross-platform. Xamarin &amp; den nye MAUI som nogle gode bud på C# appudvikling, og evt. Flutter &amp; React Native som klassiske bud på JavasScript-like syntaks.</w:t>
-      </w:r>
-    </w:p>
-    <w:p>
-      <w:pPr>
-        <w:rPr>
-          <w:rFonts w:ascii="Arial" w:hAnsi="Arial" w:cs="Arial"/>
-          <w:lang w:val="da-DK"/>
-        </w:rPr>
-      </w:pPr>
-    </w:p>
-    <w:p>
-      <w:pPr>
-        <w:rPr>
-          <w:rFonts w:ascii="Arial" w:hAnsi="Arial" w:cs="Arial"/>
-          <w:lang w:val="da-DK"/>
-        </w:rPr>
-      </w:pPr>
-      <w:r>
-        <w:rPr>
-          <w:rFonts w:ascii="Arial" w:hAnsi="Arial" w:cs="Arial"/>
-          <w:lang w:val="da-DK"/>
-        </w:rPr>
-        <w:t xml:space="preserve">Af de 4 nævne frameworks, har jeg allerede prøvet at udvikle i både MAUI og React Native. </w:t>
-      </w:r>
-      <w:r>
-        <w:rPr>
-          <w:rFonts w:ascii="Arial" w:hAnsi="Arial" w:cs="Arial"/>
-          <w:lang w:val="da-DK"/>
-        </w:rPr>
-        <w:t>Jeg har selv valgt at arbejde med den nye MAUI frem for React Native eller lære de andre frameworks at kende. Jeg føler, at det er nemmere at sætte et MAUI projekt op, og få appen emuleret frem for et React Native projekt.</w:t>
+        <w:t xml:space="preserve">Der er mange forskellige teknologier til at lave apps. Ved app-design vælger man som regel en teknologi, der understøtter cross-platform. </w:t>
+      </w:r>
+      <w:proofErr w:type="spellStart"/>
+      <w:r>
+        <w:rPr>
+          <w:rFonts w:ascii="Arial" w:hAnsi="Arial" w:cs="Arial"/>
+          <w:lang w:val="da-DK"/>
+        </w:rPr>
+        <w:t>Xamarin</w:t>
+      </w:r>
+      <w:proofErr w:type="spellEnd"/>
+      <w:r>
+        <w:rPr>
+          <w:rFonts w:ascii="Arial" w:hAnsi="Arial" w:cs="Arial"/>
+          <w:lang w:val="da-DK"/>
+        </w:rPr>
+        <w:t xml:space="preserve"> &amp; den nye </w:t>
+      </w:r>
+      <w:r>
+        <w:rPr>
+          <w:rFonts w:ascii="Arial" w:hAnsi="Arial" w:cs="Arial"/>
+          <w:lang w:val="da-DK"/>
+        </w:rPr>
+        <w:t xml:space="preserve">.NET </w:t>
+      </w:r>
+      <w:r>
+        <w:rPr>
+          <w:rFonts w:ascii="Arial" w:hAnsi="Arial" w:cs="Arial"/>
+          <w:lang w:val="da-DK"/>
+        </w:rPr>
+        <w:t xml:space="preserve">MAUI </w:t>
+      </w:r>
+      <w:r>
+        <w:rPr>
+          <w:rFonts w:ascii="Arial" w:hAnsi="Arial" w:cs="Arial"/>
+          <w:lang w:val="da-DK"/>
+        </w:rPr>
+        <w:t xml:space="preserve">er </w:t>
+      </w:r>
+      <w:r>
+        <w:rPr>
+          <w:rFonts w:ascii="Arial" w:hAnsi="Arial" w:cs="Arial"/>
+          <w:lang w:val="da-DK"/>
+        </w:rPr>
+        <w:t xml:space="preserve">nogle gode bud på C# appudvikling, og evt. Flutter &amp; </w:t>
+      </w:r>
+      <w:proofErr w:type="spellStart"/>
+      <w:r>
+        <w:rPr>
+          <w:rFonts w:ascii="Arial" w:hAnsi="Arial" w:cs="Arial"/>
+          <w:lang w:val="da-DK"/>
+        </w:rPr>
+        <w:t>React</w:t>
+      </w:r>
+      <w:proofErr w:type="spellEnd"/>
+      <w:r>
+        <w:rPr>
+          <w:rFonts w:ascii="Arial" w:hAnsi="Arial" w:cs="Arial"/>
+          <w:lang w:val="da-DK"/>
+        </w:rPr>
+        <w:t xml:space="preserve"> Native som klassiske bud på </w:t>
+      </w:r>
+      <w:proofErr w:type="spellStart"/>
+      <w:r>
+        <w:rPr>
+          <w:rFonts w:ascii="Arial" w:hAnsi="Arial" w:cs="Arial"/>
+          <w:lang w:val="da-DK"/>
+        </w:rPr>
+        <w:t>JavasScript</w:t>
+      </w:r>
+      <w:proofErr w:type="spellEnd"/>
+      <w:r>
+        <w:rPr>
+          <w:rFonts w:ascii="Arial" w:hAnsi="Arial" w:cs="Arial"/>
+          <w:lang w:val="da-DK"/>
+        </w:rPr>
+        <w:t>-like syntaks.</w:t>
+      </w:r>
+    </w:p>
+    <w:p>
+      <w:pPr>
+        <w:rPr>
+          <w:rFonts w:ascii="Arial" w:hAnsi="Arial" w:cs="Arial"/>
+          <w:lang w:val="da-DK"/>
+        </w:rPr>
+      </w:pPr>
+    </w:p>
+    <w:p>
+      <w:pPr>
+        <w:rPr>
+          <w:rFonts w:ascii="Arial" w:hAnsi="Arial" w:cs="Arial"/>
+          <w:lang w:val="da-DK"/>
+        </w:rPr>
+      </w:pPr>
+      <w:r>
+        <w:rPr>
+          <w:rFonts w:ascii="Arial" w:hAnsi="Arial" w:cs="Arial"/>
+          <w:lang w:val="da-DK"/>
+        </w:rPr>
+        <w:t xml:space="preserve">Af de 4 nævne frameworks har jeg allerede prøvet at udvikle i både MAUI og </w:t>
+      </w:r>
+      <w:proofErr w:type="spellStart"/>
+      <w:r>
+        <w:rPr>
+          <w:rFonts w:ascii="Arial" w:hAnsi="Arial" w:cs="Arial"/>
+          <w:lang w:val="da-DK"/>
+        </w:rPr>
+        <w:t>React</w:t>
+      </w:r>
+      <w:proofErr w:type="spellEnd"/>
+      <w:r>
+        <w:rPr>
+          <w:rFonts w:ascii="Arial" w:hAnsi="Arial" w:cs="Arial"/>
+          <w:lang w:val="da-DK"/>
+        </w:rPr>
+        <w:t xml:space="preserve"> Native. </w:t>
+      </w:r>
+      <w:r>
+        <w:rPr>
+          <w:rFonts w:ascii="Arial" w:hAnsi="Arial" w:cs="Arial"/>
+          <w:lang w:val="da-DK"/>
+        </w:rPr>
+        <w:t xml:space="preserve">Jeg har selv valgt at arbejde med den nye MAUI frem for </w:t>
+      </w:r>
+      <w:proofErr w:type="spellStart"/>
+      <w:r>
+        <w:rPr>
+          <w:rFonts w:ascii="Arial" w:hAnsi="Arial" w:cs="Arial"/>
+          <w:lang w:val="da-DK"/>
+        </w:rPr>
+        <w:t>React</w:t>
+      </w:r>
+      <w:proofErr w:type="spellEnd"/>
+      <w:r>
+        <w:rPr>
+          <w:rFonts w:ascii="Arial" w:hAnsi="Arial" w:cs="Arial"/>
+          <w:lang w:val="da-DK"/>
+        </w:rPr>
+        <w:t xml:space="preserve"> Native eller lære de andre frameworks at kende. Jeg føler, at det er nemmere at sætte et MAUI projekt op, og få appen emuleret frem for et </w:t>
+      </w:r>
+      <w:proofErr w:type="spellStart"/>
+      <w:r>
+        <w:rPr>
+          <w:rFonts w:ascii="Arial" w:hAnsi="Arial" w:cs="Arial"/>
+          <w:lang w:val="da-DK"/>
+        </w:rPr>
+        <w:t>React</w:t>
+      </w:r>
+      <w:proofErr w:type="spellEnd"/>
+      <w:r>
+        <w:rPr>
+          <w:rFonts w:ascii="Arial" w:hAnsi="Arial" w:cs="Arial"/>
+          <w:lang w:val="da-DK"/>
+        </w:rPr>
+        <w:t xml:space="preserve"> Native projekt</w:t>
+      </w:r>
+      <w:r>
+        <w:rPr>
+          <w:rFonts w:ascii="Arial" w:hAnsi="Arial" w:cs="Arial"/>
+          <w:lang w:val="da-DK"/>
+        </w:rPr>
+        <w:t>, selvom jeg løber en risiko, da MAUI stadig er nyt.</w:t>
       </w:r>
     </w:p>
     <w:p>
@@ -3717,7 +3922,23 @@
           <w:rFonts w:ascii="Arial" w:hAnsi="Arial" w:cs="Arial"/>
           <w:lang w:val="da-DK"/>
         </w:rPr>
-        <w:t>I forhold til API, er der primært C#’s ASP.NET Web API, JavaScripts Node ved brug af express.js</w:t>
+        <w:t xml:space="preserve">I forhold til API, er der primært </w:t>
+      </w:r>
+      <w:proofErr w:type="spellStart"/>
+      <w:r>
+        <w:rPr>
+          <w:rFonts w:ascii="Arial" w:hAnsi="Arial" w:cs="Arial"/>
+          <w:lang w:val="da-DK"/>
+        </w:rPr>
+        <w:t>C#’s</w:t>
+      </w:r>
+      <w:proofErr w:type="spellEnd"/>
+      <w:r>
+        <w:rPr>
+          <w:rFonts w:ascii="Arial" w:hAnsi="Arial" w:cs="Arial"/>
+          <w:lang w:val="da-DK"/>
+        </w:rPr>
+        <w:t xml:space="preserve"> ASP.NET Web API, JavaScripts Node ved brug af express.js</w:t>
       </w:r>
       <w:r>
         <w:rPr>
@@ -3745,7 +3966,55 @@
           <w:rFonts w:ascii="Arial" w:hAnsi="Arial" w:cs="Arial"/>
           <w:lang w:val="da-DK"/>
         </w:rPr>
-        <w:t>og Cs NodeMCU.</w:t>
+        <w:t xml:space="preserve">og </w:t>
+      </w:r>
+      <w:proofErr w:type="spellStart"/>
+      <w:proofErr w:type="gramStart"/>
+      <w:r>
+        <w:rPr>
+          <w:rFonts w:ascii="Arial" w:hAnsi="Arial" w:cs="Arial"/>
+          <w:lang w:val="da-DK"/>
+        </w:rPr>
+        <w:t>Cs</w:t>
+      </w:r>
+      <w:proofErr w:type="spellEnd"/>
+      <w:proofErr w:type="gramEnd"/>
+      <w:r>
+        <w:rPr>
+          <w:rFonts w:ascii="Arial" w:hAnsi="Arial" w:cs="Arial"/>
+          <w:lang w:val="da-DK"/>
+        </w:rPr>
+        <w:t xml:space="preserve"> </w:t>
+      </w:r>
+      <w:proofErr w:type="spellStart"/>
+      <w:r>
+        <w:rPr>
+          <w:rFonts w:ascii="Arial" w:hAnsi="Arial" w:cs="Arial"/>
+          <w:lang w:val="da-DK"/>
+        </w:rPr>
+        <w:t>NodeMCU</w:t>
+      </w:r>
+      <w:proofErr w:type="spellEnd"/>
+      <w:r>
+        <w:rPr>
+          <w:rFonts w:ascii="Arial" w:hAnsi="Arial" w:cs="Arial"/>
+          <w:lang w:val="da-DK"/>
+        </w:rPr>
+        <w:t xml:space="preserve"> via </w:t>
+      </w:r>
+      <w:r>
+        <w:rPr>
+          <w:rFonts w:ascii="Arial" w:hAnsi="Arial" w:cs="Arial"/>
+          <w:lang w:val="da-DK"/>
+        </w:rPr>
+        <w:t>ESP8266WebServer</w:t>
+      </w:r>
+      <w:r>
+        <w:rPr>
+          <w:rFonts w:ascii="Arial" w:hAnsi="Arial" w:cs="Arial"/>
+          <w:lang w:val="da-DK"/>
+        </w:rPr>
+        <w:t>.</w:t>
       </w:r>
       <w:r>
         <w:rPr>
@@ -3789,21 +4058,113 @@
           <w:rFonts w:ascii="Arial" w:hAnsi="Arial" w:cs="Arial"/>
           <w:lang w:val="da-DK"/>
         </w:rPr>
-        <w:t xml:space="preserve">Jeg har valgt at gå med C#’s ASP.NET Web API. </w:t>
-      </w:r>
-      <w:r>
-        <w:rPr>
-          <w:rFonts w:ascii="Arial" w:hAnsi="Arial" w:cs="Arial"/>
-          <w:lang w:val="da-DK"/>
-        </w:rPr>
-        <w:t xml:space="preserve">Jeg har ikke super meget erfaring med NodeMCU, så den kunne jeg nemt krydse af listen. Selvom NodeMCU er relativ simpel, mangler jeg en bedre struktur for mit projekt. Derfor ville det næste blive JavaScripts Node. Jeg er gode venner med JavaScript, og har enligt ikke noget imod opsætningen, syntaks eller struktur. Dog har jeg valgt C#’s ASP.NET Web API over JavaScripts Node, fordi </w:t>
-      </w:r>
-      <w:r>
-        <w:rPr>
-          <w:rFonts w:ascii="Arial" w:hAnsi="Arial" w:cs="Arial"/>
-          <w:lang w:val="da-DK"/>
-        </w:rPr>
-        <w:t xml:space="preserve">meget af Nodes boilerplate kode allerede er i ASP.NET Web API. Derudover er det ikke lang tid siden, jeg sidst arbejdede med en ASP.NET Web API ift. en Node API. </w:t>
+        <w:t xml:space="preserve">Jeg har valgt at gå med </w:t>
+      </w:r>
+      <w:proofErr w:type="spellStart"/>
+      <w:r>
+        <w:rPr>
+          <w:rFonts w:ascii="Arial" w:hAnsi="Arial" w:cs="Arial"/>
+          <w:lang w:val="da-DK"/>
+        </w:rPr>
+        <w:t>C#’s</w:t>
+      </w:r>
+      <w:proofErr w:type="spellEnd"/>
+      <w:r>
+        <w:rPr>
+          <w:rFonts w:ascii="Arial" w:hAnsi="Arial" w:cs="Arial"/>
+          <w:lang w:val="da-DK"/>
+        </w:rPr>
+        <w:t xml:space="preserve"> ASP.NET Web API. </w:t>
+      </w:r>
+      <w:r>
+        <w:rPr>
+          <w:rFonts w:ascii="Arial" w:hAnsi="Arial" w:cs="Arial"/>
+          <w:lang w:val="da-DK"/>
+        </w:rPr>
+        <w:t>Jeg har ikke super meget erfaring med</w:t>
+      </w:r>
+      <w:r>
+        <w:rPr>
+          <w:rFonts w:ascii="Arial" w:hAnsi="Arial" w:cs="Arial"/>
+          <w:lang w:val="da-DK"/>
+        </w:rPr>
+        <w:t xml:space="preserve"> </w:t>
+      </w:r>
+      <w:r>
+        <w:rPr>
+          <w:rFonts w:ascii="Arial" w:hAnsi="Arial" w:cs="Arial"/>
+          <w:lang w:val="da-DK"/>
+        </w:rPr>
+        <w:t>ESP8266WebServer</w:t>
+      </w:r>
+      <w:r>
+        <w:rPr>
+          <w:rFonts w:ascii="Arial" w:hAnsi="Arial" w:cs="Arial"/>
+          <w:lang w:val="da-DK"/>
+        </w:rPr>
+        <w:t xml:space="preserve"> eller Django</w:t>
+      </w:r>
+      <w:r>
+        <w:rPr>
+          <w:rFonts w:ascii="Arial" w:hAnsi="Arial" w:cs="Arial"/>
+          <w:lang w:val="da-DK"/>
+        </w:rPr>
+        <w:t xml:space="preserve">, så de kunne jeg nemt krydse af listen. Selvom </w:t>
+      </w:r>
+      <w:proofErr w:type="spellStart"/>
+      <w:r>
+        <w:rPr>
+          <w:rFonts w:ascii="Arial" w:hAnsi="Arial" w:cs="Arial"/>
+          <w:lang w:val="da-DK"/>
+        </w:rPr>
+        <w:t>NodeMCU</w:t>
+      </w:r>
+      <w:proofErr w:type="spellEnd"/>
+      <w:r>
+        <w:rPr>
+          <w:rFonts w:ascii="Arial" w:hAnsi="Arial" w:cs="Arial"/>
+          <w:lang w:val="da-DK"/>
+        </w:rPr>
+        <w:t xml:space="preserve"> er relativ simpel, mangler jeg en bedre struktur for mit projekt. Derfor ville det næste blive JavaScripts Node. Jeg er gode venner med JavaScript, og har enligt ikke noget imod opsætningen, syntaks eller struktur. Dog har jeg valgt </w:t>
+      </w:r>
+      <w:proofErr w:type="spellStart"/>
+      <w:r>
+        <w:rPr>
+          <w:rFonts w:ascii="Arial" w:hAnsi="Arial" w:cs="Arial"/>
+          <w:lang w:val="da-DK"/>
+        </w:rPr>
+        <w:t>C#’s</w:t>
+      </w:r>
+      <w:proofErr w:type="spellEnd"/>
+      <w:r>
+        <w:rPr>
+          <w:rFonts w:ascii="Arial" w:hAnsi="Arial" w:cs="Arial"/>
+          <w:lang w:val="da-DK"/>
+        </w:rPr>
+        <w:t xml:space="preserve"> ASP.NET Web API over JavaScripts Node, fordi </w:t>
+      </w:r>
+      <w:r>
+        <w:rPr>
+          <w:rFonts w:ascii="Arial" w:hAnsi="Arial" w:cs="Arial"/>
+          <w:lang w:val="da-DK"/>
+        </w:rPr>
+        <w:t xml:space="preserve">meget af Nodes </w:t>
+      </w:r>
+      <w:proofErr w:type="spellStart"/>
+      <w:r>
+        <w:rPr>
+          <w:rFonts w:ascii="Arial" w:hAnsi="Arial" w:cs="Arial"/>
+          <w:lang w:val="da-DK"/>
+        </w:rPr>
+        <w:t>boilerplate</w:t>
+      </w:r>
+      <w:proofErr w:type="spellEnd"/>
+      <w:r>
+        <w:rPr>
+          <w:rFonts w:ascii="Arial" w:hAnsi="Arial" w:cs="Arial"/>
+          <w:lang w:val="da-DK"/>
+        </w:rPr>
+        <w:t xml:space="preserve"> kode allerede er i ASP.NET Web API. Derudover er det ikke lang tid siden, jeg sidst arbejdede med en ASP.NET Web API ift. en Node API. </w:t>
       </w:r>
     </w:p>
     <w:p>
@@ -3876,7 +4237,44 @@
           <w:rFonts w:ascii="Arial" w:hAnsi="Arial" w:cs="Arial"/>
           <w:lang w:val="da-DK"/>
         </w:rPr>
-        <w:t>Relationel: Fordi mine modeller følger en bestemt struktur, som ikke har nogle valgfrie properties. Brugerne har relation til deres målinger i form af 1..*. En bruger kan have mange målinger, men 1 måling har kun 1 bruger.</w:t>
+        <w:t>Relationel: Fordi mine modeller følger en bestemt struktur, som ikke har nogle valgfrie properties</w:t>
+      </w:r>
+      <w:r>
+        <w:rPr>
+          <w:rFonts w:ascii="Arial" w:hAnsi="Arial" w:cs="Arial"/>
+          <w:lang w:val="da-DK"/>
+        </w:rPr>
+        <w:t xml:space="preserve"> udover mine vægtmålinger</w:t>
+      </w:r>
+      <w:r>
+        <w:rPr>
+          <w:rFonts w:ascii="Arial" w:hAnsi="Arial" w:cs="Arial"/>
+          <w:lang w:val="da-DK"/>
+        </w:rPr>
+        <w:t xml:space="preserve">. Brugerne har relation til deres målinger i form af </w:t>
+      </w:r>
+      <w:proofErr w:type="gramStart"/>
+      <w:r>
+        <w:rPr>
+          <w:rFonts w:ascii="Arial" w:hAnsi="Arial" w:cs="Arial"/>
+          <w:lang w:val="da-DK"/>
+        </w:rPr>
+        <w:t>1..</w:t>
+      </w:r>
+      <w:proofErr w:type="gramEnd"/>
+      <w:r>
+        <w:rPr>
+          <w:rFonts w:ascii="Arial" w:hAnsi="Arial" w:cs="Arial"/>
+          <w:lang w:val="da-DK"/>
+        </w:rPr>
+        <w:t>*. En bruger kan have mange målinger, men 1 måling har kun 1 bruger.</w:t>
+      </w:r>
+      <w:r>
+        <w:rPr>
+          <w:rFonts w:ascii="Arial" w:hAnsi="Arial" w:cs="Arial"/>
+          <w:lang w:val="da-DK"/>
+        </w:rPr>
+        <w:t xml:space="preserve"> </w:t>
       </w:r>
     </w:p>
     <w:p>
@@ -3903,7 +4301,37 @@
           <w:rFonts w:ascii="Arial" w:hAnsi="Arial" w:cs="Arial"/>
           <w:lang w:val="da-DK"/>
         </w:rPr>
-        <w:t>Fordi det meste data jeg gemmer, skal gemmes i masse. I en non-relationel database, ville det betyde at jeg kan gruppere mit data via bruger id, og få json objekter tilbage, fremfor at gemme</w:t>
+        <w:t xml:space="preserve">Fordi </w:t>
+      </w:r>
+      <w:r>
+        <w:rPr>
+          <w:rFonts w:ascii="Arial" w:hAnsi="Arial" w:cs="Arial"/>
+          <w:lang w:val="da-DK"/>
+        </w:rPr>
+        <w:t>mine målinger gemmes i masse</w:t>
+      </w:r>
+      <w:r>
+        <w:rPr>
+          <w:rFonts w:ascii="Arial" w:hAnsi="Arial" w:cs="Arial"/>
+          <w:lang w:val="da-DK"/>
+        </w:rPr>
+        <w:t xml:space="preserve">. I en non-relationel database, ville det betyde at jeg kan gruppere mit data via bruger id, og få </w:t>
+      </w:r>
+      <w:proofErr w:type="spellStart"/>
+      <w:r>
+        <w:rPr>
+          <w:rFonts w:ascii="Arial" w:hAnsi="Arial" w:cs="Arial"/>
+          <w:lang w:val="da-DK"/>
+        </w:rPr>
+        <w:t>json</w:t>
+      </w:r>
+      <w:proofErr w:type="spellEnd"/>
+      <w:r>
+        <w:rPr>
+          <w:rFonts w:ascii="Arial" w:hAnsi="Arial" w:cs="Arial"/>
+          <w:lang w:val="da-DK"/>
+        </w:rPr>
+        <w:t xml:space="preserve"> objekter tilbage, fremfor at gemme</w:t>
       </w:r>
       <w:r>
         <w:rPr>
@@ -3926,14 +4354,7 @@
           <w:rFonts w:ascii="Arial" w:hAnsi="Arial" w:cs="Arial"/>
           <w:lang w:val="da-DK"/>
         </w:rPr>
-        <w:t xml:space="preserve">målinger i samme tabel. </w:t>
-      </w:r>
-      <w:r>
-        <w:rPr>
-          <w:rFonts w:ascii="Arial" w:hAnsi="Arial" w:cs="Arial"/>
-          <w:lang w:val="da-DK"/>
-        </w:rPr>
-        <w:t xml:space="preserve"> </w:t>
+        <w:t>målinger i samme tabel.</w:t>
       </w:r>
     </w:p>
     <w:p>
@@ -3974,6 +4395,68 @@
           <w:lang w:val="da-DK"/>
         </w:rPr>
       </w:pPr>
+      <w:r>
+        <w:rPr>
+          <w:rFonts w:ascii="Arial" w:hAnsi="Arial" w:cs="Arial"/>
+          <w:lang w:val="da-DK"/>
+        </w:rPr>
+        <w:t xml:space="preserve">Af embeddede enheder kender jeg til ESP8266, ATMega168 &amp; Raspberry Pi. Min embeddede enhed skal kunne læse vægten på et objekt og sende </w:t>
+      </w:r>
+      <w:proofErr w:type="spellStart"/>
+      <w:r>
+        <w:rPr>
+          <w:rFonts w:ascii="Arial" w:hAnsi="Arial" w:cs="Arial"/>
+          <w:lang w:val="da-DK"/>
+        </w:rPr>
+        <w:t>dataen</w:t>
+      </w:r>
+      <w:proofErr w:type="spellEnd"/>
+      <w:r>
+        <w:rPr>
+          <w:rFonts w:ascii="Arial" w:hAnsi="Arial" w:cs="Arial"/>
+          <w:lang w:val="da-DK"/>
+        </w:rPr>
+        <w:t xml:space="preserve"> til mit API. Derfor skal den have et komponent til at læse vægt, og kunne være i stand til at sende </w:t>
+      </w:r>
+      <w:proofErr w:type="spellStart"/>
+      <w:r>
+        <w:rPr>
+          <w:rFonts w:ascii="Arial" w:hAnsi="Arial" w:cs="Arial"/>
+          <w:lang w:val="da-DK"/>
+        </w:rPr>
+        <w:t>dataen</w:t>
+      </w:r>
+      <w:proofErr w:type="spellEnd"/>
+      <w:r>
+        <w:rPr>
+          <w:rFonts w:ascii="Arial" w:hAnsi="Arial" w:cs="Arial"/>
+          <w:lang w:val="da-DK"/>
+        </w:rPr>
+        <w:t xml:space="preserve"> videre via internetforbindelse.</w:t>
+      </w:r>
+    </w:p>
+    <w:p>
+      <w:pPr>
+        <w:rPr>
+          <w:rFonts w:ascii="Arial" w:hAnsi="Arial" w:cs="Arial"/>
+          <w:lang w:val="da-DK"/>
+        </w:rPr>
+      </w:pPr>
+      <w:r>
+        <w:rPr>
+          <w:rFonts w:ascii="Arial" w:hAnsi="Arial" w:cs="Arial"/>
+          <w:lang w:val="da-DK"/>
+        </w:rPr>
+        <w:t>Til projektet bruger jeg en ESP2866, og hvis jeg har tid, vil jeg gerne bruge Raspberry Pi oveni, da jeg også har 2 vægte til rådighed.</w:t>
+      </w:r>
+    </w:p>
+    <w:p>
+      <w:pPr>
+        <w:rPr>
+          <w:rFonts w:ascii="Arial" w:hAnsi="Arial" w:cs="Arial"/>
+          <w:lang w:val="da-DK"/>
+        </w:rPr>
+      </w:pPr>
     </w:p>
     <w:p>
       <w:pPr>
@@ -3997,6 +4480,7 @@
           <w:rFonts w:ascii="Arial" w:hAnsi="Arial" w:cs="Arial"/>
           <w:lang w:val="da-DK"/>
         </w:rPr>
+        <w:lastRenderedPageBreak/>
         <w:t>V</w:t>
       </w:r>
       <w:r>
@@ -4101,49 +4585,10 @@
           <w:szCs w:val="36"/>
           <w:lang w:val="da-DK"/>
         </w:rPr>
-        <w:t>Mindmap/Flowchart</w:t>
-      </w:r>
-    </w:p>
-    <w:p>
-      <w:pPr>
-        <w:rPr>
-          <w:lang w:val="da-DK"/>
-        </w:rPr>
-      </w:pPr>
-      <w:r>
-        <w:rPr>
-          <w:lang w:val="da-DK"/>
-        </w:rPr>
-        <w:t>For at få de 4 store dele sat sammen, har jeg brug for at lave et mindmap/flowchart til mig selv, så jeg har ordentligt overblik over mit projekt. Her kan jeg dykke ned i hvordan jeg vil sætte mit projekt op og få det hele til at spille sammen ordentligt og optimalt. Det er også her, jeg finder ud af hvilke modeller/klasser, der skal bruges til projektet – både backend og frontend.</w:t>
-      </w:r>
-    </w:p>
-    <w:p>
-      <w:pPr>
-        <w:rPr>
-          <w:lang w:val="da-DK"/>
-        </w:rPr>
-      </w:pPr>
-      <w:r>
-        <w:rPr>
-          <w:lang w:val="da-DK"/>
-        </w:rPr>
-        <w:t xml:space="preserve">//TODO: </w:t>
-      </w:r>
-      <w:r>
-        <w:rPr>
-          <w:lang w:val="da-DK"/>
-        </w:rPr>
-        <w:t>Flowchartet kan ses i bilag her</w:t>
-      </w:r>
-      <w:r>
-        <w:rPr>
-          <w:lang w:val="da-DK"/>
-        </w:rPr>
-        <w:t xml:space="preserve"> </w:t>
-      </w:r>
-    </w:p>
-    <w:p>
-      <w:pPr>
+        <w:t>Mindmap/</w:t>
+      </w:r>
+      <w:proofErr w:type="spellStart"/>
+      <w:r>
         <w:rPr>
           <w:b/>
           <w:bCs/>
@@ -4151,7 +4596,69 @@
           <w:szCs w:val="36"/>
           <w:lang w:val="da-DK"/>
         </w:rPr>
-      </w:pPr>
+        <w:t>Flowchart</w:t>
+      </w:r>
+      <w:proofErr w:type="spellEnd"/>
+    </w:p>
+    <w:p>
+      <w:pPr>
+        <w:rPr>
+          <w:lang w:val="da-DK"/>
+        </w:rPr>
+      </w:pPr>
+      <w:r>
+        <w:rPr>
+          <w:lang w:val="da-DK"/>
+        </w:rPr>
+        <w:t>For at få de 4 store dele sat sammen, har jeg brug for at lave et mindmap/</w:t>
+      </w:r>
+      <w:proofErr w:type="spellStart"/>
+      <w:r>
+        <w:rPr>
+          <w:lang w:val="da-DK"/>
+        </w:rPr>
+        <w:t>flowchart</w:t>
+      </w:r>
+      <w:proofErr w:type="spellEnd"/>
+      <w:r>
+        <w:rPr>
+          <w:lang w:val="da-DK"/>
+        </w:rPr>
+        <w:t xml:space="preserve"> til mig selv, så jeg har ordentligt overblik over mit projekt. Her kan jeg dykke ned i hvordan jeg vil sætte mit projekt op og få det hele til at spille sammen ordentligt og optimalt. Det er også her, jeg finder ud af hvilke modeller/klasser, der skal bruges til projektet – både backend og frontend.</w:t>
+      </w:r>
+    </w:p>
+    <w:p>
+      <w:pPr>
+        <w:rPr>
+          <w:lang w:val="da-DK"/>
+        </w:rPr>
+      </w:pPr>
+      <w:r>
+        <w:rPr>
+          <w:lang w:val="da-DK"/>
+        </w:rPr>
+        <w:t xml:space="preserve">//TODO: </w:t>
+      </w:r>
+      <w:proofErr w:type="spellStart"/>
+      <w:r>
+        <w:rPr>
+          <w:lang w:val="da-DK"/>
+        </w:rPr>
+        <w:t>Flowchartet</w:t>
+      </w:r>
+      <w:proofErr w:type="spellEnd"/>
+      <w:r>
+        <w:rPr>
+          <w:lang w:val="da-DK"/>
+        </w:rPr>
+        <w:t xml:space="preserve"> kan ses i bilag her</w:t>
+      </w:r>
+      <w:r>
+        <w:rPr>
+          <w:lang w:val="da-DK"/>
+        </w:rPr>
+        <w:t xml:space="preserve"> </w:t>
+      </w:r>
     </w:p>
     <w:p>
       <w:pPr>
@@ -4163,7 +4670,9 @@
           <w:lang w:val="da-DK"/>
         </w:rPr>
       </w:pPr>
-      <w:r>
+    </w:p>
+    <w:p>
+      <w:pPr>
         <w:rPr>
           <w:b/>
           <w:bCs/>
@@ -4171,112 +4680,8 @@
           <w:szCs w:val="36"/>
           <w:lang w:val="da-DK"/>
         </w:rPr>
-        <w:t>API</w:t>
-      </w:r>
-    </w:p>
-    <w:p>
-      <w:pPr>
-        <w:rPr>
-          <w:lang w:val="da-DK"/>
-        </w:rPr>
-      </w:pPr>
-      <w:r>
-        <w:rPr>
-          <w:lang w:val="da-DK"/>
-        </w:rPr>
-        <w:t>Som API teknologi besluttede jeg mig for at bruge ASP.NET Core. Jeg har tidligere lavet 3 andre API’er i ASP.NET Core, så derfor var det relativt nemt at gå til. API’et er det vigtigste led i et fullstack projekt</w:t>
-      </w:r>
-      <w:r>
-        <w:rPr>
-          <w:lang w:val="da-DK"/>
-        </w:rPr>
-        <w:t>, for u</w:t>
-      </w:r>
-      <w:r>
-        <w:rPr>
-          <w:lang w:val="da-DK"/>
-        </w:rPr>
-        <w:t xml:space="preserve">den API’et, er der ingen kommunikation mellem frontend, database og embeddede maskiner. </w:t>
-      </w:r>
-      <w:r>
-        <w:rPr>
-          <w:lang w:val="da-DK"/>
-        </w:rPr>
-        <w:t>Derfor synes jeg at det gav mening for mig at starte der.</w:t>
-      </w:r>
-    </w:p>
-    <w:p>
-      <w:pPr>
-        <w:rPr>
-          <w:lang w:val="da-DK"/>
-        </w:rPr>
-      </w:pPr>
-      <w:r>
-        <w:rPr>
-          <w:lang w:val="da-DK"/>
-        </w:rPr>
-        <w:t>Efter at have lavet modellerne i et library, tak til min flowchart proces, havde jeg også en god idé om, hvilke former for controllers, der skulle tilføjes til API’et.</w:t>
-      </w:r>
-    </w:p>
-    <w:p>
-      <w:pPr>
-        <w:rPr>
-          <w:lang w:val="da-DK"/>
-        </w:rPr>
-      </w:pPr>
-      <w:r>
-        <w:rPr>
-          <w:lang w:val="da-DK"/>
-        </w:rPr>
-        <w:t xml:space="preserve">Da jeg </w:t>
-      </w:r>
-      <w:r>
-        <w:rPr>
-          <w:lang w:val="da-DK"/>
-        </w:rPr>
-        <w:t xml:space="preserve">var færdig med de basale endpoints, kom jeg til redis-cache delen. Jeg skulle have en cache, der gemmer på den nuværende bruger, der bruger en bestemt vægt, og også de midlertidige målinger fra vægte, der ikke har en bruger tilknyttet. Jeg konkluderede så, at det var for meget arbejde ift. hvad det hjalp. Derfor bliver alt nu gemt i min SQL-database – både forbindelser mellem bruger og vægt og også vægt målinger, der ikke har en bruger tilknyttet. Dog hvis en vægt måling har været gemt i systemet i 10 minutter uden bruger, bliver den </w:t>
-      </w:r>
-      <w:r>
-        <w:rPr>
-          <w:lang w:val="da-DK"/>
-        </w:rPr>
-        <w:t>fortolket som ugyldig måling</w:t>
-      </w:r>
-      <w:r>
-        <w:rPr>
-          <w:lang w:val="da-DK"/>
-        </w:rPr>
-        <w:t xml:space="preserve"> og automatisk slettet. </w:t>
-      </w:r>
-    </w:p>
-    <w:p>
-      <w:pPr>
-        <w:rPr>
-          <w:lang w:val="da-DK"/>
-        </w:rPr>
-      </w:pPr>
-      <w:r>
-        <w:rPr>
-          <w:lang w:val="da-DK"/>
-        </w:rPr>
-        <w:t>Tak til Swagger, som kommer med til test af end</w:t>
-      </w:r>
-      <w:r>
-        <w:rPr>
-          <w:lang w:val="da-DK"/>
-        </w:rPr>
-        <w:t>points i ASP.NET projekter, var det hurtigt og nemt at teste og fiske fejl, der var opstået under konstruktionen af API’et.</w:t>
-      </w:r>
-    </w:p>
-    <w:p>
-      <w:pPr>
-        <w:rPr>
-          <w:lang w:val="da-DK"/>
-        </w:rPr>
-      </w:pPr>
-    </w:p>
-    <w:p>
-      <w:pPr>
+      </w:pPr>
+      <w:r>
         <w:rPr>
           <w:b/>
           <w:bCs/>
@@ -4284,8 +4689,170 @@
           <w:szCs w:val="36"/>
           <w:lang w:val="da-DK"/>
         </w:rPr>
-      </w:pPr>
-      <w:r>
+        <w:t>API</w:t>
+      </w:r>
+    </w:p>
+    <w:p>
+      <w:pPr>
+        <w:rPr>
+          <w:lang w:val="da-DK"/>
+        </w:rPr>
+      </w:pPr>
+      <w:r>
+        <w:rPr>
+          <w:lang w:val="da-DK"/>
+        </w:rPr>
+        <w:t>Som API teknologi besluttede jeg mig for at bruge ASP.NET Core. Jeg har tidligere lavet 3 andre API’er i ASP.NET Core, så derfor var det relativt nemt at gå til. API’et er det vigtigste led i et fullstack projekt</w:t>
+      </w:r>
+      <w:r>
+        <w:rPr>
+          <w:lang w:val="da-DK"/>
+        </w:rPr>
+        <w:t>, for u</w:t>
+      </w:r>
+      <w:r>
+        <w:rPr>
+          <w:lang w:val="da-DK"/>
+        </w:rPr>
+        <w:t xml:space="preserve">den API’et, er der ingen kommunikation mellem frontend, database og embeddede maskiner. </w:t>
+      </w:r>
+      <w:r>
+        <w:rPr>
+          <w:lang w:val="da-DK"/>
+        </w:rPr>
+        <w:t>Derfor synes jeg at det gav mening for mig at starte der.</w:t>
+      </w:r>
+    </w:p>
+    <w:p>
+      <w:pPr>
+        <w:rPr>
+          <w:lang w:val="da-DK"/>
+        </w:rPr>
+      </w:pPr>
+      <w:r>
+        <w:rPr>
+          <w:lang w:val="da-DK"/>
+        </w:rPr>
+        <w:t xml:space="preserve">Efter at have lavet modellerne i et </w:t>
+      </w:r>
+      <w:proofErr w:type="spellStart"/>
+      <w:r>
+        <w:rPr>
+          <w:lang w:val="da-DK"/>
+        </w:rPr>
+        <w:t>library</w:t>
+      </w:r>
+      <w:proofErr w:type="spellEnd"/>
+      <w:r>
+        <w:rPr>
+          <w:lang w:val="da-DK"/>
+        </w:rPr>
+        <w:t xml:space="preserve">, tak til min </w:t>
+      </w:r>
+      <w:proofErr w:type="spellStart"/>
+      <w:r>
+        <w:rPr>
+          <w:lang w:val="da-DK"/>
+        </w:rPr>
+        <w:t>flowchart</w:t>
+      </w:r>
+      <w:proofErr w:type="spellEnd"/>
+      <w:r>
+        <w:rPr>
+          <w:lang w:val="da-DK"/>
+        </w:rPr>
+        <w:t xml:space="preserve"> proces, havde jeg også en god idé om, hvilke former for controllers, der skulle tilføjes til API’et.</w:t>
+      </w:r>
+    </w:p>
+    <w:p>
+      <w:pPr>
+        <w:rPr>
+          <w:lang w:val="da-DK"/>
+        </w:rPr>
+      </w:pPr>
+      <w:r>
+        <w:rPr>
+          <w:lang w:val="da-DK"/>
+        </w:rPr>
+        <w:t xml:space="preserve">Da jeg </w:t>
+      </w:r>
+      <w:r>
+        <w:rPr>
+          <w:lang w:val="da-DK"/>
+        </w:rPr>
+        <w:t xml:space="preserve">var færdig med de basale </w:t>
+      </w:r>
+      <w:proofErr w:type="spellStart"/>
+      <w:r>
+        <w:rPr>
+          <w:lang w:val="da-DK"/>
+        </w:rPr>
+        <w:t>endpoints</w:t>
+      </w:r>
+      <w:proofErr w:type="spellEnd"/>
+      <w:r>
+        <w:rPr>
+          <w:lang w:val="da-DK"/>
+        </w:rPr>
+        <w:t xml:space="preserve">, kom jeg til </w:t>
+      </w:r>
+      <w:proofErr w:type="spellStart"/>
+      <w:r>
+        <w:rPr>
+          <w:lang w:val="da-DK"/>
+        </w:rPr>
+        <w:t>redis</w:t>
+      </w:r>
+      <w:proofErr w:type="spellEnd"/>
+      <w:r>
+        <w:rPr>
+          <w:lang w:val="da-DK"/>
+        </w:rPr>
+        <w:t xml:space="preserve">-cache delen. Jeg skulle have en cache, der gemmer på den nuværende bruger, der bruger en bestemt vægt, og også de midlertidige målinger fra vægte, der ikke har en bruger tilknyttet. Jeg konkluderede så, at det var for meget arbejde ift. hvad det hjalp. Derfor bliver alt nu gemt i min SQL-database – både forbindelser mellem bruger og vægt og også vægt målinger, der ikke har en bruger tilknyttet. Dog hvis en vægt måling har været gemt i systemet i 10 minutter uden bruger, bliver den fortolket som ugyldig måling og automatisk slettet. </w:t>
+      </w:r>
+    </w:p>
+    <w:p>
+      <w:pPr>
+        <w:rPr>
+          <w:lang w:val="da-DK"/>
+        </w:rPr>
+      </w:pPr>
+      <w:r>
+        <w:rPr>
+          <w:lang w:val="da-DK"/>
+        </w:rPr>
+        <w:t xml:space="preserve">Tak til Swagger, som kommer med til test af </w:t>
+      </w:r>
+      <w:proofErr w:type="spellStart"/>
+      <w:r>
+        <w:rPr>
+          <w:lang w:val="da-DK"/>
+        </w:rPr>
+        <w:t>end</w:t>
+      </w:r>
+      <w:r>
+        <w:rPr>
+          <w:lang w:val="da-DK"/>
+        </w:rPr>
+        <w:t>points</w:t>
+      </w:r>
+      <w:proofErr w:type="spellEnd"/>
+      <w:r>
+        <w:rPr>
+          <w:lang w:val="da-DK"/>
+        </w:rPr>
+        <w:t xml:space="preserve"> i ASP.NET projekter, var det hurtigt og nemt at teste og fiske fejl, der var opstået under konstruktionen af API’et.</w:t>
+      </w:r>
+    </w:p>
+    <w:p>
+      <w:pPr>
+        <w:rPr>
+          <w:lang w:val="da-DK"/>
+        </w:rPr>
+      </w:pPr>
+    </w:p>
+    <w:p>
+      <w:pPr>
         <w:rPr>
           <w:b/>
           <w:bCs/>
@@ -4293,6 +4860,15 @@
           <w:szCs w:val="36"/>
           <w:lang w:val="da-DK"/>
         </w:rPr>
+      </w:pPr>
+      <w:r>
+        <w:rPr>
+          <w:b/>
+          <w:bCs/>
+          <w:sz w:val="36"/>
+          <w:szCs w:val="36"/>
+          <w:lang w:val="da-DK"/>
+        </w:rPr>
         <w:t>Database</w:t>
       </w:r>
     </w:p>
@@ -4306,7 +4882,138 @@
         <w:rPr>
           <w:lang w:val="da-DK"/>
         </w:rPr>
-        <w:t>Som database bruger jeg Microsoft SQL. Jeg gemmer 4 tabeller, som er vist i bilaget her. Det hele er styret af EntityFramework fra mit library. Hver kommunikation mellem backend og database foregår via min DbContext klasse, som er en ORM for mine modeller/klasser.</w:t>
+        <w:t xml:space="preserve">Som database bruger jeg Microsoft SQL. Jeg gemmer 4 tabeller, som er vist i bilaget her. Det hele er styret af </w:t>
+      </w:r>
+      <w:proofErr w:type="spellStart"/>
+      <w:r>
+        <w:rPr>
+          <w:lang w:val="da-DK"/>
+        </w:rPr>
+        <w:t>EntityFramework</w:t>
+      </w:r>
+      <w:proofErr w:type="spellEnd"/>
+      <w:r>
+        <w:rPr>
+          <w:lang w:val="da-DK"/>
+        </w:rPr>
+        <w:t xml:space="preserve"> fra mit </w:t>
+      </w:r>
+      <w:proofErr w:type="spellStart"/>
+      <w:r>
+        <w:rPr>
+          <w:lang w:val="da-DK"/>
+        </w:rPr>
+        <w:t>library</w:t>
+      </w:r>
+      <w:proofErr w:type="spellEnd"/>
+      <w:r>
+        <w:rPr>
+          <w:lang w:val="da-DK"/>
+        </w:rPr>
+        <w:t xml:space="preserve"> projekt</w:t>
+      </w:r>
+      <w:r>
+        <w:rPr>
+          <w:lang w:val="da-DK"/>
+        </w:rPr>
+        <w:t xml:space="preserve">. Hver kommunikation mellem backend og database foregår via min </w:t>
+      </w:r>
+      <w:proofErr w:type="spellStart"/>
+      <w:r>
+        <w:rPr>
+          <w:lang w:val="da-DK"/>
+        </w:rPr>
+        <w:t>DbContext</w:t>
+      </w:r>
+      <w:proofErr w:type="spellEnd"/>
+      <w:r>
+        <w:rPr>
+          <w:lang w:val="da-DK"/>
+        </w:rPr>
+        <w:t xml:space="preserve"> klasse, som er en ORM for mine modeller/klasser.</w:t>
+      </w:r>
+    </w:p>
+    <w:p>
+      <w:pPr>
+        <w:rPr>
+          <w:lang w:val="da-DK"/>
+        </w:rPr>
+      </w:pPr>
+      <w:r>
+        <w:rPr>
+          <w:lang w:val="da-DK"/>
+        </w:rPr>
+        <w:t xml:space="preserve">2 af mine tabeller, </w:t>
+      </w:r>
+      <w:r>
+        <w:rPr>
+          <w:b/>
+          <w:bCs/>
+          <w:lang w:val="da-DK"/>
+        </w:rPr>
+        <w:t>Users</w:t>
+      </w:r>
+      <w:r>
+        <w:rPr>
+          <w:lang w:val="da-DK"/>
+        </w:rPr>
+        <w:t xml:space="preserve"> og </w:t>
+      </w:r>
+      <w:proofErr w:type="spellStart"/>
+      <w:r>
+        <w:rPr>
+          <w:b/>
+          <w:bCs/>
+          <w:lang w:val="da-DK"/>
+        </w:rPr>
+        <w:t>Weights</w:t>
+      </w:r>
+      <w:proofErr w:type="spellEnd"/>
+      <w:r>
+        <w:rPr>
+          <w:lang w:val="da-DK"/>
+        </w:rPr>
+        <w:t xml:space="preserve">, er generel data omkring brugerne og vægtene. </w:t>
+      </w:r>
+      <w:r>
+        <w:rPr>
+          <w:lang w:val="da-DK"/>
+        </w:rPr>
+        <w:t xml:space="preserve">En bruger har flere målinger på evt. forskellige vægte, hvilke er der min </w:t>
+      </w:r>
+      <w:r>
+        <w:rPr>
+          <w:b/>
+          <w:bCs/>
+          <w:lang w:val="da-DK"/>
+        </w:rPr>
+        <w:t>Measurements</w:t>
+      </w:r>
+      <w:r>
+        <w:rPr>
+          <w:lang w:val="da-DK"/>
+        </w:rPr>
+        <w:t xml:space="preserve"> tabel kommer i spil. Dog ved vægten ikke hvilken bruger, der bruger vægten, når der måles vægt. Uden bruger relation til min måling, er målingen ikke fuldendt. Derfor har jeg brug for en </w:t>
+      </w:r>
+      <w:r>
+        <w:rPr>
+          <w:b/>
+          <w:bCs/>
+          <w:lang w:val="da-DK"/>
+        </w:rPr>
+        <w:t>Connections</w:t>
+      </w:r>
+      <w:r>
+        <w:rPr>
+          <w:lang w:val="da-DK"/>
+        </w:rPr>
+        <w:t xml:space="preserve"> tabel, som er et mellemled mellem </w:t>
+      </w:r>
+      <w:r>
+        <w:rPr>
+          <w:lang w:val="da-DK"/>
+        </w:rPr>
+        <w:t>bruger og vægt. Når der er en valid forbindelse mellem bruger og vægt, kæder API’et brugeren sammen med vægten, der er kommet ind fra ESP2866’eren.</w:t>
       </w:r>
     </w:p>
     <w:p>
@@ -4322,8 +5029,42 @@
           <w:rFonts w:ascii="Arial" w:hAnsi="Arial" w:cs="Arial"/>
           <w:lang w:val="da-DK"/>
         </w:rPr>
+        <w:lastRenderedPageBreak/>
         <w:t>Realiseret tidsplan</w:t>
       </w:r>
+    </w:p>
+    <w:p>
+      <w:pPr>
+        <w:rPr>
+          <w:lang w:val="da-DK"/>
+        </w:rPr>
+      </w:pPr>
+      <w:r>
+        <w:rPr>
+          <w:lang w:val="da-DK"/>
+        </w:rPr>
+        <w:t>Tidsplanen for mig har været svær at komme igennem. Da jeg har minimal erfaring med at sætte tidspunkt på mine udviklingsevner, har jeg fuldstændig misset mine skud og oveni lagt tidsplanen på hylden. Nogle få gange har jeg fået den opdateret med mine realiserede tidspunkter.</w:t>
+      </w:r>
+    </w:p>
+    <w:p>
+      <w:pPr>
+        <w:rPr>
+          <w:lang w:val="da-DK"/>
+        </w:rPr>
+      </w:pPr>
+      <w:r>
+        <w:rPr>
+          <w:lang w:val="da-DK"/>
+        </w:rPr>
+        <w:t>Den realiserede tidsplan kan ses her</w:t>
+      </w:r>
+    </w:p>
+    <w:p>
+      <w:pPr>
+        <w:rPr>
+          <w:lang w:val="da-DK"/>
+        </w:rPr>
+      </w:pPr>
     </w:p>
     <w:p>
       <w:pPr>
@@ -4492,7 +5233,6 @@
           <w:rFonts w:ascii="Arial" w:hAnsi="Arial" w:cs="Arial"/>
           <w:lang w:val="da-DK"/>
         </w:rPr>
-        <w:lastRenderedPageBreak/>
         <w:tab/>
       </w:r>
       <w:r>
@@ -4533,12 +5273,14 @@
             </w:rPr>
             <w:t>(</w:t>
           </w:r>
+          <w:proofErr w:type="spellStart"/>
           <w:r>
             <w:rPr>
               <w:rFonts w:ascii="Arial" w:hAnsi="Arial" w:cs="Arial"/>
             </w:rPr>
             <w:t>Referencer</w:t>
           </w:r>
+          <w:proofErr w:type="spellEnd"/>
           <w:r>
             <w:rPr>
               <w:rFonts w:ascii="Arial" w:hAnsi="Arial" w:cs="Arial"/>
@@ -7139,6 +7881,7 @@
     <w:rsid w:val="000913DF"/>
     <w:rsid w:val="000E5874"/>
     <w:rsid w:val="00135A15"/>
+    <w:rsid w:val="00173422"/>
     <w:rsid w:val="00222C25"/>
     <w:rsid w:val="002447E6"/>
     <w:rsid w:val="002458A0"/>
@@ -8853,6 +9596,57 @@
 </file>
 
 <file path=customXml/item2.xml><?xml version="1.0" encoding="utf-8"?>
+<b:Sources xmlns:b="http://schemas.openxmlformats.org/officeDocument/2006/bibliography" xmlns="http://schemas.openxmlformats.org/officeDocument/2006/bibliography" SelectedStyle="\APASixthEditionOfficeOnline.xsl" StyleName="APA" Version="6">
+  <b:Source>
+    <b:Tag>Denning1</b:Tag>
+    <b:SourceType>JournalArticle</b:SourceType>
+    <b:Guid>{0CAF3C61-3ECA-48B0-929E-F5DBEE86E4F6}</b:Guid>
+    <b:Title>15 Typical Life Problems And How To Solve Them.</b:Title>
+    <b:Year>2018</b:Year>
+    <b:PeriodicalTitle>Mission</b:PeriodicalTitle>
+    <b:Month>July</b:Month>
+    <b:Day>17</b:Day>
+    <b:Pages>4</b:Pages>
+    <b:Author>
+      <b:Author>
+        <b:NameList>
+          <b:Person>
+            <b:Last>Denning</b:Last>
+            <b:First>Tim</b:First>
+          </b:Person>
+        </b:NameList>
+      </b:Author>
+    </b:Author>
+    <b:Medium>Artikel</b:Medium>
+    <b:YearAccessed>2021</b:YearAccessed>
+    <b:MonthAccessed>Januar</b:MonthAccessed>
+    <b:DayAccessed>6</b:DayAccessed>
+    <b:URL>https://medium.com/the-mission/15-typical-life-problems-and-how-to-solve-them-c56838f49738</b:URL>
+    <b:JournalName>Mission</b:JournalName>
+    <b:RefOrder>1</b:RefOrder>
+  </b:Source>
+</b:Sources>
+</file>
+
+<file path=customXml/item3.xml><?xml version="1.0" encoding="utf-8"?>
+<p:properties xmlns:p="http://schemas.microsoft.com/office/2006/metadata/properties" xmlns:xsi="http://www.w3.org/2001/XMLSchema-instance" xmlns:pc="http://schemas.microsoft.com/office/infopath/2007/PartnerControls">
+  <documentManagement>
+    <Status xmlns="71af3243-3dd4-4a8d-8c0d-dd76da1f02a5">Not started</Status>
+    <MediaServiceKeyPoints xmlns="71af3243-3dd4-4a8d-8c0d-dd76da1f02a5" xsi:nil="true"/>
+  </documentManagement>
+</p:properties>
+</file>
+
+<file path=customXml/item4.xml><?xml version="1.0" encoding="utf-8"?>
+<?mso-contentType ?>
+<FormTemplates xmlns="http://schemas.microsoft.com/sharepoint/v3/contenttype/forms">
+  <Display>DocumentLibraryForm</Display>
+  <Edit>DocumentLibraryForm</Edit>
+  <New>DocumentLibraryForm</New>
+</FormTemplates>
+</file>
+
+<file path=customXml/item5.xml><?xml version="1.0" encoding="utf-8"?>
 <ct:contentTypeSchema xmlns:ct="http://schemas.microsoft.com/office/2006/metadata/contentType" xmlns:ma="http://schemas.microsoft.com/office/2006/metadata/properties/metaAttributes" ct:_="" ma:_="" ma:contentTypeName="Document" ma:contentTypeID="0x01010079F111ED35F8CC479449609E8A0923A6" ma:contentTypeVersion="12" ma:contentTypeDescription="Create a new document." ma:contentTypeScope="" ma:versionID="fa6e671f1cd7e4d96ff9652be322dd5e">
   <xsd:schema xmlns:xsd="http://www.w3.org/2001/XMLSchema" xmlns:xs="http://www.w3.org/2001/XMLSchema" xmlns:p="http://schemas.microsoft.com/office/2006/metadata/properties" xmlns:ns2="71af3243-3dd4-4a8d-8c0d-dd76da1f02a5" xmlns:ns3="16c05727-aa75-4e4a-9b5f-8a80a1165891" targetNamespace="http://schemas.microsoft.com/office/2006/metadata/properties" ma:root="true" ma:fieldsID="4e2496f70b101db0b8013f30a071bbf7" ns2:_="" ns3:_="">
     <xsd:import namespace="71af3243-3dd4-4a8d-8c0d-dd76da1f02a5"/>
@@ -9073,57 +9867,6 @@
 </ct:contentTypeSchema>
 </file>
 
-<file path=customXml/item3.xml><?xml version="1.0" encoding="utf-8"?>
-<?mso-contentType ?>
-<FormTemplates xmlns="http://schemas.microsoft.com/sharepoint/v3/contenttype/forms">
-  <Display>DocumentLibraryForm</Display>
-  <Edit>DocumentLibraryForm</Edit>
-  <New>DocumentLibraryForm</New>
-</FormTemplates>
-</file>
-
-<file path=customXml/item4.xml><?xml version="1.0" encoding="utf-8"?>
-<p:properties xmlns:p="http://schemas.microsoft.com/office/2006/metadata/properties" xmlns:xsi="http://www.w3.org/2001/XMLSchema-instance" xmlns:pc="http://schemas.microsoft.com/office/infopath/2007/PartnerControls">
-  <documentManagement>
-    <Status xmlns="71af3243-3dd4-4a8d-8c0d-dd76da1f02a5">Not started</Status>
-    <MediaServiceKeyPoints xmlns="71af3243-3dd4-4a8d-8c0d-dd76da1f02a5" xsi:nil="true"/>
-  </documentManagement>
-</p:properties>
-</file>
-
-<file path=customXml/item5.xml><?xml version="1.0" encoding="utf-8"?>
-<b:Sources xmlns:b="http://schemas.openxmlformats.org/officeDocument/2006/bibliography" xmlns="http://schemas.openxmlformats.org/officeDocument/2006/bibliography" SelectedStyle="\APASixthEditionOfficeOnline.xsl" StyleName="APA" Version="6">
-  <b:Source>
-    <b:Tag>Denning1</b:Tag>
-    <b:SourceType>JournalArticle</b:SourceType>
-    <b:Guid>{0CAF3C61-3ECA-48B0-929E-F5DBEE86E4F6}</b:Guid>
-    <b:Title>15 Typical Life Problems And How To Solve Them.</b:Title>
-    <b:Year>2018</b:Year>
-    <b:PeriodicalTitle>Mission</b:PeriodicalTitle>
-    <b:Month>July</b:Month>
-    <b:Day>17</b:Day>
-    <b:Pages>4</b:Pages>
-    <b:Author>
-      <b:Author>
-        <b:NameList>
-          <b:Person>
-            <b:Last>Denning</b:Last>
-            <b:First>Tim</b:First>
-          </b:Person>
-        </b:NameList>
-      </b:Author>
-    </b:Author>
-    <b:Medium>Artikel</b:Medium>
-    <b:YearAccessed>2021</b:YearAccessed>
-    <b:MonthAccessed>Januar</b:MonthAccessed>
-    <b:DayAccessed>6</b:DayAccessed>
-    <b:URL>https://medium.com/the-mission/15-typical-life-problems-and-how-to-solve-them-c56838f49738</b:URL>
-    <b:JournalName>Mission</b:JournalName>
-    <b:RefOrder>1</b:RefOrder>
-  </b:Source>
-</b:Sources>
-</file>
-
 <file path=customXml/itemProps1.xml><?xml version="1.0" encoding="utf-8"?>
 <ds:datastoreItem xmlns:ds="http://schemas.openxmlformats.org/officeDocument/2006/customXml" ds:itemID="{55AF091B-3C7A-41E3-B477-F2FDAA23CFDA}">
   <ds:schemaRefs>
@@ -9133,6 +9876,32 @@
 </file>
 
 <file path=customXml/itemProps2.xml><?xml version="1.0" encoding="utf-8"?>
+<ds:datastoreItem xmlns:ds="http://schemas.openxmlformats.org/officeDocument/2006/customXml" ds:itemID="{F843DF16-3BD7-45B8-BD0B-D3D3627F973E}">
+  <ds:schemaRefs>
+    <ds:schemaRef ds:uri="http://schemas.openxmlformats.org/officeDocument/2006/bibliography"/>
+  </ds:schemaRefs>
+</ds:datastoreItem>
+</file>
+
+<file path=customXml/itemProps3.xml><?xml version="1.0" encoding="utf-8"?>
+<ds:datastoreItem xmlns:ds="http://schemas.openxmlformats.org/officeDocument/2006/customXml" ds:itemID="{05B4A40E-75E0-404B-8386-9A33B9B1B997}">
+  <ds:schemaRefs>
+    <ds:schemaRef ds:uri="http://schemas.microsoft.com/office/2006/metadata/properties"/>
+    <ds:schemaRef ds:uri="http://schemas.microsoft.com/office/infopath/2007/PartnerControls"/>
+    <ds:schemaRef ds:uri="71af3243-3dd4-4a8d-8c0d-dd76da1f02a5"/>
+  </ds:schemaRefs>
+</ds:datastoreItem>
+</file>
+
+<file path=customXml/itemProps4.xml><?xml version="1.0" encoding="utf-8"?>
+<ds:datastoreItem xmlns:ds="http://schemas.openxmlformats.org/officeDocument/2006/customXml" ds:itemID="{9C89F7B8-6C0B-40F1-A916-537F3D957A10}">
+  <ds:schemaRefs>
+    <ds:schemaRef ds:uri="http://schemas.microsoft.com/sharepoint/v3/contenttype/forms"/>
+  </ds:schemaRefs>
+</ds:datastoreItem>
+</file>
+
+<file path=customXml/itemProps5.xml><?xml version="1.0" encoding="utf-8"?>
 <ds:datastoreItem xmlns:ds="http://schemas.openxmlformats.org/officeDocument/2006/customXml" ds:itemID="{6B94A94B-4A54-4B16-81FB-DC3C85B467B0}">
   <ds:schemaRefs>
     <ds:schemaRef ds:uri="http://schemas.microsoft.com/office/2006/metadata/contentType"/>
@@ -9149,30 +9918,4 @@
     <ds:schemaRef ds:uri="http://schemas.microsoft.com/internal/obd"/>
   </ds:schemaRefs>
 </ds:datastoreItem>
-</file>
-
-<file path=customXml/itemProps3.xml><?xml version="1.0" encoding="utf-8"?>
-<ds:datastoreItem xmlns:ds="http://schemas.openxmlformats.org/officeDocument/2006/customXml" ds:itemID="{9C89F7B8-6C0B-40F1-A916-537F3D957A10}">
-  <ds:schemaRefs>
-    <ds:schemaRef ds:uri="http://schemas.microsoft.com/sharepoint/v3/contenttype/forms"/>
-  </ds:schemaRefs>
-</ds:datastoreItem>
-</file>
-
-<file path=customXml/itemProps4.xml><?xml version="1.0" encoding="utf-8"?>
-<ds:datastoreItem xmlns:ds="http://schemas.openxmlformats.org/officeDocument/2006/customXml" ds:itemID="{05B4A40E-75E0-404B-8386-9A33B9B1B997}">
-  <ds:schemaRefs>
-    <ds:schemaRef ds:uri="http://schemas.microsoft.com/office/2006/metadata/properties"/>
-    <ds:schemaRef ds:uri="http://schemas.microsoft.com/office/infopath/2007/PartnerControls"/>
-    <ds:schemaRef ds:uri="71af3243-3dd4-4a8d-8c0d-dd76da1f02a5"/>
-  </ds:schemaRefs>
-</ds:datastoreItem>
-</file>
-
-<file path=customXml/itemProps5.xml><?xml version="1.0" encoding="utf-8"?>
-<ds:datastoreItem xmlns:ds="http://schemas.openxmlformats.org/officeDocument/2006/customXml" ds:itemID="{F843DF16-3BD7-45B8-BD0B-D3D3627F973E}">
-  <ds:schemaRefs>
-    <ds:schemaRef ds:uri="http://schemas.openxmlformats.org/officeDocument/2006/bibliography"/>
-  </ds:schemaRefs>
-</ds:datastoreItem>
 </file>
--- a/References/Processraport.docx
+++ b/References/Processraport.docx
@@ -240,7 +240,6 @@
                         <w:szCs w:val="88"/>
                       </w:rPr>
                     </w:pPr>
-                    <w:proofErr w:type="spellStart"/>
                     <w:r>
                       <w:rPr>
                         <w:rFonts w:ascii="Arial" w:eastAsiaTheme="majorEastAsia" w:hAnsi="Arial" w:cs="Arial"/>
@@ -268,7 +267,6 @@
                       </w:rPr>
                       <w:t>rapport</w:t>
                     </w:r>
-                    <w:proofErr w:type="spellEnd"/>
                   </w:p>
                 </w:sdtContent>
               </w:sdt>
@@ -311,7 +309,6 @@
                         <w:sz w:val="24"/>
                       </w:rPr>
                     </w:pPr>
-                    <w:proofErr w:type="spellStart"/>
                     <w:r>
                       <w:rPr>
                         <w:rFonts w:ascii="Arial" w:hAnsi="Arial" w:cs="Arial"/>
@@ -330,7 +327,6 @@
                       </w:rPr>
                       <w:t>Weight</w:t>
                     </w:r>
-                    <w:proofErr w:type="spellEnd"/>
                   </w:p>
                 </w:tc>
               </w:sdtContent>
@@ -597,7 +593,6 @@
                 <w:lang w:val="da-DK"/>
               </w:rPr>
             </w:pPr>
-            <w:proofErr w:type="spellStart"/>
             <w:r>
               <w:rPr>
                 <w:rFonts w:ascii="Arial" w:hAnsi="Arial" w:cs="Arial"/>
@@ -612,7 +607,6 @@
               </w:rPr>
               <w:t>Weight</w:t>
             </w:r>
-            <w:proofErr w:type="spellEnd"/>
           </w:p>
         </w:tc>
       </w:tr>
@@ -1165,7 +1159,6 @@
           <w:lang w:val="da-DK"/>
         </w:rPr>
       </w:pPr>
-      <w:proofErr w:type="spellStart"/>
       <w:r>
         <w:rPr>
           <w:rFonts w:ascii="Arial" w:hAnsi="Arial" w:cs="Arial"/>
@@ -1178,15 +1171,7 @@
           <w:rFonts w:ascii="Arial" w:hAnsi="Arial" w:cs="Arial"/>
           <w:lang w:val="da-DK"/>
         </w:rPr>
-        <w:t>ollege</w:t>
-      </w:r>
-      <w:proofErr w:type="spellEnd"/>
-      <w:r>
-        <w:rPr>
-          <w:rFonts w:ascii="Arial" w:hAnsi="Arial" w:cs="Arial"/>
-          <w:lang w:val="da-DK"/>
-        </w:rPr>
-        <w:t xml:space="preserve"> Aalborg,</w:t>
+        <w:t>ollege Aalborg,</w:t>
       </w:r>
     </w:p>
     <w:p>
@@ -3715,23 +3700,7 @@
           <w:rFonts w:ascii="Arial" w:hAnsi="Arial" w:cs="Arial"/>
           <w:lang w:val="da-DK"/>
         </w:rPr>
-        <w:t xml:space="preserve">Der er mange forskellige teknologier til at lave apps. Ved app-design vælger man som regel en teknologi, der understøtter cross-platform. </w:t>
-      </w:r>
-      <w:proofErr w:type="spellStart"/>
-      <w:r>
-        <w:rPr>
-          <w:rFonts w:ascii="Arial" w:hAnsi="Arial" w:cs="Arial"/>
-          <w:lang w:val="da-DK"/>
-        </w:rPr>
-        <w:t>Xamarin</w:t>
-      </w:r>
-      <w:proofErr w:type="spellEnd"/>
-      <w:r>
-        <w:rPr>
-          <w:rFonts w:ascii="Arial" w:hAnsi="Arial" w:cs="Arial"/>
-          <w:lang w:val="da-DK"/>
-        </w:rPr>
-        <w:t xml:space="preserve"> &amp; den nye </w:t>
+        <w:t xml:space="preserve">Der er mange forskellige teknologier til at lave apps. Ved app-design vælger man som regel en teknologi, der understøtter cross-platform. Xamarin &amp; den nye </w:t>
       </w:r>
       <w:r>
         <w:rPr>
@@ -3759,124 +3728,58 @@
           <w:rFonts w:ascii="Arial" w:hAnsi="Arial" w:cs="Arial"/>
           <w:lang w:val="da-DK"/>
         </w:rPr>
-        <w:t xml:space="preserve">nogle gode bud på C# appudvikling, og evt. Flutter &amp; </w:t>
-      </w:r>
-      <w:proofErr w:type="spellStart"/>
-      <w:r>
-        <w:rPr>
-          <w:rFonts w:ascii="Arial" w:hAnsi="Arial" w:cs="Arial"/>
-          <w:lang w:val="da-DK"/>
-        </w:rPr>
-        <w:t>React</w:t>
-      </w:r>
-      <w:proofErr w:type="spellEnd"/>
-      <w:r>
-        <w:rPr>
-          <w:rFonts w:ascii="Arial" w:hAnsi="Arial" w:cs="Arial"/>
-          <w:lang w:val="da-DK"/>
-        </w:rPr>
-        <w:t xml:space="preserve"> Native som klassiske bud på </w:t>
-      </w:r>
-      <w:proofErr w:type="spellStart"/>
-      <w:r>
-        <w:rPr>
-          <w:rFonts w:ascii="Arial" w:hAnsi="Arial" w:cs="Arial"/>
-          <w:lang w:val="da-DK"/>
-        </w:rPr>
-        <w:t>JavasScript</w:t>
-      </w:r>
-      <w:proofErr w:type="spellEnd"/>
-      <w:r>
-        <w:rPr>
-          <w:rFonts w:ascii="Arial" w:hAnsi="Arial" w:cs="Arial"/>
-          <w:lang w:val="da-DK"/>
-        </w:rPr>
-        <w:t>-like syntaks.</w:t>
-      </w:r>
-    </w:p>
-    <w:p>
-      <w:pPr>
-        <w:rPr>
-          <w:rFonts w:ascii="Arial" w:hAnsi="Arial" w:cs="Arial"/>
-          <w:lang w:val="da-DK"/>
-        </w:rPr>
-      </w:pPr>
-    </w:p>
-    <w:p>
-      <w:pPr>
-        <w:rPr>
-          <w:rFonts w:ascii="Arial" w:hAnsi="Arial" w:cs="Arial"/>
-          <w:lang w:val="da-DK"/>
-        </w:rPr>
-      </w:pPr>
-      <w:r>
-        <w:rPr>
-          <w:rFonts w:ascii="Arial" w:hAnsi="Arial" w:cs="Arial"/>
-          <w:lang w:val="da-DK"/>
-        </w:rPr>
-        <w:t xml:space="preserve">Af de 4 nævne frameworks har jeg allerede prøvet at udvikle i både MAUI og </w:t>
-      </w:r>
-      <w:proofErr w:type="spellStart"/>
-      <w:r>
-        <w:rPr>
-          <w:rFonts w:ascii="Arial" w:hAnsi="Arial" w:cs="Arial"/>
-          <w:lang w:val="da-DK"/>
-        </w:rPr>
-        <w:t>React</w:t>
-      </w:r>
-      <w:proofErr w:type="spellEnd"/>
-      <w:r>
-        <w:rPr>
-          <w:rFonts w:ascii="Arial" w:hAnsi="Arial" w:cs="Arial"/>
-          <w:lang w:val="da-DK"/>
-        </w:rPr>
-        <w:t xml:space="preserve"> Native. </w:t>
-      </w:r>
-      <w:r>
-        <w:rPr>
-          <w:rFonts w:ascii="Arial" w:hAnsi="Arial" w:cs="Arial"/>
-          <w:lang w:val="da-DK"/>
-        </w:rPr>
-        <w:t xml:space="preserve">Jeg har selv valgt at arbejde med den nye MAUI frem for </w:t>
-      </w:r>
-      <w:proofErr w:type="spellStart"/>
-      <w:r>
-        <w:rPr>
-          <w:rFonts w:ascii="Arial" w:hAnsi="Arial" w:cs="Arial"/>
-          <w:lang w:val="da-DK"/>
-        </w:rPr>
-        <w:t>React</w:t>
-      </w:r>
-      <w:proofErr w:type="spellEnd"/>
-      <w:r>
-        <w:rPr>
-          <w:rFonts w:ascii="Arial" w:hAnsi="Arial" w:cs="Arial"/>
-          <w:lang w:val="da-DK"/>
-        </w:rPr>
-        <w:t xml:space="preserve"> Native eller lære de andre frameworks at kende. Jeg føler, at det er nemmere at sætte et MAUI projekt op, og få appen emuleret frem for et </w:t>
-      </w:r>
-      <w:proofErr w:type="spellStart"/>
-      <w:r>
-        <w:rPr>
-          <w:rFonts w:ascii="Arial" w:hAnsi="Arial" w:cs="Arial"/>
-          <w:lang w:val="da-DK"/>
-        </w:rPr>
-        <w:t>React</w:t>
-      </w:r>
-      <w:proofErr w:type="spellEnd"/>
-      <w:r>
-        <w:rPr>
-          <w:rFonts w:ascii="Arial" w:hAnsi="Arial" w:cs="Arial"/>
-          <w:lang w:val="da-DK"/>
-        </w:rPr>
-        <w:t xml:space="preserve"> Native projekt</w:t>
-      </w:r>
-      <w:r>
-        <w:rPr>
-          <w:rFonts w:ascii="Arial" w:hAnsi="Arial" w:cs="Arial"/>
-          <w:lang w:val="da-DK"/>
-        </w:rPr>
-        <w:t>, selvom jeg løber en risiko, da MAUI stadig er nyt.</w:t>
+        <w:t>nogle gode bud på C# appudvikling, og evt. Flutter &amp; React Native som klassiske bud på JavasScript-like syntaks.</w:t>
+      </w:r>
+    </w:p>
+    <w:p>
+      <w:pPr>
+        <w:rPr>
+          <w:rFonts w:ascii="Arial" w:hAnsi="Arial" w:cs="Arial"/>
+          <w:lang w:val="da-DK"/>
+        </w:rPr>
+      </w:pPr>
+    </w:p>
+    <w:p>
+      <w:pPr>
+        <w:rPr>
+          <w:rFonts w:ascii="Arial" w:hAnsi="Arial" w:cs="Arial"/>
+          <w:lang w:val="da-DK"/>
+        </w:rPr>
+      </w:pPr>
+      <w:r>
+        <w:rPr>
+          <w:rFonts w:ascii="Arial" w:hAnsi="Arial" w:cs="Arial"/>
+          <w:lang w:val="da-DK"/>
+        </w:rPr>
+        <w:t xml:space="preserve">Af de 4 nævne frameworks har jeg allerede prøvet at udvikle i både MAUI og React Native. </w:t>
+      </w:r>
+      <w:r>
+        <w:rPr>
+          <w:rFonts w:ascii="Arial" w:hAnsi="Arial" w:cs="Arial"/>
+          <w:lang w:val="da-DK"/>
+        </w:rPr>
+        <w:t>Jeg har selv valgt at arbejde med den nye MAUI frem for React Native eller</w:t>
+      </w:r>
+      <w:r>
+        <w:rPr>
+          <w:rFonts w:ascii="Arial" w:hAnsi="Arial" w:cs="Arial"/>
+          <w:lang w:val="da-DK"/>
+        </w:rPr>
+        <w:t xml:space="preserve"> at</w:t>
+      </w:r>
+      <w:r>
+        <w:rPr>
+          <w:rFonts w:ascii="Arial" w:hAnsi="Arial" w:cs="Arial"/>
+          <w:lang w:val="da-DK"/>
+        </w:rPr>
+        <w:t xml:space="preserve"> lære de andre frameworks at kende. Jeg føler, at det er nemmere at sætte et MAUI projekt op, og få appen emuleret frem for et React Native projekt</w:t>
+      </w:r>
+      <w:r>
+        <w:rPr>
+          <w:rFonts w:ascii="Arial" w:hAnsi="Arial" w:cs="Arial"/>
+          <w:lang w:val="da-DK"/>
+        </w:rPr>
+        <w:t>. Jeg løber en lille risiko ved at bruge det nye MAUI, da der er mangel på hjælpemidler, og meget af frameworket stadig kan være fyldt med fejl eller ikke udviklet færdigt.</w:t>
       </w:r>
     </w:p>
     <w:p>
@@ -3922,23 +3825,7 @@
           <w:rFonts w:ascii="Arial" w:hAnsi="Arial" w:cs="Arial"/>
           <w:lang w:val="da-DK"/>
         </w:rPr>
-        <w:t xml:space="preserve">I forhold til API, er der primært </w:t>
-      </w:r>
-      <w:proofErr w:type="spellStart"/>
-      <w:r>
-        <w:rPr>
-          <w:rFonts w:ascii="Arial" w:hAnsi="Arial" w:cs="Arial"/>
-          <w:lang w:val="da-DK"/>
-        </w:rPr>
-        <w:t>C#’s</w:t>
-      </w:r>
-      <w:proofErr w:type="spellEnd"/>
-      <w:r>
-        <w:rPr>
-          <w:rFonts w:ascii="Arial" w:hAnsi="Arial" w:cs="Arial"/>
-          <w:lang w:val="da-DK"/>
-        </w:rPr>
-        <w:t xml:space="preserve"> ASP.NET Web API, JavaScripts Node ved brug af express.js</w:t>
+        <w:t>I forhold til API, er der primært C#’s ASP.NET Web API, JavaScripts Node ved brug af express.js</w:t>
       </w:r>
       <w:r>
         <w:rPr>
@@ -3966,19 +3853,80 @@
           <w:rFonts w:ascii="Arial" w:hAnsi="Arial" w:cs="Arial"/>
           <w:lang w:val="da-DK"/>
         </w:rPr>
-        <w:t xml:space="preserve">og </w:t>
-      </w:r>
-      <w:proofErr w:type="spellStart"/>
-      <w:proofErr w:type="gramStart"/>
-      <w:r>
-        <w:rPr>
-          <w:rFonts w:ascii="Arial" w:hAnsi="Arial" w:cs="Arial"/>
-          <w:lang w:val="da-DK"/>
-        </w:rPr>
-        <w:t>Cs</w:t>
-      </w:r>
-      <w:proofErr w:type="spellEnd"/>
-      <w:proofErr w:type="gramEnd"/>
+        <w:t>og Cs NodeMCU</w:t>
+      </w:r>
+      <w:r>
+        <w:rPr>
+          <w:rFonts w:ascii="Arial" w:hAnsi="Arial" w:cs="Arial"/>
+          <w:lang w:val="da-DK"/>
+        </w:rPr>
+        <w:t xml:space="preserve"> via </w:t>
+      </w:r>
+      <w:r>
+        <w:rPr>
+          <w:rFonts w:ascii="Arial" w:hAnsi="Arial" w:cs="Arial"/>
+          <w:lang w:val="da-DK"/>
+        </w:rPr>
+        <w:t>ESP8266WebServer</w:t>
+      </w:r>
+      <w:r>
+        <w:rPr>
+          <w:rFonts w:ascii="Arial" w:hAnsi="Arial" w:cs="Arial"/>
+          <w:lang w:val="da-DK"/>
+        </w:rPr>
+        <w:t>.</w:t>
+      </w:r>
+      <w:r>
+        <w:rPr>
+          <w:rFonts w:ascii="Arial" w:hAnsi="Arial" w:cs="Arial"/>
+          <w:lang w:val="da-DK"/>
+        </w:rPr>
+        <w:t xml:space="preserve"> Eftersom jeg har arbejdet i alle 3</w:t>
+      </w:r>
+      <w:r>
+        <w:rPr>
+          <w:rFonts w:ascii="Arial" w:hAnsi="Arial" w:cs="Arial"/>
+          <w:lang w:val="da-DK"/>
+        </w:rPr>
+        <w:t>, undtagen Django</w:t>
+      </w:r>
+      <w:r>
+        <w:rPr>
+          <w:rFonts w:ascii="Arial" w:hAnsi="Arial" w:cs="Arial"/>
+          <w:lang w:val="da-DK"/>
+        </w:rPr>
+        <w:t>, har det været lidt svært at beslutte, hvilken teknologi der giver mest mening. Både for projektet, men også for struktur og opsætning – hvad kræver mest, og hvor giver det mening at bruge de forskellige teknologier?</w:t>
+      </w:r>
+    </w:p>
+    <w:p>
+      <w:pPr>
+        <w:rPr>
+          <w:rFonts w:ascii="Arial" w:hAnsi="Arial" w:cs="Arial"/>
+          <w:lang w:val="da-DK"/>
+        </w:rPr>
+      </w:pPr>
+    </w:p>
+    <w:p>
+      <w:pPr>
+        <w:rPr>
+          <w:rFonts w:ascii="Arial" w:hAnsi="Arial" w:cs="Arial"/>
+          <w:lang w:val="da-DK"/>
+        </w:rPr>
+      </w:pPr>
+      <w:r>
+        <w:rPr>
+          <w:rFonts w:ascii="Arial" w:hAnsi="Arial" w:cs="Arial"/>
+          <w:lang w:val="da-DK"/>
+        </w:rPr>
+        <w:t xml:space="preserve">Jeg har valgt at gå med C#’s ASP.NET Web API. </w:t>
+      </w:r>
+      <w:r>
+        <w:rPr>
+          <w:rFonts w:ascii="Arial" w:hAnsi="Arial" w:cs="Arial"/>
+          <w:lang w:val="da-DK"/>
+        </w:rPr>
+        <w:t>Jeg har ikke super meget erfaring med</w:t>
+      </w:r>
       <w:r>
         <w:rPr>
           <w:rFonts w:ascii="Arial" w:hAnsi="Arial" w:cs="Arial"/>
@@ -3986,22 +3934,6 @@
         </w:rPr>
         <w:t xml:space="preserve"> </w:t>
       </w:r>
-      <w:proofErr w:type="spellStart"/>
-      <w:r>
-        <w:rPr>
-          <w:rFonts w:ascii="Arial" w:hAnsi="Arial" w:cs="Arial"/>
-          <w:lang w:val="da-DK"/>
-        </w:rPr>
-        <w:t>NodeMCU</w:t>
-      </w:r>
-      <w:proofErr w:type="spellEnd"/>
-      <w:r>
-        <w:rPr>
-          <w:rFonts w:ascii="Arial" w:hAnsi="Arial" w:cs="Arial"/>
-          <w:lang w:val="da-DK"/>
-        </w:rPr>
-        <w:t xml:space="preserve"> via </w:t>
-      </w:r>
       <w:r>
         <w:rPr>
           <w:rFonts w:ascii="Arial" w:hAnsi="Arial" w:cs="Arial"/>
@@ -4014,74 +3946,49 @@
           <w:rFonts w:ascii="Arial" w:hAnsi="Arial" w:cs="Arial"/>
           <w:lang w:val="da-DK"/>
         </w:rPr>
-        <w:t>.</w:t>
-      </w:r>
-      <w:r>
-        <w:rPr>
-          <w:rFonts w:ascii="Arial" w:hAnsi="Arial" w:cs="Arial"/>
-          <w:lang w:val="da-DK"/>
-        </w:rPr>
-        <w:t xml:space="preserve"> Eftersom jeg har arbejdet i alle 3</w:t>
-      </w:r>
-      <w:r>
-        <w:rPr>
-          <w:rFonts w:ascii="Arial" w:hAnsi="Arial" w:cs="Arial"/>
-          <w:lang w:val="da-DK"/>
-        </w:rPr>
-        <w:t>, undtagen Django</w:t>
-      </w:r>
-      <w:r>
-        <w:rPr>
-          <w:rFonts w:ascii="Arial" w:hAnsi="Arial" w:cs="Arial"/>
-          <w:lang w:val="da-DK"/>
-        </w:rPr>
-        <w:t>, har det været lidt svært at beslutte, hvilken teknologi der giver mest mening. Både for projektet, men også for struktur og opsætning – hvad kræver mest, og hvor giver det mening at bruge de forskellige teknologier?</w:t>
-      </w:r>
-    </w:p>
-    <w:p>
-      <w:pPr>
-        <w:rPr>
-          <w:rFonts w:ascii="Arial" w:hAnsi="Arial" w:cs="Arial"/>
-          <w:lang w:val="da-DK"/>
-        </w:rPr>
-      </w:pPr>
-    </w:p>
-    <w:p>
-      <w:pPr>
-        <w:rPr>
-          <w:rFonts w:ascii="Arial" w:hAnsi="Arial" w:cs="Arial"/>
-          <w:lang w:val="da-DK"/>
-        </w:rPr>
-      </w:pPr>
-      <w:r>
-        <w:rPr>
-          <w:rFonts w:ascii="Arial" w:hAnsi="Arial" w:cs="Arial"/>
-          <w:lang w:val="da-DK"/>
-        </w:rPr>
-        <w:t xml:space="preserve">Jeg har valgt at gå med </w:t>
-      </w:r>
-      <w:proofErr w:type="spellStart"/>
-      <w:r>
-        <w:rPr>
-          <w:rFonts w:ascii="Arial" w:hAnsi="Arial" w:cs="Arial"/>
-          <w:lang w:val="da-DK"/>
-        </w:rPr>
-        <w:t>C#’s</w:t>
-      </w:r>
-      <w:proofErr w:type="spellEnd"/>
-      <w:r>
-        <w:rPr>
-          <w:rFonts w:ascii="Arial" w:hAnsi="Arial" w:cs="Arial"/>
-          <w:lang w:val="da-DK"/>
-        </w:rPr>
-        <w:t xml:space="preserve"> ASP.NET Web API. </w:t>
-      </w:r>
-      <w:r>
-        <w:rPr>
-          <w:rFonts w:ascii="Arial" w:hAnsi="Arial" w:cs="Arial"/>
-          <w:lang w:val="da-DK"/>
-        </w:rPr>
-        <w:t>Jeg har ikke super meget erfaring med</w:t>
+        <w:t xml:space="preserve"> eller Django</w:t>
+      </w:r>
+      <w:r>
+        <w:rPr>
+          <w:rFonts w:ascii="Arial" w:hAnsi="Arial" w:cs="Arial"/>
+          <w:lang w:val="da-DK"/>
+        </w:rPr>
+        <w:t xml:space="preserve">, så de kunne jeg nemt krydse af listen. Selvom NodeMCU er relativ simpel, mangler jeg en bedre struktur for mit projekt. Derfor ville det næste blive JavaScripts Node. </w:t>
+      </w:r>
+      <w:r>
+        <w:rPr>
+          <w:rFonts w:ascii="Arial" w:hAnsi="Arial" w:cs="Arial"/>
+          <w:lang w:val="da-DK"/>
+        </w:rPr>
+        <w:t>Jeg har meget erfaring med JavaScript</w:t>
+      </w:r>
+      <w:r>
+        <w:rPr>
+          <w:rFonts w:ascii="Arial" w:hAnsi="Arial" w:cs="Arial"/>
+          <w:lang w:val="da-DK"/>
+        </w:rPr>
+        <w:t xml:space="preserve">, og har enligt ikke noget imod opsætningen, syntaks eller struktur. Dog har jeg valgt C#’s ASP.NET Web API over JavaScripts Node, fordi </w:t>
+      </w:r>
+      <w:r>
+        <w:rPr>
+          <w:rFonts w:ascii="Arial" w:hAnsi="Arial" w:cs="Arial"/>
+          <w:lang w:val="da-DK"/>
+        </w:rPr>
+        <w:t xml:space="preserve">meget af </w:t>
+      </w:r>
+      <w:r>
+        <w:rPr>
+          <w:rFonts w:ascii="Arial" w:hAnsi="Arial" w:cs="Arial"/>
+          <w:lang w:val="da-DK"/>
+        </w:rPr>
+        <w:t xml:space="preserve">det kode der er i </w:t>
+      </w:r>
+      <w:r>
+        <w:rPr>
+          <w:rFonts w:ascii="Arial" w:hAnsi="Arial" w:cs="Arial"/>
+          <w:lang w:val="da-DK"/>
+        </w:rPr>
+        <w:t>Node</w:t>
       </w:r>
       <w:r>
         <w:rPr>
@@ -4095,76 +4002,21 @@
           <w:rFonts w:ascii="Arial" w:hAnsi="Arial" w:cs="Arial"/>
           <w:lang w:val="da-DK"/>
         </w:rPr>
-        <w:t>ESP8266WebServer</w:t>
-      </w:r>
-      <w:r>
-        <w:rPr>
-          <w:rFonts w:ascii="Arial" w:hAnsi="Arial" w:cs="Arial"/>
-          <w:lang w:val="da-DK"/>
-        </w:rPr>
-        <w:t xml:space="preserve"> eller Django</w:t>
-      </w:r>
-      <w:r>
-        <w:rPr>
-          <w:rFonts w:ascii="Arial" w:hAnsi="Arial" w:cs="Arial"/>
-          <w:lang w:val="da-DK"/>
-        </w:rPr>
-        <w:t xml:space="preserve">, så de kunne jeg nemt krydse af listen. Selvom </w:t>
-      </w:r>
-      <w:proofErr w:type="spellStart"/>
-      <w:r>
-        <w:rPr>
-          <w:rFonts w:ascii="Arial" w:hAnsi="Arial" w:cs="Arial"/>
-          <w:lang w:val="da-DK"/>
-        </w:rPr>
-        <w:t>NodeMCU</w:t>
-      </w:r>
-      <w:proofErr w:type="spellEnd"/>
-      <w:r>
-        <w:rPr>
-          <w:rFonts w:ascii="Arial" w:hAnsi="Arial" w:cs="Arial"/>
-          <w:lang w:val="da-DK"/>
-        </w:rPr>
-        <w:t xml:space="preserve"> er relativ simpel, mangler jeg en bedre struktur for mit projekt. Derfor ville det næste blive JavaScripts Node. Jeg er gode venner med JavaScript, og har enligt ikke noget imod opsætningen, syntaks eller struktur. Dog har jeg valgt </w:t>
-      </w:r>
-      <w:proofErr w:type="spellStart"/>
-      <w:r>
-        <w:rPr>
-          <w:rFonts w:ascii="Arial" w:hAnsi="Arial" w:cs="Arial"/>
-          <w:lang w:val="da-DK"/>
-        </w:rPr>
-        <w:t>C#’s</w:t>
-      </w:r>
-      <w:proofErr w:type="spellEnd"/>
-      <w:r>
-        <w:rPr>
-          <w:rFonts w:ascii="Arial" w:hAnsi="Arial" w:cs="Arial"/>
-          <w:lang w:val="da-DK"/>
-        </w:rPr>
-        <w:t xml:space="preserve"> ASP.NET Web API over JavaScripts Node, fordi </w:t>
-      </w:r>
-      <w:r>
-        <w:rPr>
-          <w:rFonts w:ascii="Arial" w:hAnsi="Arial" w:cs="Arial"/>
-          <w:lang w:val="da-DK"/>
-        </w:rPr>
-        <w:t xml:space="preserve">meget af Nodes </w:t>
-      </w:r>
-      <w:proofErr w:type="spellStart"/>
-      <w:r>
-        <w:rPr>
-          <w:rFonts w:ascii="Arial" w:hAnsi="Arial" w:cs="Arial"/>
-          <w:lang w:val="da-DK"/>
-        </w:rPr>
-        <w:t>boilerplate</w:t>
-      </w:r>
-      <w:proofErr w:type="spellEnd"/>
-      <w:r>
-        <w:rPr>
-          <w:rFonts w:ascii="Arial" w:hAnsi="Arial" w:cs="Arial"/>
-          <w:lang w:val="da-DK"/>
-        </w:rPr>
-        <w:t xml:space="preserve"> kode allerede er i ASP.NET Web API. Derudover er det ikke lang tid siden, jeg sidst arbejdede med en ASP.NET Web API ift. en Node API. </w:t>
+        <w:t xml:space="preserve">er </w:t>
+      </w:r>
+      <w:r>
+        <w:rPr>
+          <w:rFonts w:ascii="Arial" w:hAnsi="Arial" w:cs="Arial"/>
+          <w:lang w:val="da-DK"/>
+        </w:rPr>
+        <w:t xml:space="preserve">allerede </w:t>
+      </w:r>
+      <w:r>
+        <w:rPr>
+          <w:rFonts w:ascii="Arial" w:hAnsi="Arial" w:cs="Arial"/>
+          <w:lang w:val="da-DK"/>
+        </w:rPr>
+        <w:t xml:space="preserve">i ASP.NET Web API. Derudover er det ikke lang tid siden, jeg sidst arbejdede med en ASP.NET Web API ift. en Node API. </w:t>
       </w:r>
     </w:p>
     <w:p>
@@ -4251,23 +4103,7 @@
           <w:rFonts w:ascii="Arial" w:hAnsi="Arial" w:cs="Arial"/>
           <w:lang w:val="da-DK"/>
         </w:rPr>
-        <w:t xml:space="preserve">. Brugerne har relation til deres målinger i form af </w:t>
-      </w:r>
-      <w:proofErr w:type="gramStart"/>
-      <w:r>
-        <w:rPr>
-          <w:rFonts w:ascii="Arial" w:hAnsi="Arial" w:cs="Arial"/>
-          <w:lang w:val="da-DK"/>
-        </w:rPr>
-        <w:t>1..</w:t>
-      </w:r>
-      <w:proofErr w:type="gramEnd"/>
-      <w:r>
-        <w:rPr>
-          <w:rFonts w:ascii="Arial" w:hAnsi="Arial" w:cs="Arial"/>
-          <w:lang w:val="da-DK"/>
-        </w:rPr>
-        <w:t>*. En bruger kan have mange målinger, men 1 måling har kun 1 bruger.</w:t>
+        <w:t>. Brugerne har relation til deres målinger i form af 1..*. En bruger kan have mange målinger, men 1 måling har kun 1 bruger.</w:t>
       </w:r>
       <w:r>
         <w:rPr>
@@ -4315,23 +4151,7 @@
           <w:rFonts w:ascii="Arial" w:hAnsi="Arial" w:cs="Arial"/>
           <w:lang w:val="da-DK"/>
         </w:rPr>
-        <w:t xml:space="preserve">. I en non-relationel database, ville det betyde at jeg kan gruppere mit data via bruger id, og få </w:t>
-      </w:r>
-      <w:proofErr w:type="spellStart"/>
-      <w:r>
-        <w:rPr>
-          <w:rFonts w:ascii="Arial" w:hAnsi="Arial" w:cs="Arial"/>
-          <w:lang w:val="da-DK"/>
-        </w:rPr>
-        <w:t>json</w:t>
-      </w:r>
-      <w:proofErr w:type="spellEnd"/>
-      <w:r>
-        <w:rPr>
-          <w:rFonts w:ascii="Arial" w:hAnsi="Arial" w:cs="Arial"/>
-          <w:lang w:val="da-DK"/>
-        </w:rPr>
-        <w:t xml:space="preserve"> objekter tilbage, fremfor at gemme</w:t>
+        <w:t>. I en non-relationel database, ville det betyde at jeg kan gruppere mit data via bruger id, og få json objekter tilbage, fremfor at gemme</w:t>
       </w:r>
       <w:r>
         <w:rPr>
@@ -4400,54 +4220,29 @@
           <w:rFonts w:ascii="Arial" w:hAnsi="Arial" w:cs="Arial"/>
           <w:lang w:val="da-DK"/>
         </w:rPr>
-        <w:t xml:space="preserve">Af embeddede enheder kender jeg til ESP8266, ATMega168 &amp; Raspberry Pi. Min embeddede enhed skal kunne læse vægten på et objekt og sende </w:t>
-      </w:r>
-      <w:proofErr w:type="spellStart"/>
-      <w:r>
-        <w:rPr>
-          <w:rFonts w:ascii="Arial" w:hAnsi="Arial" w:cs="Arial"/>
-          <w:lang w:val="da-DK"/>
-        </w:rPr>
-        <w:t>dataen</w:t>
-      </w:r>
-      <w:proofErr w:type="spellEnd"/>
-      <w:r>
-        <w:rPr>
-          <w:rFonts w:ascii="Arial" w:hAnsi="Arial" w:cs="Arial"/>
-          <w:lang w:val="da-DK"/>
-        </w:rPr>
-        <w:t xml:space="preserve"> til mit API. Derfor skal den have et komponent til at læse vægt, og kunne være i stand til at sende </w:t>
-      </w:r>
-      <w:proofErr w:type="spellStart"/>
-      <w:r>
-        <w:rPr>
-          <w:rFonts w:ascii="Arial" w:hAnsi="Arial" w:cs="Arial"/>
-          <w:lang w:val="da-DK"/>
-        </w:rPr>
-        <w:t>dataen</w:t>
-      </w:r>
-      <w:proofErr w:type="spellEnd"/>
-      <w:r>
-        <w:rPr>
-          <w:rFonts w:ascii="Arial" w:hAnsi="Arial" w:cs="Arial"/>
-          <w:lang w:val="da-DK"/>
-        </w:rPr>
-        <w:t xml:space="preserve"> videre via internetforbindelse.</w:t>
-      </w:r>
-    </w:p>
-    <w:p>
-      <w:pPr>
-        <w:rPr>
-          <w:rFonts w:ascii="Arial" w:hAnsi="Arial" w:cs="Arial"/>
-          <w:lang w:val="da-DK"/>
-        </w:rPr>
-      </w:pPr>
-      <w:r>
-        <w:rPr>
-          <w:rFonts w:ascii="Arial" w:hAnsi="Arial" w:cs="Arial"/>
-          <w:lang w:val="da-DK"/>
-        </w:rPr>
-        <w:t>Til projektet bruger jeg en ESP2866, og hvis jeg har tid, vil jeg gerne bruge Raspberry Pi oveni, da jeg også har 2 vægte til rådighed.</w:t>
+        <w:t>Af embeddede enheder kender jeg til ESP8266, ATMega168 &amp; Raspberry Pi. Min embeddede enhed skal kunne læse vægten på et objekt og sende dataen til mit API. Derfor skal den have et komponent til at læse vægt, og kunne være i stand til at sende dataen videre via internetforbindelse.</w:t>
+      </w:r>
+    </w:p>
+    <w:p>
+      <w:pPr>
+        <w:rPr>
+          <w:rFonts w:ascii="Arial" w:hAnsi="Arial" w:cs="Arial"/>
+          <w:lang w:val="da-DK"/>
+        </w:rPr>
+      </w:pPr>
+      <w:r>
+        <w:rPr>
+          <w:rFonts w:ascii="Arial" w:hAnsi="Arial" w:cs="Arial"/>
+          <w:lang w:val="da-DK"/>
+        </w:rPr>
+        <w:t>Til projektet bruger jeg en ESP2866</w:t>
+      </w:r>
+      <w:r>
+        <w:rPr>
+          <w:rFonts w:ascii="Arial" w:hAnsi="Arial" w:cs="Arial"/>
+          <w:lang w:val="da-DK"/>
+        </w:rPr>
+        <w:t>, fordi den har minimumskravene på produktet. Har jeg tid til det, vil jeg også bruge en Raspberry Pi, da vi skal bruge en Pi i Linux/Embedded faget.</w:t>
       </w:r>
     </w:p>
     <w:p>
@@ -4585,10 +4380,49 @@
           <w:szCs w:val="36"/>
           <w:lang w:val="da-DK"/>
         </w:rPr>
-        <w:t>Mindmap/</w:t>
-      </w:r>
-      <w:proofErr w:type="spellStart"/>
-      <w:r>
+        <w:t>Mindmap/Flowchart</w:t>
+      </w:r>
+    </w:p>
+    <w:p>
+      <w:pPr>
+        <w:rPr>
+          <w:lang w:val="da-DK"/>
+        </w:rPr>
+      </w:pPr>
+      <w:r>
+        <w:rPr>
+          <w:lang w:val="da-DK"/>
+        </w:rPr>
+        <w:t>For at få de 4 store dele sat sammen, har jeg brug for at lave et mindmap/flowchart til mig selv, så jeg har ordentligt overblik over mit projekt. Her kan jeg dykke ned i hvordan jeg vil sætte mit projekt op og få det hele til at spille sammen ordentligt og optimalt. Det er også her, jeg finder ud af hvilke modeller/klasser, der skal bruges til projektet – både backend og frontend.</w:t>
+      </w:r>
+    </w:p>
+    <w:p>
+      <w:pPr>
+        <w:rPr>
+          <w:lang w:val="da-DK"/>
+        </w:rPr>
+      </w:pPr>
+      <w:r>
+        <w:rPr>
+          <w:lang w:val="da-DK"/>
+        </w:rPr>
+        <w:t xml:space="preserve">//TODO: </w:t>
+      </w:r>
+      <w:r>
+        <w:rPr>
+          <w:lang w:val="da-DK"/>
+        </w:rPr>
+        <w:t>Flowchartet kan ses i bilag her</w:t>
+      </w:r>
+      <w:r>
+        <w:rPr>
+          <w:lang w:val="da-DK"/>
+        </w:rPr>
+        <w:t xml:space="preserve"> </w:t>
+      </w:r>
+    </w:p>
+    <w:p>
+      <w:pPr>
         <w:rPr>
           <w:b/>
           <w:bCs/>
@@ -4596,69 +4430,7 @@
           <w:szCs w:val="36"/>
           <w:lang w:val="da-DK"/>
         </w:rPr>
-        <w:t>Flowchart</w:t>
-      </w:r>
-      <w:proofErr w:type="spellEnd"/>
-    </w:p>
-    <w:p>
-      <w:pPr>
-        <w:rPr>
-          <w:lang w:val="da-DK"/>
-        </w:rPr>
-      </w:pPr>
-      <w:r>
-        <w:rPr>
-          <w:lang w:val="da-DK"/>
-        </w:rPr>
-        <w:t>For at få de 4 store dele sat sammen, har jeg brug for at lave et mindmap/</w:t>
-      </w:r>
-      <w:proofErr w:type="spellStart"/>
-      <w:r>
-        <w:rPr>
-          <w:lang w:val="da-DK"/>
-        </w:rPr>
-        <w:t>flowchart</w:t>
-      </w:r>
-      <w:proofErr w:type="spellEnd"/>
-      <w:r>
-        <w:rPr>
-          <w:lang w:val="da-DK"/>
-        </w:rPr>
-        <w:t xml:space="preserve"> til mig selv, så jeg har ordentligt overblik over mit projekt. Her kan jeg dykke ned i hvordan jeg vil sætte mit projekt op og få det hele til at spille sammen ordentligt og optimalt. Det er også her, jeg finder ud af hvilke modeller/klasser, der skal bruges til projektet – både backend og frontend.</w:t>
-      </w:r>
-    </w:p>
-    <w:p>
-      <w:pPr>
-        <w:rPr>
-          <w:lang w:val="da-DK"/>
-        </w:rPr>
-      </w:pPr>
-      <w:r>
-        <w:rPr>
-          <w:lang w:val="da-DK"/>
-        </w:rPr>
-        <w:t xml:space="preserve">//TODO: </w:t>
-      </w:r>
-      <w:proofErr w:type="spellStart"/>
-      <w:r>
-        <w:rPr>
-          <w:lang w:val="da-DK"/>
-        </w:rPr>
-        <w:t>Flowchartet</w:t>
-      </w:r>
-      <w:proofErr w:type="spellEnd"/>
-      <w:r>
-        <w:rPr>
-          <w:lang w:val="da-DK"/>
-        </w:rPr>
-        <w:t xml:space="preserve"> kan ses i bilag her</w:t>
-      </w:r>
-      <w:r>
-        <w:rPr>
-          <w:lang w:val="da-DK"/>
-        </w:rPr>
-        <w:t xml:space="preserve"> </w:t>
-      </w:r>
+      </w:pPr>
     </w:p>
     <w:p>
       <w:pPr>
@@ -4670,9 +4442,7 @@
           <w:lang w:val="da-DK"/>
         </w:rPr>
       </w:pPr>
-    </w:p>
-    <w:p>
-      <w:pPr>
+      <w:r>
         <w:rPr>
           <w:b/>
           <w:bCs/>
@@ -4680,8 +4450,100 @@
           <w:szCs w:val="36"/>
           <w:lang w:val="da-DK"/>
         </w:rPr>
-      </w:pPr>
-      <w:r>
+        <w:t>API</w:t>
+      </w:r>
+    </w:p>
+    <w:p>
+      <w:pPr>
+        <w:rPr>
+          <w:lang w:val="da-DK"/>
+        </w:rPr>
+      </w:pPr>
+      <w:r>
+        <w:rPr>
+          <w:lang w:val="da-DK"/>
+        </w:rPr>
+        <w:t>Som API teknologi besluttede jeg mig for at bruge ASP.NET Core. Jeg har tidligere lavet 3 andre API’er i ASP.NET Core, så derfor var det relativt nemt at gå til. API’et er det vigtigste led i et fullstack projekt</w:t>
+      </w:r>
+      <w:r>
+        <w:rPr>
+          <w:lang w:val="da-DK"/>
+        </w:rPr>
+        <w:t>, for u</w:t>
+      </w:r>
+      <w:r>
+        <w:rPr>
+          <w:lang w:val="da-DK"/>
+        </w:rPr>
+        <w:t xml:space="preserve">den API’et, er der ingen kommunikation mellem frontend, database og embeddede maskiner. </w:t>
+      </w:r>
+      <w:r>
+        <w:rPr>
+          <w:lang w:val="da-DK"/>
+        </w:rPr>
+        <w:t>Derfor synes jeg at det gav mening for mig at starte der.</w:t>
+      </w:r>
+    </w:p>
+    <w:p>
+      <w:pPr>
+        <w:rPr>
+          <w:lang w:val="da-DK"/>
+        </w:rPr>
+      </w:pPr>
+      <w:r>
+        <w:rPr>
+          <w:lang w:val="da-DK"/>
+        </w:rPr>
+        <w:t>Efter at have lavet modellerne i et library, tak til min flowchart proces, havde jeg også en god idé om, hvilke former for controllers, der skulle tilføjes til API’et.</w:t>
+      </w:r>
+    </w:p>
+    <w:p>
+      <w:pPr>
+        <w:rPr>
+          <w:lang w:val="da-DK"/>
+        </w:rPr>
+      </w:pPr>
+      <w:r>
+        <w:rPr>
+          <w:lang w:val="da-DK"/>
+        </w:rPr>
+        <w:t xml:space="preserve">Da jeg </w:t>
+      </w:r>
+      <w:r>
+        <w:rPr>
+          <w:lang w:val="da-DK"/>
+        </w:rPr>
+        <w:t xml:space="preserve">var færdig med de basale endpoints, kom jeg til redis-cache delen. Jeg skulle have en cache, der gemmer på den nuværende bruger, der bruger en bestemt vægt, og også de midlertidige målinger fra vægte, der ikke har en bruger tilknyttet. Jeg konkluderede så, at det var for meget arbejde ift. hvad det hjalp. Derfor bliver alt nu gemt i min SQL-database – både forbindelser mellem bruger og vægt og også vægt målinger, der ikke har en bruger tilknyttet. Dog hvis en vægt måling har været gemt i systemet i 10 minutter uden bruger, bliver den fortolket som ugyldig måling og automatisk slettet. </w:t>
+      </w:r>
+    </w:p>
+    <w:p>
+      <w:pPr>
+        <w:rPr>
+          <w:lang w:val="da-DK"/>
+        </w:rPr>
+      </w:pPr>
+      <w:r>
+        <w:rPr>
+          <w:lang w:val="da-DK"/>
+        </w:rPr>
+        <w:t>Tak til Swagger, som kommer med til test af end</w:t>
+      </w:r>
+      <w:r>
+        <w:rPr>
+          <w:lang w:val="da-DK"/>
+        </w:rPr>
+        <w:t>points i ASP.NET projekter, var det hurtigt og nemt at teste og fiske fejl, der var opstået under konstruktionen af API’et.</w:t>
+      </w:r>
+    </w:p>
+    <w:p>
+      <w:pPr>
+        <w:rPr>
+          <w:lang w:val="da-DK"/>
+        </w:rPr>
+      </w:pPr>
+    </w:p>
+    <w:p>
+      <w:pPr>
         <w:rPr>
           <w:b/>
           <w:bCs/>
@@ -4689,170 +4551,8 @@
           <w:szCs w:val="36"/>
           <w:lang w:val="da-DK"/>
         </w:rPr>
-        <w:t>API</w:t>
-      </w:r>
-    </w:p>
-    <w:p>
-      <w:pPr>
-        <w:rPr>
-          <w:lang w:val="da-DK"/>
-        </w:rPr>
-      </w:pPr>
-      <w:r>
-        <w:rPr>
-          <w:lang w:val="da-DK"/>
-        </w:rPr>
-        <w:t>Som API teknologi besluttede jeg mig for at bruge ASP.NET Core. Jeg har tidligere lavet 3 andre API’er i ASP.NET Core, så derfor var det relativt nemt at gå til. API’et er det vigtigste led i et fullstack projekt</w:t>
-      </w:r>
-      <w:r>
-        <w:rPr>
-          <w:lang w:val="da-DK"/>
-        </w:rPr>
-        <w:t>, for u</w:t>
-      </w:r>
-      <w:r>
-        <w:rPr>
-          <w:lang w:val="da-DK"/>
-        </w:rPr>
-        <w:t xml:space="preserve">den API’et, er der ingen kommunikation mellem frontend, database og embeddede maskiner. </w:t>
-      </w:r>
-      <w:r>
-        <w:rPr>
-          <w:lang w:val="da-DK"/>
-        </w:rPr>
-        <w:t>Derfor synes jeg at det gav mening for mig at starte der.</w:t>
-      </w:r>
-    </w:p>
-    <w:p>
-      <w:pPr>
-        <w:rPr>
-          <w:lang w:val="da-DK"/>
-        </w:rPr>
-      </w:pPr>
-      <w:r>
-        <w:rPr>
-          <w:lang w:val="da-DK"/>
-        </w:rPr>
-        <w:t xml:space="preserve">Efter at have lavet modellerne i et </w:t>
-      </w:r>
-      <w:proofErr w:type="spellStart"/>
-      <w:r>
-        <w:rPr>
-          <w:lang w:val="da-DK"/>
-        </w:rPr>
-        <w:t>library</w:t>
-      </w:r>
-      <w:proofErr w:type="spellEnd"/>
-      <w:r>
-        <w:rPr>
-          <w:lang w:val="da-DK"/>
-        </w:rPr>
-        <w:t xml:space="preserve">, tak til min </w:t>
-      </w:r>
-      <w:proofErr w:type="spellStart"/>
-      <w:r>
-        <w:rPr>
-          <w:lang w:val="da-DK"/>
-        </w:rPr>
-        <w:t>flowchart</w:t>
-      </w:r>
-      <w:proofErr w:type="spellEnd"/>
-      <w:r>
-        <w:rPr>
-          <w:lang w:val="da-DK"/>
-        </w:rPr>
-        <w:t xml:space="preserve"> proces, havde jeg også en god idé om, hvilke former for controllers, der skulle tilføjes til API’et.</w:t>
-      </w:r>
-    </w:p>
-    <w:p>
-      <w:pPr>
-        <w:rPr>
-          <w:lang w:val="da-DK"/>
-        </w:rPr>
-      </w:pPr>
-      <w:r>
-        <w:rPr>
-          <w:lang w:val="da-DK"/>
-        </w:rPr>
-        <w:t xml:space="preserve">Da jeg </w:t>
-      </w:r>
-      <w:r>
-        <w:rPr>
-          <w:lang w:val="da-DK"/>
-        </w:rPr>
-        <w:t xml:space="preserve">var færdig med de basale </w:t>
-      </w:r>
-      <w:proofErr w:type="spellStart"/>
-      <w:r>
-        <w:rPr>
-          <w:lang w:val="da-DK"/>
-        </w:rPr>
-        <w:t>endpoints</w:t>
-      </w:r>
-      <w:proofErr w:type="spellEnd"/>
-      <w:r>
-        <w:rPr>
-          <w:lang w:val="da-DK"/>
-        </w:rPr>
-        <w:t xml:space="preserve">, kom jeg til </w:t>
-      </w:r>
-      <w:proofErr w:type="spellStart"/>
-      <w:r>
-        <w:rPr>
-          <w:lang w:val="da-DK"/>
-        </w:rPr>
-        <w:t>redis</w:t>
-      </w:r>
-      <w:proofErr w:type="spellEnd"/>
-      <w:r>
-        <w:rPr>
-          <w:lang w:val="da-DK"/>
-        </w:rPr>
-        <w:t xml:space="preserve">-cache delen. Jeg skulle have en cache, der gemmer på den nuværende bruger, der bruger en bestemt vægt, og også de midlertidige målinger fra vægte, der ikke har en bruger tilknyttet. Jeg konkluderede så, at det var for meget arbejde ift. hvad det hjalp. Derfor bliver alt nu gemt i min SQL-database – både forbindelser mellem bruger og vægt og også vægt målinger, der ikke har en bruger tilknyttet. Dog hvis en vægt måling har været gemt i systemet i 10 minutter uden bruger, bliver den fortolket som ugyldig måling og automatisk slettet. </w:t>
-      </w:r>
-    </w:p>
-    <w:p>
-      <w:pPr>
-        <w:rPr>
-          <w:lang w:val="da-DK"/>
-        </w:rPr>
-      </w:pPr>
-      <w:r>
-        <w:rPr>
-          <w:lang w:val="da-DK"/>
-        </w:rPr>
-        <w:t xml:space="preserve">Tak til Swagger, som kommer med til test af </w:t>
-      </w:r>
-      <w:proofErr w:type="spellStart"/>
-      <w:r>
-        <w:rPr>
-          <w:lang w:val="da-DK"/>
-        </w:rPr>
-        <w:t>end</w:t>
-      </w:r>
-      <w:r>
-        <w:rPr>
-          <w:lang w:val="da-DK"/>
-        </w:rPr>
-        <w:t>points</w:t>
-      </w:r>
-      <w:proofErr w:type="spellEnd"/>
-      <w:r>
-        <w:rPr>
-          <w:lang w:val="da-DK"/>
-        </w:rPr>
-        <w:t xml:space="preserve"> i ASP.NET projekter, var det hurtigt og nemt at teste og fiske fejl, der var opstået under konstruktionen af API’et.</w:t>
-      </w:r>
-    </w:p>
-    <w:p>
-      <w:pPr>
-        <w:rPr>
-          <w:lang w:val="da-DK"/>
-        </w:rPr>
-      </w:pPr>
-    </w:p>
-    <w:p>
-      <w:pPr>
+      </w:pPr>
+      <w:r>
         <w:rPr>
           <w:b/>
           <w:bCs/>
@@ -4860,90 +4560,59 @@
           <w:szCs w:val="36"/>
           <w:lang w:val="da-DK"/>
         </w:rPr>
-      </w:pPr>
+        <w:t>Database</w:t>
+      </w:r>
+    </w:p>
+    <w:p>
+      <w:pPr>
+        <w:rPr>
+          <w:lang w:val="da-DK"/>
+        </w:rPr>
+      </w:pPr>
+      <w:r>
+        <w:rPr>
+          <w:lang w:val="da-DK"/>
+        </w:rPr>
+        <w:t>Som database bruger jeg Microsoft SQL. Jeg gemmer 4 tabeller, som er vist i bilaget her. Det hele er styret af EntityFramework fra mit library</w:t>
+      </w:r>
+      <w:r>
+        <w:rPr>
+          <w:lang w:val="da-DK"/>
+        </w:rPr>
+        <w:t xml:space="preserve"> projekt</w:t>
+      </w:r>
+      <w:r>
+        <w:rPr>
+          <w:lang w:val="da-DK"/>
+        </w:rPr>
+        <w:t>. Hver kommunikation mellem backend og database foregår via min DbContext klasse, som er en ORM for mine modeller/klasser.</w:t>
+      </w:r>
+    </w:p>
+    <w:p>
+      <w:pPr>
+        <w:rPr>
+          <w:lang w:val="da-DK"/>
+        </w:rPr>
+      </w:pPr>
+      <w:r>
+        <w:rPr>
+          <w:lang w:val="da-DK"/>
+        </w:rPr>
+        <w:t xml:space="preserve">2 af mine tabeller, </w:t>
+      </w:r>
       <w:r>
         <w:rPr>
           <w:b/>
           <w:bCs/>
-          <w:sz w:val="36"/>
-          <w:szCs w:val="36"/>
-          <w:lang w:val="da-DK"/>
-        </w:rPr>
-        <w:t>Database</w:t>
-      </w:r>
-    </w:p>
-    <w:p>
-      <w:pPr>
-        <w:rPr>
-          <w:lang w:val="da-DK"/>
-        </w:rPr>
-      </w:pPr>
-      <w:r>
-        <w:rPr>
-          <w:lang w:val="da-DK"/>
-        </w:rPr>
-        <w:t xml:space="preserve">Som database bruger jeg Microsoft SQL. Jeg gemmer 4 tabeller, som er vist i bilaget her. Det hele er styret af </w:t>
-      </w:r>
-      <w:proofErr w:type="spellStart"/>
-      <w:r>
-        <w:rPr>
-          <w:lang w:val="da-DK"/>
-        </w:rPr>
-        <w:t>EntityFramework</w:t>
-      </w:r>
-      <w:proofErr w:type="spellEnd"/>
-      <w:r>
-        <w:rPr>
-          <w:lang w:val="da-DK"/>
-        </w:rPr>
-        <w:t xml:space="preserve"> fra mit </w:t>
-      </w:r>
-      <w:proofErr w:type="spellStart"/>
-      <w:r>
-        <w:rPr>
-          <w:lang w:val="da-DK"/>
-        </w:rPr>
-        <w:t>library</w:t>
-      </w:r>
-      <w:proofErr w:type="spellEnd"/>
-      <w:r>
-        <w:rPr>
-          <w:lang w:val="da-DK"/>
-        </w:rPr>
-        <w:t xml:space="preserve"> projekt</w:t>
-      </w:r>
-      <w:r>
-        <w:rPr>
-          <w:lang w:val="da-DK"/>
-        </w:rPr>
-        <w:t xml:space="preserve">. Hver kommunikation mellem backend og database foregår via min </w:t>
-      </w:r>
-      <w:proofErr w:type="spellStart"/>
-      <w:r>
-        <w:rPr>
-          <w:lang w:val="da-DK"/>
-        </w:rPr>
-        <w:t>DbContext</w:t>
-      </w:r>
-      <w:proofErr w:type="spellEnd"/>
-      <w:r>
-        <w:rPr>
-          <w:lang w:val="da-DK"/>
-        </w:rPr>
-        <w:t xml:space="preserve"> klasse, som er en ORM for mine modeller/klasser.</w:t>
-      </w:r>
-    </w:p>
-    <w:p>
-      <w:pPr>
-        <w:rPr>
-          <w:lang w:val="da-DK"/>
-        </w:rPr>
-      </w:pPr>
-      <w:r>
-        <w:rPr>
-          <w:lang w:val="da-DK"/>
-        </w:rPr>
-        <w:t xml:space="preserve">2 af mine tabeller, </w:t>
+          <w:lang w:val="da-DK"/>
+        </w:rPr>
+        <w:t>Users</w:t>
+      </w:r>
+      <w:r>
+        <w:rPr>
+          <w:lang w:val="da-DK"/>
+        </w:rPr>
+        <w:t xml:space="preserve"> og </w:t>
       </w:r>
       <w:r>
         <w:rPr>
@@ -4951,24 +4620,8 @@
           <w:bCs/>
           <w:lang w:val="da-DK"/>
         </w:rPr>
-        <w:t>Users</w:t>
-      </w:r>
-      <w:r>
-        <w:rPr>
-          <w:lang w:val="da-DK"/>
-        </w:rPr>
-        <w:t xml:space="preserve"> og </w:t>
-      </w:r>
-      <w:proofErr w:type="spellStart"/>
-      <w:r>
-        <w:rPr>
-          <w:b/>
-          <w:bCs/>
-          <w:lang w:val="da-DK"/>
-        </w:rPr>
         <w:t>Weights</w:t>
       </w:r>
-      <w:proofErr w:type="spellEnd"/>
       <w:r>
         <w:rPr>
           <w:lang w:val="da-DK"/>
@@ -5273,14 +4926,12 @@
             </w:rPr>
             <w:t>(</w:t>
           </w:r>
-          <w:proofErr w:type="spellStart"/>
           <w:r>
             <w:rPr>
               <w:rFonts w:ascii="Arial" w:hAnsi="Arial" w:cs="Arial"/>
             </w:rPr>
             <w:t>Referencer</w:t>
           </w:r>
-          <w:proofErr w:type="spellEnd"/>
           <w:r>
             <w:rPr>
               <w:rFonts w:ascii="Arial" w:hAnsi="Arial" w:cs="Arial"/>
@@ -7905,6 +7556,7 @@
     <w:rsid w:val="00D7738A"/>
     <w:rsid w:val="00D81C62"/>
     <w:rsid w:val="00EB45CB"/>
+    <w:rsid w:val="00EF2E49"/>
   </w:rsids>
   <m:mathPr>
     <m:mathFont m:val="Cambria Math"/>
@@ -9629,24 +9281,6 @@
 </file>
 
 <file path=customXml/item3.xml><?xml version="1.0" encoding="utf-8"?>
-<p:properties xmlns:p="http://schemas.microsoft.com/office/2006/metadata/properties" xmlns:xsi="http://www.w3.org/2001/XMLSchema-instance" xmlns:pc="http://schemas.microsoft.com/office/infopath/2007/PartnerControls">
-  <documentManagement>
-    <Status xmlns="71af3243-3dd4-4a8d-8c0d-dd76da1f02a5">Not started</Status>
-    <MediaServiceKeyPoints xmlns="71af3243-3dd4-4a8d-8c0d-dd76da1f02a5" xsi:nil="true"/>
-  </documentManagement>
-</p:properties>
-</file>
-
-<file path=customXml/item4.xml><?xml version="1.0" encoding="utf-8"?>
-<?mso-contentType ?>
-<FormTemplates xmlns="http://schemas.microsoft.com/sharepoint/v3/contenttype/forms">
-  <Display>DocumentLibraryForm</Display>
-  <Edit>DocumentLibraryForm</Edit>
-  <New>DocumentLibraryForm</New>
-</FormTemplates>
-</file>
-
-<file path=customXml/item5.xml><?xml version="1.0" encoding="utf-8"?>
 <ct:contentTypeSchema xmlns:ct="http://schemas.microsoft.com/office/2006/metadata/contentType" xmlns:ma="http://schemas.microsoft.com/office/2006/metadata/properties/metaAttributes" ct:_="" ma:_="" ma:contentTypeName="Document" ma:contentTypeID="0x01010079F111ED35F8CC479449609E8A0923A6" ma:contentTypeVersion="12" ma:contentTypeDescription="Create a new document." ma:contentTypeScope="" ma:versionID="fa6e671f1cd7e4d96ff9652be322dd5e">
   <xsd:schema xmlns:xsd="http://www.w3.org/2001/XMLSchema" xmlns:xs="http://www.w3.org/2001/XMLSchema" xmlns:p="http://schemas.microsoft.com/office/2006/metadata/properties" xmlns:ns2="71af3243-3dd4-4a8d-8c0d-dd76da1f02a5" xmlns:ns3="16c05727-aa75-4e4a-9b5f-8a80a1165891" targetNamespace="http://schemas.microsoft.com/office/2006/metadata/properties" ma:root="true" ma:fieldsID="4e2496f70b101db0b8013f30a071bbf7" ns2:_="" ns3:_="">
     <xsd:import namespace="71af3243-3dd4-4a8d-8c0d-dd76da1f02a5"/>
@@ -9867,6 +9501,24 @@
 </ct:contentTypeSchema>
 </file>
 
+<file path=customXml/item4.xml><?xml version="1.0" encoding="utf-8"?>
+<?mso-contentType ?>
+<FormTemplates xmlns="http://schemas.microsoft.com/sharepoint/v3/contenttype/forms">
+  <Display>DocumentLibraryForm</Display>
+  <Edit>DocumentLibraryForm</Edit>
+  <New>DocumentLibraryForm</New>
+</FormTemplates>
+</file>
+
+<file path=customXml/item5.xml><?xml version="1.0" encoding="utf-8"?>
+<p:properties xmlns:p="http://schemas.microsoft.com/office/2006/metadata/properties" xmlns:xsi="http://www.w3.org/2001/XMLSchema-instance" xmlns:pc="http://schemas.microsoft.com/office/infopath/2007/PartnerControls">
+  <documentManagement>
+    <Status xmlns="71af3243-3dd4-4a8d-8c0d-dd76da1f02a5">Not started</Status>
+    <MediaServiceKeyPoints xmlns="71af3243-3dd4-4a8d-8c0d-dd76da1f02a5" xsi:nil="true"/>
+  </documentManagement>
+</p:properties>
+</file>
+
 <file path=customXml/itemProps1.xml><?xml version="1.0" encoding="utf-8"?>
 <ds:datastoreItem xmlns:ds="http://schemas.openxmlformats.org/officeDocument/2006/customXml" ds:itemID="{55AF091B-3C7A-41E3-B477-F2FDAA23CFDA}">
   <ds:schemaRefs>
@@ -9884,24 +9536,6 @@
 </file>
 
 <file path=customXml/itemProps3.xml><?xml version="1.0" encoding="utf-8"?>
-<ds:datastoreItem xmlns:ds="http://schemas.openxmlformats.org/officeDocument/2006/customXml" ds:itemID="{05B4A40E-75E0-404B-8386-9A33B9B1B997}">
-  <ds:schemaRefs>
-    <ds:schemaRef ds:uri="http://schemas.microsoft.com/office/2006/metadata/properties"/>
-    <ds:schemaRef ds:uri="http://schemas.microsoft.com/office/infopath/2007/PartnerControls"/>
-    <ds:schemaRef ds:uri="71af3243-3dd4-4a8d-8c0d-dd76da1f02a5"/>
-  </ds:schemaRefs>
-</ds:datastoreItem>
-</file>
-
-<file path=customXml/itemProps4.xml><?xml version="1.0" encoding="utf-8"?>
-<ds:datastoreItem xmlns:ds="http://schemas.openxmlformats.org/officeDocument/2006/customXml" ds:itemID="{9C89F7B8-6C0B-40F1-A916-537F3D957A10}">
-  <ds:schemaRefs>
-    <ds:schemaRef ds:uri="http://schemas.microsoft.com/sharepoint/v3/contenttype/forms"/>
-  </ds:schemaRefs>
-</ds:datastoreItem>
-</file>
-
-<file path=customXml/itemProps5.xml><?xml version="1.0" encoding="utf-8"?>
 <ds:datastoreItem xmlns:ds="http://schemas.openxmlformats.org/officeDocument/2006/customXml" ds:itemID="{6B94A94B-4A54-4B16-81FB-DC3C85B467B0}">
   <ds:schemaRefs>
     <ds:schemaRef ds:uri="http://schemas.microsoft.com/office/2006/metadata/contentType"/>
@@ -9918,4 +9552,22 @@
     <ds:schemaRef ds:uri="http://schemas.microsoft.com/internal/obd"/>
   </ds:schemaRefs>
 </ds:datastoreItem>
+</file>
+
+<file path=customXml/itemProps4.xml><?xml version="1.0" encoding="utf-8"?>
+<ds:datastoreItem xmlns:ds="http://schemas.openxmlformats.org/officeDocument/2006/customXml" ds:itemID="{9C89F7B8-6C0B-40F1-A916-537F3D957A10}">
+  <ds:schemaRefs>
+    <ds:schemaRef ds:uri="http://schemas.microsoft.com/sharepoint/v3/contenttype/forms"/>
+  </ds:schemaRefs>
+</ds:datastoreItem>
+</file>
+
+<file path=customXml/itemProps5.xml><?xml version="1.0" encoding="utf-8"?>
+<ds:datastoreItem xmlns:ds="http://schemas.openxmlformats.org/officeDocument/2006/customXml" ds:itemID="{05B4A40E-75E0-404B-8386-9A33B9B1B997}">
+  <ds:schemaRefs>
+    <ds:schemaRef ds:uri="http://schemas.microsoft.com/office/2006/metadata/properties"/>
+    <ds:schemaRef ds:uri="http://schemas.microsoft.com/office/infopath/2007/PartnerControls"/>
+    <ds:schemaRef ds:uri="71af3243-3dd4-4a8d-8c0d-dd76da1f02a5"/>
+  </ds:schemaRefs>
+</ds:datastoreItem>
 </file>
--- a/References/Processraport.docx
+++ b/References/Processraport.docx
@@ -9,7 +9,7 @@
         <w:tblLook w:val="04A0" w:firstRow="1" w:lastRow="0" w:firstColumn="1" w:lastColumn="0" w:noHBand="0" w:noVBand="1"/>
       </w:tblPr>
       <w:tblGrid>
-        <w:gridCol w:w="8331"/>
+        <w:gridCol w:w="8509"/>
       </w:tblGrid>
       <w:tr>
         <w:tc>
@@ -153,7 +153,7 @@
             <w:tblLook w:val="04A0" w:firstRow="1" w:lastRow="0" w:firstColumn="1" w:lastColumn="0" w:noHBand="0" w:noVBand="1"/>
           </w:tblPr>
           <w:tblGrid>
-            <w:gridCol w:w="8628"/>
+            <w:gridCol w:w="8824"/>
           </w:tblGrid>
           <w:tr>
             <w:sdt>
@@ -247,25 +247,7 @@
                         <w:sz w:val="88"/>
                         <w:szCs w:val="88"/>
                       </w:rPr>
-                      <w:t>Proces</w:t>
-                    </w:r>
-                    <w:r>
-                      <w:rPr>
-                        <w:rFonts w:ascii="Arial" w:eastAsiaTheme="majorEastAsia" w:hAnsi="Arial" w:cs="Arial"/>
-                        <w:color w:val="3B4455" w:themeColor="accent1"/>
-                        <w:sz w:val="88"/>
-                        <w:szCs w:val="88"/>
-                      </w:rPr>
-                      <w:t>s</w:t>
-                    </w:r>
-                    <w:r>
-                      <w:rPr>
-                        <w:rFonts w:ascii="Arial" w:eastAsiaTheme="majorEastAsia" w:hAnsi="Arial" w:cs="Arial"/>
-                        <w:color w:val="3B4455" w:themeColor="accent1"/>
-                        <w:sz w:val="88"/>
-                        <w:szCs w:val="88"/>
-                      </w:rPr>
-                      <w:t>rapport</w:t>
+                      <w:t>Processrapport</w:t>
                     </w:r>
                   </w:p>
                 </w:sdtContent>
@@ -316,16 +298,7 @@
                         <w:sz w:val="24"/>
                         <w:szCs w:val="24"/>
                       </w:rPr>
-                      <w:t>Smart</w:t>
-                    </w:r>
-                    <w:r>
-                      <w:rPr>
-                        <w:rFonts w:ascii="Arial" w:hAnsi="Arial" w:cs="Arial"/>
-                        <w:color w:val="2C323F" w:themeColor="accent1" w:themeShade="BF"/>
-                        <w:sz w:val="24"/>
-                        <w:szCs w:val="24"/>
-                      </w:rPr>
-                      <w:t>Weight</w:t>
+                      <w:t>SmartWeight</w:t>
                     </w:r>
                   </w:p>
                 </w:tc>
@@ -5302,156 +5275,58 @@
       </w:pPr>
       <w:r>
         <w:rPr>
-          <w:rFonts w:ascii="Arial" w:hAnsi="Arial" w:cs="Arial"/>
           <w:noProof/>
-          <w:lang w:val="da-DK" w:eastAsia="da-DK"/>
         </w:rPr>
         <w:lastRenderedPageBreak/>
-        <mc:AlternateContent>
-          <mc:Choice Requires="wps">
-            <w:drawing>
-              <wp:anchor distT="0" distB="0" distL="114300" distR="114300" simplePos="0" relativeHeight="251660288" behindDoc="0" locked="0" layoutInCell="1" allowOverlap="1" wp14:anchorId="1ED6B66F" wp14:editId="0D84F865">
-                <wp:simplePos x="0" y="0"/>
-                <wp:positionH relativeFrom="column">
-                  <wp:posOffset>2536825</wp:posOffset>
-                </wp:positionH>
-                <wp:positionV relativeFrom="paragraph">
-                  <wp:posOffset>3810</wp:posOffset>
-                </wp:positionV>
-                <wp:extent cx="1722120" cy="207645"/>
-                <wp:effectExtent l="0" t="0" r="0" b="1905"/>
-                <wp:wrapSquare wrapText="bothSides"/>
-                <wp:docPr id="2" name="Tekstfelt 2"/>
-                <wp:cNvGraphicFramePr/>
-                <a:graphic xmlns:a="http://schemas.openxmlformats.org/drawingml/2006/main">
-                  <a:graphicData uri="http://schemas.microsoft.com/office/word/2010/wordprocessingShape">
-                    <wps:wsp>
-                      <wps:cNvSpPr txBox="1"/>
-                      <wps:spPr>
-                        <a:xfrm>
-                          <a:off x="0" y="0"/>
-                          <a:ext cx="1722120" cy="207645"/>
-                        </a:xfrm>
-                        <a:prstGeom prst="rect">
-                          <a:avLst/>
-                        </a:prstGeom>
-                        <a:solidFill>
-                          <a:prstClr val="white"/>
-                        </a:solidFill>
-                        <a:ln>
-                          <a:noFill/>
-                        </a:ln>
-                      </wps:spPr>
-                      <wps:txbx>
-                        <w:txbxContent>
-                          <w:p>
-                            <w:pPr>
-                              <w:pStyle w:val="Caption"/>
-                              <w:rPr>
-                                <w:i w:val="0"/>
-                                <w:color w:val="3B4455" w:themeColor="accent1"/>
-                                <w:sz w:val="30"/>
-                                <w:szCs w:val="24"/>
-                              </w:rPr>
-                            </w:pPr>
-                            <w:bookmarkStart w:id="18" w:name="_Ref56500489"/>
-                            <w:bookmarkStart w:id="19" w:name="_Ref56500498"/>
-                            <w:bookmarkStart w:id="20" w:name="_Toc115421473"/>
-                            <w:r>
-                              <w:t xml:space="preserve">Figur </w:t>
-                            </w:r>
-                            <w:fldSimple w:instr=" SEQ Figur \* ARABIC ">
-                              <w:r>
-                                <w:rPr>
-                                  <w:noProof/>
-                                </w:rPr>
-                                <w:t>2</w:t>
-                              </w:r>
-                            </w:fldSimple>
-                            <w:bookmarkEnd w:id="18"/>
-                            <w:r>
-                              <w:t xml:space="preserve"> </w:t>
-                            </w:r>
-                            <w:bookmarkStart w:id="21" w:name="_Ref56500504"/>
-                            <w:r>
-                              <w:t>Biag A: Estimeret Tidsplan</w:t>
-                            </w:r>
-                            <w:bookmarkEnd w:id="19"/>
-                            <w:bookmarkEnd w:id="20"/>
-                            <w:bookmarkEnd w:id="21"/>
-                          </w:p>
-                        </w:txbxContent>
-                      </wps:txbx>
-                      <wps:bodyPr rot="0" spcFirstLastPara="0" vertOverflow="overflow" horzOverflow="overflow" vert="horz" wrap="square" lIns="0" tIns="0" rIns="0" bIns="0" numCol="1" spcCol="0" rtlCol="0" fromWordArt="0" anchor="t" anchorCtr="0" forceAA="0" compatLnSpc="1">
-                        <a:prstTxWarp prst="textNoShape">
-                          <a:avLst/>
-                        </a:prstTxWarp>
-                        <a:noAutofit/>
-                      </wps:bodyPr>
-                    </wps:wsp>
-                  </a:graphicData>
-                </a:graphic>
-                <wp14:sizeRelH relativeFrom="margin">
-                  <wp14:pctWidth>0</wp14:pctWidth>
-                </wp14:sizeRelH>
-                <wp14:sizeRelV relativeFrom="margin">
-                  <wp14:pctHeight>0</wp14:pctHeight>
-                </wp14:sizeRelV>
-              </wp:anchor>
-            </w:drawing>
-          </mc:Choice>
-          <mc:Fallback>
-            <w:pict>
-              <v:shapetype w14:anchorId="1ED6B66F" id="_x0000_t202" coordsize="21600,21600" o:spt="202" path="m,l,21600r21600,l21600,xe">
-                <v:stroke joinstyle="miter"/>
-                <v:path gradientshapeok="t" o:connecttype="rect"/>
-              </v:shapetype>
-              <v:shape id="Tekstfelt 2" o:spid="_x0000_s1026" type="#_x0000_t202" style="position:absolute;left:0;text-align:left;margin-left:199.75pt;margin-top:.3pt;width:135.6pt;height:16.35pt;z-index:251660288;visibility:visible;mso-wrap-style:square;mso-width-percent:0;mso-height-percent:0;mso-wrap-distance-left:9pt;mso-wrap-distance-top:0;mso-wrap-distance-right:9pt;mso-wrap-distance-bottom:0;mso-position-horizontal:absolute;mso-position-horizontal-relative:text;mso-position-vertical:absolute;mso-position-vertical-relative:text;mso-width-percent:0;mso-height-percent:0;mso-width-relative:margin;mso-height-relative:margin;v-text-anchor:top" o:gfxdata="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" stroked="f">
-                <v:textbox inset="0,0,0,0">
-                  <w:txbxContent>
-                    <w:p>
-                      <w:pPr>
-                        <w:pStyle w:val="Caption"/>
-                        <w:rPr>
-                          <w:i w:val="0"/>
-                          <w:color w:val="3B4455" w:themeColor="accent1"/>
-                          <w:sz w:val="30"/>
-                          <w:szCs w:val="24"/>
-                        </w:rPr>
-                      </w:pPr>
-                      <w:bookmarkStart w:id="22" w:name="_Ref56500489"/>
-                      <w:bookmarkStart w:id="23" w:name="_Ref56500498"/>
-                      <w:bookmarkStart w:id="24" w:name="_Toc115421473"/>
-                      <w:r>
-                        <w:t xml:space="preserve">Figur </w:t>
-                      </w:r>
-                      <w:fldSimple w:instr=" SEQ Figur \* ARABIC ">
-                        <w:r>
-                          <w:rPr>
-                            <w:noProof/>
-                          </w:rPr>
-                          <w:t>2</w:t>
-                        </w:r>
-                      </w:fldSimple>
-                      <w:bookmarkEnd w:id="22"/>
-                      <w:r>
-                        <w:t xml:space="preserve"> </w:t>
-                      </w:r>
-                      <w:bookmarkStart w:id="25" w:name="_Ref56500504"/>
-                      <w:r>
-                        <w:t>Biag A: Estimeret Tidsplan</w:t>
-                      </w:r>
-                      <w:bookmarkEnd w:id="23"/>
-                      <w:bookmarkEnd w:id="24"/>
-                      <w:bookmarkEnd w:id="25"/>
-                    </w:p>
-                  </w:txbxContent>
-                </v:textbox>
-                <w10:wrap type="square"/>
-              </v:shape>
-            </w:pict>
-          </mc:Fallback>
-        </mc:AlternateContent>
+        <w:pict w14:anchorId="596F93EB">
+          <v:shapetype id="_x0000_t202" coordsize="21600,21600" o:spt="202" path="m,l,21600r21600,l21600,xe">
+            <v:stroke joinstyle="miter"/>
+            <v:path gradientshapeok="t" o:connecttype="rect"/>
+          </v:shapetype>
+          <v:shape id="Tekstfelt 2" o:spid="_x0000_s2050" type="#_x0000_t202" style="position:absolute;left:0;text-align:left;margin-left:199.75pt;margin-top:.3pt;width:135.6pt;height:16.35pt;z-index:251660288;visibility:visible;mso-wrap-style:square;mso-width-percent:0;mso-height-percent:0;mso-wrap-distance-left:9pt;mso-wrap-distance-top:0;mso-wrap-distance-right:9pt;mso-wrap-distance-bottom:0;mso-position-horizontal:absolute;mso-position-horizontal-relative:text;mso-position-vertical:absolute;mso-position-vertical-relative:text;mso-width-percent:0;mso-height-percent:0;mso-width-relative:margin;mso-height-relative:margin;v-text-anchor:top" o:gfxdata="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" stroked="f">
+            <v:textbox inset="0,0,0,0">
+              <w:txbxContent>
+                <w:p>
+                  <w:pPr>
+                    <w:pStyle w:val="Caption"/>
+                    <w:rPr>
+                      <w:i w:val="0"/>
+                      <w:color w:val="3B4455" w:themeColor="accent1"/>
+                      <w:sz w:val="30"/>
+                      <w:szCs w:val="24"/>
+                    </w:rPr>
+                  </w:pPr>
+                  <w:bookmarkStart w:id="18" w:name="_Ref56500489"/>
+                  <w:bookmarkStart w:id="19" w:name="_Ref56500498"/>
+                  <w:bookmarkStart w:id="20" w:name="_Toc115421473"/>
+                  <w:r>
+                    <w:t xml:space="preserve">Figur </w:t>
+                  </w:r>
+                  <w:fldSimple w:instr=" SEQ Figur \* ARABIC ">
+                    <w:r>
+                      <w:rPr>
+                        <w:noProof/>
+                      </w:rPr>
+                      <w:t>2</w:t>
+                    </w:r>
+                  </w:fldSimple>
+                  <w:bookmarkEnd w:id="18"/>
+                  <w:r>
+                    <w:t xml:space="preserve"> </w:t>
+                  </w:r>
+                  <w:bookmarkStart w:id="21" w:name="_Ref56500504"/>
+                  <w:r>
+                    <w:t>Biag A: Estimeret Tidsplan</w:t>
+                  </w:r>
+                  <w:bookmarkEnd w:id="19"/>
+                  <w:bookmarkEnd w:id="20"/>
+                  <w:bookmarkEnd w:id="21"/>
+                </w:p>
+              </w:txbxContent>
+            </v:textbox>
+            <w10:wrap type="square"/>
+          </v:shape>
+        </w:pict>
       </w:r>
       <w:r>
         <w:rPr>
@@ -5580,24 +5455,63 @@
           <w:rFonts w:ascii="Arial" w:hAnsi="Arial" w:cs="Arial"/>
           <w:lang w:val="da-DK"/>
         </w:rPr>
-        <w:lastRenderedPageBreak/>
-        <w:t>Dagbog/Logbog</w:t>
-      </w:r>
-    </w:p>
-    <w:p>
-      <w:pPr>
-        <w:rPr>
-          <w:rFonts w:ascii="Arial" w:hAnsi="Arial" w:cs="Arial"/>
-          <w:lang w:val="da-DK"/>
-        </w:rPr>
-      </w:pPr>
-      <w:r>
-        <w:rPr>
-          <w:rFonts w:ascii="Arial" w:hAnsi="Arial" w:cs="Arial"/>
-          <w:lang w:val="da-DK"/>
-        </w:rPr>
-        <w:t>Den skal føres fra dag 1 i forløbet.</w:t>
-      </w:r>
+        <w:t>Original Flowchart</w:t>
+      </w:r>
+    </w:p>
+    <w:p>
+      <w:pPr>
+        <w:rPr>
+          <w:lang w:val="da-DK"/>
+        </w:rPr>
+      </w:pPr>
+      <w:r>
+        <w:rPr>
+          <w:noProof/>
+        </w:rPr>
+        <w:drawing>
+          <wp:inline distT="0" distB="0" distL="0" distR="0" wp14:anchorId="293EF95C" wp14:editId="29D42AF4">
+            <wp:extent cx="6858000" cy="6028690"/>
+            <wp:effectExtent l="0" t="0" r="0" b="0"/>
+            <wp:docPr id="4" name="Picture 4" descr="Diagram&#10;&#10;Description automatically generated"/>
+            <wp:cNvGraphicFramePr>
+              <a:graphicFrameLocks xmlns:a="http://schemas.openxmlformats.org/drawingml/2006/main" noChangeAspect="1"/>
+            </wp:cNvGraphicFramePr>
+            <a:graphic xmlns:a="http://schemas.openxmlformats.org/drawingml/2006/main">
+              <a:graphicData uri="http://schemas.openxmlformats.org/drawingml/2006/picture">
+                <pic:pic xmlns:pic="http://schemas.openxmlformats.org/drawingml/2006/picture">
+                  <pic:nvPicPr>
+                    <pic:cNvPr id="4" name="Picture 4" descr="Diagram&#10;&#10;Description automatically generated"/>
+                    <pic:cNvPicPr/>
+                  </pic:nvPicPr>
+                  <pic:blipFill>
+                    <a:blip r:embed="rId22"/>
+                    <a:stretch>
+                      <a:fillRect/>
+                    </a:stretch>
+                  </pic:blipFill>
+                  <pic:spPr>
+                    <a:xfrm>
+                      <a:off x="0" y="0"/>
+                      <a:ext cx="6858000" cy="6028690"/>
+                    </a:xfrm>
+                    <a:prstGeom prst="rect">
+                      <a:avLst/>
+                    </a:prstGeom>
+                  </pic:spPr>
+                </pic:pic>
+              </a:graphicData>
+            </a:graphic>
+          </wp:inline>
+        </w:drawing>
+      </w:r>
+    </w:p>
+    <w:p>
+      <w:pPr>
+        <w:rPr>
+          <w:rFonts w:ascii="Arial" w:hAnsi="Arial" w:cs="Arial"/>
+          <w:lang w:val="da-DK"/>
+        </w:rPr>
+      </w:pPr>
     </w:p>
     <w:sectPr>
       <w:type w:val="continuous"/>
@@ -7529,6 +7443,7 @@
   </w:compat>
   <w:rsids>
     <w:rsidRoot w:val="00843AE2"/>
+    <w:rsid w:val="000360B4"/>
     <w:rsid w:val="000913DF"/>
     <w:rsid w:val="000E5874"/>
     <w:rsid w:val="00135A15"/>
@@ -9248,6 +9163,15 @@
 </file>
 
 <file path=customXml/item2.xml><?xml version="1.0" encoding="utf-8"?>
+<p:properties xmlns:p="http://schemas.microsoft.com/office/2006/metadata/properties" xmlns:xsi="http://www.w3.org/2001/XMLSchema-instance" xmlns:pc="http://schemas.microsoft.com/office/infopath/2007/PartnerControls">
+  <documentManagement>
+    <Status xmlns="71af3243-3dd4-4a8d-8c0d-dd76da1f02a5">Not started</Status>
+    <MediaServiceKeyPoints xmlns="71af3243-3dd4-4a8d-8c0d-dd76da1f02a5" xsi:nil="true"/>
+  </documentManagement>
+</p:properties>
+</file>
+
+<file path=customXml/item3.xml><?xml version="1.0" encoding="utf-8"?>
 <b:Sources xmlns:b="http://schemas.openxmlformats.org/officeDocument/2006/bibliography" xmlns="http://schemas.openxmlformats.org/officeDocument/2006/bibliography" SelectedStyle="\APASixthEditionOfficeOnline.xsl" StyleName="APA" Version="6">
   <b:Source>
     <b:Tag>Denning1</b:Tag>
@@ -9280,7 +9204,7 @@
 </b:Sources>
 </file>
 
-<file path=customXml/item3.xml><?xml version="1.0" encoding="utf-8"?>
+<file path=customXml/item4.xml><?xml version="1.0" encoding="utf-8"?>
 <ct:contentTypeSchema xmlns:ct="http://schemas.microsoft.com/office/2006/metadata/contentType" xmlns:ma="http://schemas.microsoft.com/office/2006/metadata/properties/metaAttributes" ct:_="" ma:_="" ma:contentTypeName="Document" ma:contentTypeID="0x01010079F111ED35F8CC479449609E8A0923A6" ma:contentTypeVersion="12" ma:contentTypeDescription="Create a new document." ma:contentTypeScope="" ma:versionID="fa6e671f1cd7e4d96ff9652be322dd5e">
   <xsd:schema xmlns:xsd="http://www.w3.org/2001/XMLSchema" xmlns:xs="http://www.w3.org/2001/XMLSchema" xmlns:p="http://schemas.microsoft.com/office/2006/metadata/properties" xmlns:ns2="71af3243-3dd4-4a8d-8c0d-dd76da1f02a5" xmlns:ns3="16c05727-aa75-4e4a-9b5f-8a80a1165891" targetNamespace="http://schemas.microsoft.com/office/2006/metadata/properties" ma:root="true" ma:fieldsID="4e2496f70b101db0b8013f30a071bbf7" ns2:_="" ns3:_="">
     <xsd:import namespace="71af3243-3dd4-4a8d-8c0d-dd76da1f02a5"/>
@@ -9501,22 +9425,13 @@
 </ct:contentTypeSchema>
 </file>
 
-<file path=customXml/item4.xml><?xml version="1.0" encoding="utf-8"?>
+<file path=customXml/item5.xml><?xml version="1.0" encoding="utf-8"?>
 <?mso-contentType ?>
 <FormTemplates xmlns="http://schemas.microsoft.com/sharepoint/v3/contenttype/forms">
   <Display>DocumentLibraryForm</Display>
   <Edit>DocumentLibraryForm</Edit>
   <New>DocumentLibraryForm</New>
 </FormTemplates>
-</file>
-
-<file path=customXml/item5.xml><?xml version="1.0" encoding="utf-8"?>
-<p:properties xmlns:p="http://schemas.microsoft.com/office/2006/metadata/properties" xmlns:xsi="http://www.w3.org/2001/XMLSchema-instance" xmlns:pc="http://schemas.microsoft.com/office/infopath/2007/PartnerControls">
-  <documentManagement>
-    <Status xmlns="71af3243-3dd4-4a8d-8c0d-dd76da1f02a5">Not started</Status>
-    <MediaServiceKeyPoints xmlns="71af3243-3dd4-4a8d-8c0d-dd76da1f02a5" xsi:nil="true"/>
-  </documentManagement>
-</p:properties>
 </file>
 
 <file path=customXml/itemProps1.xml><?xml version="1.0" encoding="utf-8"?>
@@ -9528,6 +9443,16 @@
 </file>
 
 <file path=customXml/itemProps2.xml><?xml version="1.0" encoding="utf-8"?>
+<ds:datastoreItem xmlns:ds="http://schemas.openxmlformats.org/officeDocument/2006/customXml" ds:itemID="{05B4A40E-75E0-404B-8386-9A33B9B1B997}">
+  <ds:schemaRefs>
+    <ds:schemaRef ds:uri="http://schemas.microsoft.com/office/2006/metadata/properties"/>
+    <ds:schemaRef ds:uri="http://schemas.microsoft.com/office/infopath/2007/PartnerControls"/>
+    <ds:schemaRef ds:uri="71af3243-3dd4-4a8d-8c0d-dd76da1f02a5"/>
+  </ds:schemaRefs>
+</ds:datastoreItem>
+</file>
+
+<file path=customXml/itemProps3.xml><?xml version="1.0" encoding="utf-8"?>
 <ds:datastoreItem xmlns:ds="http://schemas.openxmlformats.org/officeDocument/2006/customXml" ds:itemID="{F843DF16-3BD7-45B8-BD0B-D3D3627F973E}">
   <ds:schemaRefs>
     <ds:schemaRef ds:uri="http://schemas.openxmlformats.org/officeDocument/2006/bibliography"/>
@@ -9535,7 +9460,7 @@
 </ds:datastoreItem>
 </file>
 
-<file path=customXml/itemProps3.xml><?xml version="1.0" encoding="utf-8"?>
+<file path=customXml/itemProps4.xml><?xml version="1.0" encoding="utf-8"?>
 <ds:datastoreItem xmlns:ds="http://schemas.openxmlformats.org/officeDocument/2006/customXml" ds:itemID="{6B94A94B-4A54-4B16-81FB-DC3C85B467B0}">
   <ds:schemaRefs>
     <ds:schemaRef ds:uri="http://schemas.microsoft.com/office/2006/metadata/contentType"/>
@@ -9554,20 +9479,10 @@
 </ds:datastoreItem>
 </file>
 
-<file path=customXml/itemProps4.xml><?xml version="1.0" encoding="utf-8"?>
+<file path=customXml/itemProps5.xml><?xml version="1.0" encoding="utf-8"?>
 <ds:datastoreItem xmlns:ds="http://schemas.openxmlformats.org/officeDocument/2006/customXml" ds:itemID="{9C89F7B8-6C0B-40F1-A916-537F3D957A10}">
   <ds:schemaRefs>
     <ds:schemaRef ds:uri="http://schemas.microsoft.com/sharepoint/v3/contenttype/forms"/>
   </ds:schemaRefs>
 </ds:datastoreItem>
-</file>
-
-<file path=customXml/itemProps5.xml><?xml version="1.0" encoding="utf-8"?>
-<ds:datastoreItem xmlns:ds="http://schemas.openxmlformats.org/officeDocument/2006/customXml" ds:itemID="{05B4A40E-75E0-404B-8386-9A33B9B1B997}">
-  <ds:schemaRefs>
-    <ds:schemaRef ds:uri="http://schemas.microsoft.com/office/2006/metadata/properties"/>
-    <ds:schemaRef ds:uri="http://schemas.microsoft.com/office/infopath/2007/PartnerControls"/>
-    <ds:schemaRef ds:uri="71af3243-3dd4-4a8d-8c0d-dd76da1f02a5"/>
-  </ds:schemaRefs>
-</ds:datastoreItem>
 </file>
--- a/References/Processraport.docx
+++ b/References/Processraport.docx
@@ -240,6 +240,7 @@
                         <w:szCs w:val="88"/>
                       </w:rPr>
                     </w:pPr>
+                    <w:proofErr w:type="spellStart"/>
                     <w:r>
                       <w:rPr>
                         <w:rFonts w:ascii="Arial" w:eastAsiaTheme="majorEastAsia" w:hAnsi="Arial" w:cs="Arial"/>
@@ -249,6 +250,7 @@
                       </w:rPr>
                       <w:t>Processrapport</w:t>
                     </w:r>
+                    <w:proofErr w:type="spellEnd"/>
                   </w:p>
                 </w:sdtContent>
               </w:sdt>
@@ -291,6 +293,7 @@
                         <w:sz w:val="24"/>
                       </w:rPr>
                     </w:pPr>
+                    <w:proofErr w:type="spellStart"/>
                     <w:r>
                       <w:rPr>
                         <w:rFonts w:ascii="Arial" w:hAnsi="Arial" w:cs="Arial"/>
@@ -300,6 +303,7 @@
                       </w:rPr>
                       <w:t>SmartWeight</w:t>
                     </w:r>
+                    <w:proofErr w:type="spellEnd"/>
                   </w:p>
                 </w:tc>
               </w:sdtContent>
@@ -566,6 +570,7 @@
                 <w:lang w:val="da-DK"/>
               </w:rPr>
             </w:pPr>
+            <w:proofErr w:type="spellStart"/>
             <w:r>
               <w:rPr>
                 <w:rFonts w:ascii="Arial" w:hAnsi="Arial" w:cs="Arial"/>
@@ -580,6 +585,7 @@
               </w:rPr>
               <w:t>Weight</w:t>
             </w:r>
+            <w:proofErr w:type="spellEnd"/>
           </w:p>
         </w:tc>
       </w:tr>
@@ -1132,6 +1138,7 @@
           <w:lang w:val="da-DK"/>
         </w:rPr>
       </w:pPr>
+      <w:proofErr w:type="spellStart"/>
       <w:r>
         <w:rPr>
           <w:rFonts w:ascii="Arial" w:hAnsi="Arial" w:cs="Arial"/>
@@ -1144,7 +1151,15 @@
           <w:rFonts w:ascii="Arial" w:hAnsi="Arial" w:cs="Arial"/>
           <w:lang w:val="da-DK"/>
         </w:rPr>
-        <w:t>ollege Aalborg,</w:t>
+        <w:t>ollege</w:t>
+      </w:r>
+      <w:proofErr w:type="spellEnd"/>
+      <w:r>
+        <w:rPr>
+          <w:rFonts w:ascii="Arial" w:hAnsi="Arial" w:cs="Arial"/>
+          <w:lang w:val="da-DK"/>
+        </w:rPr>
+        <w:t xml:space="preserve"> Aalborg,</w:t>
       </w:r>
     </w:p>
     <w:p>
@@ -3406,6 +3421,7 @@
       <w:r>
         <w:rPr>
           <w:rFonts w:ascii="Arial" w:hAnsi="Arial" w:cs="Arial"/>
+          <w:color w:val="80B5E0"/>
           <w:lang w:val="da-DK"/>
         </w:rPr>
         <w:fldChar w:fldCharType="begin"/>
@@ -3413,6 +3429,7 @@
       <w:r>
         <w:rPr>
           <w:rFonts w:ascii="Arial" w:hAnsi="Arial" w:cs="Arial"/>
+          <w:color w:val="80B5E0"/>
           <w:lang w:val="da-DK"/>
         </w:rPr>
         <w:instrText xml:space="preserve"> REF _Ref56500504 \h </w:instrText>
@@ -3420,6 +3437,7 @@
       <w:r>
         <w:rPr>
           <w:rFonts w:ascii="Arial" w:hAnsi="Arial" w:cs="Arial"/>
+          <w:color w:val="80B5E0"/>
           <w:lang w:val="da-DK"/>
         </w:rPr>
         <w:instrText xml:space="preserve"> \* MERGEFORMAT </w:instrText>
@@ -3427,12 +3445,14 @@
       <w:r>
         <w:rPr>
           <w:rFonts w:ascii="Arial" w:hAnsi="Arial" w:cs="Arial"/>
-          <w:lang w:val="da-DK"/>
-        </w:rPr>
-      </w:r>
-      <w:r>
-        <w:rPr>
-          <w:rFonts w:ascii="Arial" w:hAnsi="Arial" w:cs="Arial"/>
+          <w:color w:val="80B5E0"/>
+          <w:lang w:val="da-DK"/>
+        </w:rPr>
+      </w:r>
+      <w:r>
+        <w:rPr>
+          <w:rFonts w:ascii="Arial" w:hAnsi="Arial" w:cs="Arial"/>
+          <w:color w:val="80B5E0"/>
           <w:lang w:val="da-DK"/>
         </w:rPr>
         <w:fldChar w:fldCharType="separate"/>
@@ -3440,6 +3460,7 @@
       <w:r>
         <w:rPr>
           <w:rFonts w:ascii="Arial" w:hAnsi="Arial" w:cs="Arial"/>
+          <w:color w:val="80B5E0"/>
           <w:lang w:val="da-DK"/>
         </w:rPr>
         <w:t>Bi</w:t>
@@ -3447,6 +3468,7 @@
       <w:r>
         <w:rPr>
           <w:rFonts w:ascii="Arial" w:hAnsi="Arial" w:cs="Arial"/>
+          <w:color w:val="80B5E0"/>
           <w:lang w:val="da-DK"/>
         </w:rPr>
         <w:t>l</w:t>
@@ -3454,13 +3476,31 @@
       <w:r>
         <w:rPr>
           <w:rFonts w:ascii="Arial" w:hAnsi="Arial" w:cs="Arial"/>
-          <w:lang w:val="da-DK"/>
-        </w:rPr>
-        <w:t>ag A: Tidsplan</w:t>
-      </w:r>
-      <w:r>
-        <w:rPr>
-          <w:rFonts w:ascii="Arial" w:hAnsi="Arial" w:cs="Arial"/>
+          <w:color w:val="80B5E0"/>
+          <w:lang w:val="da-DK"/>
+        </w:rPr>
+        <w:t>ag A: Tids</w:t>
+      </w:r>
+      <w:r>
+        <w:rPr>
+          <w:rFonts w:ascii="Arial" w:hAnsi="Arial" w:cs="Arial"/>
+          <w:color w:val="80B5E0"/>
+          <w:lang w:val="da-DK"/>
+        </w:rPr>
+        <w:t>p</w:t>
+      </w:r>
+      <w:r>
+        <w:rPr>
+          <w:rFonts w:ascii="Arial" w:hAnsi="Arial" w:cs="Arial"/>
+          <w:color w:val="80B5E0"/>
+          <w:lang w:val="da-DK"/>
+        </w:rPr>
+        <w:t>lan</w:t>
+      </w:r>
+      <w:r>
+        <w:rPr>
+          <w:rFonts w:ascii="Arial" w:hAnsi="Arial" w:cs="Arial"/>
+          <w:color w:val="80B5E0"/>
           <w:lang w:val="da-DK"/>
         </w:rPr>
         <w:fldChar w:fldCharType="end"/>
@@ -3673,7 +3713,23 @@
           <w:rFonts w:ascii="Arial" w:hAnsi="Arial" w:cs="Arial"/>
           <w:lang w:val="da-DK"/>
         </w:rPr>
-        <w:t xml:space="preserve">Der er mange forskellige teknologier til at lave apps. Ved app-design vælger man som regel en teknologi, der understøtter cross-platform. Xamarin &amp; den nye </w:t>
+        <w:t xml:space="preserve">Der er mange forskellige teknologier til at lave apps. Ved app-design vælger man som regel en teknologi, der understøtter cross-platform. </w:t>
+      </w:r>
+      <w:proofErr w:type="spellStart"/>
+      <w:r>
+        <w:rPr>
+          <w:rFonts w:ascii="Arial" w:hAnsi="Arial" w:cs="Arial"/>
+          <w:lang w:val="da-DK"/>
+        </w:rPr>
+        <w:t>Xamarin</w:t>
+      </w:r>
+      <w:proofErr w:type="spellEnd"/>
+      <w:r>
+        <w:rPr>
+          <w:rFonts w:ascii="Arial" w:hAnsi="Arial" w:cs="Arial"/>
+          <w:lang w:val="da-DK"/>
+        </w:rPr>
+        <w:t xml:space="preserve"> &amp; den nye </w:t>
       </w:r>
       <w:r>
         <w:rPr>
@@ -3701,37 +3757,101 @@
           <w:rFonts w:ascii="Arial" w:hAnsi="Arial" w:cs="Arial"/>
           <w:lang w:val="da-DK"/>
         </w:rPr>
-        <w:t>nogle gode bud på C# appudvikling, og evt. Flutter &amp; React Native som klassiske bud på JavasScript-like syntaks.</w:t>
-      </w:r>
-    </w:p>
-    <w:p>
-      <w:pPr>
-        <w:rPr>
-          <w:rFonts w:ascii="Arial" w:hAnsi="Arial" w:cs="Arial"/>
-          <w:lang w:val="da-DK"/>
-        </w:rPr>
-      </w:pPr>
-    </w:p>
-    <w:p>
-      <w:pPr>
-        <w:rPr>
-          <w:rFonts w:ascii="Arial" w:hAnsi="Arial" w:cs="Arial"/>
-          <w:lang w:val="da-DK"/>
-        </w:rPr>
-      </w:pPr>
-      <w:r>
-        <w:rPr>
-          <w:rFonts w:ascii="Arial" w:hAnsi="Arial" w:cs="Arial"/>
-          <w:lang w:val="da-DK"/>
-        </w:rPr>
-        <w:t xml:space="preserve">Af de 4 nævne frameworks har jeg allerede prøvet at udvikle i både MAUI og React Native. </w:t>
-      </w:r>
-      <w:r>
-        <w:rPr>
-          <w:rFonts w:ascii="Arial" w:hAnsi="Arial" w:cs="Arial"/>
-          <w:lang w:val="da-DK"/>
-        </w:rPr>
-        <w:t>Jeg har selv valgt at arbejde med den nye MAUI frem for React Native eller</w:t>
+        <w:t xml:space="preserve">nogle gode bud på C# appudvikling, og evt. Flutter &amp; </w:t>
+      </w:r>
+      <w:proofErr w:type="spellStart"/>
+      <w:r>
+        <w:rPr>
+          <w:rFonts w:ascii="Arial" w:hAnsi="Arial" w:cs="Arial"/>
+          <w:lang w:val="da-DK"/>
+        </w:rPr>
+        <w:t>React</w:t>
+      </w:r>
+      <w:proofErr w:type="spellEnd"/>
+      <w:r>
+        <w:rPr>
+          <w:rFonts w:ascii="Arial" w:hAnsi="Arial" w:cs="Arial"/>
+          <w:lang w:val="da-DK"/>
+        </w:rPr>
+        <w:t xml:space="preserve"> Native som klassiske bud på </w:t>
+      </w:r>
+      <w:proofErr w:type="spellStart"/>
+      <w:r>
+        <w:rPr>
+          <w:rFonts w:ascii="Arial" w:hAnsi="Arial" w:cs="Arial"/>
+          <w:lang w:val="da-DK"/>
+        </w:rPr>
+        <w:t>JavasScript</w:t>
+      </w:r>
+      <w:proofErr w:type="spellEnd"/>
+      <w:r>
+        <w:rPr>
+          <w:rFonts w:ascii="Arial" w:hAnsi="Arial" w:cs="Arial"/>
+          <w:lang w:val="da-DK"/>
+        </w:rPr>
+        <w:t>-like syntaks.</w:t>
+      </w:r>
+    </w:p>
+    <w:p>
+      <w:pPr>
+        <w:rPr>
+          <w:rFonts w:ascii="Arial" w:hAnsi="Arial" w:cs="Arial"/>
+          <w:lang w:val="da-DK"/>
+        </w:rPr>
+      </w:pPr>
+    </w:p>
+    <w:p>
+      <w:pPr>
+        <w:rPr>
+          <w:rFonts w:ascii="Arial" w:hAnsi="Arial" w:cs="Arial"/>
+          <w:lang w:val="da-DK"/>
+        </w:rPr>
+      </w:pPr>
+      <w:r>
+        <w:rPr>
+          <w:rFonts w:ascii="Arial" w:hAnsi="Arial" w:cs="Arial"/>
+          <w:lang w:val="da-DK"/>
+        </w:rPr>
+        <w:t xml:space="preserve">Af de 4 nævne frameworks har jeg allerede prøvet at udvikle i både MAUI og </w:t>
+      </w:r>
+      <w:proofErr w:type="spellStart"/>
+      <w:r>
+        <w:rPr>
+          <w:rFonts w:ascii="Arial" w:hAnsi="Arial" w:cs="Arial"/>
+          <w:lang w:val="da-DK"/>
+        </w:rPr>
+        <w:t>React</w:t>
+      </w:r>
+      <w:proofErr w:type="spellEnd"/>
+      <w:r>
+        <w:rPr>
+          <w:rFonts w:ascii="Arial" w:hAnsi="Arial" w:cs="Arial"/>
+          <w:lang w:val="da-DK"/>
+        </w:rPr>
+        <w:t xml:space="preserve"> Native. </w:t>
+      </w:r>
+      <w:r>
+        <w:rPr>
+          <w:rFonts w:ascii="Arial" w:hAnsi="Arial" w:cs="Arial"/>
+          <w:lang w:val="da-DK"/>
+        </w:rPr>
+        <w:t xml:space="preserve">Jeg har selv valgt at arbejde med den nye MAUI frem for </w:t>
+      </w:r>
+      <w:proofErr w:type="spellStart"/>
+      <w:r>
+        <w:rPr>
+          <w:rFonts w:ascii="Arial" w:hAnsi="Arial" w:cs="Arial"/>
+          <w:lang w:val="da-DK"/>
+        </w:rPr>
+        <w:t>React</w:t>
+      </w:r>
+      <w:proofErr w:type="spellEnd"/>
+      <w:r>
+        <w:rPr>
+          <w:rFonts w:ascii="Arial" w:hAnsi="Arial" w:cs="Arial"/>
+          <w:lang w:val="da-DK"/>
+        </w:rPr>
+        <w:t xml:space="preserve"> Native eller</w:t>
       </w:r>
       <w:r>
         <w:rPr>
@@ -3745,7 +3865,23 @@
           <w:rFonts w:ascii="Arial" w:hAnsi="Arial" w:cs="Arial"/>
           <w:lang w:val="da-DK"/>
         </w:rPr>
-        <w:t xml:space="preserve"> lære de andre frameworks at kende. Jeg føler, at det er nemmere at sætte et MAUI projekt op, og få appen emuleret frem for et React Native projekt</w:t>
+        <w:t xml:space="preserve"> lære de andre frameworks at kende. Jeg føler, at det er nemmere at sætte et MAUI projekt op, og få appen emuleret frem for et </w:t>
+      </w:r>
+      <w:proofErr w:type="spellStart"/>
+      <w:r>
+        <w:rPr>
+          <w:rFonts w:ascii="Arial" w:hAnsi="Arial" w:cs="Arial"/>
+          <w:lang w:val="da-DK"/>
+        </w:rPr>
+        <w:t>React</w:t>
+      </w:r>
+      <w:proofErr w:type="spellEnd"/>
+      <w:r>
+        <w:rPr>
+          <w:rFonts w:ascii="Arial" w:hAnsi="Arial" w:cs="Arial"/>
+          <w:lang w:val="da-DK"/>
+        </w:rPr>
+        <w:t xml:space="preserve"> Native projekt</w:t>
       </w:r>
       <w:r>
         <w:rPr>
@@ -3798,7 +3934,23 @@
           <w:rFonts w:ascii="Arial" w:hAnsi="Arial" w:cs="Arial"/>
           <w:lang w:val="da-DK"/>
         </w:rPr>
-        <w:t>I forhold til API, er der primært C#’s ASP.NET Web API, JavaScripts Node ved brug af express.js</w:t>
+        <w:t xml:space="preserve">I forhold til API, er der primært </w:t>
+      </w:r>
+      <w:proofErr w:type="spellStart"/>
+      <w:r>
+        <w:rPr>
+          <w:rFonts w:ascii="Arial" w:hAnsi="Arial" w:cs="Arial"/>
+          <w:lang w:val="da-DK"/>
+        </w:rPr>
+        <w:t>C#’s</w:t>
+      </w:r>
+      <w:proofErr w:type="spellEnd"/>
+      <w:r>
+        <w:rPr>
+          <w:rFonts w:ascii="Arial" w:hAnsi="Arial" w:cs="Arial"/>
+          <w:lang w:val="da-DK"/>
+        </w:rPr>
+        <w:t xml:space="preserve"> ASP.NET Web API, JavaScripts Node ved brug af express.js</w:t>
       </w:r>
       <w:r>
         <w:rPr>
@@ -3826,8 +3978,35 @@
           <w:rFonts w:ascii="Arial" w:hAnsi="Arial" w:cs="Arial"/>
           <w:lang w:val="da-DK"/>
         </w:rPr>
-        <w:t>og Cs NodeMCU</w:t>
-      </w:r>
+        <w:t xml:space="preserve">og </w:t>
+      </w:r>
+      <w:proofErr w:type="spellStart"/>
+      <w:proofErr w:type="gramStart"/>
+      <w:r>
+        <w:rPr>
+          <w:rFonts w:ascii="Arial" w:hAnsi="Arial" w:cs="Arial"/>
+          <w:lang w:val="da-DK"/>
+        </w:rPr>
+        <w:t>Cs</w:t>
+      </w:r>
+      <w:proofErr w:type="spellEnd"/>
+      <w:proofErr w:type="gramEnd"/>
+      <w:r>
+        <w:rPr>
+          <w:rFonts w:ascii="Arial" w:hAnsi="Arial" w:cs="Arial"/>
+          <w:lang w:val="da-DK"/>
+        </w:rPr>
+        <w:t xml:space="preserve"> </w:t>
+      </w:r>
+      <w:proofErr w:type="spellStart"/>
+      <w:r>
+        <w:rPr>
+          <w:rFonts w:ascii="Arial" w:hAnsi="Arial" w:cs="Arial"/>
+          <w:lang w:val="da-DK"/>
+        </w:rPr>
+        <w:t>NodeMCU</w:t>
+      </w:r>
+      <w:proofErr w:type="spellEnd"/>
       <w:r>
         <w:rPr>
           <w:rFonts w:ascii="Arial" w:hAnsi="Arial" w:cs="Arial"/>
@@ -3891,7 +4070,23 @@
           <w:rFonts w:ascii="Arial" w:hAnsi="Arial" w:cs="Arial"/>
           <w:lang w:val="da-DK"/>
         </w:rPr>
-        <w:t xml:space="preserve">Jeg har valgt at gå med C#’s ASP.NET Web API. </w:t>
+        <w:t xml:space="preserve">Jeg har valgt at gå med </w:t>
+      </w:r>
+      <w:proofErr w:type="spellStart"/>
+      <w:r>
+        <w:rPr>
+          <w:rFonts w:ascii="Arial" w:hAnsi="Arial" w:cs="Arial"/>
+          <w:lang w:val="da-DK"/>
+        </w:rPr>
+        <w:t>C#’s</w:t>
+      </w:r>
+      <w:proofErr w:type="spellEnd"/>
+      <w:r>
+        <w:rPr>
+          <w:rFonts w:ascii="Arial" w:hAnsi="Arial" w:cs="Arial"/>
+          <w:lang w:val="da-DK"/>
+        </w:rPr>
+        <w:t xml:space="preserve"> ASP.NET Web API. </w:t>
       </w:r>
       <w:r>
         <w:rPr>
@@ -3926,7 +4121,23 @@
           <w:rFonts w:ascii="Arial" w:hAnsi="Arial" w:cs="Arial"/>
           <w:lang w:val="da-DK"/>
         </w:rPr>
-        <w:t xml:space="preserve">, så de kunne jeg nemt krydse af listen. Selvom NodeMCU er relativ simpel, mangler jeg en bedre struktur for mit projekt. Derfor ville det næste blive JavaScripts Node. </w:t>
+        <w:t xml:space="preserve">, så de kunne jeg nemt krydse af listen. Selvom </w:t>
+      </w:r>
+      <w:proofErr w:type="spellStart"/>
+      <w:r>
+        <w:rPr>
+          <w:rFonts w:ascii="Arial" w:hAnsi="Arial" w:cs="Arial"/>
+          <w:lang w:val="da-DK"/>
+        </w:rPr>
+        <w:t>NodeMCU</w:t>
+      </w:r>
+      <w:proofErr w:type="spellEnd"/>
+      <w:r>
+        <w:rPr>
+          <w:rFonts w:ascii="Arial" w:hAnsi="Arial" w:cs="Arial"/>
+          <w:lang w:val="da-DK"/>
+        </w:rPr>
+        <w:t xml:space="preserve"> er relativ simpel, mangler jeg en bedre struktur for mit projekt. Derfor ville det næste blive JavaScripts Node. </w:t>
       </w:r>
       <w:r>
         <w:rPr>
@@ -3940,7 +4151,23 @@
           <w:rFonts w:ascii="Arial" w:hAnsi="Arial" w:cs="Arial"/>
           <w:lang w:val="da-DK"/>
         </w:rPr>
-        <w:t xml:space="preserve">, og har enligt ikke noget imod opsætningen, syntaks eller struktur. Dog har jeg valgt C#’s ASP.NET Web API over JavaScripts Node, fordi </w:t>
+        <w:t xml:space="preserve">, og har enligt ikke noget imod opsætningen, syntaks eller struktur. Dog har jeg valgt </w:t>
+      </w:r>
+      <w:proofErr w:type="spellStart"/>
+      <w:r>
+        <w:rPr>
+          <w:rFonts w:ascii="Arial" w:hAnsi="Arial" w:cs="Arial"/>
+          <w:lang w:val="da-DK"/>
+        </w:rPr>
+        <w:t>C#’s</w:t>
+      </w:r>
+      <w:proofErr w:type="spellEnd"/>
+      <w:r>
+        <w:rPr>
+          <w:rFonts w:ascii="Arial" w:hAnsi="Arial" w:cs="Arial"/>
+          <w:lang w:val="da-DK"/>
+        </w:rPr>
+        <w:t xml:space="preserve"> ASP.NET Web API over JavaScripts Node, fordi </w:t>
       </w:r>
       <w:r>
         <w:rPr>
@@ -4076,7 +4303,23 @@
           <w:rFonts w:ascii="Arial" w:hAnsi="Arial" w:cs="Arial"/>
           <w:lang w:val="da-DK"/>
         </w:rPr>
-        <w:t>. Brugerne har relation til deres målinger i form af 1..*. En bruger kan have mange målinger, men 1 måling har kun 1 bruger.</w:t>
+        <w:t xml:space="preserve">. Brugerne har relation til deres målinger i form af </w:t>
+      </w:r>
+      <w:proofErr w:type="gramStart"/>
+      <w:r>
+        <w:rPr>
+          <w:rFonts w:ascii="Arial" w:hAnsi="Arial" w:cs="Arial"/>
+          <w:lang w:val="da-DK"/>
+        </w:rPr>
+        <w:t>1..</w:t>
+      </w:r>
+      <w:proofErr w:type="gramEnd"/>
+      <w:r>
+        <w:rPr>
+          <w:rFonts w:ascii="Arial" w:hAnsi="Arial" w:cs="Arial"/>
+          <w:lang w:val="da-DK"/>
+        </w:rPr>
+        <w:t>*. En bruger kan have mange målinger, men 1 måling har kun 1 bruger.</w:t>
       </w:r>
       <w:r>
         <w:rPr>
@@ -4124,7 +4367,23 @@
           <w:rFonts w:ascii="Arial" w:hAnsi="Arial" w:cs="Arial"/>
           <w:lang w:val="da-DK"/>
         </w:rPr>
-        <w:t>. I en non-relationel database, ville det betyde at jeg kan gruppere mit data via bruger id, og få json objekter tilbage, fremfor at gemme</w:t>
+        <w:t xml:space="preserve">. I en non-relationel database, ville det betyde at jeg kan gruppere mit data via bruger id, og få </w:t>
+      </w:r>
+      <w:proofErr w:type="spellStart"/>
+      <w:r>
+        <w:rPr>
+          <w:rFonts w:ascii="Arial" w:hAnsi="Arial" w:cs="Arial"/>
+          <w:lang w:val="da-DK"/>
+        </w:rPr>
+        <w:t>json</w:t>
+      </w:r>
+      <w:proofErr w:type="spellEnd"/>
+      <w:r>
+        <w:rPr>
+          <w:rFonts w:ascii="Arial" w:hAnsi="Arial" w:cs="Arial"/>
+          <w:lang w:val="da-DK"/>
+        </w:rPr>
+        <w:t xml:space="preserve"> objekter tilbage, fremfor at gemme</w:t>
       </w:r>
       <w:r>
         <w:rPr>
@@ -4193,7 +4452,71 @@
           <w:rFonts w:ascii="Arial" w:hAnsi="Arial" w:cs="Arial"/>
           <w:lang w:val="da-DK"/>
         </w:rPr>
-        <w:t>Af embeddede enheder kender jeg til ESP8266, ATMega168 &amp; Raspberry Pi. Min embeddede enhed skal kunne læse vægten på et objekt og sende dataen til mit API. Derfor skal den have et komponent til at læse vægt, og kunne være i stand til at sende dataen videre via internetforbindelse.</w:t>
+        <w:t xml:space="preserve">Af </w:t>
+      </w:r>
+      <w:proofErr w:type="spellStart"/>
+      <w:r>
+        <w:rPr>
+          <w:rFonts w:ascii="Arial" w:hAnsi="Arial" w:cs="Arial"/>
+          <w:lang w:val="da-DK"/>
+        </w:rPr>
+        <w:t>embeddede</w:t>
+      </w:r>
+      <w:proofErr w:type="spellEnd"/>
+      <w:r>
+        <w:rPr>
+          <w:rFonts w:ascii="Arial" w:hAnsi="Arial" w:cs="Arial"/>
+          <w:lang w:val="da-DK"/>
+        </w:rPr>
+        <w:t xml:space="preserve"> enheder kender jeg til ESP8266, ATMega168 &amp; Raspberry Pi. Min </w:t>
+      </w:r>
+      <w:proofErr w:type="spellStart"/>
+      <w:r>
+        <w:rPr>
+          <w:rFonts w:ascii="Arial" w:hAnsi="Arial" w:cs="Arial"/>
+          <w:lang w:val="da-DK"/>
+        </w:rPr>
+        <w:t>embeddede</w:t>
+      </w:r>
+      <w:proofErr w:type="spellEnd"/>
+      <w:r>
+        <w:rPr>
+          <w:rFonts w:ascii="Arial" w:hAnsi="Arial" w:cs="Arial"/>
+          <w:lang w:val="da-DK"/>
+        </w:rPr>
+        <w:t xml:space="preserve"> enhed skal kunne læse vægten på et objekt og sende </w:t>
+      </w:r>
+      <w:proofErr w:type="spellStart"/>
+      <w:r>
+        <w:rPr>
+          <w:rFonts w:ascii="Arial" w:hAnsi="Arial" w:cs="Arial"/>
+          <w:lang w:val="da-DK"/>
+        </w:rPr>
+        <w:t>dataen</w:t>
+      </w:r>
+      <w:proofErr w:type="spellEnd"/>
+      <w:r>
+        <w:rPr>
+          <w:rFonts w:ascii="Arial" w:hAnsi="Arial" w:cs="Arial"/>
+          <w:lang w:val="da-DK"/>
+        </w:rPr>
+        <w:t xml:space="preserve"> til mit API. Derfor skal den have et komponent til at læse vægt, og kunne være i stand til at sende </w:t>
+      </w:r>
+      <w:proofErr w:type="spellStart"/>
+      <w:r>
+        <w:rPr>
+          <w:rFonts w:ascii="Arial" w:hAnsi="Arial" w:cs="Arial"/>
+          <w:lang w:val="da-DK"/>
+        </w:rPr>
+        <w:t>dataen</w:t>
+      </w:r>
+      <w:proofErr w:type="spellEnd"/>
+      <w:r>
+        <w:rPr>
+          <w:rFonts w:ascii="Arial" w:hAnsi="Arial" w:cs="Arial"/>
+          <w:lang w:val="da-DK"/>
+        </w:rPr>
+        <w:t xml:space="preserve"> videre via internetforbindelse.</w:t>
       </w:r>
     </w:p>
     <w:p>
@@ -4248,7 +4571,6 @@
           <w:rFonts w:ascii="Arial" w:hAnsi="Arial" w:cs="Arial"/>
           <w:lang w:val="da-DK"/>
         </w:rPr>
-        <w:lastRenderedPageBreak/>
         <w:t>V</w:t>
       </w:r>
       <w:r>
@@ -4353,49 +4675,10 @@
           <w:szCs w:val="36"/>
           <w:lang w:val="da-DK"/>
         </w:rPr>
-        <w:t>Mindmap/Flowchart</w:t>
-      </w:r>
-    </w:p>
-    <w:p>
-      <w:pPr>
-        <w:rPr>
-          <w:lang w:val="da-DK"/>
-        </w:rPr>
-      </w:pPr>
-      <w:r>
-        <w:rPr>
-          <w:lang w:val="da-DK"/>
-        </w:rPr>
-        <w:t>For at få de 4 store dele sat sammen, har jeg brug for at lave et mindmap/flowchart til mig selv, så jeg har ordentligt overblik over mit projekt. Her kan jeg dykke ned i hvordan jeg vil sætte mit projekt op og få det hele til at spille sammen ordentligt og optimalt. Det er også her, jeg finder ud af hvilke modeller/klasser, der skal bruges til projektet – både backend og frontend.</w:t>
-      </w:r>
-    </w:p>
-    <w:p>
-      <w:pPr>
-        <w:rPr>
-          <w:lang w:val="da-DK"/>
-        </w:rPr>
-      </w:pPr>
-      <w:r>
-        <w:rPr>
-          <w:lang w:val="da-DK"/>
-        </w:rPr>
-        <w:t xml:space="preserve">//TODO: </w:t>
-      </w:r>
-      <w:r>
-        <w:rPr>
-          <w:lang w:val="da-DK"/>
-        </w:rPr>
-        <w:t>Flowchartet kan ses i bilag her</w:t>
-      </w:r>
-      <w:r>
-        <w:rPr>
-          <w:lang w:val="da-DK"/>
-        </w:rPr>
-        <w:t xml:space="preserve"> </w:t>
-      </w:r>
-    </w:p>
-    <w:p>
-      <w:pPr>
+        <w:t>Mindmap/</w:t>
+      </w:r>
+      <w:proofErr w:type="spellStart"/>
+      <w:r>
         <w:rPr>
           <w:b/>
           <w:bCs/>
@@ -4403,7 +4686,154 @@
           <w:szCs w:val="36"/>
           <w:lang w:val="da-DK"/>
         </w:rPr>
-      </w:pPr>
+        <w:t>Flowchart</w:t>
+      </w:r>
+      <w:proofErr w:type="spellEnd"/>
+    </w:p>
+    <w:p>
+      <w:pPr>
+        <w:rPr>
+          <w:lang w:val="da-DK"/>
+        </w:rPr>
+      </w:pPr>
+      <w:r>
+        <w:rPr>
+          <w:lang w:val="da-DK"/>
+        </w:rPr>
+        <w:t>For at få de 4 store dele sat sammen, har jeg brug for at lave et mindmap/</w:t>
+      </w:r>
+      <w:proofErr w:type="spellStart"/>
+      <w:r>
+        <w:rPr>
+          <w:lang w:val="da-DK"/>
+        </w:rPr>
+        <w:t>flowchart</w:t>
+      </w:r>
+      <w:proofErr w:type="spellEnd"/>
+      <w:r>
+        <w:rPr>
+          <w:lang w:val="da-DK"/>
+        </w:rPr>
+        <w:t xml:space="preserve"> til mig selv, så jeg har ordentligt overblik over mit projekt. Her kan jeg dykke ned i hvordan jeg vil sætte mit projekt op og få det hele til at spille sammen ordentligt og optimalt. Det er også her, jeg finder ud af hvilke modeller/klasser, der skal bruges til projektet – både </w:t>
+      </w:r>
+      <w:proofErr w:type="spellStart"/>
+      <w:r>
+        <w:rPr>
+          <w:lang w:val="da-DK"/>
+        </w:rPr>
+        <w:t>backend</w:t>
+      </w:r>
+      <w:proofErr w:type="spellEnd"/>
+      <w:r>
+        <w:rPr>
+          <w:lang w:val="da-DK"/>
+        </w:rPr>
+        <w:t xml:space="preserve"> og </w:t>
+      </w:r>
+      <w:proofErr w:type="spellStart"/>
+      <w:r>
+        <w:rPr>
+          <w:lang w:val="da-DK"/>
+        </w:rPr>
+        <w:t>frontend</w:t>
+      </w:r>
+      <w:proofErr w:type="spellEnd"/>
+      <w:r>
+        <w:rPr>
+          <w:lang w:val="da-DK"/>
+        </w:rPr>
+        <w:t>.</w:t>
+      </w:r>
+    </w:p>
+    <w:p>
+      <w:pPr>
+        <w:rPr>
+          <w:color w:val="80B5E0"/>
+          <w:lang w:val="da-DK"/>
+        </w:rPr>
+      </w:pPr>
+      <w:r>
+        <w:rPr>
+          <w:color w:val="000000" w:themeColor="text1"/>
+          <w:lang w:val="da-DK"/>
+        </w:rPr>
+        <w:t xml:space="preserve">Se mit </w:t>
+      </w:r>
+      <w:r>
+        <w:rPr>
+          <w:color w:val="80B5E0"/>
+          <w:lang w:val="da-DK"/>
+        </w:rPr>
+        <w:fldChar w:fldCharType="begin"/>
+      </w:r>
+      <w:r>
+        <w:rPr>
+          <w:color w:val="80B5E0"/>
+          <w:lang w:val="da-DK"/>
+        </w:rPr>
+        <w:instrText xml:space="preserve"> REF _Ref119315639 \h </w:instrText>
+      </w:r>
+      <w:r>
+        <w:rPr>
+          <w:color w:val="80B5E0"/>
+          <w:lang w:val="da-DK"/>
+        </w:rPr>
+      </w:r>
+      <w:r>
+        <w:rPr>
+          <w:color w:val="80B5E0"/>
+          <w:lang w:val="da-DK"/>
+        </w:rPr>
+        <w:instrText xml:space="preserve"> \* MERGEFORMAT </w:instrText>
+      </w:r>
+      <w:r>
+        <w:rPr>
+          <w:color w:val="80B5E0"/>
+          <w:lang w:val="da-DK"/>
+        </w:rPr>
+        <w:fldChar w:fldCharType="separate"/>
+      </w:r>
+      <w:r>
+        <w:rPr>
+          <w:rFonts w:ascii="Arial" w:hAnsi="Arial" w:cs="Arial"/>
+          <w:color w:val="80B5E0"/>
+          <w:lang w:val="da-DK"/>
+        </w:rPr>
+        <w:t>Origi</w:t>
+      </w:r>
+      <w:r>
+        <w:rPr>
+          <w:rFonts w:ascii="Arial" w:hAnsi="Arial" w:cs="Arial"/>
+          <w:color w:val="80B5E0"/>
+          <w:lang w:val="da-DK"/>
+        </w:rPr>
+        <w:t>n</w:t>
+      </w:r>
+      <w:r>
+        <w:rPr>
+          <w:rFonts w:ascii="Arial" w:hAnsi="Arial" w:cs="Arial"/>
+          <w:color w:val="80B5E0"/>
+          <w:lang w:val="da-DK"/>
+        </w:rPr>
+        <w:t xml:space="preserve">al </w:t>
+      </w:r>
+      <w:proofErr w:type="spellStart"/>
+      <w:r>
+        <w:rPr>
+          <w:rFonts w:ascii="Arial" w:hAnsi="Arial" w:cs="Arial"/>
+          <w:color w:val="80B5E0"/>
+          <w:lang w:val="da-DK"/>
+        </w:rPr>
+        <w:t>Flowchart</w:t>
+      </w:r>
+      <w:proofErr w:type="spellEnd"/>
+      <w:r>
+        <w:rPr>
+          <w:color w:val="80B5E0"/>
+          <w:lang w:val="da-DK"/>
+        </w:rPr>
+        <w:fldChar w:fldCharType="end"/>
+      </w:r>
     </w:p>
     <w:p>
       <w:pPr>
@@ -4415,7 +4845,9 @@
           <w:lang w:val="da-DK"/>
         </w:rPr>
       </w:pPr>
-      <w:r>
+    </w:p>
+    <w:p>
+      <w:pPr>
         <w:rPr>
           <w:b/>
           <w:bCs/>
@@ -4423,100 +4855,8 @@
           <w:szCs w:val="36"/>
           <w:lang w:val="da-DK"/>
         </w:rPr>
-        <w:t>API</w:t>
-      </w:r>
-    </w:p>
-    <w:p>
-      <w:pPr>
-        <w:rPr>
-          <w:lang w:val="da-DK"/>
-        </w:rPr>
-      </w:pPr>
-      <w:r>
-        <w:rPr>
-          <w:lang w:val="da-DK"/>
-        </w:rPr>
-        <w:t>Som API teknologi besluttede jeg mig for at bruge ASP.NET Core. Jeg har tidligere lavet 3 andre API’er i ASP.NET Core, så derfor var det relativt nemt at gå til. API’et er det vigtigste led i et fullstack projekt</w:t>
-      </w:r>
-      <w:r>
-        <w:rPr>
-          <w:lang w:val="da-DK"/>
-        </w:rPr>
-        <w:t>, for u</w:t>
-      </w:r>
-      <w:r>
-        <w:rPr>
-          <w:lang w:val="da-DK"/>
-        </w:rPr>
-        <w:t xml:space="preserve">den API’et, er der ingen kommunikation mellem frontend, database og embeddede maskiner. </w:t>
-      </w:r>
-      <w:r>
-        <w:rPr>
-          <w:lang w:val="da-DK"/>
-        </w:rPr>
-        <w:t>Derfor synes jeg at det gav mening for mig at starte der.</w:t>
-      </w:r>
-    </w:p>
-    <w:p>
-      <w:pPr>
-        <w:rPr>
-          <w:lang w:val="da-DK"/>
-        </w:rPr>
-      </w:pPr>
-      <w:r>
-        <w:rPr>
-          <w:lang w:val="da-DK"/>
-        </w:rPr>
-        <w:t>Efter at have lavet modellerne i et library, tak til min flowchart proces, havde jeg også en god idé om, hvilke former for controllers, der skulle tilføjes til API’et.</w:t>
-      </w:r>
-    </w:p>
-    <w:p>
-      <w:pPr>
-        <w:rPr>
-          <w:lang w:val="da-DK"/>
-        </w:rPr>
-      </w:pPr>
-      <w:r>
-        <w:rPr>
-          <w:lang w:val="da-DK"/>
-        </w:rPr>
-        <w:t xml:space="preserve">Da jeg </w:t>
-      </w:r>
-      <w:r>
-        <w:rPr>
-          <w:lang w:val="da-DK"/>
-        </w:rPr>
-        <w:t xml:space="preserve">var færdig med de basale endpoints, kom jeg til redis-cache delen. Jeg skulle have en cache, der gemmer på den nuværende bruger, der bruger en bestemt vægt, og også de midlertidige målinger fra vægte, der ikke har en bruger tilknyttet. Jeg konkluderede så, at det var for meget arbejde ift. hvad det hjalp. Derfor bliver alt nu gemt i min SQL-database – både forbindelser mellem bruger og vægt og også vægt målinger, der ikke har en bruger tilknyttet. Dog hvis en vægt måling har været gemt i systemet i 10 minutter uden bruger, bliver den fortolket som ugyldig måling og automatisk slettet. </w:t>
-      </w:r>
-    </w:p>
-    <w:p>
-      <w:pPr>
-        <w:rPr>
-          <w:lang w:val="da-DK"/>
-        </w:rPr>
-      </w:pPr>
-      <w:r>
-        <w:rPr>
-          <w:lang w:val="da-DK"/>
-        </w:rPr>
-        <w:t>Tak til Swagger, som kommer med til test af end</w:t>
-      </w:r>
-      <w:r>
-        <w:rPr>
-          <w:lang w:val="da-DK"/>
-        </w:rPr>
-        <w:t>points i ASP.NET projekter, var det hurtigt og nemt at teste og fiske fejl, der var opstået under konstruktionen af API’et.</w:t>
-      </w:r>
-    </w:p>
-    <w:p>
-      <w:pPr>
-        <w:rPr>
-          <w:lang w:val="da-DK"/>
-        </w:rPr>
-      </w:pPr>
-    </w:p>
-    <w:p>
-      <w:pPr>
+      </w:pPr>
+      <w:r>
         <w:rPr>
           <w:b/>
           <w:bCs/>
@@ -4524,8 +4864,329 @@
           <w:szCs w:val="36"/>
           <w:lang w:val="da-DK"/>
         </w:rPr>
-      </w:pPr>
-      <w:r>
+        <w:t>API</w:t>
+      </w:r>
+    </w:p>
+    <w:p>
+      <w:pPr>
+        <w:rPr>
+          <w:lang w:val="da-DK"/>
+        </w:rPr>
+      </w:pPr>
+      <w:r>
+        <w:rPr>
+          <w:lang w:val="da-DK"/>
+        </w:rPr>
+        <w:t xml:space="preserve">Som API teknologi besluttede jeg mig for at bruge ASP.NET Core. Jeg har tidligere lavet 3 andre </w:t>
+      </w:r>
+      <w:proofErr w:type="spellStart"/>
+      <w:r>
+        <w:rPr>
+          <w:lang w:val="da-DK"/>
+        </w:rPr>
+        <w:t>API’er</w:t>
+      </w:r>
+      <w:proofErr w:type="spellEnd"/>
+      <w:r>
+        <w:rPr>
+          <w:lang w:val="da-DK"/>
+        </w:rPr>
+        <w:t xml:space="preserve"> i ASP.NET Core, så derfor var det relativt nemt at gå til. </w:t>
+      </w:r>
+      <w:proofErr w:type="spellStart"/>
+      <w:r>
+        <w:rPr>
+          <w:lang w:val="da-DK"/>
+        </w:rPr>
+        <w:t>API’et</w:t>
+      </w:r>
+      <w:proofErr w:type="spellEnd"/>
+      <w:r>
+        <w:rPr>
+          <w:lang w:val="da-DK"/>
+        </w:rPr>
+        <w:t xml:space="preserve"> er det vigtigste led i et </w:t>
+      </w:r>
+      <w:proofErr w:type="spellStart"/>
+      <w:r>
+        <w:rPr>
+          <w:lang w:val="da-DK"/>
+        </w:rPr>
+        <w:t>fullstack</w:t>
+      </w:r>
+      <w:proofErr w:type="spellEnd"/>
+      <w:r>
+        <w:rPr>
+          <w:lang w:val="da-DK"/>
+        </w:rPr>
+        <w:t xml:space="preserve"> projekt</w:t>
+      </w:r>
+      <w:r>
+        <w:rPr>
+          <w:lang w:val="da-DK"/>
+        </w:rPr>
+        <w:t>, for u</w:t>
+      </w:r>
+      <w:r>
+        <w:rPr>
+          <w:lang w:val="da-DK"/>
+        </w:rPr>
+        <w:t xml:space="preserve">den </w:t>
+      </w:r>
+      <w:proofErr w:type="spellStart"/>
+      <w:r>
+        <w:rPr>
+          <w:lang w:val="da-DK"/>
+        </w:rPr>
+        <w:t>API’et</w:t>
+      </w:r>
+      <w:proofErr w:type="spellEnd"/>
+      <w:r>
+        <w:rPr>
+          <w:lang w:val="da-DK"/>
+        </w:rPr>
+        <w:t xml:space="preserve">, er der ingen kommunikation mellem </w:t>
+      </w:r>
+      <w:proofErr w:type="spellStart"/>
+      <w:r>
+        <w:rPr>
+          <w:lang w:val="da-DK"/>
+        </w:rPr>
+        <w:t>frontend</w:t>
+      </w:r>
+      <w:proofErr w:type="spellEnd"/>
+      <w:r>
+        <w:rPr>
+          <w:lang w:val="da-DK"/>
+        </w:rPr>
+        <w:t xml:space="preserve">, database og </w:t>
+      </w:r>
+      <w:proofErr w:type="spellStart"/>
+      <w:r>
+        <w:rPr>
+          <w:lang w:val="da-DK"/>
+        </w:rPr>
+        <w:t>embeddede</w:t>
+      </w:r>
+      <w:proofErr w:type="spellEnd"/>
+      <w:r>
+        <w:rPr>
+          <w:lang w:val="da-DK"/>
+        </w:rPr>
+        <w:t xml:space="preserve"> maskiner. </w:t>
+      </w:r>
+      <w:r>
+        <w:rPr>
+          <w:lang w:val="da-DK"/>
+        </w:rPr>
+        <w:t>Derfor synes jeg at det gav mening for mig at starte der.</w:t>
+      </w:r>
+    </w:p>
+    <w:p>
+      <w:pPr>
+        <w:rPr>
+          <w:lang w:val="da-DK"/>
+        </w:rPr>
+      </w:pPr>
+      <w:r>
+        <w:rPr>
+          <w:lang w:val="da-DK"/>
+        </w:rPr>
+        <w:t xml:space="preserve">Efter at have lavet modellerne i et </w:t>
+      </w:r>
+      <w:proofErr w:type="spellStart"/>
+      <w:r>
+        <w:rPr>
+          <w:lang w:val="da-DK"/>
+        </w:rPr>
+        <w:t>library</w:t>
+      </w:r>
+      <w:proofErr w:type="spellEnd"/>
+      <w:r>
+        <w:rPr>
+          <w:lang w:val="da-DK"/>
+        </w:rPr>
+        <w:t xml:space="preserve">, tak til min </w:t>
+      </w:r>
+      <w:proofErr w:type="spellStart"/>
+      <w:r>
+        <w:rPr>
+          <w:lang w:val="da-DK"/>
+        </w:rPr>
+        <w:t>flowchart</w:t>
+      </w:r>
+      <w:proofErr w:type="spellEnd"/>
+      <w:r>
+        <w:rPr>
+          <w:lang w:val="da-DK"/>
+        </w:rPr>
+        <w:t xml:space="preserve"> proces, havde jeg også en god idé om, hvilke former for controllers, der skulle tilføjes til </w:t>
+      </w:r>
+      <w:proofErr w:type="spellStart"/>
+      <w:r>
+        <w:rPr>
+          <w:lang w:val="da-DK"/>
+        </w:rPr>
+        <w:t>API’et</w:t>
+      </w:r>
+      <w:proofErr w:type="spellEnd"/>
+      <w:r>
+        <w:rPr>
+          <w:lang w:val="da-DK"/>
+        </w:rPr>
+        <w:t>.</w:t>
+      </w:r>
+    </w:p>
+    <w:p>
+      <w:pPr>
+        <w:rPr>
+          <w:lang w:val="da-DK"/>
+        </w:rPr>
+      </w:pPr>
+      <w:r>
+        <w:rPr>
+          <w:lang w:val="da-DK"/>
+        </w:rPr>
+        <w:t xml:space="preserve">Da jeg </w:t>
+      </w:r>
+      <w:r>
+        <w:rPr>
+          <w:lang w:val="da-DK"/>
+        </w:rPr>
+        <w:t xml:space="preserve">var færdig med de basale </w:t>
+      </w:r>
+      <w:proofErr w:type="spellStart"/>
+      <w:r>
+        <w:rPr>
+          <w:lang w:val="da-DK"/>
+        </w:rPr>
+        <w:t>endpoints</w:t>
+      </w:r>
+      <w:proofErr w:type="spellEnd"/>
+      <w:r>
+        <w:rPr>
+          <w:lang w:val="da-DK"/>
+        </w:rPr>
+        <w:t xml:space="preserve">, kom jeg til </w:t>
+      </w:r>
+      <w:proofErr w:type="spellStart"/>
+      <w:r>
+        <w:rPr>
+          <w:lang w:val="da-DK"/>
+        </w:rPr>
+        <w:t>redis</w:t>
+      </w:r>
+      <w:proofErr w:type="spellEnd"/>
+      <w:r>
+        <w:rPr>
+          <w:lang w:val="da-DK"/>
+        </w:rPr>
+        <w:t xml:space="preserve">-cache delen. Jeg skulle have en cache, der gemmer på den nuværende bruger, der bruger en bestemt vægt, og også de midlertidige målinger fra vægte, der ikke har en bruger tilknyttet. Jeg konkluderede så, at det var for meget arbejde ift. hvad det hjalp. Derfor bliver alt nu gemt i min SQL-database – både forbindelser mellem bruger og vægt og også vægt målinger, der ikke har en bruger tilknyttet. Dog hvis en vægt måling har været gemt i systemet i 10 minutter uden bruger, bliver den fortolket som ugyldig måling og automatisk slettet. </w:t>
+      </w:r>
+    </w:p>
+    <w:p>
+      <w:pPr>
+        <w:rPr>
+          <w:lang w:val="da-DK"/>
+        </w:rPr>
+      </w:pPr>
+      <w:r>
+        <w:rPr>
+          <w:lang w:val="da-DK"/>
+        </w:rPr>
+        <w:t xml:space="preserve">Tak til Swagger, som kommer med til test af </w:t>
+      </w:r>
+      <w:proofErr w:type="spellStart"/>
+      <w:r>
+        <w:rPr>
+          <w:lang w:val="da-DK"/>
+        </w:rPr>
+        <w:t>end</w:t>
+      </w:r>
+      <w:r>
+        <w:rPr>
+          <w:lang w:val="da-DK"/>
+        </w:rPr>
+        <w:t>points</w:t>
+      </w:r>
+      <w:proofErr w:type="spellEnd"/>
+      <w:r>
+        <w:rPr>
+          <w:lang w:val="da-DK"/>
+        </w:rPr>
+        <w:t xml:space="preserve"> i ASP.NET projekter, var det hurtigt og nemt at teste og fiske fejl, der var opstået under konstruktionen af </w:t>
+      </w:r>
+      <w:proofErr w:type="spellStart"/>
+      <w:r>
+        <w:rPr>
+          <w:lang w:val="da-DK"/>
+        </w:rPr>
+        <w:t>API’et</w:t>
+      </w:r>
+      <w:proofErr w:type="spellEnd"/>
+      <w:r>
+        <w:rPr>
+          <w:lang w:val="da-DK"/>
+        </w:rPr>
+        <w:t>.</w:t>
+      </w:r>
+    </w:p>
+    <w:p>
+      <w:pPr>
+        <w:rPr>
+          <w:lang w:val="da-DK"/>
+        </w:rPr>
+      </w:pPr>
+      <w:r>
+        <w:rPr>
+          <w:lang w:val="da-DK"/>
+        </w:rPr>
+        <w:t xml:space="preserve">//TODO: Se </w:t>
+      </w:r>
+      <w:proofErr w:type="spellStart"/>
+      <w:r>
+        <w:rPr>
+          <w:lang w:val="da-DK"/>
+        </w:rPr>
+        <w:t>API’ets</w:t>
+      </w:r>
+      <w:proofErr w:type="spellEnd"/>
+      <w:r>
+        <w:rPr>
+          <w:lang w:val="da-DK"/>
+        </w:rPr>
+        <w:t xml:space="preserve"> </w:t>
+      </w:r>
+      <w:proofErr w:type="spellStart"/>
+      <w:r>
+        <w:rPr>
+          <w:lang w:val="da-DK"/>
+        </w:rPr>
+        <w:t>endpoints</w:t>
+      </w:r>
+      <w:proofErr w:type="spellEnd"/>
+      <w:r>
+        <w:rPr>
+          <w:lang w:val="da-DK"/>
+        </w:rPr>
+        <w:t xml:space="preserve"> eller </w:t>
+      </w:r>
+      <w:r>
+        <w:rPr>
+          <w:lang w:val="da-DK"/>
+        </w:rPr>
+        <w:t>læs om dem i produktrapporten.</w:t>
+      </w:r>
+    </w:p>
+    <w:p>
+      <w:pPr>
+        <w:rPr>
+          <w:lang w:val="da-DK"/>
+        </w:rPr>
+      </w:pPr>
+    </w:p>
+    <w:p>
+      <w:pPr>
         <w:rPr>
           <w:b/>
           <w:bCs/>
@@ -4533,59 +5194,104 @@
           <w:szCs w:val="36"/>
           <w:lang w:val="da-DK"/>
         </w:rPr>
-        <w:t>Database</w:t>
-      </w:r>
-    </w:p>
-    <w:p>
-      <w:pPr>
-        <w:rPr>
-          <w:lang w:val="da-DK"/>
-        </w:rPr>
-      </w:pPr>
-      <w:r>
-        <w:rPr>
-          <w:lang w:val="da-DK"/>
-        </w:rPr>
-        <w:t>Som database bruger jeg Microsoft SQL. Jeg gemmer 4 tabeller, som er vist i bilaget her. Det hele er styret af EntityFramework fra mit library</w:t>
-      </w:r>
-      <w:r>
-        <w:rPr>
-          <w:lang w:val="da-DK"/>
-        </w:rPr>
-        <w:t xml:space="preserve"> projekt</w:t>
-      </w:r>
-      <w:r>
-        <w:rPr>
-          <w:lang w:val="da-DK"/>
-        </w:rPr>
-        <w:t>. Hver kommunikation mellem backend og database foregår via min DbContext klasse, som er en ORM for mine modeller/klasser.</w:t>
-      </w:r>
-    </w:p>
-    <w:p>
-      <w:pPr>
-        <w:rPr>
-          <w:lang w:val="da-DK"/>
-        </w:rPr>
-      </w:pPr>
-      <w:r>
-        <w:rPr>
-          <w:lang w:val="da-DK"/>
-        </w:rPr>
-        <w:t xml:space="preserve">2 af mine tabeller, </w:t>
-      </w:r>
+      </w:pPr>
       <w:r>
         <w:rPr>
           <w:b/>
           <w:bCs/>
-          <w:lang w:val="da-DK"/>
-        </w:rPr>
-        <w:t>Users</w:t>
-      </w:r>
-      <w:r>
-        <w:rPr>
-          <w:lang w:val="da-DK"/>
-        </w:rPr>
-        <w:t xml:space="preserve"> og </w:t>
+          <w:sz w:val="36"/>
+          <w:szCs w:val="36"/>
+          <w:lang w:val="da-DK"/>
+        </w:rPr>
+        <w:t>Database</w:t>
+      </w:r>
+    </w:p>
+    <w:p>
+      <w:pPr>
+        <w:rPr>
+          <w:lang w:val="da-DK"/>
+        </w:rPr>
+      </w:pPr>
+      <w:r>
+        <w:rPr>
+          <w:lang w:val="da-DK"/>
+        </w:rPr>
+        <w:t xml:space="preserve">Som database bruger jeg Microsoft SQL. Jeg gemmer 4 tabeller, som er vist i bilaget her. Det hele er styret af </w:t>
+      </w:r>
+      <w:proofErr w:type="spellStart"/>
+      <w:r>
+        <w:rPr>
+          <w:lang w:val="da-DK"/>
+        </w:rPr>
+        <w:t>EntityFramework</w:t>
+      </w:r>
+      <w:proofErr w:type="spellEnd"/>
+      <w:r>
+        <w:rPr>
+          <w:lang w:val="da-DK"/>
+        </w:rPr>
+        <w:t xml:space="preserve"> fra mit </w:t>
+      </w:r>
+      <w:proofErr w:type="spellStart"/>
+      <w:r>
+        <w:rPr>
+          <w:lang w:val="da-DK"/>
+        </w:rPr>
+        <w:t>library</w:t>
+      </w:r>
+      <w:proofErr w:type="spellEnd"/>
+      <w:r>
+        <w:rPr>
+          <w:lang w:val="da-DK"/>
+        </w:rPr>
+        <w:t xml:space="preserve"> projekt</w:t>
+      </w:r>
+      <w:r>
+        <w:rPr>
+          <w:lang w:val="da-DK"/>
+        </w:rPr>
+        <w:t xml:space="preserve">. Hver kommunikation mellem </w:t>
+      </w:r>
+      <w:proofErr w:type="spellStart"/>
+      <w:r>
+        <w:rPr>
+          <w:lang w:val="da-DK"/>
+        </w:rPr>
+        <w:t>backend</w:t>
+      </w:r>
+      <w:proofErr w:type="spellEnd"/>
+      <w:r>
+        <w:rPr>
+          <w:lang w:val="da-DK"/>
+        </w:rPr>
+        <w:t xml:space="preserve"> og database foregår via min </w:t>
+      </w:r>
+      <w:proofErr w:type="spellStart"/>
+      <w:r>
+        <w:rPr>
+          <w:lang w:val="da-DK"/>
+        </w:rPr>
+        <w:t>DbContext</w:t>
+      </w:r>
+      <w:proofErr w:type="spellEnd"/>
+      <w:r>
+        <w:rPr>
+          <w:lang w:val="da-DK"/>
+        </w:rPr>
+        <w:t xml:space="preserve"> klasse, som er en ORM for mine modeller/klasser.</w:t>
+      </w:r>
+    </w:p>
+    <w:p>
+      <w:pPr>
+        <w:rPr>
+          <w:lang w:val="da-DK"/>
+        </w:rPr>
+      </w:pPr>
+      <w:r>
+        <w:rPr>
+          <w:lang w:val="da-DK"/>
+        </w:rPr>
+        <w:t xml:space="preserve">2 af mine tabeller, </w:t>
       </w:r>
       <w:r>
         <w:rPr>
@@ -4593,33 +5299,35 @@
           <w:bCs/>
           <w:lang w:val="da-DK"/>
         </w:rPr>
-        <w:t>Weights</w:t>
-      </w:r>
-      <w:r>
-        <w:rPr>
-          <w:lang w:val="da-DK"/>
-        </w:rPr>
-        <w:t xml:space="preserve">, er generel data omkring brugerne og vægtene. </w:t>
-      </w:r>
-      <w:r>
-        <w:rPr>
-          <w:lang w:val="da-DK"/>
-        </w:rPr>
-        <w:t xml:space="preserve">En bruger har flere målinger på evt. forskellige vægte, hvilke er der min </w:t>
-      </w:r>
+        <w:t>Users</w:t>
+      </w:r>
+      <w:r>
+        <w:rPr>
+          <w:lang w:val="da-DK"/>
+        </w:rPr>
+        <w:t xml:space="preserve"> og </w:t>
+      </w:r>
+      <w:proofErr w:type="spellStart"/>
       <w:r>
         <w:rPr>
           <w:b/>
           <w:bCs/>
           <w:lang w:val="da-DK"/>
         </w:rPr>
-        <w:t>Measurements</w:t>
-      </w:r>
-      <w:r>
-        <w:rPr>
-          <w:lang w:val="da-DK"/>
-        </w:rPr>
-        <w:t xml:space="preserve"> tabel kommer i spil. Dog ved vægten ikke hvilken bruger, der bruger vægten, når der måles vægt. Uden bruger relation til min måling, er målingen ikke fuldendt. Derfor har jeg brug for en </w:t>
+        <w:t>Weights</w:t>
+      </w:r>
+      <w:proofErr w:type="spellEnd"/>
+      <w:r>
+        <w:rPr>
+          <w:lang w:val="da-DK"/>
+        </w:rPr>
+        <w:t xml:space="preserve">, er generel data omkring brugerne og vægtene. </w:t>
+      </w:r>
+      <w:r>
+        <w:rPr>
+          <w:lang w:val="da-DK"/>
+        </w:rPr>
+        <w:t xml:space="preserve">En bruger har flere målinger på evt. forskellige vægte, hvilke er der min </w:t>
       </w:r>
       <w:r>
         <w:rPr>
@@ -4627,6 +5335,20 @@
           <w:bCs/>
           <w:lang w:val="da-DK"/>
         </w:rPr>
+        <w:t>Measurements</w:t>
+      </w:r>
+      <w:r>
+        <w:rPr>
+          <w:lang w:val="da-DK"/>
+        </w:rPr>
+        <w:t xml:space="preserve"> tabel kommer i spil. Dog ved vægten ikke hvilken bruger, der bruger vægten, når der måles vægt. Uden bruger relation til min måling, er målingen ikke fuldendt. Derfor har jeg brug for en </w:t>
+      </w:r>
+      <w:r>
+        <w:rPr>
+          <w:b/>
+          <w:bCs/>
+          <w:lang w:val="da-DK"/>
+        </w:rPr>
         <w:t>Connections</w:t>
       </w:r>
       <w:r>
@@ -4639,7 +5361,41 @@
         <w:rPr>
           <w:lang w:val="da-DK"/>
         </w:rPr>
-        <w:t>bruger og vægt. Når der er en valid forbindelse mellem bruger og vægt, kæder API’et brugeren sammen med vægten, der er kommet ind fra ESP2866’eren.</w:t>
+        <w:t xml:space="preserve">bruger og vægt. </w:t>
+      </w:r>
+      <w:r>
+        <w:rPr>
+          <w:lang w:val="da-DK"/>
+        </w:rPr>
+        <w:lastRenderedPageBreak/>
+        <w:t xml:space="preserve">Når der er en valid forbindelse mellem bruger og vægt, kæder </w:t>
+      </w:r>
+      <w:proofErr w:type="spellStart"/>
+      <w:r>
+        <w:rPr>
+          <w:lang w:val="da-DK"/>
+        </w:rPr>
+        <w:t>API’et</w:t>
+      </w:r>
+      <w:proofErr w:type="spellEnd"/>
+      <w:r>
+        <w:rPr>
+          <w:lang w:val="da-DK"/>
+        </w:rPr>
+        <w:t xml:space="preserve"> brugeren sammen med vægten, der er kommet ind fra ESP2866’eren.</w:t>
+      </w:r>
+    </w:p>
+    <w:p>
+      <w:pPr>
+        <w:rPr>
+          <w:lang w:val="da-DK"/>
+        </w:rPr>
+      </w:pPr>
+      <w:r>
+        <w:rPr>
+          <w:lang w:val="da-DK"/>
+        </w:rPr>
+        <w:t>//TODO: Se databasetabellerne.</w:t>
       </w:r>
     </w:p>
     <w:p>
@@ -4655,7 +5411,6 @@
           <w:rFonts w:ascii="Arial" w:hAnsi="Arial" w:cs="Arial"/>
           <w:lang w:val="da-DK"/>
         </w:rPr>
-        <w:lastRenderedPageBreak/>
         <w:t>Realiseret tidsplan</w:t>
       </w:r>
     </w:p>
@@ -4682,7 +5437,62 @@
         <w:rPr>
           <w:lang w:val="da-DK"/>
         </w:rPr>
-        <w:t>Den realiserede tidsplan kan ses her</w:t>
+        <w:t xml:space="preserve">Se min </w:t>
+      </w:r>
+      <w:r>
+        <w:rPr>
+          <w:color w:val="80B5E0"/>
+          <w:lang w:val="da-DK"/>
+        </w:rPr>
+        <w:fldChar w:fldCharType="begin"/>
+      </w:r>
+      <w:r>
+        <w:rPr>
+          <w:color w:val="80B5E0"/>
+          <w:lang w:val="da-DK"/>
+        </w:rPr>
+        <w:instrText xml:space="preserve"> REF _Ref119316480 \h </w:instrText>
+      </w:r>
+      <w:r>
+        <w:rPr>
+          <w:color w:val="80B5E0"/>
+          <w:lang w:val="da-DK"/>
+        </w:rPr>
+      </w:r>
+      <w:r>
+        <w:rPr>
+          <w:color w:val="80B5E0"/>
+          <w:lang w:val="da-DK"/>
+        </w:rPr>
+        <w:instrText xml:space="preserve"> \* MERGEFORMAT </w:instrText>
+      </w:r>
+      <w:r>
+        <w:rPr>
+          <w:color w:val="80B5E0"/>
+          <w:lang w:val="da-DK"/>
+        </w:rPr>
+        <w:fldChar w:fldCharType="separate"/>
+      </w:r>
+      <w:r>
+        <w:rPr>
+          <w:rFonts w:ascii="Arial" w:hAnsi="Arial" w:cs="Arial"/>
+          <w:color w:val="80B5E0"/>
+          <w:lang w:val="da-DK"/>
+        </w:rPr>
+        <w:t>Tidsplan</w:t>
+      </w:r>
+      <w:r>
+        <w:rPr>
+          <w:color w:val="80B5E0"/>
+          <w:lang w:val="da-DK"/>
+        </w:rPr>
+        <w:fldChar w:fldCharType="end"/>
+      </w:r>
+      <w:r>
+        <w:rPr>
+          <w:lang w:val="da-DK"/>
+        </w:rPr>
+        <w:t>.</w:t>
       </w:r>
     </w:p>
     <w:p>
@@ -4723,6 +5533,14 @@
         </w:rPr>
         <w:t>Skal hænge sammen med case beskrivelsen og problemformuleringen.</w:t>
       </w:r>
+    </w:p>
+    <w:p>
+      <w:pPr>
+        <w:rPr>
+          <w:rFonts w:ascii="Arial" w:hAnsi="Arial" w:cs="Arial"/>
+          <w:lang w:val="da-DK"/>
+        </w:rPr>
+      </w:pPr>
     </w:p>
     <w:p>
       <w:pPr>
@@ -4869,154 +5687,11 @@
         <w:br w:type="page"/>
       </w:r>
     </w:p>
-    <w:bookmarkStart w:id="16" w:name="_Toc115421498" w:displacedByCustomXml="next"/>
-    <w:sdt>
-      <w:sdtPr>
-        <w:rPr>
-          <w:rFonts w:ascii="Arial" w:eastAsiaTheme="minorHAnsi" w:hAnsi="Arial" w:cs="Arial"/>
-          <w:b w:val="0"/>
-          <w:sz w:val="24"/>
-          <w:szCs w:val="24"/>
-          <w:lang w:val="da-DK"/>
-        </w:rPr>
-        <w:id w:val="-919867867"/>
-        <w:docPartObj>
-          <w:docPartGallery w:val="Bibliographies"/>
-          <w:docPartUnique/>
-        </w:docPartObj>
-      </w:sdtPr>
-      <w:sdtContent>
-        <w:p>
-          <w:pPr>
-            <w:pStyle w:val="Heading1"/>
-            <w:rPr>
-              <w:rFonts w:ascii="Arial" w:hAnsi="Arial" w:cs="Arial"/>
-            </w:rPr>
-          </w:pPr>
-          <w:r>
-            <w:rPr>
-              <w:rFonts w:ascii="Arial" w:hAnsi="Arial" w:cs="Arial"/>
-            </w:rPr>
-            <w:t>(</w:t>
-          </w:r>
-          <w:r>
-            <w:rPr>
-              <w:rFonts w:ascii="Arial" w:hAnsi="Arial" w:cs="Arial"/>
-            </w:rPr>
-            <w:t>Referencer</w:t>
-          </w:r>
-          <w:r>
-            <w:rPr>
-              <w:rFonts w:ascii="Arial" w:hAnsi="Arial" w:cs="Arial"/>
-            </w:rPr>
-            <w:t>)</w:t>
-          </w:r>
-          <w:bookmarkEnd w:id="16"/>
-        </w:p>
-        <w:sdt>
-          <w:sdtPr>
-            <w:rPr>
-              <w:rFonts w:ascii="Arial" w:hAnsi="Arial" w:cs="Arial"/>
-              <w:lang w:val="da-DK"/>
-            </w:rPr>
-            <w:id w:val="-573587230"/>
-            <w:bibliography/>
-          </w:sdtPr>
-          <w:sdtContent>
-            <w:p>
-              <w:pPr>
-                <w:pStyle w:val="Bibliography"/>
-                <w:ind w:left="720" w:hanging="720"/>
-                <w:rPr>
-                  <w:rFonts w:ascii="Arial" w:hAnsi="Arial" w:cs="Arial"/>
-                  <w:noProof/>
-                </w:rPr>
-              </w:pPr>
-              <w:r>
-                <w:rPr>
-                  <w:rFonts w:ascii="Arial" w:hAnsi="Arial" w:cs="Arial"/>
-                  <w:lang w:val="da-DK"/>
-                </w:rPr>
-                <w:fldChar w:fldCharType="begin"/>
-              </w:r>
-              <w:r>
-                <w:rPr>
-                  <w:rFonts w:ascii="Arial" w:hAnsi="Arial" w:cs="Arial"/>
-                </w:rPr>
-                <w:instrText>BIBLIOGRAPHY</w:instrText>
-              </w:r>
-              <w:r>
-                <w:rPr>
-                  <w:rFonts w:ascii="Arial" w:hAnsi="Arial" w:cs="Arial"/>
-                  <w:lang w:val="da-DK"/>
-                </w:rPr>
-                <w:fldChar w:fldCharType="separate"/>
-              </w:r>
-              <w:r>
-                <w:rPr>
-                  <w:rFonts w:ascii="Arial" w:hAnsi="Arial" w:cs="Arial"/>
-                  <w:noProof/>
-                </w:rPr>
-                <w:t xml:space="preserve">Denning, T. (2018, July 17). 15 Typical Life Problems And How To Solve Them. </w:t>
-              </w:r>
-              <w:r>
-                <w:rPr>
-                  <w:rFonts w:ascii="Arial" w:hAnsi="Arial" w:cs="Arial"/>
-                  <w:i/>
-                  <w:iCs/>
-                  <w:noProof/>
-                </w:rPr>
-                <w:t>Mission</w:t>
-              </w:r>
-              <w:r>
-                <w:rPr>
-                  <w:rFonts w:ascii="Arial" w:hAnsi="Arial" w:cs="Arial"/>
-                  <w:noProof/>
-                </w:rPr>
-                <w:t>, 4. Retrieved Januar 6, 2021, from https://medium.com/the-mission/15-typical-life-problems-and-how-to-solve-them-c56838f49738</w:t>
-              </w:r>
-            </w:p>
-            <w:p>
-              <w:pPr>
-                <w:rPr>
-                  <w:rFonts w:ascii="Arial" w:hAnsi="Arial" w:cs="Arial"/>
-                  <w:lang w:val="da-DK"/>
-                </w:rPr>
-              </w:pPr>
-              <w:r>
-                <w:rPr>
-                  <w:rFonts w:ascii="Arial" w:hAnsi="Arial" w:cs="Arial"/>
-                  <w:b/>
-                  <w:bCs/>
-                  <w:lang w:val="da-DK"/>
-                </w:rPr>
-                <w:fldChar w:fldCharType="end"/>
-              </w:r>
-            </w:p>
-          </w:sdtContent>
-        </w:sdt>
-      </w:sdtContent>
-    </w:sdt>
-    <w:p>
-      <w:pPr>
-        <w:rPr>
-          <w:rFonts w:ascii="Arial" w:hAnsi="Arial" w:cs="Arial"/>
-          <w:lang w:val="da-DK"/>
-        </w:rPr>
-      </w:pPr>
-      <w:r>
-        <w:rPr>
-          <w:rFonts w:ascii="Arial" w:hAnsi="Arial" w:cs="Arial"/>
-          <w:lang w:val="da-DK"/>
-        </w:rPr>
-        <w:br w:type="page"/>
-      </w:r>
-    </w:p>
-    <w:p>
-      <w:pPr>
-        <w:rPr>
-          <w:rFonts w:ascii="Arial" w:hAnsi="Arial" w:cs="Arial"/>
-          <w:lang w:val="da-DK"/>
+    <w:p>
+      <w:pPr>
+        <w:rPr>
+          <w:rFonts w:ascii="Arial" w:hAnsi="Arial" w:cs="Arial"/>
+          <w:lang w:val="en-GB"/>
         </w:rPr>
       </w:pPr>
     </w:p>
@@ -5029,32 +5704,16 @@
           <w:lang w:val="da-DK"/>
         </w:rPr>
       </w:pPr>
-      <w:bookmarkStart w:id="17" w:name="_Toc115421499"/>
+      <w:bookmarkStart w:id="16" w:name="_Toc115421499"/>
       <w:r>
         <w:rPr>
           <w:rFonts w:ascii="Arial" w:hAnsi="Arial" w:cs="Arial"/>
           <w:sz w:val="144"/>
           <w:lang w:val="da-DK"/>
         </w:rPr>
-        <w:t>(</w:t>
-      </w:r>
-      <w:r>
-        <w:rPr>
-          <w:rFonts w:ascii="Arial" w:hAnsi="Arial" w:cs="Arial"/>
-          <w:sz w:val="144"/>
-          <w:lang w:val="da-DK"/>
-        </w:rPr>
         <w:t>Bilag</w:t>
       </w:r>
-      <w:r>
-        <w:rPr>
-          <w:rFonts w:ascii="Arial" w:hAnsi="Arial" w:cs="Arial"/>
-          <w:sz w:val="144"/>
-          <w:lang w:val="da-DK"/>
-        </w:rPr>
-        <w:t>)</w:t>
-      </w:r>
-      <w:bookmarkEnd w:id="17"/>
+      <w:bookmarkEnd w:id="16"/>
     </w:p>
     <w:p>
       <w:pPr>
@@ -5273,67 +5932,14 @@
           <w:lang w:val="da-DK"/>
         </w:rPr>
       </w:pPr>
-      <w:r>
-        <w:rPr>
-          <w:noProof/>
+      <w:bookmarkStart w:id="17" w:name="_Ref119316480"/>
+      <w:r>
+        <w:rPr>
+          <w:rFonts w:ascii="Arial" w:hAnsi="Arial" w:cs="Arial"/>
+          <w:lang w:val="da-DK"/>
         </w:rPr>
         <w:lastRenderedPageBreak/>
-        <w:pict w14:anchorId="596F93EB">
-          <v:shapetype id="_x0000_t202" coordsize="21600,21600" o:spt="202" path="m,l,21600r21600,l21600,xe">
-            <v:stroke joinstyle="miter"/>
-            <v:path gradientshapeok="t" o:connecttype="rect"/>
-          </v:shapetype>
-          <v:shape id="Tekstfelt 2" o:spid="_x0000_s2050" type="#_x0000_t202" style="position:absolute;left:0;text-align:left;margin-left:199.75pt;margin-top:.3pt;width:135.6pt;height:16.35pt;z-index:251660288;visibility:visible;mso-wrap-style:square;mso-width-percent:0;mso-height-percent:0;mso-wrap-distance-left:9pt;mso-wrap-distance-top:0;mso-wrap-distance-right:9pt;mso-wrap-distance-bottom:0;mso-position-horizontal:absolute;mso-position-horizontal-relative:text;mso-position-vertical:absolute;mso-position-vertical-relative:text;mso-width-percent:0;mso-height-percent:0;mso-width-relative:margin;mso-height-relative:margin;v-text-anchor:top" o:gfxdata="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" stroked="f">
-            <v:textbox inset="0,0,0,0">
-              <w:txbxContent>
-                <w:p>
-                  <w:pPr>
-                    <w:pStyle w:val="Caption"/>
-                    <w:rPr>
-                      <w:i w:val="0"/>
-                      <w:color w:val="3B4455" w:themeColor="accent1"/>
-                      <w:sz w:val="30"/>
-                      <w:szCs w:val="24"/>
-                    </w:rPr>
-                  </w:pPr>
-                  <w:bookmarkStart w:id="18" w:name="_Ref56500489"/>
-                  <w:bookmarkStart w:id="19" w:name="_Ref56500498"/>
-                  <w:bookmarkStart w:id="20" w:name="_Toc115421473"/>
-                  <w:r>
-                    <w:t xml:space="preserve">Figur </w:t>
-                  </w:r>
-                  <w:fldSimple w:instr=" SEQ Figur \* ARABIC ">
-                    <w:r>
-                      <w:rPr>
-                        <w:noProof/>
-                      </w:rPr>
-                      <w:t>2</w:t>
-                    </w:r>
-                  </w:fldSimple>
-                  <w:bookmarkEnd w:id="18"/>
-                  <w:r>
-                    <w:t xml:space="preserve"> </w:t>
-                  </w:r>
-                  <w:bookmarkStart w:id="21" w:name="_Ref56500504"/>
-                  <w:r>
-                    <w:t>Biag A: Estimeret Tidsplan</w:t>
-                  </w:r>
-                  <w:bookmarkEnd w:id="19"/>
-                  <w:bookmarkEnd w:id="20"/>
-                  <w:bookmarkEnd w:id="21"/>
-                </w:p>
-              </w:txbxContent>
-            </v:textbox>
-            <w10:wrap type="square"/>
-          </v:shape>
-        </w:pict>
-      </w:r>
-      <w:r>
-        <w:rPr>
-          <w:rFonts w:ascii="Arial" w:hAnsi="Arial" w:cs="Arial"/>
-          <w:lang w:val="da-DK"/>
-        </w:rPr>
-        <w:t>Estimeret T</w:t>
+        <w:t>T</w:t>
       </w:r>
       <w:r>
         <w:rPr>
@@ -5349,6 +5955,7 @@
         </w:rPr>
         <w:t>plan</w:t>
       </w:r>
+      <w:bookmarkEnd w:id="17"/>
     </w:p>
     <w:p>
       <w:pPr>
@@ -5450,13 +6057,24 @@
           <w:lang w:val="da-DK"/>
         </w:rPr>
       </w:pPr>
-      <w:r>
-        <w:rPr>
-          <w:rFonts w:ascii="Arial" w:hAnsi="Arial" w:cs="Arial"/>
-          <w:lang w:val="da-DK"/>
-        </w:rPr>
-        <w:t>Original Flowchart</w:t>
-      </w:r>
+      <w:bookmarkStart w:id="18" w:name="_Ref119315639"/>
+      <w:r>
+        <w:rPr>
+          <w:rFonts w:ascii="Arial" w:hAnsi="Arial" w:cs="Arial"/>
+          <w:lang w:val="da-DK"/>
+        </w:rPr>
+        <w:t xml:space="preserve">Original </w:t>
+      </w:r>
+      <w:proofErr w:type="spellStart"/>
+      <w:r>
+        <w:rPr>
+          <w:rFonts w:ascii="Arial" w:hAnsi="Arial" w:cs="Arial"/>
+          <w:lang w:val="da-DK"/>
+        </w:rPr>
+        <w:t>Flowchart</w:t>
+      </w:r>
+      <w:bookmarkEnd w:id="18"/>
+      <w:proofErr w:type="spellEnd"/>
     </w:p>
     <w:p>
       <w:pPr>
@@ -7455,6 +8073,7 @@
     <w:rsid w:val="002B50A5"/>
     <w:rsid w:val="00486728"/>
     <w:rsid w:val="00587E69"/>
+    <w:rsid w:val="005A170C"/>
     <w:rsid w:val="005A5759"/>
     <w:rsid w:val="00655FEA"/>
     <w:rsid w:val="007E245F"/>
@@ -7488,8 +8107,8 @@
   </m:mathPr>
   <w:themeFontLang w:val="en-AU"/>
   <w:clrSchemeMapping w:bg1="light1" w:t1="dark1" w:bg2="light2" w:t2="dark2" w:accent1="accent1" w:accent2="accent2" w:accent3="accent3" w:accent4="accent4" w:accent5="accent5" w:accent6="accent6" w:hyperlink="hyperlink" w:followedHyperlink="followedHyperlink"/>
-  <w:decimalSymbol w:val=","/>
-  <w:listSeparator w:val=";"/>
+  <w:decimalSymbol w:val="."/>
+  <w:listSeparator w:val=","/>
   <w15:chartTrackingRefBased/>
 </w:settings>
 </file>
@@ -9172,36 +9791,12 @@
 </file>
 
 <file path=customXml/item3.xml><?xml version="1.0" encoding="utf-8"?>
-<b:Sources xmlns:b="http://schemas.openxmlformats.org/officeDocument/2006/bibliography" xmlns="http://schemas.openxmlformats.org/officeDocument/2006/bibliography" SelectedStyle="\APASixthEditionOfficeOnline.xsl" StyleName="APA" Version="6">
-  <b:Source>
-    <b:Tag>Denning1</b:Tag>
-    <b:SourceType>JournalArticle</b:SourceType>
-    <b:Guid>{0CAF3C61-3ECA-48B0-929E-F5DBEE86E4F6}</b:Guid>
-    <b:Title>15 Typical Life Problems And How To Solve Them.</b:Title>
-    <b:Year>2018</b:Year>
-    <b:PeriodicalTitle>Mission</b:PeriodicalTitle>
-    <b:Month>July</b:Month>
-    <b:Day>17</b:Day>
-    <b:Pages>4</b:Pages>
-    <b:Author>
-      <b:Author>
-        <b:NameList>
-          <b:Person>
-            <b:Last>Denning</b:Last>
-            <b:First>Tim</b:First>
-          </b:Person>
-        </b:NameList>
-      </b:Author>
-    </b:Author>
-    <b:Medium>Artikel</b:Medium>
-    <b:YearAccessed>2021</b:YearAccessed>
-    <b:MonthAccessed>Januar</b:MonthAccessed>
-    <b:DayAccessed>6</b:DayAccessed>
-    <b:URL>https://medium.com/the-mission/15-typical-life-problems-and-how-to-solve-them-c56838f49738</b:URL>
-    <b:JournalName>Mission</b:JournalName>
-    <b:RefOrder>1</b:RefOrder>
-  </b:Source>
-</b:Sources>
+<?mso-contentType ?>
+<FormTemplates xmlns="http://schemas.microsoft.com/sharepoint/v3/contenttype/forms">
+  <Display>DocumentLibraryForm</Display>
+  <Edit>DocumentLibraryForm</Edit>
+  <New>DocumentLibraryForm</New>
+</FormTemplates>
 </file>
 
 <file path=customXml/item4.xml><?xml version="1.0" encoding="utf-8"?>
@@ -9426,12 +10021,36 @@
 </file>
 
 <file path=customXml/item5.xml><?xml version="1.0" encoding="utf-8"?>
-<?mso-contentType ?>
-<FormTemplates xmlns="http://schemas.microsoft.com/sharepoint/v3/contenttype/forms">
-  <Display>DocumentLibraryForm</Display>
-  <Edit>DocumentLibraryForm</Edit>
-  <New>DocumentLibraryForm</New>
-</FormTemplates>
+<b:Sources xmlns:b="http://schemas.openxmlformats.org/officeDocument/2006/bibliography" xmlns="http://schemas.openxmlformats.org/officeDocument/2006/bibliography" SelectedStyle="\APASixthEditionOfficeOnline.xsl" StyleName="APA" Version="6">
+  <b:Source>
+    <b:Tag>Denning1</b:Tag>
+    <b:SourceType>JournalArticle</b:SourceType>
+    <b:Guid>{0CAF3C61-3ECA-48B0-929E-F5DBEE86E4F6}</b:Guid>
+    <b:Title>15 Typical Life Problems And How To Solve Them.</b:Title>
+    <b:Year>2018</b:Year>
+    <b:PeriodicalTitle>Mission</b:PeriodicalTitle>
+    <b:Month>July</b:Month>
+    <b:Day>17</b:Day>
+    <b:Pages>4</b:Pages>
+    <b:Author>
+      <b:Author>
+        <b:NameList>
+          <b:Person>
+            <b:Last>Denning</b:Last>
+            <b:First>Tim</b:First>
+          </b:Person>
+        </b:NameList>
+      </b:Author>
+    </b:Author>
+    <b:Medium>Artikel</b:Medium>
+    <b:YearAccessed>2021</b:YearAccessed>
+    <b:MonthAccessed>Januar</b:MonthAccessed>
+    <b:DayAccessed>6</b:DayAccessed>
+    <b:URL>https://medium.com/the-mission/15-typical-life-problems-and-how-to-solve-them-c56838f49738</b:URL>
+    <b:JournalName>Mission</b:JournalName>
+    <b:RefOrder>1</b:RefOrder>
+  </b:Source>
+</b:Sources>
 </file>
 
 <file path=customXml/itemProps1.xml><?xml version="1.0" encoding="utf-8"?>
@@ -9453,9 +10072,9 @@
 </file>
 
 <file path=customXml/itemProps3.xml><?xml version="1.0" encoding="utf-8"?>
-<ds:datastoreItem xmlns:ds="http://schemas.openxmlformats.org/officeDocument/2006/customXml" ds:itemID="{F843DF16-3BD7-45B8-BD0B-D3D3627F973E}">
+<ds:datastoreItem xmlns:ds="http://schemas.openxmlformats.org/officeDocument/2006/customXml" ds:itemID="{9C89F7B8-6C0B-40F1-A916-537F3D957A10}">
   <ds:schemaRefs>
-    <ds:schemaRef ds:uri="http://schemas.openxmlformats.org/officeDocument/2006/bibliography"/>
+    <ds:schemaRef ds:uri="http://schemas.microsoft.com/sharepoint/v3/contenttype/forms"/>
   </ds:schemaRefs>
 </ds:datastoreItem>
 </file>
@@ -9480,9 +10099,9 @@
 </file>
 
 <file path=customXml/itemProps5.xml><?xml version="1.0" encoding="utf-8"?>
-<ds:datastoreItem xmlns:ds="http://schemas.openxmlformats.org/officeDocument/2006/customXml" ds:itemID="{9C89F7B8-6C0B-40F1-A916-537F3D957A10}">
+<ds:datastoreItem xmlns:ds="http://schemas.openxmlformats.org/officeDocument/2006/customXml" ds:itemID="{F843DF16-3BD7-45B8-BD0B-D3D3627F973E}">
   <ds:schemaRefs>
-    <ds:schemaRef ds:uri="http://schemas.microsoft.com/sharepoint/v3/contenttype/forms"/>
+    <ds:schemaRef ds:uri="http://schemas.openxmlformats.org/officeDocument/2006/bibliography"/>
   </ds:schemaRefs>
 </ds:datastoreItem>
 </file>
--- a/References/Processraport.docx
+++ b/References/Processraport.docx
@@ -338,7 +338,7 @@
               <w:lang w:val="da-DK" w:eastAsia="da-DK"/>
             </w:rPr>
             <w:drawing>
-              <wp:anchor distT="0" distB="0" distL="114300" distR="114300" simplePos="0" relativeHeight="251663360" behindDoc="1" locked="0" layoutInCell="1" allowOverlap="1" wp14:anchorId="66CACBB8" wp14:editId="690EA7C2">
+              <wp:anchor distT="0" distB="0" distL="114300" distR="114300" simplePos="0" relativeHeight="251660288" behindDoc="1" locked="0" layoutInCell="1" allowOverlap="1" wp14:anchorId="66CACBB8" wp14:editId="690EA7C2">
                 <wp:simplePos x="0" y="0"/>
                 <wp:positionH relativeFrom="margin">
                   <wp:align>center</wp:align>
@@ -981,7 +981,7 @@
         </w:rPr>
       </w:pPr>
       <w:bookmarkStart w:id="0" w:name="_Toc56081780"/>
-      <w:bookmarkStart w:id="1" w:name="_Toc115421481"/>
+      <w:bookmarkStart w:id="1" w:name="_Toc119501649"/>
       <w:r>
         <w:rPr>
           <w:rFonts w:ascii="Arial" w:hAnsi="Arial" w:cs="Arial"/>
@@ -1015,7 +1015,7 @@
           <w:lang w:val="da-DK" w:eastAsia="da-DK"/>
         </w:rPr>
         <w:drawing>
-          <wp:anchor distT="0" distB="0" distL="114300" distR="114300" simplePos="0" relativeHeight="251662336" behindDoc="0" locked="0" layoutInCell="1" allowOverlap="1" wp14:anchorId="27FCD854" wp14:editId="0E3433AA">
+          <wp:anchor distT="0" distB="0" distL="114300" distR="114300" simplePos="0" relativeHeight="251659264" behindDoc="0" locked="0" layoutInCell="1" allowOverlap="1" wp14:anchorId="27FCD854" wp14:editId="0E3433AA">
             <wp:simplePos x="0" y="0"/>
             <wp:positionH relativeFrom="column">
               <wp:posOffset>597358</wp:posOffset>
@@ -1151,7 +1151,14 @@
           <w:rFonts w:ascii="Arial" w:hAnsi="Arial" w:cs="Arial"/>
           <w:lang w:val="da-DK"/>
         </w:rPr>
-        <w:t>ollege</w:t>
+        <w:t>olleg</w:t>
+      </w:r>
+      <w:r>
+        <w:rPr>
+          <w:rFonts w:ascii="Arial" w:hAnsi="Arial" w:cs="Arial"/>
+          <w:lang w:val="da-DK"/>
+        </w:rPr>
+        <w:t>e</w:t>
       </w:r>
       <w:proofErr w:type="spellEnd"/>
       <w:r>
@@ -1159,7 +1166,7 @@
           <w:rFonts w:ascii="Arial" w:hAnsi="Arial" w:cs="Arial"/>
           <w:lang w:val="da-DK"/>
         </w:rPr>
-        <w:t xml:space="preserve"> Aalborg,</w:t>
+        <w:t>,</w:t>
       </w:r>
     </w:p>
     <w:p>
@@ -1206,7 +1213,32 @@
           <w:rFonts w:ascii="Arial" w:hAnsi="Arial" w:cs="Arial"/>
           <w:lang w:val="da-DK"/>
         </w:rPr>
-        <w:t xml:space="preserve">Aalborg </w:t>
+        <w:t>Aa</w:t>
+      </w:r>
+      <w:r>
+        <w:rPr>
+          <w:rFonts w:ascii="Arial" w:hAnsi="Arial" w:cs="Arial"/>
+          <w:lang w:val="da-DK"/>
+        </w:rPr>
+        <w:t>lborg</w:t>
+      </w:r>
+    </w:p>
+    <w:p>
+      <w:pPr>
+        <w:rPr>
+          <w:rFonts w:ascii="Arial" w:eastAsiaTheme="majorEastAsia" w:hAnsi="Arial" w:cs="Arial"/>
+          <w:b/>
+          <w:sz w:val="56"/>
+          <w:szCs w:val="32"/>
+          <w:lang w:val="da-DK"/>
+        </w:rPr>
+      </w:pPr>
+      <w:r>
+        <w:rPr>
+          <w:rFonts w:ascii="Arial" w:hAnsi="Arial" w:cs="Arial"/>
+          <w:lang w:val="da-DK"/>
+        </w:rPr>
+        <w:br w:type="page"/>
       </w:r>
     </w:p>
     <w:p>
@@ -1217,30 +1249,57 @@
           <w:lang w:val="da-DK"/>
         </w:rPr>
       </w:pPr>
-      <w:bookmarkStart w:id="2" w:name="_Toc56502639"/>
-      <w:bookmarkStart w:id="3" w:name="_Toc115421482"/>
+      <w:bookmarkStart w:id="2" w:name="_Toc119501650"/>
       <w:r>
         <w:rPr>
           <w:rFonts w:ascii="Arial" w:hAnsi="Arial" w:cs="Arial"/>
           <w:lang w:val="da-DK"/>
         </w:rPr>
         <w:lastRenderedPageBreak/>
-        <w:t>(</w:t>
-      </w:r>
-      <w:r>
-        <w:rPr>
-          <w:rFonts w:ascii="Arial" w:hAnsi="Arial" w:cs="Arial"/>
-          <w:lang w:val="da-DK"/>
-        </w:rPr>
-        <w:t>Indeks</w:t>
+        <w:t>Læsevejledning</w:t>
       </w:r>
       <w:bookmarkEnd w:id="2"/>
-      <w:r>
-        <w:rPr>
-          <w:rFonts w:ascii="Arial" w:hAnsi="Arial" w:cs="Arial"/>
-          <w:lang w:val="da-DK"/>
-        </w:rPr>
-        <w:t>)</w:t>
+    </w:p>
+    <w:p>
+      <w:pPr>
+        <w:rPr>
+          <w:rFonts w:ascii="Arial" w:hAnsi="Arial" w:cs="Arial"/>
+          <w:iCs/>
+          <w:lang w:val="da-DK"/>
+        </w:rPr>
+      </w:pPr>
+      <w:r>
+        <w:rPr>
+          <w:rFonts w:ascii="Arial" w:hAnsi="Arial" w:cs="Arial"/>
+          <w:iCs/>
+          <w:lang w:val="da-DK"/>
+        </w:rPr>
+        <w:t>Produktrapporten anbefales at læses f</w:t>
+      </w:r>
+      <w:r>
+        <w:rPr>
+          <w:rFonts w:ascii="Arial" w:hAnsi="Arial" w:cs="Arial"/>
+          <w:iCs/>
+          <w:lang w:val="da-DK"/>
+        </w:rPr>
+        <w:t>ørst, da det er nemmest at forstå processen, hvis man kender produktet på forhånd.</w:t>
+      </w:r>
+    </w:p>
+    <w:p>
+      <w:pPr>
+        <w:pStyle w:val="Heading1"/>
+        <w:rPr>
+          <w:rFonts w:ascii="Arial" w:hAnsi="Arial" w:cs="Arial"/>
+          <w:lang w:val="da-DK"/>
+        </w:rPr>
+      </w:pPr>
+      <w:bookmarkStart w:id="3" w:name="_Toc119501651"/>
+      <w:r>
+        <w:rPr>
+          <w:rFonts w:ascii="Arial" w:hAnsi="Arial" w:cs="Arial"/>
+          <w:lang w:val="da-DK"/>
+        </w:rPr>
+        <w:t>Forord</w:t>
       </w:r>
       <w:bookmarkEnd w:id="3"/>
     </w:p>
@@ -1248,278 +1307,475 @@
       <w:pPr>
         <w:rPr>
           <w:rFonts w:ascii="Arial" w:hAnsi="Arial" w:cs="Arial"/>
-          <w:noProof/>
-          <w:lang w:val="da-DK"/>
-        </w:rPr>
-        <w:sectPr>
-          <w:pgSz w:w="12240" w:h="15840" w:code="1"/>
-          <w:pgMar w:top="720" w:right="720" w:bottom="720" w:left="720" w:header="709" w:footer="709" w:gutter="0"/>
-          <w:pgNumType w:fmt="lowerRoman"/>
-          <w:cols w:space="708"/>
-          <w:titlePg/>
-          <w:docGrid w:linePitch="360"/>
-        </w:sectPr>
-      </w:pPr>
-      <w:r>
-        <w:rPr>
-          <w:rFonts w:ascii="Arial" w:hAnsi="Arial" w:cs="Arial"/>
-          <w:lang w:val="da-DK"/>
-        </w:rPr>
-        <w:fldChar w:fldCharType="begin"/>
-      </w:r>
-      <w:r>
-        <w:rPr>
-          <w:rFonts w:ascii="Arial" w:hAnsi="Arial" w:cs="Arial"/>
-          <w:lang w:val="da-DK"/>
-        </w:rPr>
-        <w:instrText xml:space="preserve"> INDEX \c "2" \z "1030" </w:instrText>
-      </w:r>
-      <w:r>
-        <w:rPr>
-          <w:rFonts w:ascii="Arial" w:hAnsi="Arial" w:cs="Arial"/>
-          <w:lang w:val="da-DK"/>
-        </w:rPr>
-        <w:fldChar w:fldCharType="separate"/>
-      </w:r>
-    </w:p>
-    <w:p>
-      <w:pPr>
-        <w:pStyle w:val="Index1"/>
-        <w:tabs>
-          <w:tab w:val="right" w:leader="dot" w:pos="5036"/>
-        </w:tabs>
-        <w:rPr>
-          <w:rFonts w:ascii="Arial" w:hAnsi="Arial" w:cs="Arial"/>
-          <w:noProof/>
-          <w:lang w:val="da-DK"/>
-        </w:rPr>
-      </w:pPr>
-      <w:r>
-        <w:rPr>
-          <w:rFonts w:ascii="Arial" w:hAnsi="Arial" w:cs="Arial"/>
-          <w:noProof/>
-          <w:lang w:val="da-DK"/>
-        </w:rPr>
-        <w:t>Afgræsning; 1</w:t>
-      </w:r>
-    </w:p>
-    <w:p>
-      <w:pPr>
-        <w:pStyle w:val="Index1"/>
-        <w:tabs>
-          <w:tab w:val="right" w:leader="dot" w:pos="5036"/>
-        </w:tabs>
-        <w:rPr>
-          <w:rFonts w:ascii="Arial" w:hAnsi="Arial" w:cs="Arial"/>
-          <w:noProof/>
-          <w:lang w:val="da-DK"/>
-        </w:rPr>
-      </w:pPr>
-      <w:r>
-        <w:rPr>
-          <w:rFonts w:ascii="Arial" w:hAnsi="Arial" w:cs="Arial"/>
-          <w:noProof/>
-          <w:lang w:val="da-DK"/>
-        </w:rPr>
-        <w:t>Diskussion; 2</w:t>
-      </w:r>
-    </w:p>
-    <w:p>
-      <w:pPr>
-        <w:pStyle w:val="Index1"/>
-        <w:tabs>
-          <w:tab w:val="right" w:leader="dot" w:pos="5036"/>
-        </w:tabs>
-        <w:rPr>
-          <w:rFonts w:ascii="Arial" w:hAnsi="Arial" w:cs="Arial"/>
-          <w:noProof/>
-          <w:lang w:val="da-DK"/>
-        </w:rPr>
-      </w:pPr>
-      <w:r>
-        <w:rPr>
-          <w:rFonts w:ascii="Arial" w:hAnsi="Arial" w:cs="Arial"/>
-          <w:noProof/>
-          <w:lang w:val="da-DK"/>
-        </w:rPr>
-        <w:t>Indledning; 1</w:t>
-      </w:r>
-    </w:p>
-    <w:p>
-      <w:pPr>
-        <w:rPr>
-          <w:rFonts w:ascii="Arial" w:hAnsi="Arial" w:cs="Arial"/>
-          <w:noProof/>
-          <w:lang w:val="da-DK"/>
-        </w:rPr>
-        <w:sectPr>
-          <w:type w:val="continuous"/>
-          <w:pgSz w:w="12240" w:h="15840" w:code="1"/>
-          <w:pgMar w:top="720" w:right="720" w:bottom="720" w:left="720" w:header="709" w:footer="709" w:gutter="0"/>
-          <w:pgNumType w:fmt="lowerRoman"/>
-          <w:cols w:num="2" w:space="708"/>
-          <w:titlePg/>
-          <w:docGrid w:linePitch="360"/>
-        </w:sectPr>
-      </w:pPr>
-    </w:p>
-    <w:p>
-      <w:pPr>
-        <w:rPr>
-          <w:rFonts w:ascii="Arial" w:hAnsi="Arial" w:cs="Arial"/>
-          <w:lang w:val="da-DK"/>
-        </w:rPr>
-      </w:pPr>
-      <w:r>
-        <w:rPr>
-          <w:rFonts w:ascii="Arial" w:hAnsi="Arial" w:cs="Arial"/>
-          <w:lang w:val="da-DK"/>
-        </w:rPr>
-        <w:fldChar w:fldCharType="end"/>
-      </w:r>
-    </w:p>
-    <w:p>
-      <w:pPr>
-        <w:pStyle w:val="Heading1"/>
-        <w:rPr>
-          <w:rFonts w:ascii="Arial" w:hAnsi="Arial" w:cs="Arial"/>
-          <w:lang w:val="da-DK"/>
-        </w:rPr>
-      </w:pPr>
-      <w:bookmarkStart w:id="4" w:name="_Toc115421483"/>
-      <w:r>
-        <w:rPr>
-          <w:rFonts w:ascii="Arial" w:hAnsi="Arial" w:cs="Arial"/>
-          <w:lang w:val="da-DK"/>
-        </w:rPr>
-        <w:t>Læsevejledning</w:t>
-      </w:r>
-      <w:bookmarkEnd w:id="4"/>
-    </w:p>
-    <w:p>
-      <w:pPr>
-        <w:rPr>
-          <w:rFonts w:ascii="Arial" w:hAnsi="Arial" w:cs="Arial"/>
-          <w:lang w:val="da-DK"/>
-        </w:rPr>
-      </w:pPr>
-      <w:r>
-        <w:rPr>
-          <w:rFonts w:ascii="Arial" w:hAnsi="Arial" w:cs="Arial"/>
-          <w:lang w:val="da-DK"/>
-        </w:rPr>
-        <w:t xml:space="preserve">I læsevejledningen beskriver man hvordan rapporterne anbefales at læses og evt. andre </w:t>
-      </w:r>
-      <w:r>
-        <w:rPr>
-          <w:rFonts w:ascii="Arial" w:hAnsi="Arial" w:cs="Arial"/>
-          <w:lang w:val="da-DK"/>
-        </w:rPr>
-        <w:t>skriftlige</w:t>
-      </w:r>
-      <w:r>
-        <w:rPr>
-          <w:rFonts w:ascii="Arial" w:hAnsi="Arial" w:cs="Arial"/>
-          <w:lang w:val="da-DK"/>
-        </w:rPr>
-        <w:t xml:space="preserve"> formalia, som forkortelser og </w:t>
-      </w:r>
-      <w:r>
-        <w:rPr>
-          <w:rFonts w:ascii="Arial" w:hAnsi="Arial" w:cs="Arial"/>
-          <w:lang w:val="da-DK"/>
-        </w:rPr>
-        <w:t>engelske</w:t>
-      </w:r>
-      <w:r>
-        <w:rPr>
-          <w:rFonts w:ascii="Arial" w:hAnsi="Arial" w:cs="Arial"/>
-          <w:lang w:val="da-DK"/>
-        </w:rPr>
-        <w:t xml:space="preserve"> fagord.</w:t>
-      </w:r>
-    </w:p>
-    <w:p>
-      <w:pPr>
-        <w:rPr>
-          <w:rFonts w:ascii="Arial" w:hAnsi="Arial" w:cs="Arial"/>
-          <w:lang w:val="da-DK"/>
-        </w:rPr>
-      </w:pPr>
-    </w:p>
-    <w:p>
-      <w:pPr>
-        <w:rPr>
-          <w:rFonts w:ascii="Arial" w:hAnsi="Arial" w:cs="Arial"/>
-          <w:i/>
-          <w:lang w:val="da-DK"/>
-        </w:rPr>
-      </w:pPr>
-      <w:r>
-        <w:rPr>
-          <w:rFonts w:ascii="Arial" w:hAnsi="Arial" w:cs="Arial"/>
-          <w:i/>
-          <w:lang w:val="da-DK"/>
-        </w:rPr>
-        <w:t xml:space="preserve">Alle overskrifter i parentes er ikke et krav at have </w:t>
-      </w:r>
-      <w:r>
-        <w:rPr>
-          <w:rFonts w:ascii="Arial" w:hAnsi="Arial" w:cs="Arial"/>
-          <w:i/>
-          <w:lang w:val="da-DK"/>
-        </w:rPr>
-        <w:t>med.</w:t>
-      </w:r>
-      <w:r>
-        <w:rPr>
-          <w:rFonts w:ascii="Arial" w:hAnsi="Arial" w:cs="Arial"/>
-          <w:i/>
-          <w:lang w:val="da-DK"/>
-        </w:rPr>
-        <w:br/>
-        <w:t>Nogen overskrifter skal om</w:t>
-      </w:r>
-      <w:r>
-        <w:rPr>
-          <w:rFonts w:ascii="Arial" w:hAnsi="Arial" w:cs="Arial"/>
-          <w:i/>
-          <w:lang w:val="da-DK"/>
-        </w:rPr>
-        <w:t>skrives for at passe ind.</w:t>
-      </w:r>
-    </w:p>
-    <w:p>
-      <w:pPr>
-        <w:pStyle w:val="Heading1"/>
-        <w:rPr>
-          <w:rFonts w:ascii="Arial" w:hAnsi="Arial" w:cs="Arial"/>
-          <w:lang w:val="da-DK"/>
-        </w:rPr>
-      </w:pPr>
-      <w:bookmarkStart w:id="5" w:name="_Toc115421484"/>
-      <w:r>
-        <w:rPr>
-          <w:rFonts w:ascii="Arial" w:hAnsi="Arial" w:cs="Arial"/>
-          <w:lang w:val="da-DK"/>
-        </w:rPr>
-        <w:t>Forord</w:t>
-      </w:r>
-      <w:bookmarkEnd w:id="5"/>
-    </w:p>
-    <w:p>
-      <w:pPr>
-        <w:rPr>
-          <w:rFonts w:ascii="Arial" w:hAnsi="Arial" w:cs="Arial"/>
-          <w:lang w:val="da-DK"/>
-        </w:rPr>
-      </w:pPr>
-    </w:p>
-    <w:p>
-      <w:pPr>
-        <w:rPr>
-          <w:rFonts w:ascii="Arial" w:hAnsi="Arial" w:cs="Arial"/>
-          <w:lang w:val="da-DK"/>
+          <w:lang w:val="da-DK"/>
+        </w:rPr>
+      </w:pPr>
+      <w:r>
+        <w:rPr>
+          <w:rFonts w:ascii="Arial" w:hAnsi="Arial" w:cs="Arial"/>
+          <w:lang w:val="da-DK"/>
+        </w:rPr>
+        <w:t>Undervejs kommer der ord/navne, som kan lyde ubekendte…</w:t>
+      </w:r>
+    </w:p>
+    <w:p>
+      <w:pPr>
+        <w:rPr>
+          <w:rFonts w:ascii="Arial" w:hAnsi="Arial" w:cs="Arial"/>
+          <w:lang w:val="da-DK"/>
+        </w:rPr>
+      </w:pPr>
+    </w:p>
+    <w:p>
+      <w:pPr>
+        <w:rPr>
+          <w:rFonts w:ascii="Arial" w:hAnsi="Arial" w:cs="Arial"/>
+          <w:lang w:val="da-DK"/>
+        </w:rPr>
+      </w:pPr>
+      <w:r>
+        <w:rPr>
+          <w:rFonts w:ascii="Arial" w:hAnsi="Arial" w:cs="Arial"/>
+          <w:b/>
+          <w:bCs/>
+          <w:lang w:val="da-DK"/>
+        </w:rPr>
+        <w:t>API</w:t>
+      </w:r>
+      <w:r>
+        <w:rPr>
+          <w:rFonts w:ascii="Arial" w:hAnsi="Arial" w:cs="Arial"/>
+          <w:lang w:val="da-DK"/>
+        </w:rPr>
+        <w:t xml:space="preserve">: Application </w:t>
+      </w:r>
+      <w:proofErr w:type="spellStart"/>
+      <w:r>
+        <w:rPr>
+          <w:rFonts w:ascii="Arial" w:hAnsi="Arial" w:cs="Arial"/>
+          <w:lang w:val="da-DK"/>
+        </w:rPr>
+        <w:t>Programmable</w:t>
+      </w:r>
+      <w:proofErr w:type="spellEnd"/>
+      <w:r>
+        <w:rPr>
+          <w:rFonts w:ascii="Arial" w:hAnsi="Arial" w:cs="Arial"/>
+          <w:lang w:val="da-DK"/>
+        </w:rPr>
+        <w:t xml:space="preserve"> Interface</w:t>
+      </w:r>
+      <w:r>
+        <w:rPr>
+          <w:rFonts w:ascii="Arial" w:hAnsi="Arial" w:cs="Arial"/>
+          <w:lang w:val="da-DK"/>
+        </w:rPr>
+        <w:t xml:space="preserve">, en server/”tjener” til produktet. </w:t>
+      </w:r>
+      <w:r>
+        <w:rPr>
+          <w:rFonts w:ascii="Arial" w:hAnsi="Arial" w:cs="Arial"/>
+          <w:lang w:val="da-DK"/>
+        </w:rPr>
+        <w:t xml:space="preserve">Et API forstås som en tjener, hvis man sidder i restaurant. Du giver tjeneren en ordre, tjeneren går til køkkenet og beder om ordren, og får et svar tilbage. Projektets API fungerer på samme måde, hvor man f.eks. på appen beder om data, som </w:t>
+      </w:r>
+      <w:proofErr w:type="spellStart"/>
+      <w:r>
+        <w:rPr>
+          <w:rFonts w:ascii="Arial" w:hAnsi="Arial" w:cs="Arial"/>
+          <w:lang w:val="da-DK"/>
+        </w:rPr>
+        <w:t>API’en</w:t>
+      </w:r>
+      <w:proofErr w:type="spellEnd"/>
+      <w:r>
+        <w:rPr>
+          <w:rFonts w:ascii="Arial" w:hAnsi="Arial" w:cs="Arial"/>
+          <w:lang w:val="da-DK"/>
+        </w:rPr>
+        <w:t xml:space="preserve"> henter fra databasen.</w:t>
+      </w:r>
+    </w:p>
+    <w:p>
+      <w:pPr>
+        <w:rPr>
+          <w:rFonts w:ascii="Arial" w:hAnsi="Arial" w:cs="Arial"/>
+          <w:lang w:val="da-DK"/>
+        </w:rPr>
+      </w:pPr>
+      <w:r>
+        <w:rPr>
+          <w:rFonts w:ascii="Arial" w:hAnsi="Arial" w:cs="Arial"/>
+          <w:b/>
+          <w:bCs/>
+          <w:lang w:val="da-DK"/>
+        </w:rPr>
+        <w:t>Endpoints</w:t>
+      </w:r>
+      <w:r>
+        <w:rPr>
+          <w:rFonts w:ascii="Arial" w:hAnsi="Arial" w:cs="Arial"/>
+          <w:lang w:val="da-DK"/>
+        </w:rPr>
+        <w:t xml:space="preserve">: Et API har flere endpoints i en controller. En controller ville være en afdeling, der f.eks. styrer brugerne eller vægtmålingerne i systemet. Ved at spørge det rigtige sted, kan du få det data, du leder efter. </w:t>
+      </w:r>
+    </w:p>
+    <w:p>
+      <w:pPr>
+        <w:rPr>
+          <w:rFonts w:ascii="Arial" w:hAnsi="Arial" w:cs="Arial"/>
+          <w:lang w:val="da-DK"/>
+        </w:rPr>
+      </w:pPr>
+    </w:p>
+    <w:p>
+      <w:pPr>
+        <w:rPr>
+          <w:rFonts w:ascii="Arial" w:hAnsi="Arial" w:cs="Arial"/>
+          <w:lang w:val="da-DK"/>
+        </w:rPr>
+      </w:pPr>
+      <w:proofErr w:type="spellStart"/>
+      <w:r>
+        <w:rPr>
+          <w:rFonts w:ascii="Arial" w:hAnsi="Arial" w:cs="Arial"/>
+          <w:b/>
+          <w:bCs/>
+          <w:lang w:val="da-DK"/>
+        </w:rPr>
+        <w:t>EntityFramework</w:t>
+      </w:r>
+      <w:proofErr w:type="spellEnd"/>
+      <w:r>
+        <w:rPr>
+          <w:rFonts w:ascii="Arial" w:hAnsi="Arial" w:cs="Arial"/>
+          <w:b/>
+          <w:bCs/>
+          <w:lang w:val="da-DK"/>
+        </w:rPr>
+        <w:t xml:space="preserve"> &amp; </w:t>
+      </w:r>
+      <w:proofErr w:type="spellStart"/>
+      <w:r>
+        <w:rPr>
+          <w:rFonts w:ascii="Arial" w:hAnsi="Arial" w:cs="Arial"/>
+          <w:b/>
+          <w:bCs/>
+          <w:lang w:val="da-DK"/>
+        </w:rPr>
+        <w:t>DbContext</w:t>
+      </w:r>
+      <w:proofErr w:type="spellEnd"/>
+      <w:r>
+        <w:rPr>
+          <w:rFonts w:ascii="Arial" w:hAnsi="Arial" w:cs="Arial"/>
+          <w:b/>
+          <w:bCs/>
+          <w:lang w:val="da-DK"/>
+        </w:rPr>
+        <w:t>:</w:t>
+      </w:r>
+      <w:r>
+        <w:rPr>
+          <w:rFonts w:ascii="Arial" w:hAnsi="Arial" w:cs="Arial"/>
+          <w:lang w:val="da-DK"/>
+        </w:rPr>
+        <w:t xml:space="preserve"> </w:t>
+      </w:r>
+      <w:proofErr w:type="spellStart"/>
+      <w:r>
+        <w:rPr>
+          <w:rFonts w:ascii="Arial" w:hAnsi="Arial" w:cs="Arial"/>
+          <w:lang w:val="da-DK"/>
+        </w:rPr>
+        <w:t>EntityFramework</w:t>
+      </w:r>
+      <w:proofErr w:type="spellEnd"/>
+      <w:r>
+        <w:rPr>
+          <w:rFonts w:ascii="Arial" w:hAnsi="Arial" w:cs="Arial"/>
+          <w:lang w:val="da-DK"/>
+        </w:rPr>
+        <w:t xml:space="preserve"> er et fr</w:t>
+      </w:r>
+      <w:r>
+        <w:rPr>
+          <w:rFonts w:ascii="Arial" w:hAnsi="Arial" w:cs="Arial"/>
+          <w:lang w:val="da-DK"/>
+        </w:rPr>
+        <w:t xml:space="preserve">amework, der gør det nemmere at snakke sammen med databasen. Til kommunikation skal </w:t>
+      </w:r>
+      <w:proofErr w:type="spellStart"/>
+      <w:r>
+        <w:rPr>
+          <w:rFonts w:ascii="Arial" w:hAnsi="Arial" w:cs="Arial"/>
+          <w:lang w:val="da-DK"/>
+        </w:rPr>
+        <w:t>EntityFramework</w:t>
+      </w:r>
+      <w:proofErr w:type="spellEnd"/>
+      <w:r>
+        <w:rPr>
+          <w:rFonts w:ascii="Arial" w:hAnsi="Arial" w:cs="Arial"/>
+          <w:lang w:val="da-DK"/>
+        </w:rPr>
+        <w:t xml:space="preserve"> bruge en </w:t>
+      </w:r>
+      <w:proofErr w:type="spellStart"/>
+      <w:r>
+        <w:rPr>
+          <w:rFonts w:ascii="Arial" w:hAnsi="Arial" w:cs="Arial"/>
+          <w:lang w:val="da-DK"/>
+        </w:rPr>
+        <w:t>DbContext</w:t>
+      </w:r>
+      <w:proofErr w:type="spellEnd"/>
+      <w:r>
+        <w:rPr>
+          <w:rFonts w:ascii="Arial" w:hAnsi="Arial" w:cs="Arial"/>
+          <w:lang w:val="da-DK"/>
+        </w:rPr>
+        <w:t>, som er hovedobjektet, der snakker med databasen.</w:t>
+      </w:r>
+    </w:p>
+    <w:p>
+      <w:pPr>
+        <w:rPr>
+          <w:rFonts w:ascii="Arial" w:hAnsi="Arial" w:cs="Arial"/>
+          <w:lang w:val="da-DK"/>
+        </w:rPr>
+      </w:pPr>
+    </w:p>
+    <w:p>
+      <w:pPr>
+        <w:rPr>
+          <w:rFonts w:ascii="Arial" w:hAnsi="Arial" w:cs="Arial"/>
+          <w:lang w:val="nb-NO"/>
+        </w:rPr>
+      </w:pPr>
+      <w:r>
+        <w:rPr>
+          <w:rFonts w:ascii="Arial" w:hAnsi="Arial" w:cs="Arial"/>
+          <w:b/>
+          <w:bCs/>
+          <w:lang w:val="da-DK"/>
+        </w:rPr>
+        <w:t>.NET MAUI</w:t>
+      </w:r>
+      <w:r>
+        <w:rPr>
+          <w:rFonts w:ascii="Arial" w:hAnsi="Arial" w:cs="Arial"/>
+          <w:b/>
+          <w:bCs/>
+          <w:lang w:val="da-DK"/>
+        </w:rPr>
+        <w:t xml:space="preserve"> &amp;</w:t>
+      </w:r>
+      <w:r>
+        <w:rPr>
+          <w:rFonts w:ascii="Arial" w:hAnsi="Arial" w:cs="Arial"/>
+          <w:b/>
+          <w:bCs/>
+          <w:lang w:val="da-DK"/>
+        </w:rPr>
+        <w:t xml:space="preserve"> </w:t>
+      </w:r>
+      <w:proofErr w:type="spellStart"/>
+      <w:r>
+        <w:rPr>
+          <w:rFonts w:ascii="Arial" w:hAnsi="Arial" w:cs="Arial"/>
+          <w:b/>
+          <w:bCs/>
+          <w:lang w:val="da-DK"/>
+        </w:rPr>
+        <w:t>React</w:t>
+      </w:r>
+      <w:proofErr w:type="spellEnd"/>
+      <w:r>
+        <w:rPr>
+          <w:rFonts w:ascii="Arial" w:hAnsi="Arial" w:cs="Arial"/>
+          <w:b/>
+          <w:bCs/>
+          <w:lang w:val="da-DK"/>
+        </w:rPr>
+        <w:t>-Native</w:t>
+      </w:r>
+      <w:r>
+        <w:rPr>
+          <w:rFonts w:ascii="Arial" w:hAnsi="Arial" w:cs="Arial"/>
+          <w:lang w:val="da-DK"/>
+        </w:rPr>
+        <w:t>: Begge frameworks er brug</w:t>
+      </w:r>
+      <w:r>
+        <w:rPr>
+          <w:rFonts w:ascii="Arial" w:hAnsi="Arial" w:cs="Arial"/>
+          <w:lang w:val="da-DK"/>
+        </w:rPr>
+        <w:t>t til app-udvikling. .</w:t>
+      </w:r>
+      <w:r>
+        <w:rPr>
+          <w:rFonts w:ascii="Arial" w:hAnsi="Arial" w:cs="Arial"/>
+          <w:lang w:val="nb-NO"/>
+        </w:rPr>
+        <w:t>NET MAUI er Microsofts nye cross-</w:t>
+      </w:r>
+      <w:proofErr w:type="spellStart"/>
+      <w:r>
+        <w:rPr>
+          <w:rFonts w:ascii="Arial" w:hAnsi="Arial" w:cs="Arial"/>
+          <w:lang w:val="nb-NO"/>
+        </w:rPr>
+        <w:t>platform</w:t>
+      </w:r>
+      <w:proofErr w:type="spellEnd"/>
+      <w:r>
+        <w:rPr>
+          <w:rFonts w:ascii="Arial" w:hAnsi="Arial" w:cs="Arial"/>
+          <w:lang w:val="nb-NO"/>
+        </w:rPr>
+        <w:t xml:space="preserve"> miljø, hvor </w:t>
+      </w:r>
+      <w:proofErr w:type="spellStart"/>
+      <w:r>
+        <w:rPr>
+          <w:rFonts w:ascii="Arial" w:hAnsi="Arial" w:cs="Arial"/>
+          <w:lang w:val="nb-NO"/>
+        </w:rPr>
+        <w:t>React</w:t>
+      </w:r>
+      <w:proofErr w:type="spellEnd"/>
+      <w:r>
+        <w:rPr>
+          <w:rFonts w:ascii="Arial" w:hAnsi="Arial" w:cs="Arial"/>
+          <w:lang w:val="nb-NO"/>
+        </w:rPr>
+        <w:t>-Native er Facebooks cross-</w:t>
+      </w:r>
+      <w:proofErr w:type="spellStart"/>
+      <w:r>
+        <w:rPr>
+          <w:rFonts w:ascii="Arial" w:hAnsi="Arial" w:cs="Arial"/>
+          <w:lang w:val="nb-NO"/>
+        </w:rPr>
+        <w:t>pl</w:t>
+      </w:r>
+      <w:r>
+        <w:rPr>
+          <w:rFonts w:ascii="Arial" w:hAnsi="Arial" w:cs="Arial"/>
+          <w:lang w:val="nb-NO"/>
+        </w:rPr>
+        <w:t>atform</w:t>
+      </w:r>
+      <w:proofErr w:type="spellEnd"/>
+      <w:r>
+        <w:rPr>
+          <w:rFonts w:ascii="Arial" w:hAnsi="Arial" w:cs="Arial"/>
+          <w:lang w:val="nb-NO"/>
+        </w:rPr>
+        <w:t xml:space="preserve"> miljø. MAUI er skrevet i C# og </w:t>
+      </w:r>
+      <w:proofErr w:type="spellStart"/>
+      <w:r>
+        <w:rPr>
+          <w:rFonts w:ascii="Arial" w:hAnsi="Arial" w:cs="Arial"/>
+          <w:lang w:val="nb-NO"/>
+        </w:rPr>
+        <w:t>React</w:t>
+      </w:r>
+      <w:proofErr w:type="spellEnd"/>
+      <w:r>
+        <w:rPr>
+          <w:rFonts w:ascii="Arial" w:hAnsi="Arial" w:cs="Arial"/>
+          <w:lang w:val="nb-NO"/>
+        </w:rPr>
+        <w:t xml:space="preserve">-Native i </w:t>
+      </w:r>
+      <w:proofErr w:type="spellStart"/>
+      <w:r>
+        <w:rPr>
+          <w:rFonts w:ascii="Arial" w:hAnsi="Arial" w:cs="Arial"/>
+          <w:lang w:val="nb-NO"/>
+        </w:rPr>
+        <w:t>TypeScript</w:t>
+      </w:r>
+      <w:proofErr w:type="spellEnd"/>
+      <w:r>
+        <w:rPr>
+          <w:rFonts w:ascii="Arial" w:hAnsi="Arial" w:cs="Arial"/>
+          <w:lang w:val="nb-NO"/>
+        </w:rPr>
+        <w:t xml:space="preserve"> eller JavaScript.</w:t>
+      </w:r>
+    </w:p>
+    <w:p>
+      <w:pPr>
+        <w:rPr>
+          <w:rFonts w:ascii="Arial" w:hAnsi="Arial" w:cs="Arial"/>
+          <w:lang w:val="nb-NO"/>
+        </w:rPr>
+      </w:pPr>
+    </w:p>
+    <w:p>
+      <w:pPr>
+        <w:rPr>
+          <w:rFonts w:ascii="Arial" w:hAnsi="Arial" w:cs="Arial"/>
+        </w:rPr>
+      </w:pPr>
+      <w:r>
+        <w:rPr>
+          <w:rFonts w:ascii="Arial" w:hAnsi="Arial" w:cs="Arial"/>
+          <w:b/>
+          <w:bCs/>
+        </w:rPr>
+        <w:t>JavaScript, C#, C, Python</w:t>
+      </w:r>
+      <w:r>
+        <w:rPr>
+          <w:rFonts w:ascii="Arial" w:hAnsi="Arial" w:cs="Arial"/>
+        </w:rPr>
+        <w:t xml:space="preserve">: </w:t>
+      </w:r>
+      <w:proofErr w:type="spellStart"/>
+      <w:r>
+        <w:rPr>
+          <w:rFonts w:ascii="Arial" w:hAnsi="Arial" w:cs="Arial"/>
+        </w:rPr>
+        <w:t>Forskellige</w:t>
+      </w:r>
+      <w:proofErr w:type="spellEnd"/>
+      <w:r>
+        <w:rPr>
+          <w:rFonts w:ascii="Arial" w:hAnsi="Arial" w:cs="Arial"/>
+        </w:rPr>
+        <w:t xml:space="preserve"> </w:t>
+      </w:r>
+      <w:proofErr w:type="spellStart"/>
+      <w:r>
+        <w:rPr>
+          <w:rFonts w:ascii="Arial" w:hAnsi="Arial" w:cs="Arial"/>
+        </w:rPr>
+        <w:t>p</w:t>
+      </w:r>
+      <w:r>
+        <w:rPr>
+          <w:rFonts w:ascii="Arial" w:hAnsi="Arial" w:cs="Arial"/>
+        </w:rPr>
+        <w:t>rogrammeringssprog</w:t>
+      </w:r>
+      <w:proofErr w:type="spellEnd"/>
+      <w:r>
+        <w:rPr>
+          <w:rFonts w:ascii="Arial" w:hAnsi="Arial" w:cs="Arial"/>
+        </w:rPr>
+        <w:t>.</w:t>
+      </w:r>
+    </w:p>
+    <w:p>
+      <w:pPr>
+        <w:rPr>
+          <w:rFonts w:ascii="Arial" w:hAnsi="Arial" w:cs="Arial"/>
         </w:rPr>
         <w:sectPr>
           <w:type w:val="continuous"/>
@@ -1531,19 +1787,11 @@
           <w:docGrid w:linePitch="360"/>
         </w:sectPr>
       </w:pPr>
-      <w:r>
-        <w:rPr>
-          <w:rFonts w:ascii="Arial" w:hAnsi="Arial" w:cs="Arial"/>
-          <w:lang w:val="da-DK"/>
-        </w:rPr>
-        <w:t>Hvad skal man vide om rapporterne og projektet før man går i gang med at læse?</w:t>
-      </w:r>
-    </w:p>
-    <w:p>
-      <w:pPr>
-        <w:rPr>
-          <w:rFonts w:ascii="Arial" w:hAnsi="Arial" w:cs="Arial"/>
-          <w:lang w:val="da-DK"/>
+    </w:p>
+    <w:p>
+      <w:pPr>
+        <w:rPr>
+          <w:rFonts w:ascii="Arial" w:hAnsi="Arial" w:cs="Arial"/>
         </w:rPr>
         <w:sectPr>
           <w:pgSz w:w="12240" w:h="15840" w:code="1"/>
@@ -1562,7 +1810,7 @@
           <w:color w:val="auto"/>
           <w:sz w:val="24"/>
           <w:szCs w:val="24"/>
-          <w:lang w:val="en-US" w:eastAsia="en-US"/>
+          <w:lang w:eastAsia="en-US"/>
         </w:rPr>
         <w:id w:val="-909375445"/>
         <w:docPartObj>
@@ -1598,7 +1846,7 @@
               <w:tab w:val="right" w:leader="dot" w:pos="10790"/>
             </w:tabs>
             <w:rPr>
-              <w:rFonts w:ascii="Arial" w:eastAsiaTheme="minorEastAsia" w:hAnsi="Arial" w:cs="Arial"/>
+              <w:rFonts w:eastAsiaTheme="minorEastAsia"/>
               <w:noProof/>
               <w:sz w:val="22"/>
               <w:szCs w:val="22"/>
@@ -1625,7 +1873,7 @@
             </w:rPr>
             <w:fldChar w:fldCharType="separate"/>
           </w:r>
-          <w:hyperlink w:anchor="_Toc115421481" w:history="1">
+          <w:hyperlink w:anchor="_Toc119501649" w:history="1">
             <w:r>
               <w:rPr>
                 <w:rStyle w:val="Hyperlink"/>
@@ -1637,7 +1885,6 @@
             </w:r>
             <w:r>
               <w:rPr>
-                <w:rFonts w:ascii="Arial" w:hAnsi="Arial" w:cs="Arial"/>
                 <w:noProof/>
                 <w:webHidden/>
               </w:rPr>
@@ -1645,7 +1892,6 @@
             </w:r>
             <w:r>
               <w:rPr>
-                <w:rFonts w:ascii="Arial" w:hAnsi="Arial" w:cs="Arial"/>
                 <w:noProof/>
                 <w:webHidden/>
               </w:rPr>
@@ -1653,22 +1899,19 @@
             </w:r>
             <w:r>
               <w:rPr>
-                <w:rFonts w:ascii="Arial" w:hAnsi="Arial" w:cs="Arial"/>
-                <w:noProof/>
-                <w:webHidden/>
-              </w:rPr>
-              <w:instrText xml:space="preserve"> PAGEREF _Toc115421481 \h </w:instrText>
-            </w:r>
-            <w:r>
-              <w:rPr>
-                <w:rFonts w:ascii="Arial" w:hAnsi="Arial" w:cs="Arial"/>
-                <w:noProof/>
-                <w:webHidden/>
-              </w:rPr>
-            </w:r>
-            <w:r>
-              <w:rPr>
-                <w:rFonts w:ascii="Arial" w:hAnsi="Arial" w:cs="Arial"/>
+                <w:noProof/>
+                <w:webHidden/>
+              </w:rPr>
+              <w:instrText xml:space="preserve"> PAGEREF _Toc119501649 \h </w:instrText>
+            </w:r>
+            <w:r>
+              <w:rPr>
+                <w:noProof/>
+                <w:webHidden/>
+              </w:rPr>
+            </w:r>
+            <w:r>
+              <w:rPr>
                 <w:noProof/>
                 <w:webHidden/>
               </w:rPr>
@@ -1676,7 +1919,6 @@
             </w:r>
             <w:r>
               <w:rPr>
-                <w:rFonts w:ascii="Arial" w:hAnsi="Arial" w:cs="Arial"/>
                 <w:noProof/>
                 <w:webHidden/>
               </w:rPr>
@@ -1684,7 +1926,6 @@
             </w:r>
             <w:r>
               <w:rPr>
-                <w:rFonts w:ascii="Arial" w:hAnsi="Arial" w:cs="Arial"/>
                 <w:noProof/>
                 <w:webHidden/>
               </w:rPr>
@@ -1699,13 +1940,13 @@
               <w:tab w:val="right" w:leader="dot" w:pos="10790"/>
             </w:tabs>
             <w:rPr>
-              <w:rFonts w:ascii="Arial" w:eastAsiaTheme="minorEastAsia" w:hAnsi="Arial" w:cs="Arial"/>
+              <w:rFonts w:eastAsiaTheme="minorEastAsia"/>
               <w:noProof/>
               <w:sz w:val="22"/>
               <w:szCs w:val="22"/>
             </w:rPr>
           </w:pPr>
-          <w:hyperlink w:anchor="_Toc115421482" w:history="1">
+          <w:hyperlink w:anchor="_Toc119501650" w:history="1">
             <w:r>
               <w:rPr>
                 <w:rStyle w:val="Hyperlink"/>
@@ -1713,11 +1954,10 @@
                 <w:noProof/>
                 <w:lang w:val="da-DK"/>
               </w:rPr>
-              <w:t>(Indeks)</w:t>
-            </w:r>
-            <w:r>
-              <w:rPr>
-                <w:rFonts w:ascii="Arial" w:hAnsi="Arial" w:cs="Arial"/>
+              <w:t>Læsevejledning</w:t>
+            </w:r>
+            <w:r>
+              <w:rPr>
                 <w:noProof/>
                 <w:webHidden/>
               </w:rPr>
@@ -1725,7 +1965,6 @@
             </w:r>
             <w:r>
               <w:rPr>
-                <w:rFonts w:ascii="Arial" w:hAnsi="Arial" w:cs="Arial"/>
                 <w:noProof/>
                 <w:webHidden/>
               </w:rPr>
@@ -1733,22 +1972,19 @@
             </w:r>
             <w:r>
               <w:rPr>
-                <w:rFonts w:ascii="Arial" w:hAnsi="Arial" w:cs="Arial"/>
-                <w:noProof/>
-                <w:webHidden/>
-              </w:rPr>
-              <w:instrText xml:space="preserve"> PAGEREF _Toc115421482 \h </w:instrText>
-            </w:r>
-            <w:r>
-              <w:rPr>
-                <w:rFonts w:ascii="Arial" w:hAnsi="Arial" w:cs="Arial"/>
-                <w:noProof/>
-                <w:webHidden/>
-              </w:rPr>
-            </w:r>
-            <w:r>
-              <w:rPr>
-                <w:rFonts w:ascii="Arial" w:hAnsi="Arial" w:cs="Arial"/>
+                <w:noProof/>
+                <w:webHidden/>
+              </w:rPr>
+              <w:instrText xml:space="preserve"> PAGEREF _Toc119501650 \h </w:instrText>
+            </w:r>
+            <w:r>
+              <w:rPr>
+                <w:noProof/>
+                <w:webHidden/>
+              </w:rPr>
+            </w:r>
+            <w:r>
+              <w:rPr>
                 <w:noProof/>
                 <w:webHidden/>
               </w:rPr>
@@ -1756,7 +1992,6 @@
             </w:r>
             <w:r>
               <w:rPr>
-                <w:rFonts w:ascii="Arial" w:hAnsi="Arial" w:cs="Arial"/>
                 <w:noProof/>
                 <w:webHidden/>
               </w:rPr>
@@ -1764,7 +1999,6 @@
             </w:r>
             <w:r>
               <w:rPr>
-                <w:rFonts w:ascii="Arial" w:hAnsi="Arial" w:cs="Arial"/>
                 <w:noProof/>
                 <w:webHidden/>
               </w:rPr>
@@ -1779,13 +2013,13 @@
               <w:tab w:val="right" w:leader="dot" w:pos="10790"/>
             </w:tabs>
             <w:rPr>
-              <w:rFonts w:ascii="Arial" w:eastAsiaTheme="minorEastAsia" w:hAnsi="Arial" w:cs="Arial"/>
+              <w:rFonts w:eastAsiaTheme="minorEastAsia"/>
               <w:noProof/>
               <w:sz w:val="22"/>
               <w:szCs w:val="22"/>
             </w:rPr>
           </w:pPr>
-          <w:hyperlink w:anchor="_Toc115421483" w:history="1">
+          <w:hyperlink w:anchor="_Toc119501651" w:history="1">
             <w:r>
               <w:rPr>
                 <w:rStyle w:val="Hyperlink"/>
@@ -1793,11 +2027,10 @@
                 <w:noProof/>
                 <w:lang w:val="da-DK"/>
               </w:rPr>
-              <w:t>Læsevejledning</w:t>
-            </w:r>
-            <w:r>
-              <w:rPr>
-                <w:rFonts w:ascii="Arial" w:hAnsi="Arial" w:cs="Arial"/>
+              <w:t>Forord</w:t>
+            </w:r>
+            <w:r>
+              <w:rPr>
                 <w:noProof/>
                 <w:webHidden/>
               </w:rPr>
@@ -1805,7 +2038,6 @@
             </w:r>
             <w:r>
               <w:rPr>
-                <w:rFonts w:ascii="Arial" w:hAnsi="Arial" w:cs="Arial"/>
                 <w:noProof/>
                 <w:webHidden/>
               </w:rPr>
@@ -1813,22 +2045,19 @@
             </w:r>
             <w:r>
               <w:rPr>
-                <w:rFonts w:ascii="Arial" w:hAnsi="Arial" w:cs="Arial"/>
-                <w:noProof/>
-                <w:webHidden/>
-              </w:rPr>
-              <w:instrText xml:space="preserve"> PAGEREF _Toc115421483 \h </w:instrText>
-            </w:r>
-            <w:r>
-              <w:rPr>
-                <w:rFonts w:ascii="Arial" w:hAnsi="Arial" w:cs="Arial"/>
-                <w:noProof/>
-                <w:webHidden/>
-              </w:rPr>
-            </w:r>
-            <w:r>
-              <w:rPr>
-                <w:rFonts w:ascii="Arial" w:hAnsi="Arial" w:cs="Arial"/>
+                <w:noProof/>
+                <w:webHidden/>
+              </w:rPr>
+              <w:instrText xml:space="preserve"> PAGEREF _Toc119501651 \h </w:instrText>
+            </w:r>
+            <w:r>
+              <w:rPr>
+                <w:noProof/>
+                <w:webHidden/>
+              </w:rPr>
+            </w:r>
+            <w:r>
+              <w:rPr>
                 <w:noProof/>
                 <w:webHidden/>
               </w:rPr>
@@ -1836,7 +2065,6 @@
             </w:r>
             <w:r>
               <w:rPr>
-                <w:rFonts w:ascii="Arial" w:hAnsi="Arial" w:cs="Arial"/>
                 <w:noProof/>
                 <w:webHidden/>
               </w:rPr>
@@ -1844,7 +2072,6 @@
             </w:r>
             <w:r>
               <w:rPr>
-                <w:rFonts w:ascii="Arial" w:hAnsi="Arial" w:cs="Arial"/>
                 <w:noProof/>
                 <w:webHidden/>
               </w:rPr>
@@ -1859,25 +2086,23 @@
               <w:tab w:val="right" w:leader="dot" w:pos="10790"/>
             </w:tabs>
             <w:rPr>
-              <w:rFonts w:ascii="Arial" w:eastAsiaTheme="minorEastAsia" w:hAnsi="Arial" w:cs="Arial"/>
+              <w:rFonts w:eastAsiaTheme="minorEastAsia"/>
               <w:noProof/>
               <w:sz w:val="22"/>
               <w:szCs w:val="22"/>
             </w:rPr>
           </w:pPr>
-          <w:hyperlink w:anchor="_Toc115421484" w:history="1">
+          <w:hyperlink w:anchor="_Toc119501652" w:history="1">
             <w:r>
               <w:rPr>
                 <w:rStyle w:val="Hyperlink"/>
-                <w:rFonts w:ascii="Arial" w:hAnsi="Arial" w:cs="Arial"/>
                 <w:noProof/>
                 <w:lang w:val="da-DK"/>
               </w:rPr>
-              <w:t>Forord</w:t>
-            </w:r>
-            <w:r>
-              <w:rPr>
-                <w:rFonts w:ascii="Arial" w:hAnsi="Arial" w:cs="Arial"/>
+              <w:t>Case beskrivelse</w:t>
+            </w:r>
+            <w:r>
+              <w:rPr>
                 <w:noProof/>
                 <w:webHidden/>
               </w:rPr>
@@ -1885,7 +2110,6 @@
             </w:r>
             <w:r>
               <w:rPr>
-                <w:rFonts w:ascii="Arial" w:hAnsi="Arial" w:cs="Arial"/>
                 <w:noProof/>
                 <w:webHidden/>
               </w:rPr>
@@ -1893,22 +2117,19 @@
             </w:r>
             <w:r>
               <w:rPr>
-                <w:rFonts w:ascii="Arial" w:hAnsi="Arial" w:cs="Arial"/>
-                <w:noProof/>
-                <w:webHidden/>
-              </w:rPr>
-              <w:instrText xml:space="preserve"> PAGEREF _Toc115421484 \h </w:instrText>
-            </w:r>
-            <w:r>
-              <w:rPr>
-                <w:rFonts w:ascii="Arial" w:hAnsi="Arial" w:cs="Arial"/>
-                <w:noProof/>
-                <w:webHidden/>
-              </w:rPr>
-            </w:r>
-            <w:r>
-              <w:rPr>
-                <w:rFonts w:ascii="Arial" w:hAnsi="Arial" w:cs="Arial"/>
+                <w:noProof/>
+                <w:webHidden/>
+              </w:rPr>
+              <w:instrText xml:space="preserve"> PAGEREF _Toc119501652 \h </w:instrText>
+            </w:r>
+            <w:r>
+              <w:rPr>
+                <w:noProof/>
+                <w:webHidden/>
+              </w:rPr>
+            </w:r>
+            <w:r>
+              <w:rPr>
                 <w:noProof/>
                 <w:webHidden/>
               </w:rPr>
@@ -1916,15 +2137,157 @@
             </w:r>
             <w:r>
               <w:rPr>
-                <w:rFonts w:ascii="Arial" w:hAnsi="Arial" w:cs="Arial"/>
-                <w:noProof/>
-                <w:webHidden/>
-              </w:rPr>
-              <w:t>ii</w:t>
-            </w:r>
-            <w:r>
-              <w:rPr>
-                <w:rFonts w:ascii="Arial" w:hAnsi="Arial" w:cs="Arial"/>
+                <w:noProof/>
+                <w:webHidden/>
+              </w:rPr>
+              <w:t>1</w:t>
+            </w:r>
+            <w:r>
+              <w:rPr>
+                <w:noProof/>
+                <w:webHidden/>
+              </w:rPr>
+              <w:fldChar w:fldCharType="end"/>
+            </w:r>
+          </w:hyperlink>
+        </w:p>
+        <w:p>
+          <w:pPr>
+            <w:pStyle w:val="TOC2"/>
+            <w:tabs>
+              <w:tab w:val="right" w:leader="dot" w:pos="10790"/>
+            </w:tabs>
+            <w:rPr>
+              <w:rFonts w:eastAsiaTheme="minorEastAsia"/>
+              <w:noProof/>
+              <w:sz w:val="22"/>
+              <w:szCs w:val="22"/>
+            </w:rPr>
+          </w:pPr>
+          <w:hyperlink w:anchor="_Toc119501653" w:history="1">
+            <w:r>
+              <w:rPr>
+                <w:rStyle w:val="Hyperlink"/>
+                <w:noProof/>
+                <w:lang w:val="da-DK"/>
+              </w:rPr>
+              <w:t>Problemformulering</w:t>
+            </w:r>
+            <w:r>
+              <w:rPr>
+                <w:noProof/>
+                <w:webHidden/>
+              </w:rPr>
+              <w:tab/>
+            </w:r>
+            <w:r>
+              <w:rPr>
+                <w:noProof/>
+                <w:webHidden/>
+              </w:rPr>
+              <w:fldChar w:fldCharType="begin"/>
+            </w:r>
+            <w:r>
+              <w:rPr>
+                <w:noProof/>
+                <w:webHidden/>
+              </w:rPr>
+              <w:instrText xml:space="preserve"> PAGEREF _Toc119501653 \h </w:instrText>
+            </w:r>
+            <w:r>
+              <w:rPr>
+                <w:noProof/>
+                <w:webHidden/>
+              </w:rPr>
+            </w:r>
+            <w:r>
+              <w:rPr>
+                <w:noProof/>
+                <w:webHidden/>
+              </w:rPr>
+              <w:fldChar w:fldCharType="separate"/>
+            </w:r>
+            <w:r>
+              <w:rPr>
+                <w:noProof/>
+                <w:webHidden/>
+              </w:rPr>
+              <w:t>1</w:t>
+            </w:r>
+            <w:r>
+              <w:rPr>
+                <w:noProof/>
+                <w:webHidden/>
+              </w:rPr>
+              <w:fldChar w:fldCharType="end"/>
+            </w:r>
+          </w:hyperlink>
+        </w:p>
+        <w:p>
+          <w:pPr>
+            <w:pStyle w:val="TOC2"/>
+            <w:tabs>
+              <w:tab w:val="right" w:leader="dot" w:pos="10790"/>
+            </w:tabs>
+            <w:rPr>
+              <w:rFonts w:eastAsiaTheme="minorEastAsia"/>
+              <w:noProof/>
+              <w:sz w:val="22"/>
+              <w:szCs w:val="22"/>
+            </w:rPr>
+          </w:pPr>
+          <w:hyperlink w:anchor="_Toc119501654" w:history="1">
+            <w:r>
+              <w:rPr>
+                <w:rStyle w:val="Hyperlink"/>
+                <w:noProof/>
+                <w:lang w:val="da-DK"/>
+              </w:rPr>
+              <w:t>Afgrænsning</w:t>
+            </w:r>
+            <w:r>
+              <w:rPr>
+                <w:noProof/>
+                <w:webHidden/>
+              </w:rPr>
+              <w:tab/>
+            </w:r>
+            <w:r>
+              <w:rPr>
+                <w:noProof/>
+                <w:webHidden/>
+              </w:rPr>
+              <w:fldChar w:fldCharType="begin"/>
+            </w:r>
+            <w:r>
+              <w:rPr>
+                <w:noProof/>
+                <w:webHidden/>
+              </w:rPr>
+              <w:instrText xml:space="preserve"> PAGEREF _Toc119501654 \h </w:instrText>
+            </w:r>
+            <w:r>
+              <w:rPr>
+                <w:noProof/>
+                <w:webHidden/>
+              </w:rPr>
+            </w:r>
+            <w:r>
+              <w:rPr>
+                <w:noProof/>
+                <w:webHidden/>
+              </w:rPr>
+              <w:fldChar w:fldCharType="separate"/>
+            </w:r>
+            <w:r>
+              <w:rPr>
+                <w:noProof/>
+                <w:webHidden/>
+              </w:rPr>
+              <w:t>1</w:t>
+            </w:r>
+            <w:r>
+              <w:rPr>
                 <w:noProof/>
                 <w:webHidden/>
               </w:rPr>
@@ -1939,25 +2302,23 @@
               <w:tab w:val="right" w:leader="dot" w:pos="10790"/>
             </w:tabs>
             <w:rPr>
-              <w:rFonts w:ascii="Arial" w:eastAsiaTheme="minorEastAsia" w:hAnsi="Arial" w:cs="Arial"/>
+              <w:rFonts w:eastAsiaTheme="minorEastAsia"/>
               <w:noProof/>
               <w:sz w:val="22"/>
               <w:szCs w:val="22"/>
             </w:rPr>
           </w:pPr>
-          <w:hyperlink w:anchor="_Toc115421485" w:history="1">
+          <w:hyperlink w:anchor="_Toc119501655" w:history="1">
             <w:r>
               <w:rPr>
                 <w:rStyle w:val="Hyperlink"/>
-                <w:rFonts w:ascii="Arial" w:hAnsi="Arial" w:cs="Arial"/>
                 <w:noProof/>
                 <w:lang w:val="da-DK"/>
               </w:rPr>
-              <w:t>(Indledning)</w:t>
-            </w:r>
-            <w:r>
-              <w:rPr>
-                <w:rFonts w:ascii="Arial" w:hAnsi="Arial" w:cs="Arial"/>
+              <w:t>Projektplanlægning</w:t>
+            </w:r>
+            <w:r>
+              <w:rPr>
                 <w:noProof/>
                 <w:webHidden/>
               </w:rPr>
@@ -1965,7 +2326,6 @@
             </w:r>
             <w:r>
               <w:rPr>
-                <w:rFonts w:ascii="Arial" w:hAnsi="Arial" w:cs="Arial"/>
                 <w:noProof/>
                 <w:webHidden/>
               </w:rPr>
@@ -1973,22 +2333,19 @@
             </w:r>
             <w:r>
               <w:rPr>
-                <w:rFonts w:ascii="Arial" w:hAnsi="Arial" w:cs="Arial"/>
-                <w:noProof/>
-                <w:webHidden/>
-              </w:rPr>
-              <w:instrText xml:space="preserve"> PAGEREF _Toc115421485 \h </w:instrText>
-            </w:r>
-            <w:r>
-              <w:rPr>
-                <w:rFonts w:ascii="Arial" w:hAnsi="Arial" w:cs="Arial"/>
-                <w:noProof/>
-                <w:webHidden/>
-              </w:rPr>
-            </w:r>
-            <w:r>
-              <w:rPr>
-                <w:rFonts w:ascii="Arial" w:hAnsi="Arial" w:cs="Arial"/>
+                <w:noProof/>
+                <w:webHidden/>
+              </w:rPr>
+              <w:instrText xml:space="preserve"> PAGEREF _Toc119501655 \h </w:instrText>
+            </w:r>
+            <w:r>
+              <w:rPr>
+                <w:noProof/>
+                <w:webHidden/>
+              </w:rPr>
+            </w:r>
+            <w:r>
+              <w:rPr>
                 <w:noProof/>
                 <w:webHidden/>
               </w:rPr>
@@ -1996,15 +2353,157 @@
             </w:r>
             <w:r>
               <w:rPr>
-                <w:rFonts w:ascii="Arial" w:hAnsi="Arial" w:cs="Arial"/>
-                <w:noProof/>
-                <w:webHidden/>
-              </w:rPr>
-              <w:t>1</w:t>
-            </w:r>
-            <w:r>
-              <w:rPr>
-                <w:rFonts w:ascii="Arial" w:hAnsi="Arial" w:cs="Arial"/>
+                <w:noProof/>
+                <w:webHidden/>
+              </w:rPr>
+              <w:t>2</w:t>
+            </w:r>
+            <w:r>
+              <w:rPr>
+                <w:noProof/>
+                <w:webHidden/>
+              </w:rPr>
+              <w:fldChar w:fldCharType="end"/>
+            </w:r>
+          </w:hyperlink>
+        </w:p>
+        <w:p>
+          <w:pPr>
+            <w:pStyle w:val="TOC2"/>
+            <w:tabs>
+              <w:tab w:val="right" w:leader="dot" w:pos="10790"/>
+            </w:tabs>
+            <w:rPr>
+              <w:rFonts w:eastAsiaTheme="minorEastAsia"/>
+              <w:noProof/>
+              <w:sz w:val="22"/>
+              <w:szCs w:val="22"/>
+            </w:rPr>
+          </w:pPr>
+          <w:hyperlink w:anchor="_Toc119501656" w:history="1">
+            <w:r>
+              <w:rPr>
+                <w:rStyle w:val="Hyperlink"/>
+                <w:noProof/>
+                <w:lang w:val="da-DK"/>
+              </w:rPr>
+              <w:t>Estimeret tidsplan</w:t>
+            </w:r>
+            <w:r>
+              <w:rPr>
+                <w:noProof/>
+                <w:webHidden/>
+              </w:rPr>
+              <w:tab/>
+            </w:r>
+            <w:r>
+              <w:rPr>
+                <w:noProof/>
+                <w:webHidden/>
+              </w:rPr>
+              <w:fldChar w:fldCharType="begin"/>
+            </w:r>
+            <w:r>
+              <w:rPr>
+                <w:noProof/>
+                <w:webHidden/>
+              </w:rPr>
+              <w:instrText xml:space="preserve"> PAGEREF _Toc119501656 \h </w:instrText>
+            </w:r>
+            <w:r>
+              <w:rPr>
+                <w:noProof/>
+                <w:webHidden/>
+              </w:rPr>
+            </w:r>
+            <w:r>
+              <w:rPr>
+                <w:noProof/>
+                <w:webHidden/>
+              </w:rPr>
+              <w:fldChar w:fldCharType="separate"/>
+            </w:r>
+            <w:r>
+              <w:rPr>
+                <w:noProof/>
+                <w:webHidden/>
+              </w:rPr>
+              <w:t>2</w:t>
+            </w:r>
+            <w:r>
+              <w:rPr>
+                <w:noProof/>
+                <w:webHidden/>
+              </w:rPr>
+              <w:fldChar w:fldCharType="end"/>
+            </w:r>
+          </w:hyperlink>
+        </w:p>
+        <w:p>
+          <w:pPr>
+            <w:pStyle w:val="TOC2"/>
+            <w:tabs>
+              <w:tab w:val="right" w:leader="dot" w:pos="10790"/>
+            </w:tabs>
+            <w:rPr>
+              <w:rFonts w:eastAsiaTheme="minorEastAsia"/>
+              <w:noProof/>
+              <w:sz w:val="22"/>
+              <w:szCs w:val="22"/>
+            </w:rPr>
+          </w:pPr>
+          <w:hyperlink w:anchor="_Toc119501657" w:history="1">
+            <w:r>
+              <w:rPr>
+                <w:rStyle w:val="Hyperlink"/>
+                <w:noProof/>
+                <w:lang w:val="da-DK"/>
+              </w:rPr>
+              <w:t>Arbejdsfordeling</w:t>
+            </w:r>
+            <w:r>
+              <w:rPr>
+                <w:noProof/>
+                <w:webHidden/>
+              </w:rPr>
+              <w:tab/>
+            </w:r>
+            <w:r>
+              <w:rPr>
+                <w:noProof/>
+                <w:webHidden/>
+              </w:rPr>
+              <w:fldChar w:fldCharType="begin"/>
+            </w:r>
+            <w:r>
+              <w:rPr>
+                <w:noProof/>
+                <w:webHidden/>
+              </w:rPr>
+              <w:instrText xml:space="preserve"> PAGEREF _Toc119501657 \h </w:instrText>
+            </w:r>
+            <w:r>
+              <w:rPr>
+                <w:noProof/>
+                <w:webHidden/>
+              </w:rPr>
+            </w:r>
+            <w:r>
+              <w:rPr>
+                <w:noProof/>
+                <w:webHidden/>
+              </w:rPr>
+              <w:fldChar w:fldCharType="separate"/>
+            </w:r>
+            <w:r>
+              <w:rPr>
+                <w:noProof/>
+                <w:webHidden/>
+              </w:rPr>
+              <w:t>2</w:t>
+            </w:r>
+            <w:r>
+              <w:rPr>
                 <w:noProof/>
                 <w:webHidden/>
               </w:rPr>
@@ -2019,25 +2518,23 @@
               <w:tab w:val="right" w:leader="dot" w:pos="10790"/>
             </w:tabs>
             <w:rPr>
-              <w:rFonts w:ascii="Arial" w:eastAsiaTheme="minorEastAsia" w:hAnsi="Arial" w:cs="Arial"/>
+              <w:rFonts w:eastAsiaTheme="minorEastAsia"/>
               <w:noProof/>
               <w:sz w:val="22"/>
               <w:szCs w:val="22"/>
             </w:rPr>
           </w:pPr>
-          <w:hyperlink w:anchor="_Toc115421486" w:history="1">
+          <w:hyperlink w:anchor="_Toc119501658" w:history="1">
             <w:r>
               <w:rPr>
                 <w:rStyle w:val="Hyperlink"/>
-                <w:rFonts w:ascii="Arial" w:hAnsi="Arial" w:cs="Arial"/>
                 <w:noProof/>
                 <w:lang w:val="da-DK"/>
               </w:rPr>
-              <w:t>Intro til problemet og processen, i modsætning til forord som er intro til rapporten og processen bagved.</w:t>
-            </w:r>
-            <w:r>
-              <w:rPr>
-                <w:rFonts w:ascii="Arial" w:hAnsi="Arial" w:cs="Arial"/>
+              <w:t>Metode- og teknologivalg</w:t>
+            </w:r>
+            <w:r>
+              <w:rPr>
                 <w:noProof/>
                 <w:webHidden/>
               </w:rPr>
@@ -2045,7 +2542,6 @@
             </w:r>
             <w:r>
               <w:rPr>
-                <w:rFonts w:ascii="Arial" w:hAnsi="Arial" w:cs="Arial"/>
                 <w:noProof/>
                 <w:webHidden/>
               </w:rPr>
@@ -2053,22 +2549,19 @@
             </w:r>
             <w:r>
               <w:rPr>
-                <w:rFonts w:ascii="Arial" w:hAnsi="Arial" w:cs="Arial"/>
-                <w:noProof/>
-                <w:webHidden/>
-              </w:rPr>
-              <w:instrText xml:space="preserve"> PAGEREF _Toc115421486 \h </w:instrText>
-            </w:r>
-            <w:r>
-              <w:rPr>
-                <w:rFonts w:ascii="Arial" w:hAnsi="Arial" w:cs="Arial"/>
-                <w:noProof/>
-                <w:webHidden/>
-              </w:rPr>
-            </w:r>
-            <w:r>
-              <w:rPr>
-                <w:rFonts w:ascii="Arial" w:hAnsi="Arial" w:cs="Arial"/>
+                <w:noProof/>
+                <w:webHidden/>
+              </w:rPr>
+              <w:instrText xml:space="preserve"> PAGEREF _Toc119501658 \h </w:instrText>
+            </w:r>
+            <w:r>
+              <w:rPr>
+                <w:noProof/>
+                <w:webHidden/>
+              </w:rPr>
+            </w:r>
+            <w:r>
+              <w:rPr>
                 <w:noProof/>
                 <w:webHidden/>
               </w:rPr>
@@ -2076,15 +2569,301 @@
             </w:r>
             <w:r>
               <w:rPr>
-                <w:rFonts w:ascii="Arial" w:hAnsi="Arial" w:cs="Arial"/>
-                <w:noProof/>
-                <w:webHidden/>
-              </w:rPr>
-              <w:t>1</w:t>
-            </w:r>
-            <w:r>
-              <w:rPr>
-                <w:rFonts w:ascii="Arial" w:hAnsi="Arial" w:cs="Arial"/>
+                <w:noProof/>
+                <w:webHidden/>
+              </w:rPr>
+              <w:t>3</w:t>
+            </w:r>
+            <w:r>
+              <w:rPr>
+                <w:noProof/>
+                <w:webHidden/>
+              </w:rPr>
+              <w:fldChar w:fldCharType="end"/>
+            </w:r>
+          </w:hyperlink>
+        </w:p>
+        <w:p>
+          <w:pPr>
+            <w:pStyle w:val="TOC2"/>
+            <w:tabs>
+              <w:tab w:val="right" w:leader="dot" w:pos="10790"/>
+            </w:tabs>
+            <w:rPr>
+              <w:rFonts w:eastAsiaTheme="minorEastAsia"/>
+              <w:noProof/>
+              <w:sz w:val="22"/>
+              <w:szCs w:val="22"/>
+            </w:rPr>
+          </w:pPr>
+          <w:hyperlink w:anchor="_Toc119501659" w:history="1">
+            <w:r>
+              <w:rPr>
+                <w:rStyle w:val="Hyperlink"/>
+                <w:noProof/>
+                <w:lang w:val="da-DK"/>
+              </w:rPr>
+              <w:t>App</w:t>
+            </w:r>
+            <w:r>
+              <w:rPr>
+                <w:noProof/>
+                <w:webHidden/>
+              </w:rPr>
+              <w:tab/>
+            </w:r>
+            <w:r>
+              <w:rPr>
+                <w:noProof/>
+                <w:webHidden/>
+              </w:rPr>
+              <w:fldChar w:fldCharType="begin"/>
+            </w:r>
+            <w:r>
+              <w:rPr>
+                <w:noProof/>
+                <w:webHidden/>
+              </w:rPr>
+              <w:instrText xml:space="preserve"> PAGEREF _Toc119501659 \h </w:instrText>
+            </w:r>
+            <w:r>
+              <w:rPr>
+                <w:noProof/>
+                <w:webHidden/>
+              </w:rPr>
+            </w:r>
+            <w:r>
+              <w:rPr>
+                <w:noProof/>
+                <w:webHidden/>
+              </w:rPr>
+              <w:fldChar w:fldCharType="separate"/>
+            </w:r>
+            <w:r>
+              <w:rPr>
+                <w:noProof/>
+                <w:webHidden/>
+              </w:rPr>
+              <w:t>3</w:t>
+            </w:r>
+            <w:r>
+              <w:rPr>
+                <w:noProof/>
+                <w:webHidden/>
+              </w:rPr>
+              <w:fldChar w:fldCharType="end"/>
+            </w:r>
+          </w:hyperlink>
+        </w:p>
+        <w:p>
+          <w:pPr>
+            <w:pStyle w:val="TOC2"/>
+            <w:tabs>
+              <w:tab w:val="right" w:leader="dot" w:pos="10790"/>
+            </w:tabs>
+            <w:rPr>
+              <w:rFonts w:eastAsiaTheme="minorEastAsia"/>
+              <w:noProof/>
+              <w:sz w:val="22"/>
+              <w:szCs w:val="22"/>
+            </w:rPr>
+          </w:pPr>
+          <w:hyperlink w:anchor="_Toc119501660" w:history="1">
+            <w:r>
+              <w:rPr>
+                <w:rStyle w:val="Hyperlink"/>
+                <w:noProof/>
+                <w:lang w:val="da-DK"/>
+              </w:rPr>
+              <w:t>API</w:t>
+            </w:r>
+            <w:r>
+              <w:rPr>
+                <w:noProof/>
+                <w:webHidden/>
+              </w:rPr>
+              <w:tab/>
+            </w:r>
+            <w:r>
+              <w:rPr>
+                <w:noProof/>
+                <w:webHidden/>
+              </w:rPr>
+              <w:fldChar w:fldCharType="begin"/>
+            </w:r>
+            <w:r>
+              <w:rPr>
+                <w:noProof/>
+                <w:webHidden/>
+              </w:rPr>
+              <w:instrText xml:space="preserve"> PAGEREF _Toc119501660 \h </w:instrText>
+            </w:r>
+            <w:r>
+              <w:rPr>
+                <w:noProof/>
+                <w:webHidden/>
+              </w:rPr>
+            </w:r>
+            <w:r>
+              <w:rPr>
+                <w:noProof/>
+                <w:webHidden/>
+              </w:rPr>
+              <w:fldChar w:fldCharType="separate"/>
+            </w:r>
+            <w:r>
+              <w:rPr>
+                <w:noProof/>
+                <w:webHidden/>
+              </w:rPr>
+              <w:t>3</w:t>
+            </w:r>
+            <w:r>
+              <w:rPr>
+                <w:noProof/>
+                <w:webHidden/>
+              </w:rPr>
+              <w:fldChar w:fldCharType="end"/>
+            </w:r>
+          </w:hyperlink>
+        </w:p>
+        <w:p>
+          <w:pPr>
+            <w:pStyle w:val="TOC2"/>
+            <w:tabs>
+              <w:tab w:val="right" w:leader="dot" w:pos="10790"/>
+            </w:tabs>
+            <w:rPr>
+              <w:rFonts w:eastAsiaTheme="minorEastAsia"/>
+              <w:noProof/>
+              <w:sz w:val="22"/>
+              <w:szCs w:val="22"/>
+            </w:rPr>
+          </w:pPr>
+          <w:hyperlink w:anchor="_Toc119501661" w:history="1">
+            <w:r>
+              <w:rPr>
+                <w:rStyle w:val="Hyperlink"/>
+                <w:noProof/>
+                <w:lang w:val="da-DK"/>
+              </w:rPr>
+              <w:t>Database</w:t>
+            </w:r>
+            <w:r>
+              <w:rPr>
+                <w:noProof/>
+                <w:webHidden/>
+              </w:rPr>
+              <w:tab/>
+            </w:r>
+            <w:r>
+              <w:rPr>
+                <w:noProof/>
+                <w:webHidden/>
+              </w:rPr>
+              <w:fldChar w:fldCharType="begin"/>
+            </w:r>
+            <w:r>
+              <w:rPr>
+                <w:noProof/>
+                <w:webHidden/>
+              </w:rPr>
+              <w:instrText xml:space="preserve"> PAGEREF _Toc119501661 \h </w:instrText>
+            </w:r>
+            <w:r>
+              <w:rPr>
+                <w:noProof/>
+                <w:webHidden/>
+              </w:rPr>
+            </w:r>
+            <w:r>
+              <w:rPr>
+                <w:noProof/>
+                <w:webHidden/>
+              </w:rPr>
+              <w:fldChar w:fldCharType="separate"/>
+            </w:r>
+            <w:r>
+              <w:rPr>
+                <w:noProof/>
+                <w:webHidden/>
+              </w:rPr>
+              <w:t>3</w:t>
+            </w:r>
+            <w:r>
+              <w:rPr>
+                <w:noProof/>
+                <w:webHidden/>
+              </w:rPr>
+              <w:fldChar w:fldCharType="end"/>
+            </w:r>
+          </w:hyperlink>
+        </w:p>
+        <w:p>
+          <w:pPr>
+            <w:pStyle w:val="TOC2"/>
+            <w:tabs>
+              <w:tab w:val="right" w:leader="dot" w:pos="10790"/>
+            </w:tabs>
+            <w:rPr>
+              <w:rFonts w:eastAsiaTheme="minorEastAsia"/>
+              <w:noProof/>
+              <w:sz w:val="22"/>
+              <w:szCs w:val="22"/>
+            </w:rPr>
+          </w:pPr>
+          <w:hyperlink w:anchor="_Toc119501662" w:history="1">
+            <w:r>
+              <w:rPr>
+                <w:rStyle w:val="Hyperlink"/>
+                <w:noProof/>
+                <w:lang w:val="da-DK"/>
+              </w:rPr>
+              <w:t>Embedded</w:t>
+            </w:r>
+            <w:r>
+              <w:rPr>
+                <w:noProof/>
+                <w:webHidden/>
+              </w:rPr>
+              <w:tab/>
+            </w:r>
+            <w:r>
+              <w:rPr>
+                <w:noProof/>
+                <w:webHidden/>
+              </w:rPr>
+              <w:fldChar w:fldCharType="begin"/>
+            </w:r>
+            <w:r>
+              <w:rPr>
+                <w:noProof/>
+                <w:webHidden/>
+              </w:rPr>
+              <w:instrText xml:space="preserve"> PAGEREF _Toc119501662 \h </w:instrText>
+            </w:r>
+            <w:r>
+              <w:rPr>
+                <w:noProof/>
+                <w:webHidden/>
+              </w:rPr>
+            </w:r>
+            <w:r>
+              <w:rPr>
+                <w:noProof/>
+                <w:webHidden/>
+              </w:rPr>
+              <w:fldChar w:fldCharType="separate"/>
+            </w:r>
+            <w:r>
+              <w:rPr>
+                <w:noProof/>
+                <w:webHidden/>
+              </w:rPr>
+              <w:t>3</w:t>
+            </w:r>
+            <w:r>
+              <w:rPr>
                 <w:noProof/>
                 <w:webHidden/>
               </w:rPr>
@@ -2099,25 +2878,23 @@
               <w:tab w:val="right" w:leader="dot" w:pos="10790"/>
             </w:tabs>
             <w:rPr>
-              <w:rFonts w:ascii="Arial" w:eastAsiaTheme="minorEastAsia" w:hAnsi="Arial" w:cs="Arial"/>
+              <w:rFonts w:eastAsiaTheme="minorEastAsia"/>
               <w:noProof/>
               <w:sz w:val="22"/>
               <w:szCs w:val="22"/>
             </w:rPr>
           </w:pPr>
-          <w:hyperlink w:anchor="_Toc115421487" w:history="1">
+          <w:hyperlink w:anchor="_Toc119501663" w:history="1">
             <w:r>
               <w:rPr>
                 <w:rStyle w:val="Hyperlink"/>
-                <w:rFonts w:ascii="Arial" w:hAnsi="Arial" w:cs="Arial"/>
                 <w:noProof/>
                 <w:lang w:val="da-DK"/>
               </w:rPr>
-              <w:t>Case beskrivelse</w:t>
-            </w:r>
-            <w:r>
-              <w:rPr>
-                <w:rFonts w:ascii="Arial" w:hAnsi="Arial" w:cs="Arial"/>
+              <w:t>Væsentlige elementer fra produktrapporten</w:t>
+            </w:r>
+            <w:r>
+              <w:rPr>
                 <w:noProof/>
                 <w:webHidden/>
               </w:rPr>
@@ -2125,7 +2902,6 @@
             </w:r>
             <w:r>
               <w:rPr>
-                <w:rFonts w:ascii="Arial" w:hAnsi="Arial" w:cs="Arial"/>
                 <w:noProof/>
                 <w:webHidden/>
               </w:rPr>
@@ -2133,22 +2909,19 @@
             </w:r>
             <w:r>
               <w:rPr>
-                <w:rFonts w:ascii="Arial" w:hAnsi="Arial" w:cs="Arial"/>
-                <w:noProof/>
-                <w:webHidden/>
-              </w:rPr>
-              <w:instrText xml:space="preserve"> PAGEREF _Toc115421487 \h </w:instrText>
-            </w:r>
-            <w:r>
-              <w:rPr>
-                <w:rFonts w:ascii="Arial" w:hAnsi="Arial" w:cs="Arial"/>
-                <w:noProof/>
-                <w:webHidden/>
-              </w:rPr>
-            </w:r>
-            <w:r>
-              <w:rPr>
-                <w:rFonts w:ascii="Arial" w:hAnsi="Arial" w:cs="Arial"/>
+                <w:noProof/>
+                <w:webHidden/>
+              </w:rPr>
+              <w:instrText xml:space="preserve"> PAGEREF _Toc119501663 \h </w:instrText>
+            </w:r>
+            <w:r>
+              <w:rPr>
+                <w:noProof/>
+                <w:webHidden/>
+              </w:rPr>
+            </w:r>
+            <w:r>
+              <w:rPr>
                 <w:noProof/>
                 <w:webHidden/>
               </w:rPr>
@@ -2156,15 +2929,13 @@
             </w:r>
             <w:r>
               <w:rPr>
-                <w:rFonts w:ascii="Arial" w:hAnsi="Arial" w:cs="Arial"/>
-                <w:noProof/>
-                <w:webHidden/>
-              </w:rPr>
-              <w:t>1</w:t>
-            </w:r>
-            <w:r>
-              <w:rPr>
-                <w:rFonts w:ascii="Arial" w:hAnsi="Arial" w:cs="Arial"/>
+                <w:noProof/>
+                <w:webHidden/>
+              </w:rPr>
+              <w:t>4</w:t>
+            </w:r>
+            <w:r>
+              <w:rPr>
                 <w:noProof/>
                 <w:webHidden/>
               </w:rPr>
@@ -2179,25 +2950,23 @@
               <w:tab w:val="right" w:leader="dot" w:pos="10790"/>
             </w:tabs>
             <w:rPr>
-              <w:rFonts w:ascii="Arial" w:eastAsiaTheme="minorEastAsia" w:hAnsi="Arial" w:cs="Arial"/>
+              <w:rFonts w:eastAsiaTheme="minorEastAsia"/>
               <w:noProof/>
               <w:sz w:val="22"/>
               <w:szCs w:val="22"/>
             </w:rPr>
           </w:pPr>
-          <w:hyperlink w:anchor="_Toc115421488" w:history="1">
+          <w:hyperlink w:anchor="_Toc119501664" w:history="1">
             <w:r>
               <w:rPr>
                 <w:rStyle w:val="Hyperlink"/>
-                <w:rFonts w:ascii="Arial" w:hAnsi="Arial" w:cs="Arial"/>
                 <w:noProof/>
                 <w:lang w:val="da-DK"/>
               </w:rPr>
-              <w:t>Problemformulering</w:t>
-            </w:r>
-            <w:r>
-              <w:rPr>
-                <w:rFonts w:ascii="Arial" w:hAnsi="Arial" w:cs="Arial"/>
+              <w:t>Proces</w:t>
+            </w:r>
+            <w:r>
+              <w:rPr>
                 <w:noProof/>
                 <w:webHidden/>
               </w:rPr>
@@ -2205,7 +2974,6 @@
             </w:r>
             <w:r>
               <w:rPr>
-                <w:rFonts w:ascii="Arial" w:hAnsi="Arial" w:cs="Arial"/>
                 <w:noProof/>
                 <w:webHidden/>
               </w:rPr>
@@ -2213,22 +2981,19 @@
             </w:r>
             <w:r>
               <w:rPr>
-                <w:rFonts w:ascii="Arial" w:hAnsi="Arial" w:cs="Arial"/>
-                <w:noProof/>
-                <w:webHidden/>
-              </w:rPr>
-              <w:instrText xml:space="preserve"> PAGEREF _Toc115421488 \h </w:instrText>
-            </w:r>
-            <w:r>
-              <w:rPr>
-                <w:rFonts w:ascii="Arial" w:hAnsi="Arial" w:cs="Arial"/>
-                <w:noProof/>
-                <w:webHidden/>
-              </w:rPr>
-            </w:r>
-            <w:r>
-              <w:rPr>
-                <w:rFonts w:ascii="Arial" w:hAnsi="Arial" w:cs="Arial"/>
+                <w:noProof/>
+                <w:webHidden/>
+              </w:rPr>
+              <w:instrText xml:space="preserve"> PAGEREF _Toc119501664 \h </w:instrText>
+            </w:r>
+            <w:r>
+              <w:rPr>
+                <w:noProof/>
+                <w:webHidden/>
+              </w:rPr>
+            </w:r>
+            <w:r>
+              <w:rPr>
                 <w:noProof/>
                 <w:webHidden/>
               </w:rPr>
@@ -2236,15 +3001,373 @@
             </w:r>
             <w:r>
               <w:rPr>
-                <w:rFonts w:ascii="Arial" w:hAnsi="Arial" w:cs="Arial"/>
-                <w:noProof/>
-                <w:webHidden/>
-              </w:rPr>
-              <w:t>1</w:t>
-            </w:r>
-            <w:r>
-              <w:rPr>
-                <w:rFonts w:ascii="Arial" w:hAnsi="Arial" w:cs="Arial"/>
+                <w:noProof/>
+                <w:webHidden/>
+              </w:rPr>
+              <w:t>4</w:t>
+            </w:r>
+            <w:r>
+              <w:rPr>
+                <w:noProof/>
+                <w:webHidden/>
+              </w:rPr>
+              <w:fldChar w:fldCharType="end"/>
+            </w:r>
+          </w:hyperlink>
+        </w:p>
+        <w:p>
+          <w:pPr>
+            <w:pStyle w:val="TOC3"/>
+            <w:tabs>
+              <w:tab w:val="right" w:leader="dot" w:pos="10790"/>
+            </w:tabs>
+            <w:rPr>
+              <w:rFonts w:eastAsiaTheme="minorEastAsia"/>
+              <w:noProof/>
+              <w:sz w:val="22"/>
+              <w:szCs w:val="22"/>
+            </w:rPr>
+          </w:pPr>
+          <w:hyperlink w:anchor="_Toc119501665" w:history="1">
+            <w:r>
+              <w:rPr>
+                <w:rStyle w:val="Hyperlink"/>
+                <w:noProof/>
+                <w:lang w:val="da-DK"/>
+              </w:rPr>
+              <w:t>Mindmap/Flowchart</w:t>
+            </w:r>
+            <w:r>
+              <w:rPr>
+                <w:noProof/>
+                <w:webHidden/>
+              </w:rPr>
+              <w:tab/>
+            </w:r>
+            <w:r>
+              <w:rPr>
+                <w:noProof/>
+                <w:webHidden/>
+              </w:rPr>
+              <w:fldChar w:fldCharType="begin"/>
+            </w:r>
+            <w:r>
+              <w:rPr>
+                <w:noProof/>
+                <w:webHidden/>
+              </w:rPr>
+              <w:instrText xml:space="preserve"> PAGEREF _Toc119501665 \h </w:instrText>
+            </w:r>
+            <w:r>
+              <w:rPr>
+                <w:noProof/>
+                <w:webHidden/>
+              </w:rPr>
+            </w:r>
+            <w:r>
+              <w:rPr>
+                <w:noProof/>
+                <w:webHidden/>
+              </w:rPr>
+              <w:fldChar w:fldCharType="separate"/>
+            </w:r>
+            <w:r>
+              <w:rPr>
+                <w:noProof/>
+                <w:webHidden/>
+              </w:rPr>
+              <w:t>4</w:t>
+            </w:r>
+            <w:r>
+              <w:rPr>
+                <w:noProof/>
+                <w:webHidden/>
+              </w:rPr>
+              <w:fldChar w:fldCharType="end"/>
+            </w:r>
+          </w:hyperlink>
+        </w:p>
+        <w:p>
+          <w:pPr>
+            <w:pStyle w:val="TOC3"/>
+            <w:tabs>
+              <w:tab w:val="right" w:leader="dot" w:pos="10790"/>
+            </w:tabs>
+            <w:rPr>
+              <w:rFonts w:eastAsiaTheme="minorEastAsia"/>
+              <w:noProof/>
+              <w:sz w:val="22"/>
+              <w:szCs w:val="22"/>
+            </w:rPr>
+          </w:pPr>
+          <w:hyperlink w:anchor="_Toc119501666" w:history="1">
+            <w:r>
+              <w:rPr>
+                <w:rStyle w:val="Hyperlink"/>
+                <w:noProof/>
+                <w:lang w:val="da-DK"/>
+              </w:rPr>
+              <w:t>API</w:t>
+            </w:r>
+            <w:r>
+              <w:rPr>
+                <w:noProof/>
+                <w:webHidden/>
+              </w:rPr>
+              <w:tab/>
+            </w:r>
+            <w:r>
+              <w:rPr>
+                <w:noProof/>
+                <w:webHidden/>
+              </w:rPr>
+              <w:fldChar w:fldCharType="begin"/>
+            </w:r>
+            <w:r>
+              <w:rPr>
+                <w:noProof/>
+                <w:webHidden/>
+              </w:rPr>
+              <w:instrText xml:space="preserve"> PAGEREF _Toc119501666 \h </w:instrText>
+            </w:r>
+            <w:r>
+              <w:rPr>
+                <w:noProof/>
+                <w:webHidden/>
+              </w:rPr>
+            </w:r>
+            <w:r>
+              <w:rPr>
+                <w:noProof/>
+                <w:webHidden/>
+              </w:rPr>
+              <w:fldChar w:fldCharType="separate"/>
+            </w:r>
+            <w:r>
+              <w:rPr>
+                <w:noProof/>
+                <w:webHidden/>
+              </w:rPr>
+              <w:t>4</w:t>
+            </w:r>
+            <w:r>
+              <w:rPr>
+                <w:noProof/>
+                <w:webHidden/>
+              </w:rPr>
+              <w:fldChar w:fldCharType="end"/>
+            </w:r>
+          </w:hyperlink>
+        </w:p>
+        <w:p>
+          <w:pPr>
+            <w:pStyle w:val="TOC3"/>
+            <w:tabs>
+              <w:tab w:val="right" w:leader="dot" w:pos="10790"/>
+            </w:tabs>
+            <w:rPr>
+              <w:rFonts w:eastAsiaTheme="minorEastAsia"/>
+              <w:noProof/>
+              <w:sz w:val="22"/>
+              <w:szCs w:val="22"/>
+            </w:rPr>
+          </w:pPr>
+          <w:hyperlink w:anchor="_Toc119501667" w:history="1">
+            <w:r>
+              <w:rPr>
+                <w:rStyle w:val="Hyperlink"/>
+                <w:noProof/>
+                <w:lang w:val="da-DK"/>
+              </w:rPr>
+              <w:t>Database</w:t>
+            </w:r>
+            <w:r>
+              <w:rPr>
+                <w:noProof/>
+                <w:webHidden/>
+              </w:rPr>
+              <w:tab/>
+            </w:r>
+            <w:r>
+              <w:rPr>
+                <w:noProof/>
+                <w:webHidden/>
+              </w:rPr>
+              <w:fldChar w:fldCharType="begin"/>
+            </w:r>
+            <w:r>
+              <w:rPr>
+                <w:noProof/>
+                <w:webHidden/>
+              </w:rPr>
+              <w:instrText xml:space="preserve"> PAGEREF _Toc119501667 \h </w:instrText>
+            </w:r>
+            <w:r>
+              <w:rPr>
+                <w:noProof/>
+                <w:webHidden/>
+              </w:rPr>
+            </w:r>
+            <w:r>
+              <w:rPr>
+                <w:noProof/>
+                <w:webHidden/>
+              </w:rPr>
+              <w:fldChar w:fldCharType="separate"/>
+            </w:r>
+            <w:r>
+              <w:rPr>
+                <w:noProof/>
+                <w:webHidden/>
+              </w:rPr>
+              <w:t>4</w:t>
+            </w:r>
+            <w:r>
+              <w:rPr>
+                <w:noProof/>
+                <w:webHidden/>
+              </w:rPr>
+              <w:fldChar w:fldCharType="end"/>
+            </w:r>
+          </w:hyperlink>
+        </w:p>
+        <w:p>
+          <w:pPr>
+            <w:pStyle w:val="TOC1"/>
+            <w:tabs>
+              <w:tab w:val="right" w:leader="dot" w:pos="10790"/>
+            </w:tabs>
+            <w:rPr>
+              <w:rFonts w:eastAsiaTheme="minorEastAsia"/>
+              <w:noProof/>
+              <w:sz w:val="22"/>
+              <w:szCs w:val="22"/>
+            </w:rPr>
+          </w:pPr>
+          <w:hyperlink w:anchor="_Toc119501668" w:history="1">
+            <w:r>
+              <w:rPr>
+                <w:rStyle w:val="Hyperlink"/>
+                <w:noProof/>
+                <w:lang w:val="da-DK"/>
+              </w:rPr>
+              <w:t>Realiseret tidsplan</w:t>
+            </w:r>
+            <w:r>
+              <w:rPr>
+                <w:noProof/>
+                <w:webHidden/>
+              </w:rPr>
+              <w:tab/>
+            </w:r>
+            <w:r>
+              <w:rPr>
+                <w:noProof/>
+                <w:webHidden/>
+              </w:rPr>
+              <w:fldChar w:fldCharType="begin"/>
+            </w:r>
+            <w:r>
+              <w:rPr>
+                <w:noProof/>
+                <w:webHidden/>
+              </w:rPr>
+              <w:instrText xml:space="preserve"> PAGEREF _Toc119501668 \h </w:instrText>
+            </w:r>
+            <w:r>
+              <w:rPr>
+                <w:noProof/>
+                <w:webHidden/>
+              </w:rPr>
+            </w:r>
+            <w:r>
+              <w:rPr>
+                <w:noProof/>
+                <w:webHidden/>
+              </w:rPr>
+              <w:fldChar w:fldCharType="separate"/>
+            </w:r>
+            <w:r>
+              <w:rPr>
+                <w:noProof/>
+                <w:webHidden/>
+              </w:rPr>
+              <w:t>5</w:t>
+            </w:r>
+            <w:r>
+              <w:rPr>
+                <w:noProof/>
+                <w:webHidden/>
+              </w:rPr>
+              <w:fldChar w:fldCharType="end"/>
+            </w:r>
+          </w:hyperlink>
+        </w:p>
+        <w:p>
+          <w:pPr>
+            <w:pStyle w:val="TOC1"/>
+            <w:tabs>
+              <w:tab w:val="right" w:leader="dot" w:pos="10790"/>
+            </w:tabs>
+            <w:rPr>
+              <w:rFonts w:eastAsiaTheme="minorEastAsia"/>
+              <w:noProof/>
+              <w:sz w:val="22"/>
+              <w:szCs w:val="22"/>
+            </w:rPr>
+          </w:pPr>
+          <w:hyperlink w:anchor="_Toc119501669" w:history="1">
+            <w:r>
+              <w:rPr>
+                <w:rStyle w:val="Hyperlink"/>
+                <w:noProof/>
+                <w:lang w:val="da-DK"/>
+              </w:rPr>
+              <w:t>Konklusion</w:t>
+            </w:r>
+            <w:r>
+              <w:rPr>
+                <w:noProof/>
+                <w:webHidden/>
+              </w:rPr>
+              <w:tab/>
+            </w:r>
+            <w:r>
+              <w:rPr>
+                <w:noProof/>
+                <w:webHidden/>
+              </w:rPr>
+              <w:fldChar w:fldCharType="begin"/>
+            </w:r>
+            <w:r>
+              <w:rPr>
+                <w:noProof/>
+                <w:webHidden/>
+              </w:rPr>
+              <w:instrText xml:space="preserve"> PAGEREF _Toc119501669 \h </w:instrText>
+            </w:r>
+            <w:r>
+              <w:rPr>
+                <w:noProof/>
+                <w:webHidden/>
+              </w:rPr>
+            </w:r>
+            <w:r>
+              <w:rPr>
+                <w:noProof/>
+                <w:webHidden/>
+              </w:rPr>
+              <w:fldChar w:fldCharType="separate"/>
+            </w:r>
+            <w:r>
+              <w:rPr>
+                <w:noProof/>
+                <w:webHidden/>
+              </w:rPr>
+              <w:t>5</w:t>
+            </w:r>
+            <w:r>
+              <w:rPr>
                 <w:noProof/>
                 <w:webHidden/>
               </w:rPr>
@@ -2259,25 +3382,23 @@
               <w:tab w:val="right" w:leader="dot" w:pos="10790"/>
             </w:tabs>
             <w:rPr>
-              <w:rFonts w:ascii="Arial" w:eastAsiaTheme="minorEastAsia" w:hAnsi="Arial" w:cs="Arial"/>
+              <w:rFonts w:eastAsiaTheme="minorEastAsia"/>
               <w:noProof/>
               <w:sz w:val="22"/>
               <w:szCs w:val="22"/>
             </w:rPr>
           </w:pPr>
-          <w:hyperlink w:anchor="_Toc115421489" w:history="1">
+          <w:hyperlink w:anchor="_Toc119501670" w:history="1">
             <w:r>
               <w:rPr>
                 <w:rStyle w:val="Hyperlink"/>
-                <w:rFonts w:ascii="Arial" w:hAnsi="Arial" w:cs="Arial"/>
                 <w:noProof/>
                 <w:lang w:val="da-DK"/>
               </w:rPr>
-              <w:t>(Afgrænsning)</w:t>
-            </w:r>
-            <w:r>
-              <w:rPr>
-                <w:rFonts w:ascii="Arial" w:hAnsi="Arial" w:cs="Arial"/>
+              <w:t>Diskussion</w:t>
+            </w:r>
+            <w:r>
+              <w:rPr>
                 <w:noProof/>
                 <w:webHidden/>
               </w:rPr>
@@ -2285,7 +3406,6 @@
             </w:r>
             <w:r>
               <w:rPr>
-                <w:rFonts w:ascii="Arial" w:hAnsi="Arial" w:cs="Arial"/>
                 <w:noProof/>
                 <w:webHidden/>
               </w:rPr>
@@ -2293,22 +3413,19 @@
             </w:r>
             <w:r>
               <w:rPr>
-                <w:rFonts w:ascii="Arial" w:hAnsi="Arial" w:cs="Arial"/>
-                <w:noProof/>
-                <w:webHidden/>
-              </w:rPr>
-              <w:instrText xml:space="preserve"> PAGEREF _Toc115421489 \h </w:instrText>
-            </w:r>
-            <w:r>
-              <w:rPr>
-                <w:rFonts w:ascii="Arial" w:hAnsi="Arial" w:cs="Arial"/>
-                <w:noProof/>
-                <w:webHidden/>
-              </w:rPr>
-            </w:r>
-            <w:r>
-              <w:rPr>
-                <w:rFonts w:ascii="Arial" w:hAnsi="Arial" w:cs="Arial"/>
+                <w:noProof/>
+                <w:webHidden/>
+              </w:rPr>
+              <w:instrText xml:space="preserve"> PAGEREF _Toc119501670 \h </w:instrText>
+            </w:r>
+            <w:r>
+              <w:rPr>
+                <w:noProof/>
+                <w:webHidden/>
+              </w:rPr>
+            </w:r>
+            <w:r>
+              <w:rPr>
                 <w:noProof/>
                 <w:webHidden/>
               </w:rPr>
@@ -2316,15 +3433,13 @@
             </w:r>
             <w:r>
               <w:rPr>
-                <w:rFonts w:ascii="Arial" w:hAnsi="Arial" w:cs="Arial"/>
-                <w:noProof/>
-                <w:webHidden/>
-              </w:rPr>
-              <w:t>1</w:t>
-            </w:r>
-            <w:r>
-              <w:rPr>
-                <w:rFonts w:ascii="Arial" w:hAnsi="Arial" w:cs="Arial"/>
+                <w:noProof/>
+                <w:webHidden/>
+              </w:rPr>
+              <w:t>5</w:t>
+            </w:r>
+            <w:r>
+              <w:rPr>
                 <w:noProof/>
                 <w:webHidden/>
               </w:rPr>
@@ -2339,25 +3454,23 @@
               <w:tab w:val="right" w:leader="dot" w:pos="10790"/>
             </w:tabs>
             <w:rPr>
-              <w:rFonts w:ascii="Arial" w:eastAsiaTheme="minorEastAsia" w:hAnsi="Arial" w:cs="Arial"/>
+              <w:rFonts w:eastAsiaTheme="minorEastAsia"/>
               <w:noProof/>
               <w:sz w:val="22"/>
               <w:szCs w:val="22"/>
             </w:rPr>
           </w:pPr>
-          <w:hyperlink w:anchor="_Toc115421490" w:history="1">
+          <w:hyperlink w:anchor="_Toc119501671" w:history="1">
             <w:r>
               <w:rPr>
                 <w:rStyle w:val="Hyperlink"/>
-                <w:rFonts w:ascii="Arial" w:hAnsi="Arial" w:cs="Arial"/>
                 <w:noProof/>
                 <w:lang w:val="da-DK"/>
               </w:rPr>
-              <w:t>Projektplanlægning</w:t>
-            </w:r>
-            <w:r>
-              <w:rPr>
-                <w:rFonts w:ascii="Arial" w:hAnsi="Arial" w:cs="Arial"/>
+              <w:t>Bilag</w:t>
+            </w:r>
+            <w:r>
+              <w:rPr>
                 <w:noProof/>
                 <w:webHidden/>
               </w:rPr>
@@ -2365,7 +3478,6 @@
             </w:r>
             <w:r>
               <w:rPr>
-                <w:rFonts w:ascii="Arial" w:hAnsi="Arial" w:cs="Arial"/>
                 <w:noProof/>
                 <w:webHidden/>
               </w:rPr>
@@ -2373,22 +3485,19 @@
             </w:r>
             <w:r>
               <w:rPr>
-                <w:rFonts w:ascii="Arial" w:hAnsi="Arial" w:cs="Arial"/>
-                <w:noProof/>
-                <w:webHidden/>
-              </w:rPr>
-              <w:instrText xml:space="preserve"> PAGEREF _Toc115421490 \h </w:instrText>
-            </w:r>
-            <w:r>
-              <w:rPr>
-                <w:rFonts w:ascii="Arial" w:hAnsi="Arial" w:cs="Arial"/>
-                <w:noProof/>
-                <w:webHidden/>
-              </w:rPr>
-            </w:r>
-            <w:r>
-              <w:rPr>
-                <w:rFonts w:ascii="Arial" w:hAnsi="Arial" w:cs="Arial"/>
+                <w:noProof/>
+                <w:webHidden/>
+              </w:rPr>
+              <w:instrText xml:space="preserve"> PAGEREF _Toc119501671 \h </w:instrText>
+            </w:r>
+            <w:r>
+              <w:rPr>
+                <w:noProof/>
+                <w:webHidden/>
+              </w:rPr>
+            </w:r>
+            <w:r>
+              <w:rPr>
                 <w:noProof/>
                 <w:webHidden/>
               </w:rPr>
@@ -2396,751 +3505,13 @@
             </w:r>
             <w:r>
               <w:rPr>
-                <w:rFonts w:ascii="Arial" w:hAnsi="Arial" w:cs="Arial"/>
-                <w:noProof/>
-                <w:webHidden/>
-              </w:rPr>
-              <w:t>1</w:t>
-            </w:r>
-            <w:r>
-              <w:rPr>
-                <w:rFonts w:ascii="Arial" w:hAnsi="Arial" w:cs="Arial"/>
-                <w:noProof/>
-                <w:webHidden/>
-              </w:rPr>
-              <w:fldChar w:fldCharType="end"/>
-            </w:r>
-          </w:hyperlink>
-        </w:p>
-        <w:p>
-          <w:pPr>
-            <w:pStyle w:val="TOC2"/>
-            <w:tabs>
-              <w:tab w:val="right" w:leader="dot" w:pos="10790"/>
-            </w:tabs>
-            <w:rPr>
-              <w:rFonts w:ascii="Arial" w:eastAsiaTheme="minorEastAsia" w:hAnsi="Arial" w:cs="Arial"/>
-              <w:noProof/>
-              <w:sz w:val="22"/>
-              <w:szCs w:val="22"/>
-            </w:rPr>
-          </w:pPr>
-          <w:hyperlink w:anchor="_Toc115421491" w:history="1">
-            <w:r>
-              <w:rPr>
-                <w:rStyle w:val="Hyperlink"/>
-                <w:rFonts w:ascii="Arial" w:hAnsi="Arial" w:cs="Arial"/>
-                <w:noProof/>
-                <w:lang w:val="da-DK"/>
-              </w:rPr>
-              <w:t>Estimeret tidsplan</w:t>
-            </w:r>
-            <w:r>
-              <w:rPr>
-                <w:rFonts w:ascii="Arial" w:hAnsi="Arial" w:cs="Arial"/>
-                <w:noProof/>
-                <w:webHidden/>
-              </w:rPr>
-              <w:tab/>
-            </w:r>
-            <w:r>
-              <w:rPr>
-                <w:rFonts w:ascii="Arial" w:hAnsi="Arial" w:cs="Arial"/>
-                <w:noProof/>
-                <w:webHidden/>
-              </w:rPr>
-              <w:fldChar w:fldCharType="begin"/>
-            </w:r>
-            <w:r>
-              <w:rPr>
-                <w:rFonts w:ascii="Arial" w:hAnsi="Arial" w:cs="Arial"/>
-                <w:noProof/>
-                <w:webHidden/>
-              </w:rPr>
-              <w:instrText xml:space="preserve"> PAGEREF _Toc115421491 \h </w:instrText>
-            </w:r>
-            <w:r>
-              <w:rPr>
-                <w:rFonts w:ascii="Arial" w:hAnsi="Arial" w:cs="Arial"/>
-                <w:noProof/>
-                <w:webHidden/>
-              </w:rPr>
-            </w:r>
-            <w:r>
-              <w:rPr>
-                <w:rFonts w:ascii="Arial" w:hAnsi="Arial" w:cs="Arial"/>
-                <w:noProof/>
-                <w:webHidden/>
-              </w:rPr>
-              <w:fldChar w:fldCharType="separate"/>
-            </w:r>
-            <w:r>
-              <w:rPr>
-                <w:rFonts w:ascii="Arial" w:hAnsi="Arial" w:cs="Arial"/>
-                <w:noProof/>
-                <w:webHidden/>
-              </w:rPr>
-              <w:t>1</w:t>
-            </w:r>
-            <w:r>
-              <w:rPr>
-                <w:rFonts w:ascii="Arial" w:hAnsi="Arial" w:cs="Arial"/>
-                <w:noProof/>
-                <w:webHidden/>
-              </w:rPr>
-              <w:fldChar w:fldCharType="end"/>
-            </w:r>
-          </w:hyperlink>
-        </w:p>
-        <w:p>
-          <w:pPr>
-            <w:pStyle w:val="TOC2"/>
-            <w:tabs>
-              <w:tab w:val="right" w:leader="dot" w:pos="10790"/>
-            </w:tabs>
-            <w:rPr>
-              <w:rFonts w:ascii="Arial" w:eastAsiaTheme="minorEastAsia" w:hAnsi="Arial" w:cs="Arial"/>
-              <w:noProof/>
-              <w:sz w:val="22"/>
-              <w:szCs w:val="22"/>
-            </w:rPr>
-          </w:pPr>
-          <w:hyperlink w:anchor="_Toc115421492" w:history="1">
-            <w:r>
-              <w:rPr>
-                <w:rStyle w:val="Hyperlink"/>
-                <w:rFonts w:ascii="Arial" w:hAnsi="Arial" w:cs="Arial"/>
-                <w:noProof/>
-                <w:lang w:val="da-DK"/>
-              </w:rPr>
-              <w:t>Arbejdsfordeling</w:t>
-            </w:r>
-            <w:r>
-              <w:rPr>
-                <w:rFonts w:ascii="Arial" w:hAnsi="Arial" w:cs="Arial"/>
-                <w:noProof/>
-                <w:webHidden/>
-              </w:rPr>
-              <w:tab/>
-            </w:r>
-            <w:r>
-              <w:rPr>
-                <w:rFonts w:ascii="Arial" w:hAnsi="Arial" w:cs="Arial"/>
-                <w:noProof/>
-                <w:webHidden/>
-              </w:rPr>
-              <w:fldChar w:fldCharType="begin"/>
-            </w:r>
-            <w:r>
-              <w:rPr>
-                <w:rFonts w:ascii="Arial" w:hAnsi="Arial" w:cs="Arial"/>
-                <w:noProof/>
-                <w:webHidden/>
-              </w:rPr>
-              <w:instrText xml:space="preserve"> PAGEREF _Toc115421492 \h </w:instrText>
-            </w:r>
-            <w:r>
-              <w:rPr>
-                <w:rFonts w:ascii="Arial" w:hAnsi="Arial" w:cs="Arial"/>
-                <w:noProof/>
-                <w:webHidden/>
-              </w:rPr>
-            </w:r>
-            <w:r>
-              <w:rPr>
-                <w:rFonts w:ascii="Arial" w:hAnsi="Arial" w:cs="Arial"/>
-                <w:noProof/>
-                <w:webHidden/>
-              </w:rPr>
-              <w:fldChar w:fldCharType="separate"/>
-            </w:r>
-            <w:r>
-              <w:rPr>
-                <w:rFonts w:ascii="Arial" w:hAnsi="Arial" w:cs="Arial"/>
-                <w:noProof/>
-                <w:webHidden/>
-              </w:rPr>
-              <w:t>1</w:t>
-            </w:r>
-            <w:r>
-              <w:rPr>
-                <w:rFonts w:ascii="Arial" w:hAnsi="Arial" w:cs="Arial"/>
-                <w:noProof/>
-                <w:webHidden/>
-              </w:rPr>
-              <w:fldChar w:fldCharType="end"/>
-            </w:r>
-          </w:hyperlink>
-        </w:p>
-        <w:p>
-          <w:pPr>
-            <w:pStyle w:val="TOC1"/>
-            <w:tabs>
-              <w:tab w:val="right" w:leader="dot" w:pos="10790"/>
-            </w:tabs>
-            <w:rPr>
-              <w:rFonts w:ascii="Arial" w:eastAsiaTheme="minorEastAsia" w:hAnsi="Arial" w:cs="Arial"/>
-              <w:noProof/>
-              <w:sz w:val="22"/>
-              <w:szCs w:val="22"/>
-            </w:rPr>
-          </w:pPr>
-          <w:hyperlink w:anchor="_Toc115421493" w:history="1">
-            <w:r>
-              <w:rPr>
-                <w:rStyle w:val="Hyperlink"/>
-                <w:rFonts w:ascii="Arial" w:hAnsi="Arial" w:cs="Arial"/>
-                <w:noProof/>
-                <w:lang w:val="da-DK"/>
-              </w:rPr>
-              <w:t>Metode- og teknologivalg</w:t>
-            </w:r>
-            <w:r>
-              <w:rPr>
-                <w:rFonts w:ascii="Arial" w:hAnsi="Arial" w:cs="Arial"/>
-                <w:noProof/>
-                <w:webHidden/>
-              </w:rPr>
-              <w:tab/>
-            </w:r>
-            <w:r>
-              <w:rPr>
-                <w:rFonts w:ascii="Arial" w:hAnsi="Arial" w:cs="Arial"/>
-                <w:noProof/>
-                <w:webHidden/>
-              </w:rPr>
-              <w:fldChar w:fldCharType="begin"/>
-            </w:r>
-            <w:r>
-              <w:rPr>
-                <w:rFonts w:ascii="Arial" w:hAnsi="Arial" w:cs="Arial"/>
-                <w:noProof/>
-                <w:webHidden/>
-              </w:rPr>
-              <w:instrText xml:space="preserve"> PAGEREF _Toc115421493 \h </w:instrText>
-            </w:r>
-            <w:r>
-              <w:rPr>
-                <w:rFonts w:ascii="Arial" w:hAnsi="Arial" w:cs="Arial"/>
-                <w:noProof/>
-                <w:webHidden/>
-              </w:rPr>
-            </w:r>
-            <w:r>
-              <w:rPr>
-                <w:rFonts w:ascii="Arial" w:hAnsi="Arial" w:cs="Arial"/>
-                <w:noProof/>
-                <w:webHidden/>
-              </w:rPr>
-              <w:fldChar w:fldCharType="separate"/>
-            </w:r>
-            <w:r>
-              <w:rPr>
-                <w:rFonts w:ascii="Arial" w:hAnsi="Arial" w:cs="Arial"/>
-                <w:noProof/>
-                <w:webHidden/>
-              </w:rPr>
-              <w:t>1</w:t>
-            </w:r>
-            <w:r>
-              <w:rPr>
-                <w:rFonts w:ascii="Arial" w:hAnsi="Arial" w:cs="Arial"/>
-                <w:noProof/>
-                <w:webHidden/>
-              </w:rPr>
-              <w:fldChar w:fldCharType="end"/>
-            </w:r>
-          </w:hyperlink>
-        </w:p>
-        <w:p>
-          <w:pPr>
-            <w:pStyle w:val="TOC1"/>
-            <w:tabs>
-              <w:tab w:val="right" w:leader="dot" w:pos="10790"/>
-            </w:tabs>
-            <w:rPr>
-              <w:rFonts w:ascii="Arial" w:eastAsiaTheme="minorEastAsia" w:hAnsi="Arial" w:cs="Arial"/>
-              <w:noProof/>
-              <w:sz w:val="22"/>
-              <w:szCs w:val="22"/>
-            </w:rPr>
-          </w:pPr>
-          <w:hyperlink w:anchor="_Toc115421494" w:history="1">
-            <w:r>
-              <w:rPr>
-                <w:rStyle w:val="Hyperlink"/>
-                <w:rFonts w:ascii="Arial" w:hAnsi="Arial" w:cs="Arial"/>
-                <w:noProof/>
-                <w:lang w:val="da-DK"/>
-              </w:rPr>
-              <w:t>Væsentlige elementer fra produktrapporten</w:t>
-            </w:r>
-            <w:r>
-              <w:rPr>
-                <w:rFonts w:ascii="Arial" w:hAnsi="Arial" w:cs="Arial"/>
-                <w:noProof/>
-                <w:webHidden/>
-              </w:rPr>
-              <w:tab/>
-            </w:r>
-            <w:r>
-              <w:rPr>
-                <w:rFonts w:ascii="Arial" w:hAnsi="Arial" w:cs="Arial"/>
-                <w:noProof/>
-                <w:webHidden/>
-              </w:rPr>
-              <w:fldChar w:fldCharType="begin"/>
-            </w:r>
-            <w:r>
-              <w:rPr>
-                <w:rFonts w:ascii="Arial" w:hAnsi="Arial" w:cs="Arial"/>
-                <w:noProof/>
-                <w:webHidden/>
-              </w:rPr>
-              <w:instrText xml:space="preserve"> PAGEREF _Toc115421494 \h </w:instrText>
-            </w:r>
-            <w:r>
-              <w:rPr>
-                <w:rFonts w:ascii="Arial" w:hAnsi="Arial" w:cs="Arial"/>
-                <w:noProof/>
-                <w:webHidden/>
-              </w:rPr>
-            </w:r>
-            <w:r>
-              <w:rPr>
-                <w:rFonts w:ascii="Arial" w:hAnsi="Arial" w:cs="Arial"/>
-                <w:noProof/>
-                <w:webHidden/>
-              </w:rPr>
-              <w:fldChar w:fldCharType="separate"/>
-            </w:r>
-            <w:r>
-              <w:rPr>
-                <w:rFonts w:ascii="Arial" w:hAnsi="Arial" w:cs="Arial"/>
-                <w:noProof/>
-                <w:webHidden/>
-              </w:rPr>
-              <w:t>2</w:t>
-            </w:r>
-            <w:r>
-              <w:rPr>
-                <w:rFonts w:ascii="Arial" w:hAnsi="Arial" w:cs="Arial"/>
-                <w:noProof/>
-                <w:webHidden/>
-              </w:rPr>
-              <w:fldChar w:fldCharType="end"/>
-            </w:r>
-          </w:hyperlink>
-        </w:p>
-        <w:p>
-          <w:pPr>
-            <w:pStyle w:val="TOC1"/>
-            <w:tabs>
-              <w:tab w:val="right" w:leader="dot" w:pos="10790"/>
-            </w:tabs>
-            <w:rPr>
-              <w:rFonts w:ascii="Arial" w:eastAsiaTheme="minorEastAsia" w:hAnsi="Arial" w:cs="Arial"/>
-              <w:noProof/>
-              <w:sz w:val="22"/>
-              <w:szCs w:val="22"/>
-            </w:rPr>
-          </w:pPr>
-          <w:hyperlink w:anchor="_Toc115421495" w:history="1">
-            <w:r>
-              <w:rPr>
-                <w:rStyle w:val="Hyperlink"/>
-                <w:rFonts w:ascii="Arial" w:hAnsi="Arial" w:cs="Arial"/>
-                <w:noProof/>
-                <w:lang w:val="da-DK"/>
-              </w:rPr>
-              <w:t>Realiseret tidsplan</w:t>
-            </w:r>
-            <w:r>
-              <w:rPr>
-                <w:rFonts w:ascii="Arial" w:hAnsi="Arial" w:cs="Arial"/>
-                <w:noProof/>
-                <w:webHidden/>
-              </w:rPr>
-              <w:tab/>
-            </w:r>
-            <w:r>
-              <w:rPr>
-                <w:rFonts w:ascii="Arial" w:hAnsi="Arial" w:cs="Arial"/>
-                <w:noProof/>
-                <w:webHidden/>
-              </w:rPr>
-              <w:fldChar w:fldCharType="begin"/>
-            </w:r>
-            <w:r>
-              <w:rPr>
-                <w:rFonts w:ascii="Arial" w:hAnsi="Arial" w:cs="Arial"/>
-                <w:noProof/>
-                <w:webHidden/>
-              </w:rPr>
-              <w:instrText xml:space="preserve"> PAGEREF _Toc115421495 \h </w:instrText>
-            </w:r>
-            <w:r>
-              <w:rPr>
-                <w:rFonts w:ascii="Arial" w:hAnsi="Arial" w:cs="Arial"/>
-                <w:noProof/>
-                <w:webHidden/>
-              </w:rPr>
-            </w:r>
-            <w:r>
-              <w:rPr>
-                <w:rFonts w:ascii="Arial" w:hAnsi="Arial" w:cs="Arial"/>
-                <w:noProof/>
-                <w:webHidden/>
-              </w:rPr>
-              <w:fldChar w:fldCharType="separate"/>
-            </w:r>
-            <w:r>
-              <w:rPr>
-                <w:rFonts w:ascii="Arial" w:hAnsi="Arial" w:cs="Arial"/>
-                <w:noProof/>
-                <w:webHidden/>
-              </w:rPr>
-              <w:t>2</w:t>
-            </w:r>
-            <w:r>
-              <w:rPr>
-                <w:rFonts w:ascii="Arial" w:hAnsi="Arial" w:cs="Arial"/>
-                <w:noProof/>
-                <w:webHidden/>
-              </w:rPr>
-              <w:fldChar w:fldCharType="end"/>
-            </w:r>
-          </w:hyperlink>
-        </w:p>
-        <w:p>
-          <w:pPr>
-            <w:pStyle w:val="TOC1"/>
-            <w:tabs>
-              <w:tab w:val="right" w:leader="dot" w:pos="10790"/>
-            </w:tabs>
-            <w:rPr>
-              <w:rFonts w:ascii="Arial" w:eastAsiaTheme="minorEastAsia" w:hAnsi="Arial" w:cs="Arial"/>
-              <w:noProof/>
-              <w:sz w:val="22"/>
-              <w:szCs w:val="22"/>
-            </w:rPr>
-          </w:pPr>
-          <w:hyperlink w:anchor="_Toc115421496" w:history="1">
-            <w:r>
-              <w:rPr>
-                <w:rStyle w:val="Hyperlink"/>
-                <w:rFonts w:ascii="Arial" w:hAnsi="Arial" w:cs="Arial"/>
-                <w:noProof/>
-                <w:lang w:val="da-DK"/>
-              </w:rPr>
-              <w:t>Konklusion</w:t>
-            </w:r>
-            <w:r>
-              <w:rPr>
-                <w:rFonts w:ascii="Arial" w:hAnsi="Arial" w:cs="Arial"/>
-                <w:noProof/>
-                <w:webHidden/>
-              </w:rPr>
-              <w:tab/>
-            </w:r>
-            <w:r>
-              <w:rPr>
-                <w:rFonts w:ascii="Arial" w:hAnsi="Arial" w:cs="Arial"/>
-                <w:noProof/>
-                <w:webHidden/>
-              </w:rPr>
-              <w:fldChar w:fldCharType="begin"/>
-            </w:r>
-            <w:r>
-              <w:rPr>
-                <w:rFonts w:ascii="Arial" w:hAnsi="Arial" w:cs="Arial"/>
-                <w:noProof/>
-                <w:webHidden/>
-              </w:rPr>
-              <w:instrText xml:space="preserve"> PAGEREF _Toc115421496 \h </w:instrText>
-            </w:r>
-            <w:r>
-              <w:rPr>
-                <w:rFonts w:ascii="Arial" w:hAnsi="Arial" w:cs="Arial"/>
-                <w:noProof/>
-                <w:webHidden/>
-              </w:rPr>
-            </w:r>
-            <w:r>
-              <w:rPr>
-                <w:rFonts w:ascii="Arial" w:hAnsi="Arial" w:cs="Arial"/>
-                <w:noProof/>
-                <w:webHidden/>
-              </w:rPr>
-              <w:fldChar w:fldCharType="separate"/>
-            </w:r>
-            <w:r>
-              <w:rPr>
-                <w:rFonts w:ascii="Arial" w:hAnsi="Arial" w:cs="Arial"/>
-                <w:noProof/>
-                <w:webHidden/>
-              </w:rPr>
-              <w:t>2</w:t>
-            </w:r>
-            <w:r>
-              <w:rPr>
-                <w:rFonts w:ascii="Arial" w:hAnsi="Arial" w:cs="Arial"/>
-                <w:noProof/>
-                <w:webHidden/>
-              </w:rPr>
-              <w:fldChar w:fldCharType="end"/>
-            </w:r>
-          </w:hyperlink>
-        </w:p>
-        <w:p>
-          <w:pPr>
-            <w:pStyle w:val="TOC2"/>
-            <w:tabs>
-              <w:tab w:val="right" w:leader="dot" w:pos="10790"/>
-            </w:tabs>
-            <w:rPr>
-              <w:rFonts w:ascii="Arial" w:eastAsiaTheme="minorEastAsia" w:hAnsi="Arial" w:cs="Arial"/>
-              <w:noProof/>
-              <w:sz w:val="22"/>
-              <w:szCs w:val="22"/>
-            </w:rPr>
-          </w:pPr>
-          <w:hyperlink w:anchor="_Toc115421497" w:history="1">
-            <w:r>
-              <w:rPr>
-                <w:rStyle w:val="Hyperlink"/>
-                <w:rFonts w:ascii="Arial" w:hAnsi="Arial" w:cs="Arial"/>
-                <w:noProof/>
-                <w:lang w:val="da-DK"/>
-              </w:rPr>
-              <w:t>Diskussion</w:t>
-            </w:r>
-            <w:r>
-              <w:rPr>
-                <w:rFonts w:ascii="Arial" w:hAnsi="Arial" w:cs="Arial"/>
-                <w:noProof/>
-                <w:webHidden/>
-              </w:rPr>
-              <w:tab/>
-            </w:r>
-            <w:r>
-              <w:rPr>
-                <w:rFonts w:ascii="Arial" w:hAnsi="Arial" w:cs="Arial"/>
-                <w:noProof/>
-                <w:webHidden/>
-              </w:rPr>
-              <w:fldChar w:fldCharType="begin"/>
-            </w:r>
-            <w:r>
-              <w:rPr>
-                <w:rFonts w:ascii="Arial" w:hAnsi="Arial" w:cs="Arial"/>
-                <w:noProof/>
-                <w:webHidden/>
-              </w:rPr>
-              <w:instrText xml:space="preserve"> PAGEREF _Toc115421497 \h </w:instrText>
-            </w:r>
-            <w:r>
-              <w:rPr>
-                <w:rFonts w:ascii="Arial" w:hAnsi="Arial" w:cs="Arial"/>
-                <w:noProof/>
-                <w:webHidden/>
-              </w:rPr>
-            </w:r>
-            <w:r>
-              <w:rPr>
-                <w:rFonts w:ascii="Arial" w:hAnsi="Arial" w:cs="Arial"/>
-                <w:noProof/>
-                <w:webHidden/>
-              </w:rPr>
-              <w:fldChar w:fldCharType="separate"/>
-            </w:r>
-            <w:r>
-              <w:rPr>
-                <w:rFonts w:ascii="Arial" w:hAnsi="Arial" w:cs="Arial"/>
-                <w:noProof/>
-                <w:webHidden/>
-              </w:rPr>
-              <w:t>2</w:t>
-            </w:r>
-            <w:r>
-              <w:rPr>
-                <w:rFonts w:ascii="Arial" w:hAnsi="Arial" w:cs="Arial"/>
-                <w:noProof/>
-                <w:webHidden/>
-              </w:rPr>
-              <w:fldChar w:fldCharType="end"/>
-            </w:r>
-          </w:hyperlink>
-        </w:p>
-        <w:p>
-          <w:pPr>
-            <w:pStyle w:val="TOC1"/>
-            <w:tabs>
-              <w:tab w:val="right" w:leader="dot" w:pos="10790"/>
-            </w:tabs>
-            <w:rPr>
-              <w:rFonts w:ascii="Arial" w:eastAsiaTheme="minorEastAsia" w:hAnsi="Arial" w:cs="Arial"/>
-              <w:noProof/>
-              <w:sz w:val="22"/>
-              <w:szCs w:val="22"/>
-            </w:rPr>
-          </w:pPr>
-          <w:hyperlink w:anchor="_Toc115421498" w:history="1">
-            <w:r>
-              <w:rPr>
-                <w:rStyle w:val="Hyperlink"/>
-                <w:rFonts w:ascii="Arial" w:hAnsi="Arial" w:cs="Arial"/>
-                <w:noProof/>
-              </w:rPr>
-              <w:t>(</w:t>
-            </w:r>
-            <w:r>
-              <w:rPr>
-                <w:rStyle w:val="Hyperlink"/>
-                <w:rFonts w:ascii="Arial" w:hAnsi="Arial" w:cs="Arial"/>
-                <w:noProof/>
-                <w:lang w:val="da-DK"/>
-              </w:rPr>
-              <w:t>Referencer</w:t>
-            </w:r>
-            <w:r>
-              <w:rPr>
-                <w:rStyle w:val="Hyperlink"/>
-                <w:rFonts w:ascii="Arial" w:hAnsi="Arial" w:cs="Arial"/>
-                <w:noProof/>
-              </w:rPr>
-              <w:t>)</w:t>
-            </w:r>
-            <w:r>
-              <w:rPr>
-                <w:rFonts w:ascii="Arial" w:hAnsi="Arial" w:cs="Arial"/>
-                <w:noProof/>
-                <w:webHidden/>
-              </w:rPr>
-              <w:tab/>
-            </w:r>
-            <w:r>
-              <w:rPr>
-                <w:rFonts w:ascii="Arial" w:hAnsi="Arial" w:cs="Arial"/>
-                <w:noProof/>
-                <w:webHidden/>
-              </w:rPr>
-              <w:fldChar w:fldCharType="begin"/>
-            </w:r>
-            <w:r>
-              <w:rPr>
-                <w:rFonts w:ascii="Arial" w:hAnsi="Arial" w:cs="Arial"/>
-                <w:noProof/>
-                <w:webHidden/>
-              </w:rPr>
-              <w:instrText xml:space="preserve"> PAGEREF _Toc115421498 \h </w:instrText>
-            </w:r>
-            <w:r>
-              <w:rPr>
-                <w:rFonts w:ascii="Arial" w:hAnsi="Arial" w:cs="Arial"/>
-                <w:noProof/>
-                <w:webHidden/>
-              </w:rPr>
-            </w:r>
-            <w:r>
-              <w:rPr>
-                <w:rFonts w:ascii="Arial" w:hAnsi="Arial" w:cs="Arial"/>
-                <w:noProof/>
-                <w:webHidden/>
-              </w:rPr>
-              <w:fldChar w:fldCharType="separate"/>
-            </w:r>
-            <w:r>
-              <w:rPr>
-                <w:rFonts w:ascii="Arial" w:hAnsi="Arial" w:cs="Arial"/>
-                <w:noProof/>
-                <w:webHidden/>
-              </w:rPr>
-              <w:t>3</w:t>
-            </w:r>
-            <w:r>
-              <w:rPr>
-                <w:rFonts w:ascii="Arial" w:hAnsi="Arial" w:cs="Arial"/>
-                <w:noProof/>
-                <w:webHidden/>
-              </w:rPr>
-              <w:fldChar w:fldCharType="end"/>
-            </w:r>
-          </w:hyperlink>
-        </w:p>
-        <w:p>
-          <w:pPr>
-            <w:pStyle w:val="TOC1"/>
-            <w:tabs>
-              <w:tab w:val="right" w:leader="dot" w:pos="10790"/>
-            </w:tabs>
-            <w:rPr>
-              <w:rFonts w:ascii="Arial" w:eastAsiaTheme="minorEastAsia" w:hAnsi="Arial" w:cs="Arial"/>
-              <w:noProof/>
-              <w:sz w:val="22"/>
-              <w:szCs w:val="22"/>
-            </w:rPr>
-          </w:pPr>
-          <w:hyperlink w:anchor="_Toc115421499" w:history="1">
-            <w:r>
-              <w:rPr>
-                <w:rStyle w:val="Hyperlink"/>
-                <w:rFonts w:ascii="Arial" w:hAnsi="Arial" w:cs="Arial"/>
-                <w:noProof/>
-                <w:lang w:val="da-DK"/>
-              </w:rPr>
-              <w:t>(Bilag)</w:t>
-            </w:r>
-            <w:r>
-              <w:rPr>
-                <w:rFonts w:ascii="Arial" w:hAnsi="Arial" w:cs="Arial"/>
-                <w:noProof/>
-                <w:webHidden/>
-              </w:rPr>
-              <w:tab/>
-            </w:r>
-            <w:r>
-              <w:rPr>
-                <w:rFonts w:ascii="Arial" w:hAnsi="Arial" w:cs="Arial"/>
-                <w:noProof/>
-                <w:webHidden/>
-              </w:rPr>
-              <w:fldChar w:fldCharType="begin"/>
-            </w:r>
-            <w:r>
-              <w:rPr>
-                <w:rFonts w:ascii="Arial" w:hAnsi="Arial" w:cs="Arial"/>
-                <w:noProof/>
-                <w:webHidden/>
-              </w:rPr>
-              <w:instrText xml:space="preserve"> PAGEREF _Toc115421499 \h </w:instrText>
-            </w:r>
-            <w:r>
-              <w:rPr>
-                <w:rFonts w:ascii="Arial" w:hAnsi="Arial" w:cs="Arial"/>
-                <w:noProof/>
-                <w:webHidden/>
-              </w:rPr>
-            </w:r>
-            <w:r>
-              <w:rPr>
-                <w:rFonts w:ascii="Arial" w:hAnsi="Arial" w:cs="Arial"/>
-                <w:noProof/>
-                <w:webHidden/>
-              </w:rPr>
-              <w:fldChar w:fldCharType="separate"/>
-            </w:r>
-            <w:r>
-              <w:rPr>
-                <w:rFonts w:ascii="Arial" w:hAnsi="Arial" w:cs="Arial"/>
-                <w:noProof/>
-                <w:webHidden/>
-              </w:rPr>
-              <w:t>4</w:t>
-            </w:r>
-            <w:r>
-              <w:rPr>
-                <w:rFonts w:ascii="Arial" w:hAnsi="Arial" w:cs="Arial"/>
+                <w:noProof/>
+                <w:webHidden/>
+              </w:rPr>
+              <w:t>6</w:t>
+            </w:r>
+            <w:r>
+              <w:rPr>
                 <w:noProof/>
                 <w:webHidden/>
               </w:rPr>
@@ -3186,13 +3557,11 @@
       <w:pPr>
         <w:pStyle w:val="Heading1"/>
         <w:rPr>
-          <w:rFonts w:ascii="Arial" w:hAnsi="Arial" w:cs="Arial"/>
-          <w:lang w:val="da-DK"/>
-        </w:rPr>
-      </w:pPr>
-      <w:r>
-        <w:rPr>
-          <w:rFonts w:ascii="Arial" w:hAnsi="Arial" w:cs="Arial"/>
+          <w:lang w:val="da-DK"/>
+        </w:rPr>
+      </w:pPr>
+      <w:r>
+        <w:rPr>
           <w:lang w:val="da-DK"/>
         </w:rPr>
         <w:lastRenderedPageBreak/>
@@ -3200,97 +3569,282 @@
       </w:r>
       <w:r>
         <w:rPr>
-          <w:rFonts w:ascii="Arial" w:hAnsi="Arial" w:cs="Arial"/>
           <w:lang w:val="da-DK"/>
         </w:rPr>
         <w:instrText xml:space="preserve"> XE "Indledning" </w:instrText>
       </w:r>
       <w:r>
         <w:rPr>
-          <w:rFonts w:ascii="Arial" w:hAnsi="Arial" w:cs="Arial"/>
           <w:lang w:val="da-DK"/>
         </w:rPr>
         <w:fldChar w:fldCharType="end"/>
       </w:r>
-      <w:bookmarkStart w:id="6" w:name="_Toc115421487"/>
-      <w:r>
-        <w:rPr>
-          <w:rFonts w:ascii="Arial" w:hAnsi="Arial" w:cs="Arial"/>
+      <w:bookmarkStart w:id="4" w:name="_Toc119501652"/>
+      <w:r>
+        <w:rPr>
           <w:lang w:val="da-DK"/>
         </w:rPr>
         <w:t>Case beskrivelse</w:t>
       </w:r>
+      <w:bookmarkEnd w:id="4"/>
+    </w:p>
+    <w:p>
+      <w:pPr>
+        <w:pStyle w:val="Heading2"/>
+        <w:rPr>
+          <w:lang w:val="da-DK"/>
+        </w:rPr>
+      </w:pPr>
+      <w:bookmarkStart w:id="5" w:name="_Toc119501653"/>
+      <w:r>
+        <w:rPr>
+          <w:lang w:val="da-DK"/>
+        </w:rPr>
+        <w:t>Problemformulering</w:t>
+      </w:r>
+      <w:bookmarkEnd w:id="5"/>
+    </w:p>
+    <w:p>
+      <w:pPr>
+        <w:pStyle w:val="Text"/>
+        <w:rPr>
+          <w:b/>
+          <w:color w:val="000000" w:themeColor="text1"/>
+          <w:lang w:val="da-DK"/>
+        </w:rPr>
+      </w:pPr>
+      <w:r>
+        <w:rPr>
+          <w:color w:val="000000" w:themeColor="text1"/>
+          <w:lang w:val="da-DK"/>
+        </w:rPr>
+        <w:t>Noget af det sværeste ved at tabe sig, er at holde sig motiveret til at fortsætte, og at se at det man gør, faktisk gør en forskel for ens krop og helbred. Selvom projektet ikke kan vise dine procenter og fortælle dig, hvordan din levetid har forbedret sig, kan den give dig en oversigt over din vægt, uden at du selv skal holde styr på det…</w:t>
+      </w:r>
+    </w:p>
+    <w:p>
+      <w:pPr>
+        <w:pStyle w:val="Text"/>
+        <w:rPr>
+          <w:color w:val="000000" w:themeColor="text1"/>
+          <w:lang w:val="da-DK"/>
+        </w:rPr>
+      </w:pPr>
+    </w:p>
+    <w:p>
+      <w:pPr>
+        <w:pStyle w:val="Text"/>
+        <w:rPr>
+          <w:color w:val="000000" w:themeColor="text1"/>
+          <w:lang w:val="da-DK"/>
+        </w:rPr>
+      </w:pPr>
+      <w:r>
+        <w:rPr>
+          <w:color w:val="000000" w:themeColor="text1"/>
+          <w:lang w:val="da-DK"/>
+        </w:rPr>
+        <w:t>Så, hvordan kan det gøres nemmere at holde styr på ens vægt, uden at bruge for meget tid på, at skrive det ned i en bog</w:t>
+      </w:r>
+      <w:r>
+        <w:rPr>
+          <w:color w:val="000000" w:themeColor="text1"/>
+          <w:lang w:val="da-DK"/>
+        </w:rPr>
+        <w:t>, og hvordan kan produktet hjælpe med motivationsboost?</w:t>
+      </w:r>
+    </w:p>
+    <w:p>
+      <w:pPr>
+        <w:rPr>
+          <w:rFonts w:ascii="Arial" w:hAnsi="Arial" w:cs="Arial"/>
+          <w:lang w:val="da-DK"/>
+        </w:rPr>
+      </w:pPr>
+    </w:p>
+    <w:p>
+      <w:pPr>
+        <w:pStyle w:val="Heading2"/>
+        <w:rPr>
+          <w:lang w:val="da-DK"/>
+        </w:rPr>
+      </w:pPr>
+      <w:bookmarkStart w:id="6" w:name="_Toc119501654"/>
+      <w:r>
+        <w:rPr>
+          <w:lang w:val="da-DK"/>
+        </w:rPr>
+        <w:t>Afgræ</w:t>
+      </w:r>
+      <w:r>
+        <w:rPr>
+          <w:lang w:val="da-DK"/>
+        </w:rPr>
+        <w:t>n</w:t>
+      </w:r>
+      <w:r>
+        <w:rPr>
+          <w:lang w:val="da-DK"/>
+        </w:rPr>
+        <w:t>sning</w:t>
+      </w:r>
       <w:bookmarkEnd w:id="6"/>
     </w:p>
     <w:p>
       <w:pPr>
+        <w:rPr>
+          <w:rFonts w:ascii="Arial" w:hAnsi="Arial" w:cs="Arial"/>
+          <w:lang w:val="da-DK"/>
+        </w:rPr>
+      </w:pPr>
+      <w:r>
+        <w:rPr>
+          <w:rFonts w:ascii="Arial" w:hAnsi="Arial" w:cs="Arial"/>
+          <w:lang w:val="da-DK"/>
+        </w:rPr>
+        <w:t>Da jeg ikke har en vægt, der kan tage imod vægten af et menneske, bruger jeg små objekter som stadig giver et vægttal.</w:t>
+      </w:r>
+    </w:p>
+    <w:p>
+      <w:pPr>
+        <w:rPr>
+          <w:rFonts w:asciiTheme="majorHAnsi" w:eastAsiaTheme="majorEastAsia" w:hAnsiTheme="majorHAnsi" w:cstheme="majorBidi"/>
+          <w:b/>
+          <w:sz w:val="56"/>
+          <w:szCs w:val="32"/>
+          <w:lang w:val="da-DK"/>
+        </w:rPr>
+      </w:pPr>
+      <w:r>
+        <w:rPr>
+          <w:lang w:val="da-DK"/>
+        </w:rPr>
+        <w:br w:type="page"/>
+      </w:r>
+    </w:p>
+    <w:p>
+      <w:pPr>
+        <w:pStyle w:val="Heading1"/>
+        <w:rPr>
+          <w:lang w:val="da-DK"/>
+        </w:rPr>
+      </w:pPr>
+      <w:bookmarkStart w:id="7" w:name="_Toc119501655"/>
+      <w:r>
+        <w:rPr>
+          <w:lang w:val="da-DK"/>
+        </w:rPr>
+        <w:lastRenderedPageBreak/>
+        <w:t>Projektplanlægning</w:t>
+      </w:r>
+      <w:bookmarkEnd w:id="7"/>
+    </w:p>
+    <w:p>
+      <w:pPr>
         <w:pStyle w:val="Heading2"/>
         <w:rPr>
-          <w:rFonts w:ascii="Arial" w:hAnsi="Arial" w:cs="Arial"/>
-          <w:lang w:val="da-DK"/>
-        </w:rPr>
-      </w:pPr>
-      <w:bookmarkStart w:id="7" w:name="_Toc115421488"/>
-      <w:r>
-        <w:rPr>
-          <w:rFonts w:ascii="Arial" w:hAnsi="Arial" w:cs="Arial"/>
-          <w:lang w:val="da-DK"/>
-        </w:rPr>
-        <w:t>Problemformulering</w:t>
-      </w:r>
-      <w:bookmarkEnd w:id="7"/>
-    </w:p>
-    <w:p>
-      <w:pPr>
-        <w:pStyle w:val="Heading1"/>
-        <w:rPr>
-          <w:rFonts w:ascii="Arial" w:eastAsiaTheme="minorHAnsi" w:hAnsi="Arial" w:cs="Arial"/>
-          <w:b w:val="0"/>
-          <w:sz w:val="24"/>
-          <w:szCs w:val="24"/>
-          <w:lang w:val="da-DK"/>
-        </w:rPr>
-      </w:pPr>
-      <w:bookmarkStart w:id="8" w:name="_Toc115421489"/>
-      <w:r>
-        <w:rPr>
-          <w:rFonts w:ascii="Arial" w:eastAsiaTheme="minorHAnsi" w:hAnsi="Arial" w:cs="Arial"/>
-          <w:b w:val="0"/>
-          <w:sz w:val="24"/>
-          <w:szCs w:val="24"/>
-          <w:lang w:val="da-DK"/>
-        </w:rPr>
-        <w:t>Noget af det sværeste ved at tabe sig, er at holde sig motiveret til at fortsætte, og at se at det man gør, faktisk gør en forskel for ens krop og helbred. Selvom projektet ikke kan vise dine procenter og fortælle dig, hvordan din levetid har forbedret sig, kan den give dig en oversigt over din vægt, uden at du selv skal holde styr på det…</w:t>
-      </w:r>
-    </w:p>
-    <w:p>
-      <w:pPr>
-        <w:rPr>
-          <w:rFonts w:ascii="Arial" w:hAnsi="Arial" w:cs="Arial"/>
-          <w:lang w:val="da-DK"/>
-        </w:rPr>
-      </w:pPr>
-    </w:p>
-    <w:p>
-      <w:pPr>
-        <w:rPr>
-          <w:rFonts w:ascii="Arial" w:hAnsi="Arial" w:cs="Arial"/>
-          <w:lang w:val="da-DK"/>
-        </w:rPr>
-      </w:pPr>
-      <w:r>
-        <w:rPr>
-          <w:rFonts w:ascii="Arial" w:hAnsi="Arial" w:cs="Arial"/>
-          <w:lang w:val="da-DK"/>
-        </w:rPr>
-        <w:t>Så, hvordan kan det gøres nemmere at holde styr på ens vægt, uden at bruge for meget tid på, at skrive det ned i en bog</w:t>
-      </w:r>
-      <w:r>
-        <w:rPr>
-          <w:rFonts w:ascii="Arial" w:hAnsi="Arial" w:cs="Arial"/>
-          <w:lang w:val="da-DK"/>
-        </w:rPr>
-        <w:t>, og hvordan kan produktet hjælpe med motivationsboost?</w:t>
+          <w:lang w:val="da-DK"/>
+        </w:rPr>
+      </w:pPr>
+      <w:bookmarkStart w:id="8" w:name="_Toc119501656"/>
+      <w:r>
+        <w:rPr>
+          <w:lang w:val="da-DK"/>
+        </w:rPr>
+        <w:t>Estimeret tidsplan</w:t>
+      </w:r>
+      <w:bookmarkEnd w:id="8"/>
+    </w:p>
+    <w:p>
+      <w:pPr>
+        <w:rPr>
+          <w:rFonts w:ascii="Arial" w:hAnsi="Arial" w:cs="Arial"/>
+          <w:lang w:val="da-DK"/>
+        </w:rPr>
+      </w:pPr>
+      <w:r>
+        <w:rPr>
+          <w:rFonts w:ascii="Arial" w:hAnsi="Arial" w:cs="Arial"/>
+          <w:lang w:val="da-DK"/>
+        </w:rPr>
+        <w:t xml:space="preserve">Se </w:t>
+      </w:r>
+      <w:r>
+        <w:rPr>
+          <w:rFonts w:ascii="Arial" w:hAnsi="Arial" w:cs="Arial"/>
+          <w:color w:val="0070C0"/>
+          <w:lang w:val="da-DK"/>
+        </w:rPr>
+        <w:fldChar w:fldCharType="begin"/>
+      </w:r>
+      <w:r>
+        <w:rPr>
+          <w:rFonts w:ascii="Arial" w:hAnsi="Arial" w:cs="Arial"/>
+          <w:color w:val="0070C0"/>
+          <w:lang w:val="da-DK"/>
+        </w:rPr>
+        <w:instrText xml:space="preserve"> REF _Ref56500504 \h </w:instrText>
+      </w:r>
+      <w:r>
+        <w:rPr>
+          <w:rFonts w:ascii="Arial" w:hAnsi="Arial" w:cs="Arial"/>
+          <w:color w:val="0070C0"/>
+          <w:lang w:val="da-DK"/>
+        </w:rPr>
+        <w:instrText xml:space="preserve"> \* MERGEFORMAT </w:instrText>
+      </w:r>
+      <w:r>
+        <w:rPr>
+          <w:rFonts w:ascii="Arial" w:hAnsi="Arial" w:cs="Arial"/>
+          <w:color w:val="0070C0"/>
+          <w:lang w:val="da-DK"/>
+        </w:rPr>
+      </w:r>
+      <w:r>
+        <w:rPr>
+          <w:rFonts w:ascii="Arial" w:hAnsi="Arial" w:cs="Arial"/>
+          <w:color w:val="0070C0"/>
+          <w:lang w:val="da-DK"/>
+        </w:rPr>
+        <w:fldChar w:fldCharType="separate"/>
+      </w:r>
+      <w:r>
+        <w:rPr>
+          <w:rFonts w:ascii="Arial" w:hAnsi="Arial" w:cs="Arial"/>
+          <w:color w:val="0070C0"/>
+          <w:lang w:val="da-DK"/>
+        </w:rPr>
+        <w:t>Bi</w:t>
+      </w:r>
+      <w:r>
+        <w:rPr>
+          <w:rFonts w:ascii="Arial" w:hAnsi="Arial" w:cs="Arial"/>
+          <w:color w:val="0070C0"/>
+          <w:lang w:val="da-DK"/>
+        </w:rPr>
+        <w:t>l</w:t>
+      </w:r>
+      <w:r>
+        <w:rPr>
+          <w:rFonts w:ascii="Arial" w:hAnsi="Arial" w:cs="Arial"/>
+          <w:color w:val="0070C0"/>
+          <w:lang w:val="da-DK"/>
+        </w:rPr>
+        <w:t>ag A: Tidsplan</w:t>
+      </w:r>
+      <w:r>
+        <w:rPr>
+          <w:rFonts w:ascii="Arial" w:hAnsi="Arial" w:cs="Arial"/>
+          <w:color w:val="0070C0"/>
+          <w:lang w:val="da-DK"/>
+        </w:rPr>
+        <w:fldChar w:fldCharType="end"/>
+      </w:r>
+      <w:r>
+        <w:rPr>
+          <w:rFonts w:ascii="Arial" w:hAnsi="Arial" w:cs="Arial"/>
+          <w:lang w:val="da-DK"/>
+        </w:rPr>
+        <w:t>.</w:t>
       </w:r>
     </w:p>
     <w:p>
@@ -3305,242 +3859,20 @@
       <w:pPr>
         <w:pStyle w:val="Heading2"/>
         <w:rPr>
-          <w:rFonts w:ascii="Arial" w:hAnsi="Arial" w:cs="Arial"/>
-          <w:lang w:val="da-DK"/>
-        </w:rPr>
-      </w:pPr>
-      <w:r>
-        <w:rPr>
-          <w:rFonts w:ascii="Arial" w:hAnsi="Arial" w:cs="Arial"/>
-          <w:lang w:val="da-DK"/>
-        </w:rPr>
-        <w:t>(Afgræ</w:t>
-      </w:r>
-      <w:r>
-        <w:rPr>
-          <w:rFonts w:ascii="Arial" w:hAnsi="Arial" w:cs="Arial"/>
-          <w:lang w:val="da-DK"/>
-        </w:rPr>
-        <w:t>n</w:t>
-      </w:r>
-      <w:r>
-        <w:rPr>
-          <w:rFonts w:ascii="Arial" w:hAnsi="Arial" w:cs="Arial"/>
-          <w:lang w:val="da-DK"/>
-        </w:rPr>
-        <w:t>sning)</w:t>
-      </w:r>
-      <w:bookmarkEnd w:id="8"/>
-    </w:p>
-    <w:p>
-      <w:pPr>
-        <w:rPr>
-          <w:rFonts w:ascii="Arial" w:hAnsi="Arial" w:cs="Arial"/>
-          <w:lang w:val="da-DK"/>
-        </w:rPr>
-      </w:pPr>
-      <w:r>
-        <w:rPr>
-          <w:rFonts w:ascii="Arial" w:hAnsi="Arial" w:cs="Arial"/>
-          <w:lang w:val="da-DK"/>
-        </w:rPr>
-        <w:t>Beskriv hvad du vil sortere fra din problemformulering for at kunne gennemføre projektet</w:t>
-      </w:r>
-      <w:r>
-        <w:rPr>
-          <w:rFonts w:ascii="Arial" w:hAnsi="Arial" w:cs="Arial"/>
-          <w:lang w:val="da-DK"/>
-        </w:rPr>
-        <w:fldChar w:fldCharType="begin"/>
-      </w:r>
-      <w:r>
-        <w:rPr>
-          <w:rFonts w:ascii="Arial" w:hAnsi="Arial" w:cs="Arial"/>
-          <w:lang w:val="da-DK"/>
-        </w:rPr>
-        <w:instrText xml:space="preserve"> XE "Afgræsning" </w:instrText>
-      </w:r>
-      <w:r>
-        <w:rPr>
-          <w:rFonts w:ascii="Arial" w:hAnsi="Arial" w:cs="Arial"/>
-          <w:lang w:val="da-DK"/>
-        </w:rPr>
-        <w:fldChar w:fldCharType="end"/>
-      </w:r>
-    </w:p>
-    <w:p>
-      <w:pPr>
-        <w:pStyle w:val="Heading1"/>
-        <w:rPr>
-          <w:rFonts w:ascii="Arial" w:hAnsi="Arial" w:cs="Arial"/>
-          <w:lang w:val="da-DK"/>
-        </w:rPr>
-      </w:pPr>
-      <w:bookmarkStart w:id="9" w:name="_Toc115421490"/>
-      <w:r>
-        <w:rPr>
-          <w:rFonts w:ascii="Arial" w:hAnsi="Arial" w:cs="Arial"/>
-          <w:lang w:val="da-DK"/>
-        </w:rPr>
-        <w:t>Projektplanlægning</w:t>
+          <w:lang w:val="da-DK"/>
+        </w:rPr>
+      </w:pPr>
+      <w:bookmarkStart w:id="9" w:name="_Toc119501657"/>
+      <w:r>
+        <w:rPr>
+          <w:lang w:val="da-DK"/>
+        </w:rPr>
+        <w:t>Arbejdsfordeling</w:t>
       </w:r>
       <w:bookmarkEnd w:id="9"/>
     </w:p>
     <w:p>
       <w:pPr>
-        <w:pStyle w:val="Heading2"/>
-        <w:rPr>
-          <w:rFonts w:ascii="Arial" w:hAnsi="Arial" w:cs="Arial"/>
-          <w:lang w:val="da-DK"/>
-        </w:rPr>
-      </w:pPr>
-      <w:bookmarkStart w:id="10" w:name="_Toc115421491"/>
-      <w:r>
-        <w:rPr>
-          <w:rFonts w:ascii="Arial" w:hAnsi="Arial" w:cs="Arial"/>
-          <w:lang w:val="da-DK"/>
-        </w:rPr>
-        <w:t>Estimeret tidsplan</w:t>
-      </w:r>
-      <w:bookmarkEnd w:id="10"/>
-    </w:p>
-    <w:p>
-      <w:pPr>
-        <w:rPr>
-          <w:rFonts w:ascii="Arial" w:hAnsi="Arial" w:cs="Arial"/>
-          <w:lang w:val="da-DK"/>
-        </w:rPr>
-      </w:pPr>
-      <w:r>
-        <w:rPr>
-          <w:rFonts w:ascii="Arial" w:hAnsi="Arial" w:cs="Arial"/>
-          <w:lang w:val="da-DK"/>
-        </w:rPr>
-        <w:t xml:space="preserve">Se </w:t>
-      </w:r>
-      <w:r>
-        <w:rPr>
-          <w:rFonts w:ascii="Arial" w:hAnsi="Arial" w:cs="Arial"/>
-          <w:color w:val="80B5E0"/>
-          <w:lang w:val="da-DK"/>
-        </w:rPr>
-        <w:fldChar w:fldCharType="begin"/>
-      </w:r>
-      <w:r>
-        <w:rPr>
-          <w:rFonts w:ascii="Arial" w:hAnsi="Arial" w:cs="Arial"/>
-          <w:color w:val="80B5E0"/>
-          <w:lang w:val="da-DK"/>
-        </w:rPr>
-        <w:instrText xml:space="preserve"> REF _Ref56500504 \h </w:instrText>
-      </w:r>
-      <w:r>
-        <w:rPr>
-          <w:rFonts w:ascii="Arial" w:hAnsi="Arial" w:cs="Arial"/>
-          <w:color w:val="80B5E0"/>
-          <w:lang w:val="da-DK"/>
-        </w:rPr>
-        <w:instrText xml:space="preserve"> \* MERGEFORMAT </w:instrText>
-      </w:r>
-      <w:r>
-        <w:rPr>
-          <w:rFonts w:ascii="Arial" w:hAnsi="Arial" w:cs="Arial"/>
-          <w:color w:val="80B5E0"/>
-          <w:lang w:val="da-DK"/>
-        </w:rPr>
-      </w:r>
-      <w:r>
-        <w:rPr>
-          <w:rFonts w:ascii="Arial" w:hAnsi="Arial" w:cs="Arial"/>
-          <w:color w:val="80B5E0"/>
-          <w:lang w:val="da-DK"/>
-        </w:rPr>
-        <w:fldChar w:fldCharType="separate"/>
-      </w:r>
-      <w:r>
-        <w:rPr>
-          <w:rFonts w:ascii="Arial" w:hAnsi="Arial" w:cs="Arial"/>
-          <w:color w:val="80B5E0"/>
-          <w:lang w:val="da-DK"/>
-        </w:rPr>
-        <w:t>Bi</w:t>
-      </w:r>
-      <w:r>
-        <w:rPr>
-          <w:rFonts w:ascii="Arial" w:hAnsi="Arial" w:cs="Arial"/>
-          <w:color w:val="80B5E0"/>
-          <w:lang w:val="da-DK"/>
-        </w:rPr>
-        <w:t>l</w:t>
-      </w:r>
-      <w:r>
-        <w:rPr>
-          <w:rFonts w:ascii="Arial" w:hAnsi="Arial" w:cs="Arial"/>
-          <w:color w:val="80B5E0"/>
-          <w:lang w:val="da-DK"/>
-        </w:rPr>
-        <w:t>ag A: Tids</w:t>
-      </w:r>
-      <w:r>
-        <w:rPr>
-          <w:rFonts w:ascii="Arial" w:hAnsi="Arial" w:cs="Arial"/>
-          <w:color w:val="80B5E0"/>
-          <w:lang w:val="da-DK"/>
-        </w:rPr>
-        <w:t>p</w:t>
-      </w:r>
-      <w:r>
-        <w:rPr>
-          <w:rFonts w:ascii="Arial" w:hAnsi="Arial" w:cs="Arial"/>
-          <w:color w:val="80B5E0"/>
-          <w:lang w:val="da-DK"/>
-        </w:rPr>
-        <w:t>lan</w:t>
-      </w:r>
-      <w:r>
-        <w:rPr>
-          <w:rFonts w:ascii="Arial" w:hAnsi="Arial" w:cs="Arial"/>
-          <w:color w:val="80B5E0"/>
-          <w:lang w:val="da-DK"/>
-        </w:rPr>
-        <w:fldChar w:fldCharType="end"/>
-      </w:r>
-      <w:r>
-        <w:rPr>
-          <w:rFonts w:ascii="Arial" w:hAnsi="Arial" w:cs="Arial"/>
-          <w:lang w:val="da-DK"/>
-        </w:rPr>
-        <w:t>.</w:t>
-      </w:r>
-    </w:p>
-    <w:p>
-      <w:pPr>
-        <w:rPr>
-          <w:rFonts w:ascii="Arial" w:hAnsi="Arial" w:cs="Arial"/>
-          <w:lang w:val="da-DK"/>
-        </w:rPr>
-      </w:pPr>
-    </w:p>
-    <w:p>
-      <w:pPr>
-        <w:pStyle w:val="Heading2"/>
-        <w:rPr>
-          <w:rFonts w:ascii="Arial" w:hAnsi="Arial" w:cs="Arial"/>
-          <w:lang w:val="da-DK"/>
-        </w:rPr>
-      </w:pPr>
-      <w:bookmarkStart w:id="11" w:name="_Toc115421492"/>
-      <w:r>
-        <w:rPr>
-          <w:rFonts w:ascii="Arial" w:hAnsi="Arial" w:cs="Arial"/>
-          <w:lang w:val="da-DK"/>
-        </w:rPr>
-        <w:t>Arbejdsfordeling</w:t>
-      </w:r>
-      <w:bookmarkEnd w:id="11"/>
-    </w:p>
-    <w:p>
-      <w:pPr>
         <w:rPr>
           <w:rFonts w:ascii="Arial" w:hAnsi="Arial" w:cs="Arial"/>
           <w:lang w:val="da-DK"/>
@@ -3631,14 +3963,7 @@
           <w:rFonts w:ascii="Arial" w:hAnsi="Arial" w:cs="Arial"/>
           <w:lang w:val="da-DK"/>
         </w:rPr>
-        <w:t xml:space="preserve">, </w:t>
-      </w:r>
-      <w:r>
-        <w:rPr>
-          <w:rFonts w:ascii="Arial" w:hAnsi="Arial" w:cs="Arial"/>
-          <w:lang w:val="da-DK"/>
-        </w:rPr>
-        <w:t>kunne jeg ikke bruge min originale ide med kamera til at skanne en QR-kode for at oprette forbindelse. Da der ikke er andet der giver mening i mit projekt, har jeg ikke noget telefon hardware inkluderet i mit projekt.</w:t>
+        <w:t>, kunne jeg ikke bruge min originale ide med kamera til at skanne en QR-kode for at oprette forbindelse. Da der ikke er andet der giver mening i mit projekt, har jeg ikke noget telefon hardware inkluderet i mit projekt.</w:t>
       </w:r>
     </w:p>
     <w:p>
@@ -3651,7 +3976,6 @@
           <w:lang w:val="da-DK"/>
         </w:rPr>
       </w:pPr>
-      <w:bookmarkStart w:id="12" w:name="_Toc115421493"/>
       <w:r>
         <w:rPr>
           <w:rFonts w:ascii="Arial" w:hAnsi="Arial" w:cs="Arial"/>
@@ -3664,263 +3988,232 @@
       <w:pPr>
         <w:pStyle w:val="Heading1"/>
         <w:rPr>
-          <w:rFonts w:ascii="Arial" w:hAnsi="Arial" w:cs="Arial"/>
-          <w:lang w:val="da-DK"/>
-        </w:rPr>
-      </w:pPr>
-      <w:r>
-        <w:rPr>
-          <w:rFonts w:ascii="Arial" w:hAnsi="Arial" w:cs="Arial"/>
+          <w:lang w:val="da-DK"/>
+        </w:rPr>
+      </w:pPr>
+      <w:bookmarkStart w:id="10" w:name="_Toc119501658"/>
+      <w:r>
+        <w:rPr>
           <w:lang w:val="da-DK"/>
         </w:rPr>
         <w:lastRenderedPageBreak/>
         <w:t>Metode- og teknologivalg</w:t>
       </w:r>
+      <w:bookmarkEnd w:id="10"/>
+    </w:p>
+    <w:p>
+      <w:pPr>
+        <w:pStyle w:val="Heading2"/>
+        <w:rPr>
+          <w:lang w:val="da-DK"/>
+        </w:rPr>
+      </w:pPr>
+      <w:bookmarkStart w:id="11" w:name="_Toc119501659"/>
+      <w:r>
+        <w:rPr>
+          <w:lang w:val="da-DK"/>
+        </w:rPr>
+        <w:t>App</w:t>
+      </w:r>
+      <w:bookmarkEnd w:id="11"/>
+    </w:p>
+    <w:p>
+      <w:pPr>
+        <w:rPr>
+          <w:rFonts w:ascii="Arial" w:hAnsi="Arial" w:cs="Arial"/>
+          <w:lang w:val="da-DK"/>
+        </w:rPr>
+      </w:pPr>
+      <w:r>
+        <w:rPr>
+          <w:rFonts w:ascii="Arial" w:hAnsi="Arial" w:cs="Arial"/>
+          <w:lang w:val="da-DK"/>
+        </w:rPr>
+        <w:t xml:space="preserve">Der er mange forskellige teknologier til at lave apps. Ved app-design vælger man som regel en teknologi, der understøtter cross-platform. </w:t>
+      </w:r>
+      <w:proofErr w:type="spellStart"/>
+      <w:r>
+        <w:rPr>
+          <w:rFonts w:ascii="Arial" w:hAnsi="Arial" w:cs="Arial"/>
+          <w:lang w:val="da-DK"/>
+        </w:rPr>
+        <w:t>Xamarin</w:t>
+      </w:r>
+      <w:proofErr w:type="spellEnd"/>
+      <w:r>
+        <w:rPr>
+          <w:rFonts w:ascii="Arial" w:hAnsi="Arial" w:cs="Arial"/>
+          <w:lang w:val="da-DK"/>
+        </w:rPr>
+        <w:t xml:space="preserve"> &amp; den nye </w:t>
+      </w:r>
+      <w:r>
+        <w:rPr>
+          <w:rFonts w:ascii="Arial" w:hAnsi="Arial" w:cs="Arial"/>
+          <w:lang w:val="da-DK"/>
+        </w:rPr>
+        <w:t xml:space="preserve">.NET </w:t>
+      </w:r>
+      <w:r>
+        <w:rPr>
+          <w:rFonts w:ascii="Arial" w:hAnsi="Arial" w:cs="Arial"/>
+          <w:lang w:val="da-DK"/>
+        </w:rPr>
+        <w:t xml:space="preserve">MAUI </w:t>
+      </w:r>
+      <w:r>
+        <w:rPr>
+          <w:rFonts w:ascii="Arial" w:hAnsi="Arial" w:cs="Arial"/>
+          <w:lang w:val="da-DK"/>
+        </w:rPr>
+        <w:t xml:space="preserve">er </w:t>
+      </w:r>
+      <w:r>
+        <w:rPr>
+          <w:rFonts w:ascii="Arial" w:hAnsi="Arial" w:cs="Arial"/>
+          <w:lang w:val="da-DK"/>
+        </w:rPr>
+        <w:t xml:space="preserve">nogle gode bud på C# appudvikling, og evt. Flutter &amp; </w:t>
+      </w:r>
+      <w:proofErr w:type="spellStart"/>
+      <w:r>
+        <w:rPr>
+          <w:rFonts w:ascii="Arial" w:hAnsi="Arial" w:cs="Arial"/>
+          <w:lang w:val="da-DK"/>
+        </w:rPr>
+        <w:t>React</w:t>
+      </w:r>
+      <w:proofErr w:type="spellEnd"/>
+      <w:r>
+        <w:rPr>
+          <w:rFonts w:ascii="Arial" w:hAnsi="Arial" w:cs="Arial"/>
+          <w:lang w:val="da-DK"/>
+        </w:rPr>
+        <w:t xml:space="preserve"> Native som klassiske bud på JavaScript-like syntaks.</w:t>
+      </w:r>
+    </w:p>
+    <w:p>
+      <w:pPr>
+        <w:rPr>
+          <w:rFonts w:ascii="Arial" w:hAnsi="Arial" w:cs="Arial"/>
+          <w:lang w:val="da-DK"/>
+        </w:rPr>
+      </w:pPr>
+    </w:p>
+    <w:p>
+      <w:pPr>
+        <w:rPr>
+          <w:rFonts w:ascii="Arial" w:hAnsi="Arial" w:cs="Arial"/>
+          <w:lang w:val="da-DK"/>
+        </w:rPr>
+      </w:pPr>
+      <w:r>
+        <w:rPr>
+          <w:rFonts w:ascii="Arial" w:hAnsi="Arial" w:cs="Arial"/>
+          <w:lang w:val="da-DK"/>
+        </w:rPr>
+        <w:t xml:space="preserve">Af de 4 nævne frameworks har jeg allerede prøvet at udvikle i både MAUI og </w:t>
+      </w:r>
+      <w:proofErr w:type="spellStart"/>
+      <w:r>
+        <w:rPr>
+          <w:rFonts w:ascii="Arial" w:hAnsi="Arial" w:cs="Arial"/>
+          <w:lang w:val="da-DK"/>
+        </w:rPr>
+        <w:t>React</w:t>
+      </w:r>
+      <w:proofErr w:type="spellEnd"/>
+      <w:r>
+        <w:rPr>
+          <w:rFonts w:ascii="Arial" w:hAnsi="Arial" w:cs="Arial"/>
+          <w:lang w:val="da-DK"/>
+        </w:rPr>
+        <w:t xml:space="preserve"> Native. </w:t>
+      </w:r>
+      <w:r>
+        <w:rPr>
+          <w:rFonts w:ascii="Arial" w:hAnsi="Arial" w:cs="Arial"/>
+          <w:lang w:val="da-DK"/>
+        </w:rPr>
+        <w:t xml:space="preserve">Jeg har selv valgt at arbejde med den nye MAUI frem for </w:t>
+      </w:r>
+      <w:proofErr w:type="spellStart"/>
+      <w:r>
+        <w:rPr>
+          <w:rFonts w:ascii="Arial" w:hAnsi="Arial" w:cs="Arial"/>
+          <w:lang w:val="da-DK"/>
+        </w:rPr>
+        <w:t>React</w:t>
+      </w:r>
+      <w:proofErr w:type="spellEnd"/>
+      <w:r>
+        <w:rPr>
+          <w:rFonts w:ascii="Arial" w:hAnsi="Arial" w:cs="Arial"/>
+          <w:lang w:val="da-DK"/>
+        </w:rPr>
+        <w:t xml:space="preserve"> Native eller</w:t>
+      </w:r>
+      <w:r>
+        <w:rPr>
+          <w:rFonts w:ascii="Arial" w:hAnsi="Arial" w:cs="Arial"/>
+          <w:lang w:val="da-DK"/>
+        </w:rPr>
+        <w:t xml:space="preserve"> at</w:t>
+      </w:r>
+      <w:r>
+        <w:rPr>
+          <w:rFonts w:ascii="Arial" w:hAnsi="Arial" w:cs="Arial"/>
+          <w:lang w:val="da-DK"/>
+        </w:rPr>
+        <w:t xml:space="preserve"> lære de andre frameworks at kende. Jeg føler, at det er nemmere at sætte et MAUI projekt op, og få appen emuleret frem for et </w:t>
+      </w:r>
+      <w:proofErr w:type="spellStart"/>
+      <w:r>
+        <w:rPr>
+          <w:rFonts w:ascii="Arial" w:hAnsi="Arial" w:cs="Arial"/>
+          <w:lang w:val="da-DK"/>
+        </w:rPr>
+        <w:t>React</w:t>
+      </w:r>
+      <w:proofErr w:type="spellEnd"/>
+      <w:r>
+        <w:rPr>
+          <w:rFonts w:ascii="Arial" w:hAnsi="Arial" w:cs="Arial"/>
+          <w:lang w:val="da-DK"/>
+        </w:rPr>
+        <w:t xml:space="preserve"> Native projekt</w:t>
+      </w:r>
+      <w:r>
+        <w:rPr>
+          <w:rFonts w:ascii="Arial" w:hAnsi="Arial" w:cs="Arial"/>
+          <w:lang w:val="da-DK"/>
+        </w:rPr>
+        <w:t>. Jeg løber en lille risiko ved at bruge det nye MAUI, da der er mangel på hjælpemidler, og meget af frameworket stadig kan være fyldt med fejl eller ikke udviklet færdigt.</w:t>
+      </w:r>
+    </w:p>
+    <w:p>
+      <w:pPr>
+        <w:rPr>
+          <w:rFonts w:ascii="Arial" w:hAnsi="Arial" w:cs="Arial"/>
+          <w:lang w:val="da-DK"/>
+        </w:rPr>
+      </w:pPr>
+    </w:p>
+    <w:p>
+      <w:pPr>
+        <w:pStyle w:val="Heading2"/>
+        <w:rPr>
+          <w:lang w:val="da-DK"/>
+        </w:rPr>
+      </w:pPr>
+      <w:bookmarkStart w:id="12" w:name="_Toc119501660"/>
+      <w:r>
+        <w:rPr>
+          <w:lang w:val="da-DK"/>
+        </w:rPr>
+        <w:t>API</w:t>
+      </w:r>
       <w:bookmarkEnd w:id="12"/>
-    </w:p>
-    <w:p>
-      <w:pPr>
-        <w:rPr>
-          <w:rFonts w:ascii="Arial" w:hAnsi="Arial" w:cs="Arial"/>
-          <w:b/>
-          <w:bCs/>
-          <w:sz w:val="32"/>
-          <w:szCs w:val="32"/>
-          <w:lang w:val="da-DK"/>
-        </w:rPr>
-      </w:pPr>
-      <w:r>
-        <w:rPr>
-          <w:rFonts w:ascii="Arial" w:hAnsi="Arial" w:cs="Arial"/>
-          <w:b/>
-          <w:bCs/>
-          <w:sz w:val="32"/>
-          <w:szCs w:val="32"/>
-          <w:lang w:val="da-DK"/>
-        </w:rPr>
-        <w:t>App</w:t>
-      </w:r>
-    </w:p>
-    <w:p>
-      <w:pPr>
-        <w:rPr>
-          <w:rFonts w:ascii="Arial" w:hAnsi="Arial" w:cs="Arial"/>
-          <w:lang w:val="da-DK"/>
-        </w:rPr>
-      </w:pPr>
-      <w:r>
-        <w:rPr>
-          <w:rFonts w:ascii="Arial" w:hAnsi="Arial" w:cs="Arial"/>
-          <w:lang w:val="da-DK"/>
-        </w:rPr>
-        <w:t xml:space="preserve">Der er mange forskellige teknologier til at lave apps. Ved app-design vælger man som regel en teknologi, der understøtter cross-platform. </w:t>
-      </w:r>
-      <w:proofErr w:type="spellStart"/>
-      <w:r>
-        <w:rPr>
-          <w:rFonts w:ascii="Arial" w:hAnsi="Arial" w:cs="Arial"/>
-          <w:lang w:val="da-DK"/>
-        </w:rPr>
-        <w:t>Xamarin</w:t>
-      </w:r>
-      <w:proofErr w:type="spellEnd"/>
-      <w:r>
-        <w:rPr>
-          <w:rFonts w:ascii="Arial" w:hAnsi="Arial" w:cs="Arial"/>
-          <w:lang w:val="da-DK"/>
-        </w:rPr>
-        <w:t xml:space="preserve"> &amp; den nye </w:t>
-      </w:r>
-      <w:r>
-        <w:rPr>
-          <w:rFonts w:ascii="Arial" w:hAnsi="Arial" w:cs="Arial"/>
-          <w:lang w:val="da-DK"/>
-        </w:rPr>
-        <w:t xml:space="preserve">.NET </w:t>
-      </w:r>
-      <w:r>
-        <w:rPr>
-          <w:rFonts w:ascii="Arial" w:hAnsi="Arial" w:cs="Arial"/>
-          <w:lang w:val="da-DK"/>
-        </w:rPr>
-        <w:t xml:space="preserve">MAUI </w:t>
-      </w:r>
-      <w:r>
-        <w:rPr>
-          <w:rFonts w:ascii="Arial" w:hAnsi="Arial" w:cs="Arial"/>
-          <w:lang w:val="da-DK"/>
-        </w:rPr>
-        <w:t xml:space="preserve">er </w:t>
-      </w:r>
-      <w:r>
-        <w:rPr>
-          <w:rFonts w:ascii="Arial" w:hAnsi="Arial" w:cs="Arial"/>
-          <w:lang w:val="da-DK"/>
-        </w:rPr>
-        <w:t xml:space="preserve">nogle gode bud på C# appudvikling, og evt. Flutter &amp; </w:t>
-      </w:r>
-      <w:proofErr w:type="spellStart"/>
-      <w:r>
-        <w:rPr>
-          <w:rFonts w:ascii="Arial" w:hAnsi="Arial" w:cs="Arial"/>
-          <w:lang w:val="da-DK"/>
-        </w:rPr>
-        <w:t>React</w:t>
-      </w:r>
-      <w:proofErr w:type="spellEnd"/>
-      <w:r>
-        <w:rPr>
-          <w:rFonts w:ascii="Arial" w:hAnsi="Arial" w:cs="Arial"/>
-          <w:lang w:val="da-DK"/>
-        </w:rPr>
-        <w:t xml:space="preserve"> Native som klassiske bud på </w:t>
-      </w:r>
-      <w:proofErr w:type="spellStart"/>
-      <w:r>
-        <w:rPr>
-          <w:rFonts w:ascii="Arial" w:hAnsi="Arial" w:cs="Arial"/>
-          <w:lang w:val="da-DK"/>
-        </w:rPr>
-        <w:t>JavasScript</w:t>
-      </w:r>
-      <w:proofErr w:type="spellEnd"/>
-      <w:r>
-        <w:rPr>
-          <w:rFonts w:ascii="Arial" w:hAnsi="Arial" w:cs="Arial"/>
-          <w:lang w:val="da-DK"/>
-        </w:rPr>
-        <w:t>-like syntaks.</w:t>
-      </w:r>
-    </w:p>
-    <w:p>
-      <w:pPr>
-        <w:rPr>
-          <w:rFonts w:ascii="Arial" w:hAnsi="Arial" w:cs="Arial"/>
-          <w:lang w:val="da-DK"/>
-        </w:rPr>
-      </w:pPr>
-    </w:p>
-    <w:p>
-      <w:pPr>
-        <w:rPr>
-          <w:rFonts w:ascii="Arial" w:hAnsi="Arial" w:cs="Arial"/>
-          <w:lang w:val="da-DK"/>
-        </w:rPr>
-      </w:pPr>
-      <w:r>
-        <w:rPr>
-          <w:rFonts w:ascii="Arial" w:hAnsi="Arial" w:cs="Arial"/>
-          <w:lang w:val="da-DK"/>
-        </w:rPr>
-        <w:t xml:space="preserve">Af de 4 nævne frameworks har jeg allerede prøvet at udvikle i både MAUI og </w:t>
-      </w:r>
-      <w:proofErr w:type="spellStart"/>
-      <w:r>
-        <w:rPr>
-          <w:rFonts w:ascii="Arial" w:hAnsi="Arial" w:cs="Arial"/>
-          <w:lang w:val="da-DK"/>
-        </w:rPr>
-        <w:t>React</w:t>
-      </w:r>
-      <w:proofErr w:type="spellEnd"/>
-      <w:r>
-        <w:rPr>
-          <w:rFonts w:ascii="Arial" w:hAnsi="Arial" w:cs="Arial"/>
-          <w:lang w:val="da-DK"/>
-        </w:rPr>
-        <w:t xml:space="preserve"> Native. </w:t>
-      </w:r>
-      <w:r>
-        <w:rPr>
-          <w:rFonts w:ascii="Arial" w:hAnsi="Arial" w:cs="Arial"/>
-          <w:lang w:val="da-DK"/>
-        </w:rPr>
-        <w:t xml:space="preserve">Jeg har selv valgt at arbejde med den nye MAUI frem for </w:t>
-      </w:r>
-      <w:proofErr w:type="spellStart"/>
-      <w:r>
-        <w:rPr>
-          <w:rFonts w:ascii="Arial" w:hAnsi="Arial" w:cs="Arial"/>
-          <w:lang w:val="da-DK"/>
-        </w:rPr>
-        <w:t>React</w:t>
-      </w:r>
-      <w:proofErr w:type="spellEnd"/>
-      <w:r>
-        <w:rPr>
-          <w:rFonts w:ascii="Arial" w:hAnsi="Arial" w:cs="Arial"/>
-          <w:lang w:val="da-DK"/>
-        </w:rPr>
-        <w:t xml:space="preserve"> Native eller</w:t>
-      </w:r>
-      <w:r>
-        <w:rPr>
-          <w:rFonts w:ascii="Arial" w:hAnsi="Arial" w:cs="Arial"/>
-          <w:lang w:val="da-DK"/>
-        </w:rPr>
-        <w:t xml:space="preserve"> at</w:t>
-      </w:r>
-      <w:r>
-        <w:rPr>
-          <w:rFonts w:ascii="Arial" w:hAnsi="Arial" w:cs="Arial"/>
-          <w:lang w:val="da-DK"/>
-        </w:rPr>
-        <w:t xml:space="preserve"> lære de andre frameworks at kende. Jeg føler, at det er nemmere at sætte et MAUI projekt op, og få appen emuleret frem for et </w:t>
-      </w:r>
-      <w:proofErr w:type="spellStart"/>
-      <w:r>
-        <w:rPr>
-          <w:rFonts w:ascii="Arial" w:hAnsi="Arial" w:cs="Arial"/>
-          <w:lang w:val="da-DK"/>
-        </w:rPr>
-        <w:t>React</w:t>
-      </w:r>
-      <w:proofErr w:type="spellEnd"/>
-      <w:r>
-        <w:rPr>
-          <w:rFonts w:ascii="Arial" w:hAnsi="Arial" w:cs="Arial"/>
-          <w:lang w:val="da-DK"/>
-        </w:rPr>
-        <w:t xml:space="preserve"> Native projekt</w:t>
-      </w:r>
-      <w:r>
-        <w:rPr>
-          <w:rFonts w:ascii="Arial" w:hAnsi="Arial" w:cs="Arial"/>
-          <w:lang w:val="da-DK"/>
-        </w:rPr>
-        <w:t>. Jeg løber en lille risiko ved at bruge det nye MAUI, da der er mangel på hjælpemidler, og meget af frameworket stadig kan være fyldt med fejl eller ikke udviklet færdigt.</w:t>
-      </w:r>
-    </w:p>
-    <w:p>
-      <w:pPr>
-        <w:rPr>
-          <w:rFonts w:ascii="Arial" w:hAnsi="Arial" w:cs="Arial"/>
-          <w:lang w:val="da-DK"/>
-        </w:rPr>
-      </w:pPr>
-    </w:p>
-    <w:p>
-      <w:pPr>
-        <w:rPr>
-          <w:rFonts w:ascii="Arial" w:hAnsi="Arial" w:cs="Arial"/>
-          <w:b/>
-          <w:bCs/>
-          <w:sz w:val="32"/>
-          <w:szCs w:val="32"/>
-          <w:lang w:val="da-DK"/>
-        </w:rPr>
-      </w:pPr>
-      <w:r>
-        <w:rPr>
-          <w:rFonts w:ascii="Arial" w:hAnsi="Arial" w:cs="Arial"/>
-          <w:b/>
-          <w:bCs/>
-          <w:sz w:val="32"/>
-          <w:szCs w:val="32"/>
-          <w:lang w:val="da-DK"/>
-        </w:rPr>
-        <w:t>API</w:t>
-      </w:r>
     </w:p>
     <w:p>
       <w:pPr>
@@ -4012,14 +4305,7 @@
           <w:rFonts w:ascii="Arial" w:hAnsi="Arial" w:cs="Arial"/>
           <w:lang w:val="da-DK"/>
         </w:rPr>
-        <w:t xml:space="preserve"> via </w:t>
-      </w:r>
-      <w:r>
-        <w:rPr>
-          <w:rFonts w:ascii="Arial" w:hAnsi="Arial" w:cs="Arial"/>
-          <w:lang w:val="da-DK"/>
-        </w:rPr>
-        <w:t>ESP8266WebServer</w:t>
+        <w:t xml:space="preserve"> via ESP8266WebServer</w:t>
       </w:r>
       <w:r>
         <w:rPr>
@@ -4100,6 +4386,87 @@
           <w:rFonts w:ascii="Arial" w:hAnsi="Arial" w:cs="Arial"/>
           <w:lang w:val="da-DK"/>
         </w:rPr>
+        <w:t xml:space="preserve"> ESP8266WebServer eller Django</w:t>
+      </w:r>
+      <w:r>
+        <w:rPr>
+          <w:rFonts w:ascii="Arial" w:hAnsi="Arial" w:cs="Arial"/>
+          <w:lang w:val="da-DK"/>
+        </w:rPr>
+        <w:t xml:space="preserve">, så de kunne jeg nemt krydse af listen. Selvom </w:t>
+      </w:r>
+      <w:proofErr w:type="spellStart"/>
+      <w:r>
+        <w:rPr>
+          <w:rFonts w:ascii="Arial" w:hAnsi="Arial" w:cs="Arial"/>
+          <w:lang w:val="da-DK"/>
+        </w:rPr>
+        <w:t>NodeMCU</w:t>
+      </w:r>
+      <w:proofErr w:type="spellEnd"/>
+      <w:r>
+        <w:rPr>
+          <w:rFonts w:ascii="Arial" w:hAnsi="Arial" w:cs="Arial"/>
+          <w:lang w:val="da-DK"/>
+        </w:rPr>
+        <w:t xml:space="preserve"> er relativ simpel, mangler jeg en bedre struktur for mit projekt. Derfor ville det næste blive JavaScripts Node. </w:t>
+      </w:r>
+      <w:r>
+        <w:rPr>
+          <w:rFonts w:ascii="Arial" w:hAnsi="Arial" w:cs="Arial"/>
+          <w:lang w:val="da-DK"/>
+        </w:rPr>
+        <w:t>Jeg har meget erfaring med JavaScript</w:t>
+      </w:r>
+      <w:r>
+        <w:rPr>
+          <w:rFonts w:ascii="Arial" w:hAnsi="Arial" w:cs="Arial"/>
+          <w:lang w:val="da-DK"/>
+        </w:rPr>
+        <w:t xml:space="preserve">, og har enligt ikke noget imod opsætningen, syntaks eller struktur. Dog har jeg valgt </w:t>
+      </w:r>
+      <w:proofErr w:type="spellStart"/>
+      <w:r>
+        <w:rPr>
+          <w:rFonts w:ascii="Arial" w:hAnsi="Arial" w:cs="Arial"/>
+          <w:lang w:val="da-DK"/>
+        </w:rPr>
+        <w:t>C#’s</w:t>
+      </w:r>
+      <w:proofErr w:type="spellEnd"/>
+      <w:r>
+        <w:rPr>
+          <w:rFonts w:ascii="Arial" w:hAnsi="Arial" w:cs="Arial"/>
+          <w:lang w:val="da-DK"/>
+        </w:rPr>
+        <w:t xml:space="preserve"> ASP.NET Web API over JavaScripts Node, fordi </w:t>
+      </w:r>
+      <w:r>
+        <w:rPr>
+          <w:rFonts w:ascii="Arial" w:hAnsi="Arial" w:cs="Arial"/>
+          <w:lang w:val="da-DK"/>
+        </w:rPr>
+        <w:t xml:space="preserve">meget af </w:t>
+      </w:r>
+      <w:r>
+        <w:rPr>
+          <w:rFonts w:ascii="Arial" w:hAnsi="Arial" w:cs="Arial"/>
+          <w:lang w:val="da-DK"/>
+        </w:rPr>
+        <w:t xml:space="preserve">det kode der er i </w:t>
+      </w:r>
+      <w:r>
+        <w:rPr>
+          <w:rFonts w:ascii="Arial" w:hAnsi="Arial" w:cs="Arial"/>
+          <w:lang w:val="da-DK"/>
+        </w:rPr>
+        <w:t>Node</w:t>
+      </w:r>
+      <w:r>
+        <w:rPr>
+          <w:rFonts w:ascii="Arial" w:hAnsi="Arial" w:cs="Arial"/>
+          <w:lang w:val="da-DK"/>
+        </w:rPr>
         <w:t xml:space="preserve"> </w:t>
       </w:r>
       <w:r>
@@ -4107,101 +4474,6 @@
           <w:rFonts w:ascii="Arial" w:hAnsi="Arial" w:cs="Arial"/>
           <w:lang w:val="da-DK"/>
         </w:rPr>
-        <w:t>ESP8266WebServer</w:t>
-      </w:r>
-      <w:r>
-        <w:rPr>
-          <w:rFonts w:ascii="Arial" w:hAnsi="Arial" w:cs="Arial"/>
-          <w:lang w:val="da-DK"/>
-        </w:rPr>
-        <w:t xml:space="preserve"> eller Django</w:t>
-      </w:r>
-      <w:r>
-        <w:rPr>
-          <w:rFonts w:ascii="Arial" w:hAnsi="Arial" w:cs="Arial"/>
-          <w:lang w:val="da-DK"/>
-        </w:rPr>
-        <w:t xml:space="preserve">, så de kunne jeg nemt krydse af listen. Selvom </w:t>
-      </w:r>
-      <w:proofErr w:type="spellStart"/>
-      <w:r>
-        <w:rPr>
-          <w:rFonts w:ascii="Arial" w:hAnsi="Arial" w:cs="Arial"/>
-          <w:lang w:val="da-DK"/>
-        </w:rPr>
-        <w:t>NodeMCU</w:t>
-      </w:r>
-      <w:proofErr w:type="spellEnd"/>
-      <w:r>
-        <w:rPr>
-          <w:rFonts w:ascii="Arial" w:hAnsi="Arial" w:cs="Arial"/>
-          <w:lang w:val="da-DK"/>
-        </w:rPr>
-        <w:t xml:space="preserve"> er relativ simpel, mangler jeg en bedre struktur for mit projekt. Derfor ville det næste blive JavaScripts Node. </w:t>
-      </w:r>
-      <w:r>
-        <w:rPr>
-          <w:rFonts w:ascii="Arial" w:hAnsi="Arial" w:cs="Arial"/>
-          <w:lang w:val="da-DK"/>
-        </w:rPr>
-        <w:t>Jeg har meget erfaring med JavaScript</w:t>
-      </w:r>
-      <w:r>
-        <w:rPr>
-          <w:rFonts w:ascii="Arial" w:hAnsi="Arial" w:cs="Arial"/>
-          <w:lang w:val="da-DK"/>
-        </w:rPr>
-        <w:t xml:space="preserve">, og har enligt ikke noget imod opsætningen, syntaks eller struktur. Dog har jeg valgt </w:t>
-      </w:r>
-      <w:proofErr w:type="spellStart"/>
-      <w:r>
-        <w:rPr>
-          <w:rFonts w:ascii="Arial" w:hAnsi="Arial" w:cs="Arial"/>
-          <w:lang w:val="da-DK"/>
-        </w:rPr>
-        <w:t>C#’s</w:t>
-      </w:r>
-      <w:proofErr w:type="spellEnd"/>
-      <w:r>
-        <w:rPr>
-          <w:rFonts w:ascii="Arial" w:hAnsi="Arial" w:cs="Arial"/>
-          <w:lang w:val="da-DK"/>
-        </w:rPr>
-        <w:t xml:space="preserve"> ASP.NET Web API over JavaScripts Node, fordi </w:t>
-      </w:r>
-      <w:r>
-        <w:rPr>
-          <w:rFonts w:ascii="Arial" w:hAnsi="Arial" w:cs="Arial"/>
-          <w:lang w:val="da-DK"/>
-        </w:rPr>
-        <w:t xml:space="preserve">meget af </w:t>
-      </w:r>
-      <w:r>
-        <w:rPr>
-          <w:rFonts w:ascii="Arial" w:hAnsi="Arial" w:cs="Arial"/>
-          <w:lang w:val="da-DK"/>
-        </w:rPr>
-        <w:t xml:space="preserve">det kode der er i </w:t>
-      </w:r>
-      <w:r>
-        <w:rPr>
-          <w:rFonts w:ascii="Arial" w:hAnsi="Arial" w:cs="Arial"/>
-          <w:lang w:val="da-DK"/>
-        </w:rPr>
-        <w:t>Node</w:t>
-      </w:r>
-      <w:r>
-        <w:rPr>
-          <w:rFonts w:ascii="Arial" w:hAnsi="Arial" w:cs="Arial"/>
-          <w:lang w:val="da-DK"/>
-        </w:rPr>
-        <w:t xml:space="preserve"> </w:t>
-      </w:r>
-      <w:r>
-        <w:rPr>
-          <w:rFonts w:ascii="Arial" w:hAnsi="Arial" w:cs="Arial"/>
-          <w:lang w:val="da-DK"/>
-        </w:rPr>
         <w:t xml:space="preserve">er </w:t>
       </w:r>
       <w:r>
@@ -4229,26 +4501,19 @@
     </w:p>
     <w:p>
       <w:pPr>
-        <w:rPr>
-          <w:rFonts w:ascii="Arial" w:hAnsi="Arial" w:cs="Arial"/>
-          <w:b/>
-          <w:bCs/>
-          <w:sz w:val="32"/>
-          <w:szCs w:val="32"/>
-          <w:lang w:val="da-DK"/>
-        </w:rPr>
-      </w:pPr>
-      <w:r>
-        <w:rPr>
-          <w:rFonts w:ascii="Arial" w:hAnsi="Arial" w:cs="Arial"/>
-          <w:b/>
-          <w:bCs/>
-          <w:sz w:val="32"/>
-          <w:szCs w:val="32"/>
+        <w:pStyle w:val="Heading2"/>
+        <w:rPr>
+          <w:lang w:val="da-DK"/>
+        </w:rPr>
+      </w:pPr>
+      <w:bookmarkStart w:id="13" w:name="_Toc119501661"/>
+      <w:r>
+        <w:rPr>
           <w:lang w:val="da-DK"/>
         </w:rPr>
         <w:t>Database</w:t>
       </w:r>
+      <w:bookmarkEnd w:id="13"/>
     </w:p>
     <w:p>
       <w:pPr>
@@ -4419,40 +4684,33 @@
     </w:p>
     <w:p>
       <w:pPr>
-        <w:rPr>
-          <w:rFonts w:ascii="Arial" w:hAnsi="Arial" w:cs="Arial"/>
-          <w:b/>
-          <w:bCs/>
-          <w:sz w:val="32"/>
-          <w:szCs w:val="32"/>
-          <w:lang w:val="da-DK"/>
-        </w:rPr>
-      </w:pPr>
-      <w:r>
-        <w:rPr>
-          <w:rFonts w:ascii="Arial" w:hAnsi="Arial" w:cs="Arial"/>
-          <w:b/>
-          <w:bCs/>
-          <w:sz w:val="32"/>
-          <w:szCs w:val="32"/>
+        <w:pStyle w:val="Heading2"/>
+        <w:rPr>
+          <w:lang w:val="da-DK"/>
+        </w:rPr>
+      </w:pPr>
+      <w:bookmarkStart w:id="14" w:name="_Toc119501662"/>
+      <w:r>
+        <w:rPr>
           <w:lang w:val="da-DK"/>
         </w:rPr>
         <w:t>Embedded</w:t>
       </w:r>
-    </w:p>
-    <w:p>
-      <w:pPr>
-        <w:rPr>
-          <w:rFonts w:ascii="Arial" w:hAnsi="Arial" w:cs="Arial"/>
-          <w:lang w:val="da-DK"/>
-        </w:rPr>
-      </w:pPr>
-      <w:r>
-        <w:rPr>
-          <w:rFonts w:ascii="Arial" w:hAnsi="Arial" w:cs="Arial"/>
-          <w:lang w:val="da-DK"/>
-        </w:rPr>
-        <w:t xml:space="preserve">Af </w:t>
+      <w:bookmarkEnd w:id="14"/>
+    </w:p>
+    <w:p>
+      <w:pPr>
+        <w:rPr>
+          <w:rFonts w:ascii="Arial" w:hAnsi="Arial" w:cs="Arial"/>
+          <w:lang w:val="da-DK"/>
+        </w:rPr>
+      </w:pPr>
+      <w:r>
+        <w:rPr>
+          <w:rFonts w:ascii="Arial" w:hAnsi="Arial" w:cs="Arial"/>
+          <w:lang w:val="da-DK"/>
+        </w:rPr>
+        <w:t xml:space="preserve">Af embeddede enheder kender jeg til ESP8266, ATMega168 &amp; Raspberry Pi. Min embeddede enhed skal kunne læse vægten på et objekt og sende </w:t>
       </w:r>
       <w:proofErr w:type="spellStart"/>
       <w:r>
@@ -4460,7 +4718,7 @@
           <w:rFonts w:ascii="Arial" w:hAnsi="Arial" w:cs="Arial"/>
           <w:lang w:val="da-DK"/>
         </w:rPr>
-        <w:t>embeddede</w:t>
+        <w:t>dataen</w:t>
       </w:r>
       <w:proofErr w:type="spellEnd"/>
       <w:r>
@@ -4468,7 +4726,7 @@
           <w:rFonts w:ascii="Arial" w:hAnsi="Arial" w:cs="Arial"/>
           <w:lang w:val="da-DK"/>
         </w:rPr>
-        <w:t xml:space="preserve"> enheder kender jeg til ESP8266, ATMega168 &amp; Raspberry Pi. Min </w:t>
+        <w:t xml:space="preserve"> til mit API. Derfor skal den have et komponent til at læse vægt, og kunne være i stand til at sende </w:t>
       </w:r>
       <w:proofErr w:type="spellStart"/>
       <w:r>
@@ -4476,7 +4734,7 @@
           <w:rFonts w:ascii="Arial" w:hAnsi="Arial" w:cs="Arial"/>
           <w:lang w:val="da-DK"/>
         </w:rPr>
-        <w:t>embeddede</w:t>
+        <w:t>dataen</w:t>
       </w:r>
       <w:proofErr w:type="spellEnd"/>
       <w:r>
@@ -4484,177 +4742,243 @@
           <w:rFonts w:ascii="Arial" w:hAnsi="Arial" w:cs="Arial"/>
           <w:lang w:val="da-DK"/>
         </w:rPr>
-        <w:t xml:space="preserve"> enhed skal kunne læse vægten på et objekt og sende </w:t>
+        <w:t xml:space="preserve"> videre via internetforbindelse.</w:t>
+      </w:r>
+    </w:p>
+    <w:p>
+      <w:pPr>
+        <w:rPr>
+          <w:rFonts w:ascii="Arial" w:hAnsi="Arial" w:cs="Arial"/>
+          <w:lang w:val="da-DK"/>
+        </w:rPr>
+      </w:pPr>
+      <w:r>
+        <w:rPr>
+          <w:rFonts w:ascii="Arial" w:hAnsi="Arial" w:cs="Arial"/>
+          <w:lang w:val="da-DK"/>
+        </w:rPr>
+        <w:lastRenderedPageBreak/>
+        <w:t>Til projektet bruger jeg en ESP2866</w:t>
+      </w:r>
+      <w:r>
+        <w:rPr>
+          <w:rFonts w:ascii="Arial" w:hAnsi="Arial" w:cs="Arial"/>
+          <w:lang w:val="da-DK"/>
+        </w:rPr>
+        <w:t>, fordi den har minimumskravene på produktet. Har jeg tid til det, vil jeg også bruge en Raspberry Pi, da vi skal bruge en Pi i Linux/Embedded faget.</w:t>
+      </w:r>
+    </w:p>
+    <w:p>
+      <w:pPr>
+        <w:rPr>
+          <w:rFonts w:ascii="Arial" w:hAnsi="Arial" w:cs="Arial"/>
+          <w:lang w:val="da-DK"/>
+        </w:rPr>
+      </w:pPr>
+    </w:p>
+    <w:p>
+      <w:pPr>
+        <w:rPr>
+          <w:rFonts w:ascii="Arial" w:hAnsi="Arial" w:cs="Arial"/>
+          <w:lang w:val="da-DK"/>
+        </w:rPr>
+      </w:pPr>
+    </w:p>
+    <w:p>
+      <w:pPr>
+        <w:pStyle w:val="Heading1"/>
+        <w:rPr>
+          <w:lang w:val="da-DK"/>
+        </w:rPr>
+      </w:pPr>
+      <w:bookmarkStart w:id="15" w:name="_Toc119501663"/>
+      <w:r>
+        <w:rPr>
+          <w:lang w:val="da-DK"/>
+        </w:rPr>
+        <w:t>V</w:t>
+      </w:r>
+      <w:r>
+        <w:rPr>
+          <w:lang w:val="da-DK"/>
+        </w:rPr>
+        <w:t xml:space="preserve">æsentlige elementer </w:t>
+      </w:r>
+      <w:r>
+        <w:rPr>
+          <w:lang w:val="da-DK"/>
+        </w:rPr>
+        <w:t>fra</w:t>
+      </w:r>
+      <w:r>
+        <w:rPr>
+          <w:lang w:val="da-DK"/>
+        </w:rPr>
+        <w:t xml:space="preserve"> </w:t>
+      </w:r>
+      <w:r>
+        <w:rPr>
+          <w:lang w:val="da-DK"/>
+        </w:rPr>
+        <w:t>produktrapporten</w:t>
+      </w:r>
+      <w:bookmarkEnd w:id="15"/>
+    </w:p>
+    <w:p>
+      <w:pPr>
+        <w:rPr>
+          <w:rFonts w:ascii="Arial" w:hAnsi="Arial" w:cs="Arial"/>
+          <w:lang w:val="da-DK"/>
+        </w:rPr>
+      </w:pPr>
+      <w:r>
+        <w:rPr>
+          <w:rFonts w:ascii="Arial" w:hAnsi="Arial" w:cs="Arial"/>
+          <w:lang w:val="da-DK"/>
+        </w:rPr>
+        <w:t>I processen under API, nævner jeg mine endpoints som er bedst forstået i produktrapporten.</w:t>
+      </w:r>
+    </w:p>
+    <w:p>
+      <w:pPr>
+        <w:rPr>
+          <w:rFonts w:ascii="Arial" w:hAnsi="Arial" w:cs="Arial"/>
+          <w:lang w:val="da-DK"/>
+        </w:rPr>
+      </w:pPr>
+    </w:p>
+    <w:p>
+      <w:pPr>
+        <w:pStyle w:val="Heading2"/>
+        <w:rPr>
+          <w:lang w:val="da-DK"/>
+        </w:rPr>
+      </w:pPr>
+      <w:bookmarkStart w:id="16" w:name="_Toc119501664"/>
+      <w:r>
+        <w:rPr>
+          <w:lang w:val="da-DK"/>
+        </w:rPr>
+        <w:t>Proces</w:t>
+      </w:r>
+      <w:bookmarkEnd w:id="16"/>
+    </w:p>
+    <w:p>
+      <w:pPr>
+        <w:pStyle w:val="Heading3"/>
+        <w:rPr>
+          <w:lang w:val="da-DK"/>
+        </w:rPr>
+      </w:pPr>
+      <w:bookmarkStart w:id="17" w:name="_Toc119501665"/>
+      <w:r>
+        <w:rPr>
+          <w:lang w:val="da-DK"/>
+        </w:rPr>
+        <w:t>Mindmap/</w:t>
       </w:r>
       <w:proofErr w:type="spellStart"/>
       <w:r>
         <w:rPr>
-          <w:rFonts w:ascii="Arial" w:hAnsi="Arial" w:cs="Arial"/>
-          <w:lang w:val="da-DK"/>
-        </w:rPr>
-        <w:t>dataen</w:t>
-      </w:r>
+          <w:lang w:val="da-DK"/>
+        </w:rPr>
+        <w:t>Flowchart</w:t>
+      </w:r>
+      <w:bookmarkEnd w:id="17"/>
       <w:proofErr w:type="spellEnd"/>
-      <w:r>
-        <w:rPr>
-          <w:rFonts w:ascii="Arial" w:hAnsi="Arial" w:cs="Arial"/>
-          <w:lang w:val="da-DK"/>
-        </w:rPr>
-        <w:t xml:space="preserve"> til mit API. Derfor skal den have et komponent til at læse vægt, og kunne være i stand til at sende </w:t>
+    </w:p>
+    <w:p>
+      <w:pPr>
+        <w:rPr>
+          <w:lang w:val="da-DK"/>
+        </w:rPr>
+      </w:pPr>
+      <w:r>
+        <w:rPr>
+          <w:lang w:val="da-DK"/>
+        </w:rPr>
+        <w:t>For at få de 4 store dele sat sammen, har jeg brug for at lave et mindmap/</w:t>
       </w:r>
       <w:proofErr w:type="spellStart"/>
       <w:r>
         <w:rPr>
-          <w:rFonts w:ascii="Arial" w:hAnsi="Arial" w:cs="Arial"/>
-          <w:lang w:val="da-DK"/>
-        </w:rPr>
-        <w:t>dataen</w:t>
+          <w:lang w:val="da-DK"/>
+        </w:rPr>
+        <w:t>flowchart</w:t>
       </w:r>
       <w:proofErr w:type="spellEnd"/>
       <w:r>
         <w:rPr>
-          <w:rFonts w:ascii="Arial" w:hAnsi="Arial" w:cs="Arial"/>
-          <w:lang w:val="da-DK"/>
-        </w:rPr>
-        <w:t xml:space="preserve"> videre via internetforbindelse.</w:t>
-      </w:r>
-    </w:p>
-    <w:p>
-      <w:pPr>
-        <w:rPr>
-          <w:rFonts w:ascii="Arial" w:hAnsi="Arial" w:cs="Arial"/>
-          <w:lang w:val="da-DK"/>
-        </w:rPr>
-      </w:pPr>
-      <w:r>
-        <w:rPr>
-          <w:rFonts w:ascii="Arial" w:hAnsi="Arial" w:cs="Arial"/>
-          <w:lang w:val="da-DK"/>
-        </w:rPr>
-        <w:t>Til projektet bruger jeg en ESP2866</w:t>
-      </w:r>
-      <w:r>
-        <w:rPr>
-          <w:rFonts w:ascii="Arial" w:hAnsi="Arial" w:cs="Arial"/>
-          <w:lang w:val="da-DK"/>
-        </w:rPr>
-        <w:t>, fordi den har minimumskravene på produktet. Har jeg tid til det, vil jeg også bruge en Raspberry Pi, da vi skal bruge en Pi i Linux/Embedded faget.</w:t>
-      </w:r>
-    </w:p>
-    <w:p>
-      <w:pPr>
-        <w:rPr>
-          <w:rFonts w:ascii="Arial" w:hAnsi="Arial" w:cs="Arial"/>
-          <w:lang w:val="da-DK"/>
-        </w:rPr>
-      </w:pPr>
-    </w:p>
-    <w:p>
-      <w:pPr>
-        <w:rPr>
-          <w:rFonts w:ascii="Arial" w:hAnsi="Arial" w:cs="Arial"/>
-          <w:lang w:val="da-DK"/>
-        </w:rPr>
-      </w:pPr>
-    </w:p>
-    <w:p>
-      <w:pPr>
-        <w:pStyle w:val="Heading1"/>
-        <w:rPr>
-          <w:rFonts w:ascii="Arial" w:hAnsi="Arial" w:cs="Arial"/>
-          <w:lang w:val="da-DK"/>
-        </w:rPr>
-      </w:pPr>
-      <w:bookmarkStart w:id="13" w:name="_Toc115421494"/>
-      <w:r>
-        <w:rPr>
-          <w:rFonts w:ascii="Arial" w:hAnsi="Arial" w:cs="Arial"/>
-          <w:lang w:val="da-DK"/>
-        </w:rPr>
-        <w:t>V</w:t>
-      </w:r>
-      <w:r>
-        <w:rPr>
-          <w:rFonts w:ascii="Arial" w:hAnsi="Arial" w:cs="Arial"/>
-          <w:lang w:val="da-DK"/>
-        </w:rPr>
-        <w:t xml:space="preserve">æsentlige elementer </w:t>
-      </w:r>
-      <w:r>
-        <w:rPr>
-          <w:rFonts w:ascii="Arial" w:hAnsi="Arial" w:cs="Arial"/>
-          <w:lang w:val="da-DK"/>
-        </w:rPr>
-        <w:t>fra</w:t>
-      </w:r>
-      <w:r>
-        <w:rPr>
-          <w:rFonts w:ascii="Arial" w:hAnsi="Arial" w:cs="Arial"/>
-          <w:lang w:val="da-DK"/>
-        </w:rPr>
-        <w:t xml:space="preserve"> </w:t>
-      </w:r>
-      <w:r>
-        <w:rPr>
-          <w:rFonts w:ascii="Arial" w:hAnsi="Arial" w:cs="Arial"/>
-          <w:lang w:val="da-DK"/>
-        </w:rPr>
-        <w:t>produktrapporten</w:t>
-      </w:r>
-      <w:bookmarkEnd w:id="13"/>
-    </w:p>
-    <w:p>
-      <w:pPr>
-        <w:pStyle w:val="NoSpacing"/>
-        <w:rPr>
-          <w:rFonts w:ascii="Arial" w:hAnsi="Arial" w:cs="Arial"/>
-        </w:rPr>
-      </w:pPr>
-      <w:r>
-        <w:rPr>
-          <w:rFonts w:ascii="Arial" w:hAnsi="Arial" w:cs="Arial"/>
-        </w:rPr>
-        <w:t>Eks. henvisning til afsnit og punkter i produktrapporten</w:t>
-      </w:r>
-    </w:p>
-    <w:p>
-      <w:pPr>
-        <w:pStyle w:val="NoSpacing"/>
-        <w:rPr>
-          <w:rFonts w:ascii="Arial" w:hAnsi="Arial" w:cs="Arial"/>
-        </w:rPr>
-      </w:pPr>
-    </w:p>
-    <w:p>
-      <w:pPr>
-        <w:rPr>
-          <w:rFonts w:ascii="Arial" w:hAnsi="Arial" w:cs="Arial"/>
-          <w:lang w:val="da-DK"/>
-        </w:rPr>
-      </w:pPr>
-      <w:r>
-        <w:rPr>
-          <w:rFonts w:ascii="Arial" w:hAnsi="Arial" w:cs="Arial"/>
-          <w:lang w:val="da-DK"/>
-        </w:rPr>
-        <w:t>Find relevante overskrifter baseret på indhold</w:t>
-      </w:r>
-    </w:p>
-    <w:p>
-      <w:pPr>
-        <w:pStyle w:val="Heading1"/>
-        <w:rPr>
-          <w:rFonts w:ascii="Arial" w:hAnsi="Arial" w:cs="Arial"/>
-          <w:lang w:val="da-DK"/>
-        </w:rPr>
-      </w:pPr>
-      <w:bookmarkStart w:id="14" w:name="_Toc115421496"/>
-      <w:r>
-        <w:rPr>
-          <w:rFonts w:ascii="Arial" w:hAnsi="Arial" w:cs="Arial"/>
-          <w:lang w:val="da-DK"/>
-        </w:rPr>
-        <w:t>Proces</w:t>
+          <w:lang w:val="da-DK"/>
+        </w:rPr>
+        <w:t xml:space="preserve"> til mig selv, så jeg har ordentligt overblik over mit projekt. Her kan jeg dykke ned i hvordan jeg vil sætte mit projekt op og få det hele til at spille sammen ordentligt og optimalt. Det er også her, jeg finder ud af hvilke modeller/klasser, der skal bruges til projektet – både backend og frontend.</w:t>
+      </w:r>
+    </w:p>
+    <w:p>
+      <w:pPr>
+        <w:rPr>
+          <w:color w:val="80B5E0"/>
+          <w:lang w:val="da-DK"/>
+        </w:rPr>
+      </w:pPr>
+      <w:r>
+        <w:rPr>
+          <w:color w:val="000000" w:themeColor="text1"/>
+          <w:lang w:val="da-DK"/>
+        </w:rPr>
+        <w:t xml:space="preserve">Se mit </w:t>
+      </w:r>
+      <w:r>
+        <w:rPr>
+          <w:color w:val="0070C0"/>
+          <w:lang w:val="da-DK"/>
+        </w:rPr>
+        <w:fldChar w:fldCharType="begin"/>
+      </w:r>
+      <w:r>
+        <w:rPr>
+          <w:color w:val="0070C0"/>
+          <w:lang w:val="da-DK"/>
+        </w:rPr>
+        <w:instrText xml:space="preserve"> REF _Ref119315639 \h  \* MERGEFORMAT </w:instrText>
+      </w:r>
+      <w:r>
+        <w:rPr>
+          <w:color w:val="0070C0"/>
+          <w:lang w:val="da-DK"/>
+        </w:rPr>
+      </w:r>
+      <w:r>
+        <w:rPr>
+          <w:color w:val="0070C0"/>
+          <w:lang w:val="da-DK"/>
+        </w:rPr>
+        <w:fldChar w:fldCharType="separate"/>
+      </w:r>
+      <w:r>
+        <w:rPr>
+          <w:rFonts w:ascii="Arial" w:hAnsi="Arial" w:cs="Arial"/>
+          <w:color w:val="0070C0"/>
+          <w:lang w:val="da-DK"/>
+        </w:rPr>
+        <w:t xml:space="preserve">Original </w:t>
+      </w:r>
+      <w:proofErr w:type="spellStart"/>
+      <w:r>
+        <w:rPr>
+          <w:rFonts w:ascii="Arial" w:hAnsi="Arial" w:cs="Arial"/>
+          <w:color w:val="0070C0"/>
+          <w:lang w:val="da-DK"/>
+        </w:rPr>
+        <w:t>Flowchart</w:t>
+      </w:r>
+      <w:proofErr w:type="spellEnd"/>
+      <w:r>
+        <w:rPr>
+          <w:color w:val="0070C0"/>
+          <w:lang w:val="da-DK"/>
+        </w:rPr>
+        <w:fldChar w:fldCharType="end"/>
       </w:r>
     </w:p>
     <w:p>
@@ -4667,1053 +4991,870 @@
           <w:lang w:val="da-DK"/>
         </w:rPr>
       </w:pPr>
+    </w:p>
+    <w:p>
+      <w:pPr>
+        <w:pStyle w:val="Heading3"/>
+        <w:rPr>
+          <w:lang w:val="da-DK"/>
+        </w:rPr>
+      </w:pPr>
+      <w:bookmarkStart w:id="18" w:name="_Toc119501666"/>
+      <w:r>
+        <w:rPr>
+          <w:lang w:val="da-DK"/>
+        </w:rPr>
+        <w:t>API</w:t>
+      </w:r>
+      <w:bookmarkEnd w:id="18"/>
+    </w:p>
+    <w:p>
+      <w:pPr>
+        <w:rPr>
+          <w:lang w:val="da-DK"/>
+        </w:rPr>
+      </w:pPr>
+      <w:r>
+        <w:rPr>
+          <w:lang w:val="da-DK"/>
+        </w:rPr>
+        <w:t>Som API teknologi besluttede jeg mig for at bruge ASP.NET Core. Jeg har tidligere lavet 3 andre API’er i ASP.NET Core, så derfor var det relativt nemt at gå til. API’et er det vigtigste led i et fullstack projekt</w:t>
+      </w:r>
+      <w:r>
+        <w:rPr>
+          <w:lang w:val="da-DK"/>
+        </w:rPr>
+        <w:t>, for u</w:t>
+      </w:r>
+      <w:r>
+        <w:rPr>
+          <w:lang w:val="da-DK"/>
+        </w:rPr>
+        <w:t xml:space="preserve">den API’et, er der ingen kommunikation mellem frontend, database og embeddede maskiner. </w:t>
+      </w:r>
+      <w:r>
+        <w:rPr>
+          <w:lang w:val="da-DK"/>
+        </w:rPr>
+        <w:t>Derfor synes jeg at det gav mening for mig at starte der.</w:t>
+      </w:r>
+    </w:p>
+    <w:p>
+      <w:pPr>
+        <w:rPr>
+          <w:lang w:val="da-DK"/>
+        </w:rPr>
+      </w:pPr>
+      <w:r>
+        <w:rPr>
+          <w:lang w:val="da-DK"/>
+        </w:rPr>
+        <w:t xml:space="preserve">Efter at have lavet modellerne i et </w:t>
+      </w:r>
+      <w:proofErr w:type="spellStart"/>
+      <w:r>
+        <w:rPr>
+          <w:lang w:val="da-DK"/>
+        </w:rPr>
+        <w:t>library</w:t>
+      </w:r>
+      <w:proofErr w:type="spellEnd"/>
+      <w:r>
+        <w:rPr>
+          <w:lang w:val="da-DK"/>
+        </w:rPr>
+        <w:t xml:space="preserve">, tak til min </w:t>
+      </w:r>
+      <w:proofErr w:type="spellStart"/>
+      <w:r>
+        <w:rPr>
+          <w:lang w:val="da-DK"/>
+        </w:rPr>
+        <w:t>flowchart</w:t>
+      </w:r>
+      <w:proofErr w:type="spellEnd"/>
+      <w:r>
+        <w:rPr>
+          <w:lang w:val="da-DK"/>
+        </w:rPr>
+        <w:t xml:space="preserve"> proces, havde jeg også en god idé om, hvilke former for controllers, der skulle tilføjes til API’et.</w:t>
+      </w:r>
+    </w:p>
+    <w:p>
+      <w:pPr>
+        <w:rPr>
+          <w:lang w:val="da-DK"/>
+        </w:rPr>
+      </w:pPr>
+      <w:r>
+        <w:rPr>
+          <w:lang w:val="da-DK"/>
+        </w:rPr>
+        <w:t xml:space="preserve">Da jeg var færdig med de basale endpoints, kom jeg til </w:t>
+      </w:r>
+      <w:proofErr w:type="spellStart"/>
+      <w:r>
+        <w:rPr>
+          <w:lang w:val="da-DK"/>
+        </w:rPr>
+        <w:t>redis</w:t>
+      </w:r>
+      <w:proofErr w:type="spellEnd"/>
+      <w:r>
+        <w:rPr>
+          <w:lang w:val="da-DK"/>
+        </w:rPr>
+        <w:t xml:space="preserve">-cache delen. Jeg skulle have en cache, der gemmer på den nuværende bruger, der bruger en bestemt vægt, og også de midlertidige målinger fra vægte, der ikke har en bruger tilknyttet. Jeg konkluderede så, at det var for meget arbejde ift. hvad det hjalp. Derfor bliver alt nu gemt i min SQL-database – både forbindelser mellem bruger og vægt og også vægt målinger, der ikke har en bruger tilknyttet. Dog hvis en vægt måling har været gemt i systemet i 10 minutter uden bruger, bliver den fortolket som ugyldig måling og automatisk slettet. </w:t>
+      </w:r>
+    </w:p>
+    <w:p>
+      <w:pPr>
+        <w:rPr>
+          <w:lang w:val="da-DK"/>
+        </w:rPr>
+      </w:pPr>
+      <w:r>
+        <w:rPr>
+          <w:lang w:val="da-DK"/>
+        </w:rPr>
+        <w:t>Tak til Swagger, som kommer med til test af endpoints i ASP.NET projekter, var det hurtigt og nemt at teste og fiske fejl, der var opstået under konstruktionen af API’et.</w:t>
+      </w:r>
+    </w:p>
+    <w:p>
+      <w:pPr>
+        <w:rPr>
+          <w:lang w:val="da-DK"/>
+        </w:rPr>
+      </w:pPr>
+      <w:r>
+        <w:rPr>
+          <w:lang w:val="da-DK"/>
+        </w:rPr>
+        <w:t>Der kan l</w:t>
+      </w:r>
+      <w:r>
+        <w:rPr>
+          <w:lang w:val="da-DK"/>
+        </w:rPr>
+        <w:t>æs</w:t>
+      </w:r>
+      <w:r>
+        <w:rPr>
+          <w:lang w:val="da-DK"/>
+        </w:rPr>
+        <w:t>es</w:t>
+      </w:r>
+      <w:r>
+        <w:rPr>
+          <w:lang w:val="da-DK"/>
+        </w:rPr>
+        <w:t xml:space="preserve"> om </w:t>
+      </w:r>
+      <w:proofErr w:type="spellStart"/>
+      <w:r>
+        <w:rPr>
+          <w:lang w:val="da-DK"/>
+        </w:rPr>
+        <w:t>API’ets</w:t>
+      </w:r>
+      <w:proofErr w:type="spellEnd"/>
+      <w:r>
+        <w:rPr>
+          <w:lang w:val="da-DK"/>
+        </w:rPr>
+        <w:t xml:space="preserve"> endpoints </w:t>
+      </w:r>
+      <w:r>
+        <w:rPr>
+          <w:lang w:val="da-DK"/>
+        </w:rPr>
+        <w:t>i produktrapporten.</w:t>
+      </w:r>
+    </w:p>
+    <w:p>
+      <w:pPr>
+        <w:rPr>
+          <w:lang w:val="da-DK"/>
+        </w:rPr>
+      </w:pPr>
+    </w:p>
+    <w:p>
+      <w:pPr>
+        <w:pStyle w:val="Heading3"/>
+        <w:rPr>
+          <w:lang w:val="da-DK"/>
+        </w:rPr>
+      </w:pPr>
+      <w:bookmarkStart w:id="19" w:name="_Toc119501667"/>
+      <w:r>
+        <w:rPr>
+          <w:lang w:val="da-DK"/>
+        </w:rPr>
+        <w:t>Database</w:t>
+      </w:r>
+      <w:bookmarkEnd w:id="19"/>
+    </w:p>
+    <w:p>
+      <w:pPr>
+        <w:rPr>
+          <w:lang w:val="da-DK"/>
+        </w:rPr>
+      </w:pPr>
+      <w:r>
+        <w:rPr>
+          <w:lang w:val="da-DK"/>
+        </w:rPr>
+        <w:t xml:space="preserve">Som database bruger jeg Microsoft SQL. Jeg gemmer 4 tabeller, som er vist i bilaget her. Det hele er styret af </w:t>
+      </w:r>
+      <w:proofErr w:type="spellStart"/>
+      <w:r>
+        <w:rPr>
+          <w:lang w:val="da-DK"/>
+        </w:rPr>
+        <w:t>EntityFramework</w:t>
+      </w:r>
+      <w:proofErr w:type="spellEnd"/>
+      <w:r>
+        <w:rPr>
+          <w:lang w:val="da-DK"/>
+        </w:rPr>
+        <w:t xml:space="preserve"> fra mit </w:t>
+      </w:r>
+      <w:proofErr w:type="spellStart"/>
+      <w:r>
+        <w:rPr>
+          <w:lang w:val="da-DK"/>
+        </w:rPr>
+        <w:t>library</w:t>
+      </w:r>
+      <w:proofErr w:type="spellEnd"/>
+      <w:r>
+        <w:rPr>
+          <w:lang w:val="da-DK"/>
+        </w:rPr>
+        <w:t xml:space="preserve"> projekt</w:t>
+      </w:r>
+      <w:r>
+        <w:rPr>
+          <w:lang w:val="da-DK"/>
+        </w:rPr>
+        <w:t xml:space="preserve">. Hver kommunikation mellem backend og database foregår via min </w:t>
+      </w:r>
+      <w:proofErr w:type="spellStart"/>
+      <w:r>
+        <w:rPr>
+          <w:lang w:val="da-DK"/>
+        </w:rPr>
+        <w:t>DbContext</w:t>
+      </w:r>
+      <w:proofErr w:type="spellEnd"/>
+      <w:r>
+        <w:rPr>
+          <w:lang w:val="da-DK"/>
+        </w:rPr>
+        <w:t xml:space="preserve"> klasse, som er en ORM for mine modeller/klasser.</w:t>
+      </w:r>
+    </w:p>
+    <w:p>
+      <w:pPr>
+        <w:rPr>
+          <w:lang w:val="da-DK"/>
+        </w:rPr>
+      </w:pPr>
+      <w:r>
+        <w:rPr>
+          <w:lang w:val="da-DK"/>
+        </w:rPr>
+        <w:t xml:space="preserve">2 af mine tabeller, </w:t>
+      </w:r>
       <w:r>
         <w:rPr>
           <w:b/>
           <w:bCs/>
-          <w:sz w:val="36"/>
-          <w:szCs w:val="36"/>
-          <w:lang w:val="da-DK"/>
-        </w:rPr>
-        <w:t>Mindmap/</w:t>
+          <w:lang w:val="da-DK"/>
+        </w:rPr>
+        <w:t>Users</w:t>
+      </w:r>
+      <w:r>
+        <w:rPr>
+          <w:lang w:val="da-DK"/>
+        </w:rPr>
+        <w:t xml:space="preserve"> og </w:t>
       </w:r>
       <w:proofErr w:type="spellStart"/>
       <w:r>
         <w:rPr>
           <w:b/>
           <w:bCs/>
-          <w:sz w:val="36"/>
-          <w:szCs w:val="36"/>
-          <w:lang w:val="da-DK"/>
-        </w:rPr>
-        <w:t>Flowchart</w:t>
+          <w:lang w:val="da-DK"/>
+        </w:rPr>
+        <w:t>Weights</w:t>
       </w:r>
       <w:proofErr w:type="spellEnd"/>
-    </w:p>
-    <w:p>
-      <w:pPr>
-        <w:rPr>
-          <w:lang w:val="da-DK"/>
-        </w:rPr>
-      </w:pPr>
-      <w:r>
-        <w:rPr>
-          <w:lang w:val="da-DK"/>
-        </w:rPr>
-        <w:t>For at få de 4 store dele sat sammen, har jeg brug for at lave et mindmap/</w:t>
-      </w:r>
-      <w:proofErr w:type="spellStart"/>
-      <w:r>
-        <w:rPr>
-          <w:lang w:val="da-DK"/>
-        </w:rPr>
-        <w:t>flowchart</w:t>
-      </w:r>
-      <w:proofErr w:type="spellEnd"/>
-      <w:r>
-        <w:rPr>
-          <w:lang w:val="da-DK"/>
-        </w:rPr>
-        <w:t xml:space="preserve"> til mig selv, så jeg har ordentligt overblik over mit projekt. Her kan jeg dykke ned i hvordan jeg vil sætte mit projekt op og få det hele til at spille sammen ordentligt og optimalt. Det er også her, jeg finder ud af hvilke modeller/klasser, der skal bruges til projektet – både </w:t>
-      </w:r>
-      <w:proofErr w:type="spellStart"/>
-      <w:r>
-        <w:rPr>
-          <w:lang w:val="da-DK"/>
-        </w:rPr>
-        <w:t>backend</w:t>
-      </w:r>
-      <w:proofErr w:type="spellEnd"/>
-      <w:r>
-        <w:rPr>
-          <w:lang w:val="da-DK"/>
-        </w:rPr>
-        <w:t xml:space="preserve"> og </w:t>
-      </w:r>
-      <w:proofErr w:type="spellStart"/>
-      <w:r>
-        <w:rPr>
-          <w:lang w:val="da-DK"/>
-        </w:rPr>
-        <w:t>frontend</w:t>
-      </w:r>
-      <w:proofErr w:type="spellEnd"/>
-      <w:r>
-        <w:rPr>
-          <w:lang w:val="da-DK"/>
-        </w:rPr>
-        <w:t>.</w:t>
-      </w:r>
-    </w:p>
-    <w:p>
-      <w:pPr>
-        <w:rPr>
-          <w:color w:val="80B5E0"/>
-          <w:lang w:val="da-DK"/>
-        </w:rPr>
-      </w:pPr>
-      <w:r>
-        <w:rPr>
-          <w:color w:val="000000" w:themeColor="text1"/>
-          <w:lang w:val="da-DK"/>
-        </w:rPr>
-        <w:t xml:space="preserve">Se mit </w:t>
-      </w:r>
-      <w:r>
-        <w:rPr>
-          <w:color w:val="80B5E0"/>
-          <w:lang w:val="da-DK"/>
-        </w:rPr>
-        <w:fldChar w:fldCharType="begin"/>
-      </w:r>
-      <w:r>
-        <w:rPr>
-          <w:color w:val="80B5E0"/>
-          <w:lang w:val="da-DK"/>
-        </w:rPr>
-        <w:instrText xml:space="preserve"> REF _Ref119315639 \h </w:instrText>
-      </w:r>
-      <w:r>
-        <w:rPr>
-          <w:color w:val="80B5E0"/>
-          <w:lang w:val="da-DK"/>
-        </w:rPr>
-      </w:r>
-      <w:r>
-        <w:rPr>
-          <w:color w:val="80B5E0"/>
-          <w:lang w:val="da-DK"/>
-        </w:rPr>
-        <w:instrText xml:space="preserve"> \* MERGEFORMAT </w:instrText>
-      </w:r>
-      <w:r>
-        <w:rPr>
-          <w:color w:val="80B5E0"/>
-          <w:lang w:val="da-DK"/>
-        </w:rPr>
-        <w:fldChar w:fldCharType="separate"/>
-      </w:r>
-      <w:r>
-        <w:rPr>
-          <w:rFonts w:ascii="Arial" w:hAnsi="Arial" w:cs="Arial"/>
-          <w:color w:val="80B5E0"/>
-          <w:lang w:val="da-DK"/>
-        </w:rPr>
-        <w:t>Origi</w:t>
-      </w:r>
-      <w:r>
-        <w:rPr>
-          <w:rFonts w:ascii="Arial" w:hAnsi="Arial" w:cs="Arial"/>
-          <w:color w:val="80B5E0"/>
-          <w:lang w:val="da-DK"/>
-        </w:rPr>
-        <w:t>n</w:t>
-      </w:r>
-      <w:r>
-        <w:rPr>
-          <w:rFonts w:ascii="Arial" w:hAnsi="Arial" w:cs="Arial"/>
-          <w:color w:val="80B5E0"/>
-          <w:lang w:val="da-DK"/>
-        </w:rPr>
-        <w:t xml:space="preserve">al </w:t>
-      </w:r>
-      <w:proofErr w:type="spellStart"/>
-      <w:r>
-        <w:rPr>
-          <w:rFonts w:ascii="Arial" w:hAnsi="Arial" w:cs="Arial"/>
-          <w:color w:val="80B5E0"/>
-          <w:lang w:val="da-DK"/>
-        </w:rPr>
-        <w:t>Flowchart</w:t>
-      </w:r>
-      <w:proofErr w:type="spellEnd"/>
-      <w:r>
-        <w:rPr>
-          <w:color w:val="80B5E0"/>
-          <w:lang w:val="da-DK"/>
-        </w:rPr>
-        <w:fldChar w:fldCharType="end"/>
-      </w:r>
-    </w:p>
-    <w:p>
-      <w:pPr>
+      <w:r>
+        <w:rPr>
+          <w:lang w:val="da-DK"/>
+        </w:rPr>
+        <w:t xml:space="preserve">, er generel data omkring brugerne og vægtene. </w:t>
+      </w:r>
+      <w:r>
+        <w:rPr>
+          <w:lang w:val="da-DK"/>
+        </w:rPr>
+        <w:t xml:space="preserve">En bruger har flere målinger på evt. forskellige vægte, hvilke er der min </w:t>
+      </w:r>
+      <w:r>
         <w:rPr>
           <w:b/>
           <w:bCs/>
-          <w:sz w:val="36"/>
-          <w:szCs w:val="36"/>
-          <w:lang w:val="da-DK"/>
-        </w:rPr>
-      </w:pPr>
-    </w:p>
-    <w:p>
-      <w:pPr>
+          <w:lang w:val="da-DK"/>
+        </w:rPr>
+        <w:t>Measurements</w:t>
+      </w:r>
+      <w:r>
+        <w:rPr>
+          <w:lang w:val="da-DK"/>
+        </w:rPr>
+        <w:t xml:space="preserve"> tabel kommer i spil. Dog ved vægten </w:t>
+      </w:r>
+      <w:r>
+        <w:rPr>
+          <w:lang w:val="da-DK"/>
+        </w:rPr>
+        <w:lastRenderedPageBreak/>
+        <w:t xml:space="preserve">ikke hvilken bruger, der bruger vægten, når der måles vægt. Uden bruger relation til min måling, er målingen ikke fuldendt. Derfor har jeg brug for en </w:t>
+      </w:r>
+      <w:r>
         <w:rPr>
           <w:b/>
           <w:bCs/>
-          <w:sz w:val="36"/>
-          <w:szCs w:val="36"/>
-          <w:lang w:val="da-DK"/>
-        </w:rPr>
-      </w:pPr>
-      <w:r>
-        <w:rPr>
-          <w:b/>
-          <w:bCs/>
-          <w:sz w:val="36"/>
-          <w:szCs w:val="36"/>
-          <w:lang w:val="da-DK"/>
-        </w:rPr>
-        <w:t>API</w:t>
-      </w:r>
-    </w:p>
-    <w:p>
-      <w:pPr>
-        <w:rPr>
-          <w:lang w:val="da-DK"/>
-        </w:rPr>
-      </w:pPr>
-      <w:r>
-        <w:rPr>
-          <w:lang w:val="da-DK"/>
-        </w:rPr>
-        <w:t xml:space="preserve">Som API teknologi besluttede jeg mig for at bruge ASP.NET Core. Jeg har tidligere lavet 3 andre </w:t>
+          <w:lang w:val="da-DK"/>
+        </w:rPr>
+        <w:t>Connections</w:t>
+      </w:r>
+      <w:r>
+        <w:rPr>
+          <w:lang w:val="da-DK"/>
+        </w:rPr>
+        <w:t xml:space="preserve"> tabel, som er et mellemled mellem </w:t>
+      </w:r>
+      <w:r>
+        <w:rPr>
+          <w:lang w:val="da-DK"/>
+        </w:rPr>
+        <w:t>bruger og vægt. Når der er en valid forbindelse mellem bruger og vægt, kæder API’et brugeren sammen med vægten, der er kommet ind fra ESP2866’eren.</w:t>
+      </w:r>
+    </w:p>
+    <w:p>
+      <w:pPr>
+        <w:rPr>
+          <w:lang w:val="da-DK"/>
+        </w:rPr>
+      </w:pPr>
+      <w:r>
+        <w:rPr>
+          <w:lang w:val="da-DK"/>
+        </w:rPr>
+        <w:t xml:space="preserve">Se </w:t>
+      </w:r>
+      <w:r>
+        <w:rPr>
+          <w:color w:val="0070C0"/>
+          <w:lang w:val="da-DK"/>
+        </w:rPr>
+        <w:fldChar w:fldCharType="begin"/>
+      </w:r>
+      <w:r>
+        <w:rPr>
+          <w:color w:val="0070C0"/>
+          <w:lang w:val="da-DK"/>
+        </w:rPr>
+        <w:instrText xml:space="preserve"> REF _Ref119498695 \h </w:instrText>
+      </w:r>
+      <w:r>
+        <w:rPr>
+          <w:color w:val="0070C0"/>
+          <w:lang w:val="da-DK"/>
+        </w:rPr>
+      </w:r>
+      <w:r>
+        <w:rPr>
+          <w:color w:val="0070C0"/>
+          <w:lang w:val="da-DK"/>
+        </w:rPr>
+        <w:instrText xml:space="preserve"> \* MERGEFORMAT </w:instrText>
+      </w:r>
+      <w:r>
+        <w:rPr>
+          <w:color w:val="0070C0"/>
+          <w:lang w:val="da-DK"/>
+        </w:rPr>
+        <w:fldChar w:fldCharType="separate"/>
+      </w:r>
+      <w:r>
+        <w:rPr>
+          <w:color w:val="0070C0"/>
+          <w:lang w:val="da-DK"/>
+        </w:rPr>
+        <w:t>Database tabeller</w:t>
+      </w:r>
+      <w:r>
+        <w:rPr>
+          <w:color w:val="0070C0"/>
+          <w:lang w:val="da-DK"/>
+        </w:rPr>
+        <w:fldChar w:fldCharType="end"/>
+      </w:r>
+      <w:r>
+        <w:rPr>
+          <w:lang w:val="da-DK"/>
+        </w:rPr>
+        <w:t>ne her</w:t>
+      </w:r>
+    </w:p>
+    <w:p>
+      <w:pPr>
+        <w:pStyle w:val="Heading1"/>
+        <w:rPr>
+          <w:lang w:val="da-DK"/>
+        </w:rPr>
+      </w:pPr>
+      <w:bookmarkStart w:id="20" w:name="_Toc119501668"/>
+      <w:r>
+        <w:rPr>
+          <w:lang w:val="da-DK"/>
+        </w:rPr>
+        <w:t>Realiseret tidsplan</w:t>
+      </w:r>
+      <w:bookmarkEnd w:id="20"/>
+    </w:p>
+    <w:p>
+      <w:pPr>
+        <w:rPr>
+          <w:lang w:val="da-DK"/>
+        </w:rPr>
+      </w:pPr>
+      <w:r>
+        <w:rPr>
+          <w:lang w:val="da-DK"/>
+        </w:rPr>
+        <w:t>Tidsplanen for mig har været svær at komme igennem. Da jeg har minimal erfaring med at sætte tidspunkt på mine udviklingsevner, har jeg fuldstændig misset mine skud og oveni lagt tidsplanen på hylden. Nogle få gange har jeg fået den opdateret med mine realiserede tidspunkter.</w:t>
+      </w:r>
+    </w:p>
+    <w:p>
+      <w:pPr>
+        <w:rPr>
+          <w:lang w:val="da-DK"/>
+        </w:rPr>
+      </w:pPr>
+      <w:r>
+        <w:rPr>
+          <w:lang w:val="da-DK"/>
+        </w:rPr>
+        <w:t xml:space="preserve">Se min </w:t>
+      </w:r>
+      <w:r>
+        <w:rPr>
+          <w:color w:val="0070C0"/>
+          <w:lang w:val="da-DK"/>
+        </w:rPr>
+        <w:fldChar w:fldCharType="begin"/>
+      </w:r>
+      <w:r>
+        <w:rPr>
+          <w:color w:val="0070C0"/>
+          <w:lang w:val="da-DK"/>
+        </w:rPr>
+        <w:instrText xml:space="preserve"> REF _Ref119316480 \h  \* MERGEFORMAT </w:instrText>
+      </w:r>
+      <w:r>
+        <w:rPr>
+          <w:color w:val="0070C0"/>
+          <w:lang w:val="da-DK"/>
+        </w:rPr>
+      </w:r>
+      <w:r>
+        <w:rPr>
+          <w:color w:val="0070C0"/>
+          <w:lang w:val="da-DK"/>
+        </w:rPr>
+        <w:fldChar w:fldCharType="separate"/>
+      </w:r>
+      <w:r>
+        <w:rPr>
+          <w:rFonts w:ascii="Arial" w:hAnsi="Arial" w:cs="Arial"/>
+          <w:color w:val="0070C0"/>
+          <w:lang w:val="da-DK"/>
+        </w:rPr>
+        <w:t>Tidsplan</w:t>
+      </w:r>
+      <w:r>
+        <w:rPr>
+          <w:color w:val="0070C0"/>
+          <w:lang w:val="da-DK"/>
+        </w:rPr>
+        <w:fldChar w:fldCharType="end"/>
+      </w:r>
+      <w:r>
+        <w:rPr>
+          <w:lang w:val="da-DK"/>
+        </w:rPr>
+        <w:t>.</w:t>
+      </w:r>
+    </w:p>
+    <w:p>
+      <w:pPr>
+        <w:rPr>
+          <w:lang w:val="da-DK"/>
+        </w:rPr>
+      </w:pPr>
+    </w:p>
+    <w:p>
+      <w:pPr>
+        <w:pStyle w:val="Heading1"/>
+        <w:rPr>
+          <w:lang w:val="da-DK"/>
+        </w:rPr>
+      </w:pPr>
+      <w:bookmarkStart w:id="21" w:name="_Toc119501669"/>
+      <w:r>
+        <w:rPr>
+          <w:lang w:val="da-DK"/>
+        </w:rPr>
+        <w:t>Konklusion</w:t>
+      </w:r>
+      <w:bookmarkEnd w:id="21"/>
+    </w:p>
+    <w:p>
+      <w:pPr>
+        <w:rPr>
+          <w:rFonts w:ascii="Arial" w:hAnsi="Arial" w:cs="Arial"/>
+          <w:lang w:val="da-DK"/>
+        </w:rPr>
+      </w:pPr>
+      <w:r>
+        <w:rPr>
+          <w:rFonts w:ascii="Arial" w:hAnsi="Arial" w:cs="Arial"/>
+          <w:lang w:val="da-DK"/>
+        </w:rPr>
+        <w:t>Skal hænge sammen med case beskrivelsen og problemformuleringen.</w:t>
+      </w:r>
+    </w:p>
+    <w:p>
+      <w:pPr>
+        <w:rPr>
+          <w:rFonts w:ascii="Arial" w:hAnsi="Arial" w:cs="Arial"/>
+          <w:lang w:val="da-DK"/>
+        </w:rPr>
+      </w:pPr>
+    </w:p>
+    <w:p>
+      <w:pPr>
+        <w:pStyle w:val="Heading2"/>
+        <w:rPr>
+          <w:lang w:val="da-DK"/>
+        </w:rPr>
+      </w:pPr>
+      <w:bookmarkStart w:id="22" w:name="_Toc119501670"/>
+      <w:r>
+        <w:rPr>
+          <w:lang w:val="da-DK"/>
+        </w:rPr>
+        <w:t>Diskussion</w:t>
+      </w:r>
+      <w:bookmarkEnd w:id="22"/>
+    </w:p>
+    <w:p>
+      <w:pPr>
+        <w:rPr>
+          <w:rFonts w:ascii="Arial" w:hAnsi="Arial" w:cs="Arial"/>
+          <w:lang w:val="da-DK"/>
+        </w:rPr>
+      </w:pPr>
+      <w:r>
+        <w:rPr>
+          <w:rFonts w:ascii="Arial" w:hAnsi="Arial" w:cs="Arial"/>
+          <w:lang w:val="da-DK"/>
+        </w:rPr>
+        <w:t xml:space="preserve">Produktet virker </w:t>
+      </w:r>
+      <w:r>
+        <w:rPr>
+          <w:rFonts w:ascii="Arial" w:hAnsi="Arial" w:cs="Arial"/>
+          <w:i/>
+          <w:iCs/>
+          <w:lang w:val="da-DK"/>
+        </w:rPr>
+        <w:t>næsten</w:t>
+      </w:r>
+      <w:r>
+        <w:rPr>
+          <w:rFonts w:ascii="Arial" w:hAnsi="Arial" w:cs="Arial"/>
+          <w:lang w:val="da-DK"/>
+        </w:rPr>
+        <w:t xml:space="preserve">. Jeg havde heller ikke forventet et færdigt produkt, men jeg havde selvfølgelig forventet mere, end hvad jeg har afleveret. Da meget af udviklingen er nyt for mig, var det ret svært at komme i gang. Jeg havde ikke den største erfaring med </w:t>
       </w:r>
       <w:proofErr w:type="spellStart"/>
       <w:r>
         <w:rPr>
-          <w:lang w:val="da-DK"/>
-        </w:rPr>
-        <w:t>API’er</w:t>
+          <w:rFonts w:ascii="Arial" w:hAnsi="Arial" w:cs="Arial"/>
+          <w:lang w:val="da-DK"/>
+        </w:rPr>
+        <w:t>EntityFramework</w:t>
       </w:r>
       <w:proofErr w:type="spellEnd"/>
       <w:r>
         <w:rPr>
-          <w:lang w:val="da-DK"/>
-        </w:rPr>
-        <w:t xml:space="preserve"> i ASP.NET Core, så derfor var det relativt nemt at gå til. </w:t>
+          <w:rFonts w:ascii="Arial" w:hAnsi="Arial" w:cs="Arial"/>
+          <w:lang w:val="da-DK"/>
+        </w:rPr>
+        <w:t xml:space="preserve"> &amp; MAUI, og jeg har aldrig haft god forståelse i </w:t>
       </w:r>
       <w:proofErr w:type="spellStart"/>
       <w:r>
         <w:rPr>
-          <w:lang w:val="da-DK"/>
-        </w:rPr>
-        <w:t>API’et</w:t>
+          <w:rFonts w:ascii="Arial" w:hAnsi="Arial" w:cs="Arial"/>
+          <w:lang w:val="da-DK"/>
+        </w:rPr>
+        <w:t>embedded</w:t>
       </w:r>
       <w:proofErr w:type="spellEnd"/>
       <w:r>
         <w:rPr>
-          <w:lang w:val="da-DK"/>
-        </w:rPr>
-        <w:t xml:space="preserve"> er det vigtigste led i et </w:t>
+          <w:rFonts w:ascii="Arial" w:hAnsi="Arial" w:cs="Arial"/>
+          <w:lang w:val="da-DK"/>
+        </w:rPr>
+        <w:t xml:space="preserve"> programmering.</w:t>
+      </w:r>
+    </w:p>
+    <w:p>
+      <w:pPr>
+        <w:rPr>
+          <w:rFonts w:ascii="Arial" w:hAnsi="Arial" w:cs="Arial"/>
+          <w:lang w:val="da-DK"/>
+        </w:rPr>
+      </w:pPr>
+    </w:p>
+    <w:p>
+      <w:pPr>
+        <w:rPr>
+          <w:rFonts w:ascii="Arial" w:hAnsi="Arial" w:cs="Arial"/>
+          <w:lang w:val="da-DK"/>
+        </w:rPr>
+      </w:pPr>
+      <w:r>
+        <w:rPr>
+          <w:rFonts w:ascii="Arial" w:hAnsi="Arial" w:cs="Arial"/>
+          <w:lang w:val="da-DK"/>
+        </w:rPr>
+        <w:t xml:space="preserve">Jeg synes, at jeg kom godt igennem mit projekt, trods meget af det var nyt og udfordrende. Jeg kom helt sikkert i mange klemmer, men det er bare et spørgsmål om erfaring med </w:t>
+      </w:r>
+      <w:r>
+        <w:rPr>
+          <w:rFonts w:ascii="Arial" w:hAnsi="Arial" w:cs="Arial"/>
+          <w:lang w:val="da-DK"/>
+        </w:rPr>
+        <w:t xml:space="preserve">teknologierne. </w:t>
+      </w:r>
+    </w:p>
+    <w:p>
+      <w:pPr>
+        <w:rPr>
+          <w:rFonts w:ascii="Arial" w:hAnsi="Arial" w:cs="Arial"/>
+          <w:lang w:val="da-DK"/>
+        </w:rPr>
+      </w:pPr>
+      <w:r>
+        <w:rPr>
+          <w:rFonts w:ascii="Arial" w:hAnsi="Arial" w:cs="Arial"/>
+          <w:lang w:val="da-DK"/>
+        </w:rPr>
+        <w:t>Det har været spændende at arbejde med et projekt og dokumentere det, frem for at direkte gå i gang med at kode, og håbe at man har alle sine egne krav med.</w:t>
+      </w:r>
+    </w:p>
+    <w:p>
+      <w:pPr>
+        <w:rPr>
+          <w:rFonts w:ascii="Arial" w:hAnsi="Arial" w:cs="Arial"/>
+          <w:lang w:val="da-DK"/>
+        </w:rPr>
+      </w:pPr>
+    </w:p>
+    <w:p>
+      <w:pPr>
+        <w:rPr>
+          <w:rFonts w:ascii="Arial" w:hAnsi="Arial" w:cs="Arial"/>
+          <w:lang w:val="da-DK"/>
+        </w:rPr>
+      </w:pPr>
+      <w:r>
+        <w:rPr>
+          <w:rFonts w:ascii="Arial" w:hAnsi="Arial" w:cs="Arial"/>
+          <w:lang w:val="da-DK"/>
+        </w:rPr>
+        <w:t xml:space="preserve">Jeg er dog ked af, at jeg ikke kunne få kameraforbindelse til min app, og generelt er jeg meget skuffet over min app. Desværre er MAUI ikke helt færdigudviklet, hvilket er grunden til, at jeg ikke kunne oprette forbindelse til telefonens kamera. Desuden er min app ikke særlig køn, og halvdelen af den fungerer optimalt. Havde jeg haft mere tid, ville jeg enten arbejde mere på min app og få den til at virke, eller også havde jeg fuldstændig skiftet teknologi og lavet det i </w:t>
       </w:r>
       <w:proofErr w:type="spellStart"/>
       <w:r>
         <w:rPr>
-          <w:lang w:val="da-DK"/>
-        </w:rPr>
-        <w:t>fullstack</w:t>
+          <w:rFonts w:ascii="Arial" w:hAnsi="Arial" w:cs="Arial"/>
+          <w:lang w:val="da-DK"/>
+        </w:rPr>
+        <w:t>react-native</w:t>
       </w:r>
       <w:proofErr w:type="spellEnd"/>
       <w:r>
         <w:rPr>
-          <w:lang w:val="da-DK"/>
-        </w:rPr>
-        <w:t xml:space="preserve"> projekt</w:t>
-      </w:r>
-      <w:r>
-        <w:rPr>
-          <w:lang w:val="da-DK"/>
-        </w:rPr>
-        <w:t>, for u</w:t>
-      </w:r>
-      <w:r>
-        <w:rPr>
-          <w:lang w:val="da-DK"/>
-        </w:rPr>
-        <w:t xml:space="preserve">den </w:t>
+          <w:rFonts w:ascii="Arial" w:hAnsi="Arial" w:cs="Arial"/>
+          <w:lang w:val="da-DK"/>
+        </w:rPr>
+        <w:t>, som jeg havde overvejet tidligere.</w:t>
+      </w:r>
+    </w:p>
+    <w:p>
+      <w:pPr>
+        <w:rPr>
+          <w:rFonts w:ascii="Arial" w:hAnsi="Arial" w:cs="Arial"/>
+          <w:lang w:val="da-DK"/>
+        </w:rPr>
+      </w:pPr>
+    </w:p>
+    <w:p>
+      <w:pPr>
+        <w:rPr>
+          <w:rFonts w:ascii="Arial" w:hAnsi="Arial" w:cs="Arial"/>
+          <w:lang w:val="da-DK"/>
+        </w:rPr>
+      </w:pPr>
+      <w:r>
+        <w:rPr>
+          <w:rFonts w:ascii="Arial" w:hAnsi="Arial" w:cs="Arial"/>
+          <w:lang w:val="da-DK"/>
+        </w:rPr>
+        <w:t xml:space="preserve">Til næste gang </w:t>
+      </w:r>
+      <w:r>
+        <w:rPr>
+          <w:rFonts w:ascii="Arial" w:hAnsi="Arial" w:cs="Arial"/>
+          <w:lang w:val="da-DK"/>
+        </w:rPr>
+        <w:t xml:space="preserve">kunne jeg godt forestille mig at </w:t>
+      </w:r>
+      <w:r>
+        <w:rPr>
+          <w:rFonts w:ascii="Arial" w:hAnsi="Arial" w:cs="Arial"/>
+          <w:lang w:val="da-DK"/>
+        </w:rPr>
+        <w:t xml:space="preserve">bruge ASP.NET til Web API igen. </w:t>
       </w:r>
       <w:proofErr w:type="spellStart"/>
       <w:r>
         <w:rPr>
-          <w:lang w:val="da-DK"/>
-        </w:rPr>
-        <w:t>API’et</w:t>
+          <w:rFonts w:ascii="Arial" w:hAnsi="Arial" w:cs="Arial"/>
+          <w:lang w:val="da-DK"/>
+        </w:rPr>
+        <w:t>EntityFramework</w:t>
       </w:r>
       <w:proofErr w:type="spellEnd"/>
       <w:r>
         <w:rPr>
-          <w:lang w:val="da-DK"/>
-        </w:rPr>
-        <w:t xml:space="preserve">, er der ingen kommunikation mellem </w:t>
+          <w:rFonts w:ascii="Arial" w:hAnsi="Arial" w:cs="Arial"/>
+          <w:lang w:val="da-DK"/>
+        </w:rPr>
+        <w:t xml:space="preserve"> og Swagger gjorde min backend udvikling meget nemmere at </w:t>
       </w:r>
       <w:proofErr w:type="spellStart"/>
       <w:r>
         <w:rPr>
-          <w:lang w:val="da-DK"/>
-        </w:rPr>
-        <w:t>frontend</w:t>
+          <w:rFonts w:ascii="Arial" w:hAnsi="Arial" w:cs="Arial"/>
+          <w:lang w:val="da-DK"/>
+        </w:rPr>
+        <w:t>debugge</w:t>
       </w:r>
       <w:proofErr w:type="spellEnd"/>
       <w:r>
         <w:rPr>
-          <w:lang w:val="da-DK"/>
-        </w:rPr>
-        <w:t xml:space="preserve">, database og </w:t>
+          <w:rFonts w:ascii="Arial" w:hAnsi="Arial" w:cs="Arial"/>
+          <w:lang w:val="da-DK"/>
+        </w:rPr>
+        <w:t xml:space="preserve"> og sætte op. Det eneste jeg er bange for, er min håndtering fra backend til frontend, da jeg højst sandsynligt vælger at udvikle en frontend i Typescript. Jeg skulle gerne have mine C# modeller til at give mening i Typescript, og</w:t>
+      </w:r>
+      <w:r>
+        <w:rPr>
+          <w:rFonts w:ascii="Arial" w:hAnsi="Arial" w:cs="Arial"/>
+          <w:lang w:val="da-DK"/>
+        </w:rPr>
+        <w:t xml:space="preserve"> skal nok</w:t>
+      </w:r>
+      <w:r>
+        <w:rPr>
+          <w:rFonts w:ascii="Arial" w:hAnsi="Arial" w:cs="Arial"/>
+          <w:lang w:val="da-DK"/>
+        </w:rPr>
+        <w:t xml:space="preserve"> lave et model </w:t>
       </w:r>
       <w:proofErr w:type="spellStart"/>
       <w:r>
         <w:rPr>
-          <w:lang w:val="da-DK"/>
-        </w:rPr>
-        <w:t>embeddede</w:t>
+          <w:rFonts w:ascii="Arial" w:hAnsi="Arial" w:cs="Arial"/>
+          <w:lang w:val="da-DK"/>
+        </w:rPr>
+        <w:t>library</w:t>
       </w:r>
       <w:proofErr w:type="spellEnd"/>
       <w:r>
         <w:rPr>
-          <w:lang w:val="da-DK"/>
-        </w:rPr>
-        <w:t xml:space="preserve"> maskiner. </w:t>
-      </w:r>
-      <w:r>
-        <w:rPr>
-          <w:lang w:val="da-DK"/>
-        </w:rPr>
-        <w:t>Derfor synes jeg at det gav mening for mig at starte der.</w:t>
-      </w:r>
-    </w:p>
-    <w:p>
-      <w:pPr>
-        <w:rPr>
-          <w:lang w:val="da-DK"/>
-        </w:rPr>
-      </w:pPr>
-      <w:r>
-        <w:rPr>
-          <w:lang w:val="da-DK"/>
-        </w:rPr>
-        <w:t xml:space="preserve">Efter at have lavet modellerne i et </w:t>
-      </w:r>
-      <w:proofErr w:type="spellStart"/>
-      <w:r>
-        <w:rPr>
-          <w:lang w:val="da-DK"/>
-        </w:rPr>
-        <w:t>library</w:t>
-      </w:r>
-      <w:proofErr w:type="spellEnd"/>
-      <w:r>
-        <w:rPr>
-          <w:lang w:val="da-DK"/>
-        </w:rPr>
-        <w:t xml:space="preserve">, tak til min </w:t>
-      </w:r>
-      <w:proofErr w:type="spellStart"/>
-      <w:r>
-        <w:rPr>
-          <w:lang w:val="da-DK"/>
-        </w:rPr>
-        <w:t>flowchart</w:t>
-      </w:r>
-      <w:proofErr w:type="spellEnd"/>
-      <w:r>
-        <w:rPr>
-          <w:lang w:val="da-DK"/>
-        </w:rPr>
-        <w:t xml:space="preserve"> proces, havde jeg også en god idé om, hvilke former for controllers, der skulle tilføjes til </w:t>
-      </w:r>
-      <w:proofErr w:type="spellStart"/>
-      <w:r>
-        <w:rPr>
-          <w:lang w:val="da-DK"/>
-        </w:rPr>
-        <w:t>API’et</w:t>
-      </w:r>
-      <w:proofErr w:type="spellEnd"/>
-      <w:r>
-        <w:rPr>
-          <w:lang w:val="da-DK"/>
-        </w:rPr>
-        <w:t>.</w:t>
-      </w:r>
-    </w:p>
-    <w:p>
-      <w:pPr>
-        <w:rPr>
-          <w:lang w:val="da-DK"/>
-        </w:rPr>
-      </w:pPr>
-      <w:r>
-        <w:rPr>
-          <w:lang w:val="da-DK"/>
-        </w:rPr>
-        <w:t xml:space="preserve">Da jeg </w:t>
-      </w:r>
-      <w:r>
-        <w:rPr>
-          <w:lang w:val="da-DK"/>
-        </w:rPr>
-        <w:t xml:space="preserve">var færdig med de basale </w:t>
-      </w:r>
-      <w:proofErr w:type="spellStart"/>
-      <w:r>
-        <w:rPr>
-          <w:lang w:val="da-DK"/>
-        </w:rPr>
-        <w:t>endpoints</w:t>
-      </w:r>
-      <w:proofErr w:type="spellEnd"/>
-      <w:r>
-        <w:rPr>
-          <w:lang w:val="da-DK"/>
-        </w:rPr>
-        <w:t xml:space="preserve">, kom jeg til </w:t>
-      </w:r>
-      <w:proofErr w:type="spellStart"/>
-      <w:r>
-        <w:rPr>
-          <w:lang w:val="da-DK"/>
-        </w:rPr>
-        <w:t>redis</w:t>
-      </w:r>
-      <w:proofErr w:type="spellEnd"/>
-      <w:r>
-        <w:rPr>
-          <w:lang w:val="da-DK"/>
-        </w:rPr>
-        <w:t xml:space="preserve">-cache delen. Jeg skulle have en cache, der gemmer på den nuværende bruger, der bruger en bestemt vægt, og også de midlertidige målinger fra vægte, der ikke har en bruger tilknyttet. Jeg konkluderede så, at det var for meget arbejde ift. hvad det hjalp. Derfor bliver alt nu gemt i min SQL-database – både forbindelser mellem bruger og vægt og også vægt målinger, der ikke har en bruger tilknyttet. Dog hvis en vægt måling har været gemt i systemet i 10 minutter uden bruger, bliver den fortolket som ugyldig måling og automatisk slettet. </w:t>
-      </w:r>
-    </w:p>
-    <w:p>
-      <w:pPr>
-        <w:rPr>
-          <w:lang w:val="da-DK"/>
-        </w:rPr>
-      </w:pPr>
-      <w:r>
-        <w:rPr>
-          <w:lang w:val="da-DK"/>
-        </w:rPr>
-        <w:t xml:space="preserve">Tak til Swagger, som kommer med til test af </w:t>
-      </w:r>
-      <w:proofErr w:type="spellStart"/>
-      <w:r>
-        <w:rPr>
-          <w:lang w:val="da-DK"/>
-        </w:rPr>
-        <w:t>end</w:t>
-      </w:r>
-      <w:r>
-        <w:rPr>
-          <w:lang w:val="da-DK"/>
-        </w:rPr>
-        <w:t>points</w:t>
-      </w:r>
-      <w:proofErr w:type="spellEnd"/>
-      <w:r>
-        <w:rPr>
-          <w:lang w:val="da-DK"/>
-        </w:rPr>
-        <w:t xml:space="preserve"> i ASP.NET projekter, var det hurtigt og nemt at teste og fiske fejl, der var opstået under konstruktionen af </w:t>
-      </w:r>
-      <w:proofErr w:type="spellStart"/>
-      <w:r>
-        <w:rPr>
-          <w:lang w:val="da-DK"/>
-        </w:rPr>
-        <w:t>API’et</w:t>
-      </w:r>
-      <w:proofErr w:type="spellEnd"/>
-      <w:r>
-        <w:rPr>
-          <w:lang w:val="da-DK"/>
-        </w:rPr>
-        <w:t>.</w:t>
-      </w:r>
-    </w:p>
-    <w:p>
-      <w:pPr>
-        <w:rPr>
-          <w:lang w:val="da-DK"/>
-        </w:rPr>
-      </w:pPr>
-      <w:r>
-        <w:rPr>
-          <w:lang w:val="da-DK"/>
-        </w:rPr>
-        <w:t xml:space="preserve">//TODO: Se </w:t>
-      </w:r>
-      <w:proofErr w:type="spellStart"/>
-      <w:r>
-        <w:rPr>
-          <w:lang w:val="da-DK"/>
-        </w:rPr>
-        <w:t>API’ets</w:t>
-      </w:r>
-      <w:proofErr w:type="spellEnd"/>
-      <w:r>
-        <w:rPr>
-          <w:lang w:val="da-DK"/>
-        </w:rPr>
-        <w:t xml:space="preserve"> </w:t>
-      </w:r>
-      <w:proofErr w:type="spellStart"/>
-      <w:r>
-        <w:rPr>
-          <w:lang w:val="da-DK"/>
-        </w:rPr>
-        <w:t>endpoints</w:t>
-      </w:r>
-      <w:proofErr w:type="spellEnd"/>
-      <w:r>
-        <w:rPr>
-          <w:lang w:val="da-DK"/>
-        </w:rPr>
-        <w:t xml:space="preserve"> eller </w:t>
-      </w:r>
-      <w:r>
-        <w:rPr>
-          <w:lang w:val="da-DK"/>
-        </w:rPr>
-        <w:t>læs om dem i produktrapporten.</w:t>
-      </w:r>
-    </w:p>
-    <w:p>
-      <w:pPr>
-        <w:rPr>
-          <w:lang w:val="da-DK"/>
-        </w:rPr>
-      </w:pPr>
-    </w:p>
-    <w:p>
-      <w:pPr>
-        <w:rPr>
-          <w:b/>
-          <w:bCs/>
-          <w:sz w:val="36"/>
-          <w:szCs w:val="36"/>
-          <w:lang w:val="da-DK"/>
-        </w:rPr>
-      </w:pPr>
-      <w:r>
-        <w:rPr>
-          <w:b/>
-          <w:bCs/>
-          <w:sz w:val="36"/>
-          <w:szCs w:val="36"/>
-          <w:lang w:val="da-DK"/>
-        </w:rPr>
-        <w:t>Database</w:t>
-      </w:r>
-    </w:p>
-    <w:p>
-      <w:pPr>
-        <w:rPr>
-          <w:lang w:val="da-DK"/>
-        </w:rPr>
-      </w:pPr>
-      <w:r>
-        <w:rPr>
-          <w:lang w:val="da-DK"/>
-        </w:rPr>
-        <w:t xml:space="preserve">Som database bruger jeg Microsoft SQL. Jeg gemmer 4 tabeller, som er vist i bilaget her. Det hele er styret af </w:t>
-      </w:r>
-      <w:proofErr w:type="spellStart"/>
-      <w:r>
-        <w:rPr>
-          <w:lang w:val="da-DK"/>
-        </w:rPr>
-        <w:t>EntityFramework</w:t>
-      </w:r>
-      <w:proofErr w:type="spellEnd"/>
-      <w:r>
-        <w:rPr>
-          <w:lang w:val="da-DK"/>
-        </w:rPr>
-        <w:t xml:space="preserve"> fra mit </w:t>
-      </w:r>
-      <w:proofErr w:type="spellStart"/>
-      <w:r>
-        <w:rPr>
-          <w:lang w:val="da-DK"/>
-        </w:rPr>
-        <w:t>library</w:t>
-      </w:r>
-      <w:proofErr w:type="spellEnd"/>
-      <w:r>
-        <w:rPr>
-          <w:lang w:val="da-DK"/>
-        </w:rPr>
-        <w:t xml:space="preserve"> projekt</w:t>
-      </w:r>
-      <w:r>
-        <w:rPr>
-          <w:lang w:val="da-DK"/>
-        </w:rPr>
-        <w:t xml:space="preserve">. Hver kommunikation mellem </w:t>
-      </w:r>
-      <w:proofErr w:type="spellStart"/>
-      <w:r>
-        <w:rPr>
-          <w:lang w:val="da-DK"/>
-        </w:rPr>
-        <w:t>backend</w:t>
-      </w:r>
-      <w:proofErr w:type="spellEnd"/>
-      <w:r>
-        <w:rPr>
-          <w:lang w:val="da-DK"/>
-        </w:rPr>
-        <w:t xml:space="preserve"> og database foregår via min </w:t>
-      </w:r>
-      <w:proofErr w:type="spellStart"/>
-      <w:r>
-        <w:rPr>
-          <w:lang w:val="da-DK"/>
-        </w:rPr>
-        <w:t>DbContext</w:t>
-      </w:r>
-      <w:proofErr w:type="spellEnd"/>
-      <w:r>
-        <w:rPr>
-          <w:lang w:val="da-DK"/>
-        </w:rPr>
-        <w:t xml:space="preserve"> klasse, som er en ORM for mine modeller/klasser.</w:t>
-      </w:r>
-    </w:p>
-    <w:p>
-      <w:pPr>
-        <w:rPr>
-          <w:lang w:val="da-DK"/>
-        </w:rPr>
-      </w:pPr>
-      <w:r>
-        <w:rPr>
-          <w:lang w:val="da-DK"/>
-        </w:rPr>
-        <w:t xml:space="preserve">2 af mine tabeller, </w:t>
-      </w:r>
-      <w:r>
-        <w:rPr>
-          <w:b/>
-          <w:bCs/>
-          <w:lang w:val="da-DK"/>
-        </w:rPr>
-        <w:t>Users</w:t>
-      </w:r>
-      <w:r>
-        <w:rPr>
-          <w:lang w:val="da-DK"/>
-        </w:rPr>
-        <w:t xml:space="preserve"> og </w:t>
-      </w:r>
-      <w:proofErr w:type="spellStart"/>
-      <w:r>
-        <w:rPr>
-          <w:b/>
-          <w:bCs/>
-          <w:lang w:val="da-DK"/>
-        </w:rPr>
-        <w:t>Weights</w:t>
-      </w:r>
-      <w:proofErr w:type="spellEnd"/>
-      <w:r>
-        <w:rPr>
-          <w:lang w:val="da-DK"/>
-        </w:rPr>
-        <w:t xml:space="preserve">, er generel data omkring brugerne og vægtene. </w:t>
-      </w:r>
-      <w:r>
-        <w:rPr>
-          <w:lang w:val="da-DK"/>
-        </w:rPr>
-        <w:t xml:space="preserve">En bruger har flere målinger på evt. forskellige vægte, hvilke er der min </w:t>
-      </w:r>
-      <w:r>
-        <w:rPr>
-          <w:b/>
-          <w:bCs/>
-          <w:lang w:val="da-DK"/>
-        </w:rPr>
-        <w:t>Measurements</w:t>
-      </w:r>
-      <w:r>
-        <w:rPr>
-          <w:lang w:val="da-DK"/>
-        </w:rPr>
-        <w:t xml:space="preserve"> tabel kommer i spil. Dog ved vægten ikke hvilken bruger, der bruger vægten, når der måles vægt. Uden bruger relation til min måling, er målingen ikke fuldendt. Derfor har jeg brug for en </w:t>
-      </w:r>
-      <w:r>
-        <w:rPr>
-          <w:b/>
-          <w:bCs/>
-          <w:lang w:val="da-DK"/>
-        </w:rPr>
-        <w:t>Connections</w:t>
-      </w:r>
-      <w:r>
-        <w:rPr>
-          <w:lang w:val="da-DK"/>
-        </w:rPr>
-        <w:t xml:space="preserve"> tabel, som er et mellemled mellem </w:t>
-      </w:r>
-      <w:r>
-        <w:rPr>
-          <w:lang w:val="da-DK"/>
-        </w:rPr>
-        <w:t xml:space="preserve">bruger og vægt. </w:t>
-      </w:r>
-      <w:r>
-        <w:rPr>
-          <w:lang w:val="da-DK"/>
-        </w:rPr>
-        <w:lastRenderedPageBreak/>
-        <w:t xml:space="preserve">Når der er en valid forbindelse mellem bruger og vægt, kæder </w:t>
-      </w:r>
-      <w:proofErr w:type="spellStart"/>
-      <w:r>
-        <w:rPr>
-          <w:lang w:val="da-DK"/>
-        </w:rPr>
-        <w:t>API’et</w:t>
-      </w:r>
-      <w:proofErr w:type="spellEnd"/>
-      <w:r>
-        <w:rPr>
-          <w:lang w:val="da-DK"/>
-        </w:rPr>
-        <w:t xml:space="preserve"> brugeren sammen med vægten, der er kommet ind fra ESP2866’eren.</w:t>
-      </w:r>
-    </w:p>
-    <w:p>
-      <w:pPr>
-        <w:rPr>
-          <w:lang w:val="da-DK"/>
-        </w:rPr>
-      </w:pPr>
-      <w:r>
-        <w:rPr>
-          <w:lang w:val="da-DK"/>
-        </w:rPr>
-        <w:t>//TODO: Se databasetabellerne.</w:t>
-      </w:r>
+          <w:rFonts w:ascii="Arial" w:hAnsi="Arial" w:cs="Arial"/>
+          <w:lang w:val="da-DK"/>
+        </w:rPr>
+        <w:t xml:space="preserve"> til begge sprog…</w:t>
+      </w:r>
+    </w:p>
+    <w:p>
+      <w:pPr>
+        <w:rPr>
+          <w:rFonts w:ascii="Arial" w:hAnsi="Arial" w:cs="Arial"/>
+          <w:lang w:val="da-DK"/>
+        </w:rPr>
+      </w:pPr>
+      <w:r>
+        <w:rPr>
+          <w:rFonts w:ascii="Arial" w:hAnsi="Arial" w:cs="Arial"/>
+          <w:lang w:val="da-DK"/>
+        </w:rPr>
+        <w:tab/>
+      </w:r>
+      <w:r>
+        <w:rPr>
+          <w:rFonts w:ascii="Arial" w:hAnsi="Arial" w:cs="Arial"/>
+          <w:lang w:val="da-DK"/>
+        </w:rPr>
+        <w:br w:type="page"/>
+      </w:r>
+    </w:p>
+    <w:p>
+      <w:pPr>
+        <w:rPr>
+          <w:rFonts w:ascii="Arial" w:hAnsi="Arial" w:cs="Arial"/>
+          <w:lang w:val="da-DK"/>
+        </w:rPr>
+      </w:pPr>
     </w:p>
     <w:p>
       <w:pPr>
         <w:pStyle w:val="Heading1"/>
         <w:rPr>
-          <w:rFonts w:ascii="Arial" w:hAnsi="Arial" w:cs="Arial"/>
-          <w:lang w:val="da-DK"/>
-        </w:rPr>
-      </w:pPr>
-      <w:r>
-        <w:rPr>
-          <w:rFonts w:ascii="Arial" w:hAnsi="Arial" w:cs="Arial"/>
-          <w:lang w:val="da-DK"/>
-        </w:rPr>
-        <w:t>Realiseret tidsplan</w:t>
-      </w:r>
-    </w:p>
-    <w:p>
-      <w:pPr>
-        <w:rPr>
-          <w:lang w:val="da-DK"/>
-        </w:rPr>
-      </w:pPr>
-      <w:r>
-        <w:rPr>
-          <w:lang w:val="da-DK"/>
-        </w:rPr>
-        <w:t>Tidsplanen for mig har været svær at komme igennem. Da jeg har minimal erfaring med at sætte tidspunkt på mine udviklingsevner, har jeg fuldstændig misset mine skud og oveni lagt tidsplanen på hylden. Nogle få gange har jeg fået den opdateret med mine realiserede tidspunkter.</w:t>
-      </w:r>
-    </w:p>
-    <w:p>
-      <w:pPr>
-        <w:rPr>
-          <w:lang w:val="da-DK"/>
-        </w:rPr>
-      </w:pPr>
-      <w:r>
-        <w:rPr>
-          <w:lang w:val="da-DK"/>
-        </w:rPr>
-        <w:t xml:space="preserve">Se min </w:t>
-      </w:r>
-      <w:r>
-        <w:rPr>
-          <w:color w:val="80B5E0"/>
-          <w:lang w:val="da-DK"/>
-        </w:rPr>
-        <w:fldChar w:fldCharType="begin"/>
-      </w:r>
-      <w:r>
-        <w:rPr>
-          <w:color w:val="80B5E0"/>
-          <w:lang w:val="da-DK"/>
-        </w:rPr>
-        <w:instrText xml:space="preserve"> REF _Ref119316480 \h </w:instrText>
-      </w:r>
-      <w:r>
-        <w:rPr>
-          <w:color w:val="80B5E0"/>
-          <w:lang w:val="da-DK"/>
-        </w:rPr>
-      </w:r>
-      <w:r>
-        <w:rPr>
-          <w:color w:val="80B5E0"/>
-          <w:lang w:val="da-DK"/>
-        </w:rPr>
-        <w:instrText xml:space="preserve"> \* MERGEFORMAT </w:instrText>
-      </w:r>
-      <w:r>
-        <w:rPr>
-          <w:color w:val="80B5E0"/>
-          <w:lang w:val="da-DK"/>
-        </w:rPr>
-        <w:fldChar w:fldCharType="separate"/>
-      </w:r>
-      <w:r>
-        <w:rPr>
-          <w:rFonts w:ascii="Arial" w:hAnsi="Arial" w:cs="Arial"/>
-          <w:color w:val="80B5E0"/>
-          <w:lang w:val="da-DK"/>
-        </w:rPr>
-        <w:t>Tidsplan</w:t>
-      </w:r>
-      <w:r>
-        <w:rPr>
-          <w:color w:val="80B5E0"/>
-          <w:lang w:val="da-DK"/>
-        </w:rPr>
-        <w:fldChar w:fldCharType="end"/>
-      </w:r>
-      <w:r>
-        <w:rPr>
-          <w:lang w:val="da-DK"/>
-        </w:rPr>
-        <w:t>.</w:t>
-      </w:r>
-    </w:p>
-    <w:p>
-      <w:pPr>
-        <w:rPr>
-          <w:lang w:val="da-DK"/>
-        </w:rPr>
-      </w:pPr>
-    </w:p>
-    <w:p>
-      <w:pPr>
-        <w:pStyle w:val="Heading1"/>
-        <w:rPr>
-          <w:rFonts w:ascii="Arial" w:hAnsi="Arial" w:cs="Arial"/>
-          <w:lang w:val="da-DK"/>
-        </w:rPr>
-      </w:pPr>
-      <w:r>
-        <w:rPr>
-          <w:rFonts w:ascii="Arial" w:hAnsi="Arial" w:cs="Arial"/>
-          <w:lang w:val="da-DK"/>
-        </w:rPr>
-        <w:t>Konklusion</w:t>
-      </w:r>
-      <w:bookmarkEnd w:id="14"/>
-    </w:p>
-    <w:p>
-      <w:pPr>
-        <w:rPr>
-          <w:rFonts w:ascii="Arial" w:hAnsi="Arial" w:cs="Arial"/>
-          <w:lang w:val="da-DK"/>
-        </w:rPr>
-      </w:pPr>
-      <w:r>
-        <w:rPr>
-          <w:rFonts w:ascii="Arial" w:hAnsi="Arial" w:cs="Arial"/>
-          <w:lang w:val="da-DK"/>
-        </w:rPr>
-        <w:t>Skal hænge sammen med case beskrivelsen og problemformuleringen.</w:t>
-      </w:r>
-    </w:p>
-    <w:p>
-      <w:pPr>
-        <w:rPr>
-          <w:rFonts w:ascii="Arial" w:hAnsi="Arial" w:cs="Arial"/>
-          <w:lang w:val="da-DK"/>
-        </w:rPr>
-      </w:pPr>
-    </w:p>
-    <w:p>
-      <w:pPr>
-        <w:pStyle w:val="Heading2"/>
-        <w:rPr>
-          <w:rFonts w:ascii="Arial" w:hAnsi="Arial" w:cs="Arial"/>
-          <w:lang w:val="da-DK"/>
-        </w:rPr>
-      </w:pPr>
-      <w:bookmarkStart w:id="15" w:name="_Toc115421497"/>
-      <w:r>
-        <w:rPr>
-          <w:rFonts w:ascii="Arial" w:hAnsi="Arial" w:cs="Arial"/>
-          <w:lang w:val="da-DK"/>
-        </w:rPr>
-        <w:t>Diskussion</w:t>
-      </w:r>
-      <w:bookmarkEnd w:id="15"/>
-    </w:p>
-    <w:p>
-      <w:pPr>
-        <w:rPr>
-          <w:rFonts w:ascii="Arial" w:hAnsi="Arial" w:cs="Arial"/>
-          <w:lang w:val="da-DK"/>
-        </w:rPr>
-      </w:pPr>
-      <w:r>
-        <w:rPr>
-          <w:rFonts w:ascii="Arial" w:hAnsi="Arial" w:cs="Arial"/>
-          <w:lang w:val="da-DK"/>
-        </w:rPr>
-        <w:t>Diskutere forskellige side af løsningen, fordele/ulemper.</w:t>
-      </w:r>
-    </w:p>
-    <w:p>
-      <w:pPr>
-        <w:rPr>
-          <w:rFonts w:ascii="Arial" w:hAnsi="Arial" w:cs="Arial"/>
-          <w:lang w:val="da-DK"/>
-        </w:rPr>
-      </w:pPr>
-      <w:r>
-        <w:rPr>
-          <w:rFonts w:ascii="Arial" w:hAnsi="Arial" w:cs="Arial"/>
-          <w:lang w:val="da-DK"/>
-        </w:rPr>
-        <w:t>Hvis der var mere tid, hvor kunne produktet udvides eller forbedres</w:t>
-      </w:r>
-      <w:r>
-        <w:rPr>
-          <w:rFonts w:ascii="Arial" w:hAnsi="Arial" w:cs="Arial"/>
-          <w:lang w:val="da-DK"/>
-        </w:rPr>
-        <w:t>.</w:t>
-      </w:r>
-    </w:p>
-    <w:p>
-      <w:pPr>
-        <w:rPr>
-          <w:rFonts w:ascii="Arial" w:hAnsi="Arial" w:cs="Arial"/>
-          <w:lang w:val="da-DK"/>
-        </w:rPr>
-      </w:pPr>
-      <w:r>
-        <w:rPr>
-          <w:rFonts w:ascii="Arial" w:hAnsi="Arial" w:cs="Arial"/>
-          <w:lang w:val="da-DK"/>
-        </w:rPr>
-        <w:t>Reflekter over projektet</w:t>
-      </w:r>
-    </w:p>
-    <w:p>
-      <w:pPr>
-        <w:ind w:firstLine="720"/>
-        <w:rPr>
-          <w:rFonts w:ascii="Arial" w:hAnsi="Arial" w:cs="Arial"/>
-          <w:lang w:val="da-DK"/>
-        </w:rPr>
-      </w:pPr>
-      <w:r>
-        <w:rPr>
-          <w:rFonts w:ascii="Arial" w:hAnsi="Arial" w:cs="Arial"/>
-          <w:lang w:val="da-DK"/>
-        </w:rPr>
-        <w:t>Hvad har du lært?</w:t>
-      </w:r>
-      <w:r>
-        <w:rPr>
-          <w:rFonts w:ascii="Arial" w:hAnsi="Arial" w:cs="Arial"/>
-          <w:lang w:val="da-DK"/>
-        </w:rPr>
-        <w:fldChar w:fldCharType="begin"/>
-      </w:r>
-      <w:r>
-        <w:rPr>
-          <w:rFonts w:ascii="Arial" w:hAnsi="Arial" w:cs="Arial"/>
-          <w:lang w:val="da-DK"/>
-        </w:rPr>
-        <w:instrText xml:space="preserve"> XE "Diskussion" </w:instrText>
-      </w:r>
-      <w:r>
-        <w:rPr>
-          <w:rFonts w:ascii="Arial" w:hAnsi="Arial" w:cs="Arial"/>
-          <w:lang w:val="da-DK"/>
-        </w:rPr>
-        <w:fldChar w:fldCharType="end"/>
-      </w:r>
-    </w:p>
-    <w:p>
-      <w:pPr>
-        <w:rPr>
-          <w:rFonts w:ascii="Arial" w:hAnsi="Arial" w:cs="Arial"/>
-          <w:lang w:val="da-DK"/>
-        </w:rPr>
-      </w:pPr>
-      <w:r>
-        <w:rPr>
-          <w:rFonts w:ascii="Arial" w:hAnsi="Arial" w:cs="Arial"/>
-          <w:lang w:val="da-DK"/>
-        </w:rPr>
-        <w:tab/>
-        <w:t>Valgte du de rigtige teknologier?</w:t>
-      </w:r>
-    </w:p>
-    <w:p>
-      <w:pPr>
-        <w:rPr>
-          <w:rFonts w:ascii="Arial" w:hAnsi="Arial" w:cs="Arial"/>
-          <w:lang w:val="da-DK"/>
-        </w:rPr>
-      </w:pPr>
-      <w:r>
-        <w:rPr>
-          <w:rFonts w:ascii="Arial" w:hAnsi="Arial" w:cs="Arial"/>
-          <w:lang w:val="da-DK"/>
-        </w:rPr>
-        <w:tab/>
-      </w:r>
-      <w:r>
-        <w:rPr>
-          <w:rFonts w:ascii="Arial" w:hAnsi="Arial" w:cs="Arial"/>
-          <w:lang w:val="da-DK"/>
-        </w:rPr>
-        <w:br w:type="page"/>
-      </w:r>
-    </w:p>
-    <w:p>
-      <w:pPr>
-        <w:rPr>
-          <w:rFonts w:ascii="Arial" w:hAnsi="Arial" w:cs="Arial"/>
-          <w:lang w:val="en-GB"/>
-        </w:rPr>
-      </w:pPr>
-    </w:p>
-    <w:p>
-      <w:pPr>
-        <w:pStyle w:val="Heading1"/>
-        <w:rPr>
-          <w:rFonts w:ascii="Arial" w:hAnsi="Arial" w:cs="Arial"/>
-          <w:sz w:val="144"/>
-          <w:lang w:val="da-DK"/>
-        </w:rPr>
-      </w:pPr>
-      <w:bookmarkStart w:id="16" w:name="_Toc115421499"/>
-      <w:r>
-        <w:rPr>
-          <w:rFonts w:ascii="Arial" w:hAnsi="Arial" w:cs="Arial"/>
-          <w:sz w:val="144"/>
+          <w:lang w:val="da-DK"/>
+        </w:rPr>
+      </w:pPr>
+      <w:bookmarkStart w:id="23" w:name="_Toc119501671"/>
+      <w:r>
+        <w:rPr>
           <w:lang w:val="da-DK"/>
         </w:rPr>
         <w:t>Bilag</w:t>
       </w:r>
-      <w:bookmarkEnd w:id="16"/>
+      <w:bookmarkEnd w:id="23"/>
     </w:p>
     <w:p>
       <w:pPr>
@@ -5726,6 +5867,7 @@
           <w:noProof/>
           <w:sz w:val="22"/>
           <w:szCs w:val="22"/>
+          <w:lang w:val="da-DK"/>
         </w:rPr>
       </w:pPr>
       <w:r>
@@ -5764,6 +5906,7 @@
             <w:rFonts w:ascii="Arial" w:hAnsi="Arial" w:cs="Arial"/>
             <w:noProof/>
             <w:webHidden/>
+            <w:lang w:val="da-DK"/>
           </w:rPr>
           <w:tab/>
         </w:r>
@@ -5772,6 +5915,7 @@
             <w:rFonts w:ascii="Arial" w:hAnsi="Arial" w:cs="Arial"/>
             <w:noProof/>
             <w:webHidden/>
+            <w:lang w:val="da-DK"/>
           </w:rPr>
           <w:fldChar w:fldCharType="begin"/>
         </w:r>
@@ -5780,6 +5924,7 @@
             <w:rFonts w:ascii="Arial" w:hAnsi="Arial" w:cs="Arial"/>
             <w:noProof/>
             <w:webHidden/>
+            <w:lang w:val="da-DK"/>
           </w:rPr>
           <w:instrText xml:space="preserve"> PAGEREF _Toc115421472 \h </w:instrText>
         </w:r>
@@ -5788,6 +5933,7 @@
             <w:rFonts w:ascii="Arial" w:hAnsi="Arial" w:cs="Arial"/>
             <w:noProof/>
             <w:webHidden/>
+            <w:lang w:val="da-DK"/>
           </w:rPr>
         </w:r>
         <w:r>
@@ -5795,6 +5941,7 @@
             <w:rFonts w:ascii="Arial" w:hAnsi="Arial" w:cs="Arial"/>
             <w:noProof/>
             <w:webHidden/>
+            <w:lang w:val="da-DK"/>
           </w:rPr>
           <w:fldChar w:fldCharType="separate"/>
         </w:r>
@@ -5803,6 +5950,7 @@
             <w:rFonts w:ascii="Arial" w:hAnsi="Arial" w:cs="Arial"/>
             <w:noProof/>
             <w:webHidden/>
+            <w:lang w:val="da-DK"/>
           </w:rPr>
           <w:t>2</w:t>
         </w:r>
@@ -5811,6 +5959,7 @@
             <w:rFonts w:ascii="Arial" w:hAnsi="Arial" w:cs="Arial"/>
             <w:noProof/>
             <w:webHidden/>
+            <w:lang w:val="da-DK"/>
           </w:rPr>
           <w:fldChar w:fldCharType="end"/>
         </w:r>
@@ -5827,6 +5976,7 @@
           <w:noProof/>
           <w:sz w:val="22"/>
           <w:szCs w:val="22"/>
+          <w:lang w:val="da-DK"/>
         </w:rPr>
       </w:pPr>
       <w:hyperlink r:id="rId20" w:anchor="_Toc115421473" w:history="1">
@@ -5835,6 +5985,7 @@
             <w:rStyle w:val="Hyperlink"/>
             <w:rFonts w:ascii="Arial" w:hAnsi="Arial" w:cs="Arial"/>
             <w:noProof/>
+            <w:lang w:val="da-DK"/>
           </w:rPr>
           <w:t>Figur 2 Biag A: Estimeret Tidsplan</w:t>
         </w:r>
@@ -5843,6 +5994,7 @@
             <w:rFonts w:ascii="Arial" w:hAnsi="Arial" w:cs="Arial"/>
             <w:noProof/>
             <w:webHidden/>
+            <w:lang w:val="da-DK"/>
           </w:rPr>
           <w:tab/>
         </w:r>
@@ -5851,6 +6003,7 @@
             <w:rFonts w:ascii="Arial" w:hAnsi="Arial" w:cs="Arial"/>
             <w:noProof/>
             <w:webHidden/>
+            <w:lang w:val="da-DK"/>
           </w:rPr>
           <w:fldChar w:fldCharType="begin"/>
         </w:r>
@@ -5859,6 +6012,7 @@
             <w:rFonts w:ascii="Arial" w:hAnsi="Arial" w:cs="Arial"/>
             <w:noProof/>
             <w:webHidden/>
+            <w:lang w:val="da-DK"/>
           </w:rPr>
           <w:instrText xml:space="preserve"> PAGEREF _Toc115421473 \h </w:instrText>
         </w:r>
@@ -5867,6 +6021,7 @@
             <w:rFonts w:ascii="Arial" w:hAnsi="Arial" w:cs="Arial"/>
             <w:noProof/>
             <w:webHidden/>
+            <w:lang w:val="da-DK"/>
           </w:rPr>
         </w:r>
         <w:r>
@@ -5874,6 +6029,7 @@
             <w:rFonts w:ascii="Arial" w:hAnsi="Arial" w:cs="Arial"/>
             <w:noProof/>
             <w:webHidden/>
+            <w:lang w:val="da-DK"/>
           </w:rPr>
           <w:fldChar w:fldCharType="separate"/>
         </w:r>
@@ -5882,6 +6038,7 @@
             <w:rFonts w:ascii="Arial" w:hAnsi="Arial" w:cs="Arial"/>
             <w:noProof/>
             <w:webHidden/>
+            <w:lang w:val="da-DK"/>
           </w:rPr>
           <w:t>5</w:t>
         </w:r>
@@ -5890,6 +6047,7 @@
             <w:rFonts w:ascii="Arial" w:hAnsi="Arial" w:cs="Arial"/>
             <w:noProof/>
             <w:webHidden/>
+            <w:lang w:val="da-DK"/>
           </w:rPr>
           <w:fldChar w:fldCharType="end"/>
         </w:r>
@@ -5932,7 +6090,7 @@
           <w:lang w:val="da-DK"/>
         </w:rPr>
       </w:pPr>
-      <w:bookmarkStart w:id="17" w:name="_Ref119316480"/>
+      <w:bookmarkStart w:id="24" w:name="_Ref119316480"/>
       <w:r>
         <w:rPr>
           <w:rFonts w:ascii="Arial" w:hAnsi="Arial" w:cs="Arial"/>
@@ -5955,7 +6113,7 @@
         </w:rPr>
         <w:t>plan</w:t>
       </w:r>
-      <w:bookmarkEnd w:id="17"/>
+      <w:bookmarkEnd w:id="24"/>
     </w:p>
     <w:p>
       <w:pPr>
@@ -5974,7 +6132,7 @@
           <w:lang w:val="da-DK" w:eastAsia="da-DK"/>
         </w:rPr>
         <w:drawing>
-          <wp:anchor distT="0" distB="0" distL="114300" distR="114300" simplePos="0" relativeHeight="251658240" behindDoc="0" locked="0" layoutInCell="1" allowOverlap="1" wp14:anchorId="7A9D1F93" wp14:editId="385A8974">
+          <wp:anchor distT="0" distB="0" distL="114300" distR="114300" simplePos="0" relativeHeight="251655168" behindDoc="0" locked="0" layoutInCell="1" allowOverlap="1" wp14:anchorId="7A9D1F93" wp14:editId="385A8974">
             <wp:simplePos x="0" y="0"/>
             <wp:positionH relativeFrom="margin">
               <wp:align>center</wp:align>
@@ -6057,12 +6215,13 @@
           <w:lang w:val="da-DK"/>
         </w:rPr>
       </w:pPr>
-      <w:bookmarkStart w:id="18" w:name="_Ref119315639"/>
-      <w:r>
-        <w:rPr>
-          <w:rFonts w:ascii="Arial" w:hAnsi="Arial" w:cs="Arial"/>
-          <w:lang w:val="da-DK"/>
-        </w:rPr>
+      <w:bookmarkStart w:id="25" w:name="_Ref119315639"/>
+      <w:r>
+        <w:rPr>
+          <w:rFonts w:ascii="Arial" w:hAnsi="Arial" w:cs="Arial"/>
+          <w:lang w:val="da-DK"/>
+        </w:rPr>
+        <w:lastRenderedPageBreak/>
         <w:t xml:space="preserve">Original </w:t>
       </w:r>
       <w:proofErr w:type="spellStart"/>
@@ -6073,7 +6232,7 @@
         </w:rPr>
         <w:t>Flowchart</w:t>
       </w:r>
-      <w:bookmarkEnd w:id="18"/>
+      <w:bookmarkEnd w:id="25"/>
       <w:proofErr w:type="spellEnd"/>
     </w:p>
     <w:p>
@@ -6085,6 +6244,7 @@
       <w:r>
         <w:rPr>
           <w:noProof/>
+          <w:lang w:val="da-DK"/>
         </w:rPr>
         <w:drawing>
           <wp:inline distT="0" distB="0" distL="0" distR="0" wp14:anchorId="293EF95C" wp14:editId="29D42AF4">
@@ -6130,6 +6290,75 @@
           <w:lang w:val="da-DK"/>
         </w:rPr>
       </w:pPr>
+    </w:p>
+    <w:p>
+      <w:pPr>
+        <w:pStyle w:val="Heading4"/>
+        <w:numPr>
+          <w:ilvl w:val="0"/>
+          <w:numId w:val="1"/>
+        </w:numPr>
+        <w:rPr>
+          <w:lang w:val="da-DK"/>
+        </w:rPr>
+      </w:pPr>
+      <w:bookmarkStart w:id="26" w:name="_Ref119498695"/>
+      <w:r>
+        <w:rPr>
+          <w:lang w:val="da-DK"/>
+        </w:rPr>
+        <w:lastRenderedPageBreak/>
+        <w:t>Database tabeller</w:t>
+      </w:r>
+      <w:bookmarkEnd w:id="26"/>
+    </w:p>
+    <w:p>
+      <w:pPr>
+        <w:rPr>
+          <w:lang w:val="da-DK"/>
+        </w:rPr>
+      </w:pPr>
+      <w:r>
+        <w:rPr>
+          <w:noProof/>
+          <w:lang w:val="da-DK"/>
+        </w:rPr>
+        <w:drawing>
+          <wp:inline distT="0" distB="0" distL="0" distR="0" wp14:anchorId="12960A69" wp14:editId="04DA694A">
+            <wp:extent cx="6858000" cy="3600450"/>
+            <wp:effectExtent l="0" t="0" r="0" b="0"/>
+            <wp:docPr id="6" name="Picture 6" descr="Diagram&#10;&#10;Description automatically generated"/>
+            <wp:cNvGraphicFramePr>
+              <a:graphicFrameLocks xmlns:a="http://schemas.openxmlformats.org/drawingml/2006/main" noChangeAspect="1"/>
+            </wp:cNvGraphicFramePr>
+            <a:graphic xmlns:a="http://schemas.openxmlformats.org/drawingml/2006/main">
+              <a:graphicData uri="http://schemas.openxmlformats.org/drawingml/2006/picture">
+                <pic:pic xmlns:pic="http://schemas.openxmlformats.org/drawingml/2006/picture">
+                  <pic:nvPicPr>
+                    <pic:cNvPr id="6" name="Picture 6" descr="Diagram&#10;&#10;Description automatically generated"/>
+                    <pic:cNvPicPr/>
+                  </pic:nvPicPr>
+                  <pic:blipFill>
+                    <a:blip r:embed="rId23"/>
+                    <a:stretch>
+                      <a:fillRect/>
+                    </a:stretch>
+                  </pic:blipFill>
+                  <pic:spPr>
+                    <a:xfrm>
+                      <a:off x="0" y="0"/>
+                      <a:ext cx="6858000" cy="3600450"/>
+                    </a:xfrm>
+                    <a:prstGeom prst="rect">
+                      <a:avLst/>
+                    </a:prstGeom>
+                  </pic:spPr>
+                </pic:pic>
+              </a:graphicData>
+            </a:graphic>
+          </wp:inline>
+        </w:drawing>
+      </w:r>
     </w:p>
     <w:sectPr>
       <w:type w:val="continuous"/>
@@ -7721,6 +7950,18 @@
       <w:contextualSpacing/>
     </w:pPr>
   </w:style>
+  <w:style w:type="paragraph" w:styleId="TOC3">
+    <w:name w:val="toc 3"/>
+    <w:basedOn w:val="Normal"/>
+    <w:next w:val="Normal"/>
+    <w:autoRedefine/>
+    <w:uiPriority w:val="39"/>
+    <w:rsid w:val="007878A9"/>
+    <w:pPr>
+      <w:spacing w:after="100"/>
+      <w:ind w:left="480"/>
+    </w:pPr>
+  </w:style>
 </w:styles>
 </file>
 
@@ -8084,6 +8325,7 @@
     <w:rsid w:val="00A87620"/>
     <w:rsid w:val="00AD7A3B"/>
     <w:rsid w:val="00BD257C"/>
+    <w:rsid w:val="00C429E0"/>
     <w:rsid w:val="00C90B57"/>
     <w:rsid w:val="00CA43EA"/>
     <w:rsid w:val="00D32273"/>
@@ -8107,8 +8349,8 @@
   </m:mathPr>
   <w:themeFontLang w:val="en-AU"/>
   <w:clrSchemeMapping w:bg1="light1" w:t1="dark1" w:bg2="light2" w:t2="dark2" w:accent1="accent1" w:accent2="accent2" w:accent3="accent3" w:accent4="accent4" w:accent5="accent5" w:accent6="accent6" w:hyperlink="hyperlink" w:followedHyperlink="followedHyperlink"/>
-  <w:decimalSymbol w:val="."/>
-  <w:listSeparator w:val=","/>
+  <w:decimalSymbol w:val=","/>
+  <w:listSeparator w:val=";"/>
   <w15:chartTrackingRefBased/>
 </w:settings>
 </file>
@@ -9791,12 +10033,36 @@
 </file>
 
 <file path=customXml/item3.xml><?xml version="1.0" encoding="utf-8"?>
-<?mso-contentType ?>
-<FormTemplates xmlns="http://schemas.microsoft.com/sharepoint/v3/contenttype/forms">
-  <Display>DocumentLibraryForm</Display>
-  <Edit>DocumentLibraryForm</Edit>
-  <New>DocumentLibraryForm</New>
-</FormTemplates>
+<b:Sources xmlns:b="http://schemas.openxmlformats.org/officeDocument/2006/bibliography" xmlns="http://schemas.openxmlformats.org/officeDocument/2006/bibliography" SelectedStyle="\APASixthEditionOfficeOnline.xsl" StyleName="APA" Version="6">
+  <b:Source>
+    <b:Tag>Denning1</b:Tag>
+    <b:SourceType>JournalArticle</b:SourceType>
+    <b:Guid>{0CAF3C61-3ECA-48B0-929E-F5DBEE86E4F6}</b:Guid>
+    <b:Title>15 Typical Life Problems And How To Solve Them.</b:Title>
+    <b:Year>2018</b:Year>
+    <b:PeriodicalTitle>Mission</b:PeriodicalTitle>
+    <b:Month>July</b:Month>
+    <b:Day>17</b:Day>
+    <b:Pages>4</b:Pages>
+    <b:Author>
+      <b:Author>
+        <b:NameList>
+          <b:Person>
+            <b:Last>Denning</b:Last>
+            <b:First>Tim</b:First>
+          </b:Person>
+        </b:NameList>
+      </b:Author>
+    </b:Author>
+    <b:Medium>Artikel</b:Medium>
+    <b:YearAccessed>2021</b:YearAccessed>
+    <b:MonthAccessed>Januar</b:MonthAccessed>
+    <b:DayAccessed>6</b:DayAccessed>
+    <b:URL>https://medium.com/the-mission/15-typical-life-problems-and-how-to-solve-them-c56838f49738</b:URL>
+    <b:JournalName>Mission</b:JournalName>
+    <b:RefOrder>1</b:RefOrder>
+  </b:Source>
+</b:Sources>
 </file>
 
 <file path=customXml/item4.xml><?xml version="1.0" encoding="utf-8"?>
@@ -10021,36 +10287,12 @@
 </file>
 
 <file path=customXml/item5.xml><?xml version="1.0" encoding="utf-8"?>
-<b:Sources xmlns:b="http://schemas.openxmlformats.org/officeDocument/2006/bibliography" xmlns="http://schemas.openxmlformats.org/officeDocument/2006/bibliography" SelectedStyle="\APASixthEditionOfficeOnline.xsl" StyleName="APA" Version="6">
-  <b:Source>
-    <b:Tag>Denning1</b:Tag>
-    <b:SourceType>JournalArticle</b:SourceType>
-    <b:Guid>{0CAF3C61-3ECA-48B0-929E-F5DBEE86E4F6}</b:Guid>
-    <b:Title>15 Typical Life Problems And How To Solve Them.</b:Title>
-    <b:Year>2018</b:Year>
-    <b:PeriodicalTitle>Mission</b:PeriodicalTitle>
-    <b:Month>July</b:Month>
-    <b:Day>17</b:Day>
-    <b:Pages>4</b:Pages>
-    <b:Author>
-      <b:Author>
-        <b:NameList>
-          <b:Person>
-            <b:Last>Denning</b:Last>
-            <b:First>Tim</b:First>
-          </b:Person>
-        </b:NameList>
-      </b:Author>
-    </b:Author>
-    <b:Medium>Artikel</b:Medium>
-    <b:YearAccessed>2021</b:YearAccessed>
-    <b:MonthAccessed>Januar</b:MonthAccessed>
-    <b:DayAccessed>6</b:DayAccessed>
-    <b:URL>https://medium.com/the-mission/15-typical-life-problems-and-how-to-solve-them-c56838f49738</b:URL>
-    <b:JournalName>Mission</b:JournalName>
-    <b:RefOrder>1</b:RefOrder>
-  </b:Source>
-</b:Sources>
+<?mso-contentType ?>
+<FormTemplates xmlns="http://schemas.microsoft.com/sharepoint/v3/contenttype/forms">
+  <Display>DocumentLibraryForm</Display>
+  <Edit>DocumentLibraryForm</Edit>
+  <New>DocumentLibraryForm</New>
+</FormTemplates>
 </file>
 
 <file path=customXml/itemProps1.xml><?xml version="1.0" encoding="utf-8"?>
@@ -10072,9 +10314,9 @@
 </file>
 
 <file path=customXml/itemProps3.xml><?xml version="1.0" encoding="utf-8"?>
-<ds:datastoreItem xmlns:ds="http://schemas.openxmlformats.org/officeDocument/2006/customXml" ds:itemID="{9C89F7B8-6C0B-40F1-A916-537F3D957A10}">
+<ds:datastoreItem xmlns:ds="http://schemas.openxmlformats.org/officeDocument/2006/customXml" ds:itemID="{F843DF16-3BD7-45B8-BD0B-D3D3627F973E}">
   <ds:schemaRefs>
-    <ds:schemaRef ds:uri="http://schemas.microsoft.com/sharepoint/v3/contenttype/forms"/>
+    <ds:schemaRef ds:uri="http://schemas.openxmlformats.org/officeDocument/2006/bibliography"/>
   </ds:schemaRefs>
 </ds:datastoreItem>
 </file>
@@ -10099,9 +10341,9 @@
 </file>
 
 <file path=customXml/itemProps5.xml><?xml version="1.0" encoding="utf-8"?>
-<ds:datastoreItem xmlns:ds="http://schemas.openxmlformats.org/officeDocument/2006/customXml" ds:itemID="{F843DF16-3BD7-45B8-BD0B-D3D3627F973E}">
+<ds:datastoreItem xmlns:ds="http://schemas.openxmlformats.org/officeDocument/2006/customXml" ds:itemID="{9C89F7B8-6C0B-40F1-A916-537F3D957A10}">
   <ds:schemaRefs>
-    <ds:schemaRef ds:uri="http://schemas.openxmlformats.org/officeDocument/2006/bibliography"/>
+    <ds:schemaRef ds:uri="http://schemas.microsoft.com/sharepoint/v3/contenttype/forms"/>
   </ds:schemaRefs>
 </ds:datastoreItem>
 </file>
--- a/References/Processraport.docx
+++ b/References/Processraport.docx
@@ -118,298 +118,137 @@
         </w:tc>
       </w:tr>
     </w:tbl>
-    <w:sdt>
-      <w:sdtPr>
-        <w:rPr>
-          <w:rFonts w:ascii="Arial" w:hAnsi="Arial" w:cs="Arial"/>
-          <w:lang w:val="da-DK"/>
-        </w:rPr>
-        <w:id w:val="-336311430"/>
-        <w:docPartObj>
-          <w:docPartGallery w:val="Cover Pages"/>
-          <w:docPartUnique/>
-        </w:docPartObj>
-      </w:sdtPr>
-      <w:sdtContent>
-        <w:p>
-          <w:pPr>
-            <w:rPr>
-              <w:rFonts w:ascii="Arial" w:hAnsi="Arial" w:cs="Arial"/>
-              <w:lang w:val="da-DK"/>
-            </w:rPr>
-          </w:pPr>
-        </w:p>
-        <w:tbl>
-          <w:tblPr>
-            <w:tblpPr w:leftFromText="187" w:rightFromText="187" w:horzAnchor="margin" w:tblpXSpec="center" w:tblpY="2881"/>
-            <w:tblW w:w="4000" w:type="pct"/>
-            <w:tblBorders>
-              <w:left w:val="single" w:sz="12" w:space="0" w:color="3B4455" w:themeColor="accent1"/>
-            </w:tblBorders>
-            <w:tblCellMar>
-              <w:left w:w="144" w:type="dxa"/>
-              <w:right w:w="115" w:type="dxa"/>
-            </w:tblCellMar>
-            <w:tblLook w:val="04A0" w:firstRow="1" w:lastRow="0" w:firstColumn="1" w:lastColumn="0" w:noHBand="0" w:noVBand="1"/>
-          </w:tblPr>
-          <w:tblGrid>
-            <w:gridCol w:w="8824"/>
-          </w:tblGrid>
-          <w:tr>
-            <w:sdt>
-              <w:sdtPr>
-                <w:rPr>
-                  <w:rFonts w:ascii="Arial" w:hAnsi="Arial" w:cs="Arial"/>
-                  <w:color w:val="2C323F" w:themeColor="accent1" w:themeShade="BF"/>
-                  <w:sz w:val="24"/>
-                  <w:szCs w:val="24"/>
-                </w:rPr>
-                <w:alias w:val="Firma"/>
-                <w:id w:val="13406915"/>
-                <w:placeholder>
-                  <w:docPart w:val="1BAD22CFAA9F4F9496FED6DFC35AB021"/>
-                </w:placeholder>
-                <w:showingPlcHdr/>
-                <w:dataBinding w:prefixMappings="xmlns:ns0='http://schemas.openxmlformats.org/officeDocument/2006/extended-properties'" w:xpath="/ns0:Properties[1]/ns0:Company[1]" w:storeItemID="{6668398D-A668-4E3E-A5EB-62B293D839F1}"/>
-                <w:text/>
-              </w:sdtPr>
-              <w:sdtContent>
-                <w:tc>
-                  <w:tcPr>
-                    <w:tcW w:w="8628" w:type="dxa"/>
-                    <w:tcMar>
-                      <w:top w:w="216" w:type="dxa"/>
-                      <w:left w:w="115" w:type="dxa"/>
-                      <w:bottom w:w="216" w:type="dxa"/>
-                      <w:right w:w="115" w:type="dxa"/>
-                    </w:tcMar>
-                  </w:tcPr>
-                  <w:p>
-                    <w:pPr>
-                      <w:pStyle w:val="NoSpacing"/>
-                      <w:rPr>
-                        <w:rFonts w:ascii="Arial" w:hAnsi="Arial" w:cs="Arial"/>
-                        <w:color w:val="2C323F" w:themeColor="accent1" w:themeShade="BF"/>
-                        <w:sz w:val="24"/>
-                      </w:rPr>
-                    </w:pPr>
-                    <w:r>
-                      <w:rPr>
-                        <w:rFonts w:ascii="Arial" w:hAnsi="Arial" w:cs="Arial"/>
-                        <w:color w:val="2C323F" w:themeColor="accent1" w:themeShade="BF"/>
-                        <w:sz w:val="24"/>
-                        <w:szCs w:val="24"/>
-                      </w:rPr>
-                      <w:t>[Firmanavn]</w:t>
-                    </w:r>
-                  </w:p>
-                </w:tc>
-              </w:sdtContent>
-            </w:sdt>
-          </w:tr>
-          <w:tr>
-            <w:tc>
-              <w:tcPr>
-                <w:tcW w:w="8628" w:type="dxa"/>
-              </w:tcPr>
-              <w:sdt>
-                <w:sdtPr>
-                  <w:rPr>
-                    <w:rFonts w:ascii="Arial" w:eastAsiaTheme="majorEastAsia" w:hAnsi="Arial" w:cs="Arial"/>
-                    <w:color w:val="3B4455" w:themeColor="accent1"/>
-                    <w:sz w:val="88"/>
-                    <w:szCs w:val="88"/>
-                  </w:rPr>
-                  <w:alias w:val="Titel"/>
-                  <w:id w:val="13406919"/>
-                  <w:placeholder>
-                    <w:docPart w:val="8B0B8C3D43DE4579BB1E8BD6A4FDFC34"/>
-                  </w:placeholder>
-                  <w:dataBinding w:prefixMappings="xmlns:ns0='http://schemas.openxmlformats.org/package/2006/metadata/core-properties' xmlns:ns1='http://purl.org/dc/elements/1.1/'" w:xpath="/ns0:coreProperties[1]/ns1:title[1]" w:storeItemID="{6C3C8BC8-F283-45AE-878A-BAB7291924A1}"/>
-                  <w:text/>
-                </w:sdtPr>
-                <w:sdtContent>
-                  <w:p>
-                    <w:pPr>
-                      <w:pStyle w:val="NoSpacing"/>
-                      <w:spacing w:line="216" w:lineRule="auto"/>
-                      <w:rPr>
-                        <w:rFonts w:ascii="Arial" w:eastAsiaTheme="majorEastAsia" w:hAnsi="Arial" w:cs="Arial"/>
-                        <w:color w:val="3B4455" w:themeColor="accent1"/>
-                        <w:sz w:val="88"/>
-                        <w:szCs w:val="88"/>
-                      </w:rPr>
-                    </w:pPr>
-                    <w:proofErr w:type="spellStart"/>
-                    <w:r>
-                      <w:rPr>
-                        <w:rFonts w:ascii="Arial" w:eastAsiaTheme="majorEastAsia" w:hAnsi="Arial" w:cs="Arial"/>
-                        <w:color w:val="3B4455" w:themeColor="accent1"/>
-                        <w:sz w:val="88"/>
-                        <w:szCs w:val="88"/>
-                      </w:rPr>
-                      <w:t>Processrapport</w:t>
-                    </w:r>
-                    <w:proofErr w:type="spellEnd"/>
-                  </w:p>
-                </w:sdtContent>
-              </w:sdt>
-            </w:tc>
-          </w:tr>
-          <w:tr>
-            <w:sdt>
-              <w:sdtPr>
-                <w:rPr>
-                  <w:rFonts w:ascii="Arial" w:hAnsi="Arial" w:cs="Arial"/>
-                  <w:color w:val="2C323F" w:themeColor="accent1" w:themeShade="BF"/>
-                  <w:sz w:val="24"/>
-                  <w:szCs w:val="24"/>
-                </w:rPr>
-                <w:alias w:val="Undertitel"/>
-                <w:id w:val="13406923"/>
-                <w:placeholder>
-                  <w:docPart w:val="D77F27B65EF54A9A8939770CE8DADBF6"/>
-                </w:placeholder>
-                <w:dataBinding w:prefixMappings="xmlns:ns0='http://schemas.openxmlformats.org/package/2006/metadata/core-properties' xmlns:ns1='http://purl.org/dc/elements/1.1/'" w:xpath="/ns0:coreProperties[1]/ns1:subject[1]" w:storeItemID="{6C3C8BC8-F283-45AE-878A-BAB7291924A1}"/>
-                <w:text/>
-              </w:sdtPr>
-              <w:sdtContent>
-                <w:tc>
-                  <w:tcPr>
-                    <w:tcW w:w="8628" w:type="dxa"/>
-                    <w:tcMar>
-                      <w:top w:w="216" w:type="dxa"/>
-                      <w:left w:w="115" w:type="dxa"/>
-                      <w:bottom w:w="216" w:type="dxa"/>
-                      <w:right w:w="115" w:type="dxa"/>
-                    </w:tcMar>
-                  </w:tcPr>
-                  <w:p>
-                    <w:pPr>
-                      <w:pStyle w:val="NoSpacing"/>
-                      <w:rPr>
-                        <w:rFonts w:ascii="Arial" w:hAnsi="Arial" w:cs="Arial"/>
-                        <w:color w:val="2C323F" w:themeColor="accent1" w:themeShade="BF"/>
-                        <w:sz w:val="24"/>
-                      </w:rPr>
-                    </w:pPr>
-                    <w:proofErr w:type="spellStart"/>
-                    <w:r>
-                      <w:rPr>
-                        <w:rFonts w:ascii="Arial" w:hAnsi="Arial" w:cs="Arial"/>
-                        <w:color w:val="2C323F" w:themeColor="accent1" w:themeShade="BF"/>
-                        <w:sz w:val="24"/>
-                        <w:szCs w:val="24"/>
-                      </w:rPr>
-                      <w:t>SmartWeight</w:t>
-                    </w:r>
-                    <w:proofErr w:type="spellEnd"/>
-                  </w:p>
-                </w:tc>
-              </w:sdtContent>
-            </w:sdt>
-          </w:tr>
-        </w:tbl>
-        <w:p>
-          <w:pPr>
-            <w:rPr>
-              <w:rFonts w:ascii="Arial" w:hAnsi="Arial" w:cs="Arial"/>
-              <w:lang w:val="da-DK"/>
-            </w:rPr>
-            <w:sectPr>
-              <w:headerReference w:type="even" r:id="rId12"/>
-              <w:headerReference w:type="default" r:id="rId13"/>
-              <w:footerReference w:type="even" r:id="rId14"/>
-              <w:footerReference w:type="default" r:id="rId15"/>
-              <w:headerReference w:type="first" r:id="rId16"/>
-              <w:footerReference w:type="first" r:id="rId17"/>
-              <w:pgSz w:w="12240" w:h="15840" w:code="1"/>
-              <w:pgMar w:top="720" w:right="720" w:bottom="720" w:left="720" w:header="709" w:footer="709" w:gutter="0"/>
-              <w:pgNumType w:fmt="lowerRoman" w:start="0"/>
-              <w:cols w:space="708"/>
-              <w:titlePg/>
-              <w:docGrid w:linePitch="360"/>
-            </w:sectPr>
-          </w:pPr>
-          <w:r>
-            <w:rPr>
-              <w:rFonts w:ascii="Arial" w:hAnsi="Arial" w:cs="Arial"/>
-              <w:noProof/>
-              <w:lang w:val="da-DK" w:eastAsia="da-DK"/>
-            </w:rPr>
-            <w:drawing>
-              <wp:anchor distT="0" distB="0" distL="114300" distR="114300" simplePos="0" relativeHeight="251660288" behindDoc="1" locked="0" layoutInCell="1" allowOverlap="1" wp14:anchorId="66CACBB8" wp14:editId="690EA7C2">
-                <wp:simplePos x="0" y="0"/>
-                <wp:positionH relativeFrom="margin">
-                  <wp:align>center</wp:align>
-                </wp:positionH>
-                <wp:positionV relativeFrom="paragraph">
-                  <wp:posOffset>3411484</wp:posOffset>
-                </wp:positionV>
-                <wp:extent cx="5313680" cy="3890513"/>
-                <wp:effectExtent l="0" t="0" r="1270" b="0"/>
-                <wp:wrapNone/>
-                <wp:docPr id="5" name="Billede 5" descr="placeholder (1) - Nomad Foods"/>
-                <wp:cNvGraphicFramePr>
-                  <a:graphicFrameLocks xmlns:a="http://schemas.openxmlformats.org/drawingml/2006/main" noChangeAspect="1"/>
-                </wp:cNvGraphicFramePr>
-                <a:graphic xmlns:a="http://schemas.openxmlformats.org/drawingml/2006/main">
-                  <a:graphicData uri="http://schemas.openxmlformats.org/drawingml/2006/picture">
-                    <pic:pic xmlns:pic="http://schemas.openxmlformats.org/drawingml/2006/picture">
-                      <pic:nvPicPr>
-                        <pic:cNvPr id="0" name="Picture 1" descr="placeholder (1) - Nomad Foods"/>
-                        <pic:cNvPicPr>
-                          <a:picLocks noChangeAspect="1" noChangeArrowheads="1"/>
-                        </pic:cNvPicPr>
-                      </pic:nvPicPr>
-                      <pic:blipFill>
-                        <a:blip r:embed="rId18" cstate="print">
-                          <a:extLst>
-                            <a:ext uri="{28A0092B-C50C-407E-A947-70E740481C1C}">
-                              <a14:useLocalDpi xmlns:a14="http://schemas.microsoft.com/office/drawing/2010/main" val="0"/>
-                            </a:ext>
-                          </a:extLst>
-                        </a:blip>
-                        <a:srcRect/>
-                        <a:stretch>
-                          <a:fillRect/>
-                        </a:stretch>
-                      </pic:blipFill>
-                      <pic:spPr bwMode="auto">
-                        <a:xfrm>
-                          <a:off x="0" y="0"/>
-                          <a:ext cx="5313680" cy="3890513"/>
-                        </a:xfrm>
-                        <a:prstGeom prst="rect">
-                          <a:avLst/>
-                        </a:prstGeom>
-                        <a:noFill/>
-                        <a:ln>
-                          <a:noFill/>
-                        </a:ln>
-                      </pic:spPr>
-                    </pic:pic>
-                  </a:graphicData>
-                </a:graphic>
-                <wp14:sizeRelH relativeFrom="margin">
-                  <wp14:pctWidth>0</wp14:pctWidth>
-                </wp14:sizeRelH>
-                <wp14:sizeRelV relativeFrom="margin">
-                  <wp14:pctHeight>0</wp14:pctHeight>
-                </wp14:sizeRelV>
-              </wp:anchor>
-            </w:drawing>
-          </w:r>
-          <w:r>
-            <w:rPr>
-              <w:rFonts w:ascii="Arial" w:hAnsi="Arial" w:cs="Arial"/>
-              <w:lang w:val="da-DK"/>
-            </w:rPr>
-            <w:br w:type="page"/>
-          </w:r>
-        </w:p>
-      </w:sdtContent>
-    </w:sdt>
+    <w:p>
+      <w:pPr>
+        <w:rPr>
+          <w:rFonts w:ascii="Arial" w:hAnsi="Arial" w:cs="Arial"/>
+          <w:lang w:val="da-DK"/>
+        </w:rPr>
+      </w:pPr>
+    </w:p>
+    <w:p>
+      <w:pPr>
+        <w:rPr>
+          <w:rFonts w:ascii="Arial" w:hAnsi="Arial" w:cs="Arial"/>
+          <w:lang w:val="da-DK"/>
+        </w:rPr>
+      </w:pPr>
+    </w:p>
+    <w:p>
+      <w:pPr>
+        <w:rPr>
+          <w:rFonts w:ascii="Arial" w:hAnsi="Arial" w:cs="Arial"/>
+          <w:lang w:val="da-DK"/>
+        </w:rPr>
+      </w:pPr>
+    </w:p>
+    <w:p>
+      <w:pPr>
+        <w:rPr>
+          <w:rFonts w:ascii="Arial" w:hAnsi="Arial" w:cs="Arial"/>
+          <w:lang w:val="da-DK"/>
+        </w:rPr>
+      </w:pPr>
+    </w:p>
+    <w:p>
+      <w:pPr>
+        <w:rPr>
+          <w:rFonts w:ascii="Arial" w:hAnsi="Arial" w:cs="Arial"/>
+          <w:lang w:val="da-DK"/>
+        </w:rPr>
+      </w:pPr>
+    </w:p>
+    <w:p>
+      <w:pPr>
+        <w:rPr>
+          <w:rFonts w:ascii="Arial" w:hAnsi="Arial" w:cs="Arial"/>
+          <w:lang w:val="da-DK"/>
+        </w:rPr>
+      </w:pPr>
+    </w:p>
+    <w:p>
+      <w:pPr>
+        <w:rPr>
+          <w:rFonts w:ascii="Arial" w:hAnsi="Arial" w:cs="Arial"/>
+          <w:lang w:val="da-DK"/>
+        </w:rPr>
+      </w:pPr>
+    </w:p>
+    <w:p>
+      <w:pPr>
+        <w:rPr>
+          <w:rFonts w:ascii="Arial" w:hAnsi="Arial" w:cs="Arial"/>
+          <w:lang w:val="da-DK"/>
+        </w:rPr>
+      </w:pPr>
+    </w:p>
+    <w:p>
+      <w:pPr>
+        <w:pStyle w:val="TOCHeading"/>
+        <w:jc w:val="center"/>
+        <w:rPr>
+          <w:sz w:val="96"/>
+          <w:szCs w:val="96"/>
+        </w:rPr>
+      </w:pPr>
+      <w:proofErr w:type="spellStart"/>
+      <w:r>
+        <w:rPr>
+          <w:sz w:val="96"/>
+          <w:szCs w:val="96"/>
+        </w:rPr>
+        <w:t>Processrapport</w:t>
+      </w:r>
+      <w:proofErr w:type="spellEnd"/>
+    </w:p>
+    <w:p>
+      <w:pPr>
+        <w:jc w:val="center"/>
+        <w:rPr>
+          <w:lang w:val="da-DK" w:eastAsia="da-DK"/>
+        </w:rPr>
+      </w:pPr>
+      <w:proofErr w:type="spellStart"/>
+      <w:r>
+        <w:rPr>
+          <w:lang w:val="da-DK" w:eastAsia="da-DK"/>
+        </w:rPr>
+        <w:t>SmartWeight</w:t>
+      </w:r>
+      <w:proofErr w:type="spellEnd"/>
+    </w:p>
+    <w:p>
+      <w:pPr>
+        <w:tabs>
+          <w:tab w:val="left" w:pos="4783"/>
+        </w:tabs>
+        <w:rPr>
+          <w:rFonts w:ascii="Arial" w:hAnsi="Arial" w:cs="Arial"/>
+          <w:lang w:val="da-DK"/>
+        </w:rPr>
+        <w:sectPr>
+          <w:headerReference w:type="even" r:id="rId12"/>
+          <w:headerReference w:type="default" r:id="rId13"/>
+          <w:footerReference w:type="even" r:id="rId14"/>
+          <w:footerReference w:type="default" r:id="rId15"/>
+          <w:headerReference w:type="first" r:id="rId16"/>
+          <w:footerReference w:type="first" r:id="rId17"/>
+          <w:pgSz w:w="12240" w:h="15840" w:code="1"/>
+          <w:pgMar w:top="720" w:right="720" w:bottom="720" w:left="720" w:header="709" w:footer="709" w:gutter="0"/>
+          <w:pgNumType w:fmt="lowerRoman" w:start="0"/>
+          <w:cols w:space="708"/>
+          <w:titlePg/>
+          <w:docGrid w:linePitch="360"/>
+        </w:sectPr>
+      </w:pPr>
+      <w:r>
+        <w:rPr>
+          <w:rFonts w:ascii="Arial" w:hAnsi="Arial" w:cs="Arial"/>
+          <w:lang w:val="da-DK"/>
+        </w:rPr>
+        <w:tab/>
+      </w:r>
+    </w:p>
     <w:p>
       <w:pPr>
         <w:rPr>
@@ -915,39 +754,9 @@
             <w:pPr>
               <w:rPr>
                 <w:rFonts w:ascii="Arial" w:hAnsi="Arial" w:cs="Arial"/>
-                <w:b/>
-                <w:bCs/>
-                <w:sz w:val="28"/>
-                <w:szCs w:val="28"/>
                 <w:lang w:val="da-DK"/>
               </w:rPr>
             </w:pPr>
-            <w:r>
-              <w:rPr>
-                <w:rFonts w:ascii="Arial" w:hAnsi="Arial" w:cs="Arial"/>
-                <w:b/>
-                <w:bCs/>
-                <w:sz w:val="28"/>
-                <w:szCs w:val="28"/>
-                <w:lang w:val="da-DK"/>
-              </w:rPr>
-              <w:t>Vejledere:</w:t>
-            </w:r>
-          </w:p>
-          <w:p>
-            <w:pPr>
-              <w:rPr>
-                <w:rFonts w:ascii="Arial" w:hAnsi="Arial" w:cs="Arial"/>
-                <w:lang w:val="da-DK"/>
-              </w:rPr>
-            </w:pPr>
-            <w:r>
-              <w:rPr>
-                <w:rFonts w:ascii="Arial" w:hAnsi="Arial" w:cs="Arial"/>
-                <w:lang w:val="da-DK"/>
-              </w:rPr>
-              <w:t>Navn på vejledere</w:t>
-            </w:r>
           </w:p>
         </w:tc>
       </w:tr>
@@ -1046,7 +855,7 @@
                     <pic:cNvPicPr/>
                   </pic:nvPicPr>
                   <pic:blipFill>
-                    <a:blip r:embed="rId19">
+                    <a:blip r:embed="rId18">
                       <a:extLst>
                         <a:ext uri="{28A0092B-C50C-407E-A947-70E740481C1C}">
                           <a14:useLocalDpi xmlns:a14="http://schemas.microsoft.com/office/drawing/2010/main" val="0"/>
@@ -1347,23 +1156,13 @@
           <w:rFonts w:ascii="Arial" w:hAnsi="Arial" w:cs="Arial"/>
           <w:lang w:val="da-DK"/>
         </w:rPr>
-        <w:t xml:space="preserve">: Application </w:t>
-      </w:r>
-      <w:proofErr w:type="spellStart"/>
-      <w:r>
-        <w:rPr>
-          <w:rFonts w:ascii="Arial" w:hAnsi="Arial" w:cs="Arial"/>
-          <w:lang w:val="da-DK"/>
-        </w:rPr>
-        <w:t>Programmable</w:t>
-      </w:r>
-      <w:proofErr w:type="spellEnd"/>
-      <w:r>
-        <w:rPr>
-          <w:rFonts w:ascii="Arial" w:hAnsi="Arial" w:cs="Arial"/>
-          <w:lang w:val="da-DK"/>
-        </w:rPr>
-        <w:t xml:space="preserve"> Interface</w:t>
+        <w:t xml:space="preserve">: </w:t>
+      </w:r>
+      <w:r>
+        <w:rPr>
+          <w:rFonts w:ascii="Arial" w:hAnsi="Arial" w:cs="Arial"/>
+        </w:rPr>
+        <w:t>Application Programmable Interface</w:t>
       </w:r>
       <w:r>
         <w:rPr>
@@ -1737,34 +1536,20 @@
         </w:rPr>
         <w:t xml:space="preserve">: </w:t>
       </w:r>
-      <w:proofErr w:type="spellStart"/>
-      <w:r>
-        <w:rPr>
-          <w:rFonts w:ascii="Arial" w:hAnsi="Arial" w:cs="Arial"/>
-        </w:rPr>
-        <w:t>Forskellige</w:t>
-      </w:r>
-      <w:proofErr w:type="spellEnd"/>
-      <w:r>
-        <w:rPr>
-          <w:rFonts w:ascii="Arial" w:hAnsi="Arial" w:cs="Arial"/>
-        </w:rPr>
-        <w:t xml:space="preserve"> </w:t>
-      </w:r>
-      <w:proofErr w:type="spellStart"/>
-      <w:r>
-        <w:rPr>
-          <w:rFonts w:ascii="Arial" w:hAnsi="Arial" w:cs="Arial"/>
-        </w:rPr>
-        <w:t>p</w:t>
-      </w:r>
-      <w:r>
-        <w:rPr>
-          <w:rFonts w:ascii="Arial" w:hAnsi="Arial" w:cs="Arial"/>
+      <w:r>
+        <w:rPr>
+          <w:rFonts w:ascii="Arial" w:hAnsi="Arial" w:cs="Arial"/>
+          <w:lang w:val="da-DK"/>
+        </w:rPr>
+        <w:t>Forskellige p</w:t>
+      </w:r>
+      <w:r>
+        <w:rPr>
+          <w:rFonts w:ascii="Arial" w:hAnsi="Arial" w:cs="Arial"/>
+          <w:lang w:val="da-DK"/>
         </w:rPr>
         <w:t>rogrammeringssprog</w:t>
       </w:r>
-      <w:proofErr w:type="spellEnd"/>
       <w:r>
         <w:rPr>
           <w:rFonts w:ascii="Arial" w:hAnsi="Arial" w:cs="Arial"/>
@@ -1810,7 +1595,7 @@
           <w:color w:val="auto"/>
           <w:sz w:val="24"/>
           <w:szCs w:val="24"/>
-          <w:lang w:eastAsia="en-US"/>
+          <w:lang w:val="en-US" w:eastAsia="en-US"/>
         </w:rPr>
         <w:id w:val="-909375445"/>
         <w:docPartObj>
@@ -3618,7 +3403,21 @@
           <w:color w:val="000000" w:themeColor="text1"/>
           <w:lang w:val="da-DK"/>
         </w:rPr>
-        <w:t>Noget af det sværeste ved at tabe sig, er at holde sig motiveret til at fortsætte, og at se at det man gør, faktisk gør en forskel for ens krop og helbred. Selvom projektet ikke kan vise dine procenter og fortælle dig, hvordan din levetid har forbedret sig, kan den give dig en oversigt over din vægt, uden at du selv skal holde styr på det…</w:t>
+        <w:t xml:space="preserve">Noget af det sværeste ved at tabe sig, er at holde sig motiveret til at fortsætte, og at se at det man gør, faktisk gør en forskel for ens krop og helbred. Selvom projektet ikke kan vise dine procenter og fortælle dig, hvordan </w:t>
+      </w:r>
+      <w:r>
+        <w:rPr>
+          <w:color w:val="000000" w:themeColor="text1"/>
+          <w:lang w:val="da-DK"/>
+        </w:rPr>
+        <w:t>dit helbred</w:t>
+      </w:r>
+      <w:r>
+        <w:rPr>
+          <w:color w:val="000000" w:themeColor="text1"/>
+          <w:lang w:val="da-DK"/>
+        </w:rPr>
+        <w:t xml:space="preserve"> har forbedret sig, kan den give dig en oversigt over din vægt, uden at du selv skal holde styr på det…</w:t>
       </w:r>
     </w:p>
     <w:p>
@@ -3707,18 +3506,16 @@
     <w:p>
       <w:pPr>
         <w:rPr>
-          <w:rFonts w:asciiTheme="majorHAnsi" w:eastAsiaTheme="majorEastAsia" w:hAnsiTheme="majorHAnsi" w:cstheme="majorBidi"/>
-          <w:b/>
-          <w:sz w:val="56"/>
-          <w:szCs w:val="32"/>
-          <w:lang w:val="da-DK"/>
-        </w:rPr>
-      </w:pPr>
-      <w:r>
-        <w:rPr>
-          <w:lang w:val="da-DK"/>
-        </w:rPr>
-        <w:br w:type="page"/>
+          <w:rFonts w:ascii="Arial" w:hAnsi="Arial" w:cs="Arial"/>
+          <w:lang w:val="da-DK"/>
+        </w:rPr>
+      </w:pPr>
+      <w:r>
+        <w:rPr>
+          <w:rFonts w:ascii="Arial" w:hAnsi="Arial" w:cs="Arial"/>
+          <w:lang w:val="da-DK"/>
+        </w:rPr>
+        <w:t>Jeg ville også gerne bruge en Raspberry Pi til vægtmåling, da Raspberry Pi brug er ét a kravene i Linux/Embedded faget. Desværre har jeg ikke tid til at sætte mig ind i Raspberry Pi og få den til at spille i mit projekt.</w:t>
       </w:r>
     </w:p>
     <w:p>
@@ -3733,7 +3530,6 @@
         <w:rPr>
           <w:lang w:val="da-DK"/>
         </w:rPr>
-        <w:lastRenderedPageBreak/>
         <w:t>Projektplanlægning</w:t>
       </w:r>
       <w:bookmarkEnd w:id="7"/>
@@ -3750,13 +3546,39 @@
         <w:rPr>
           <w:lang w:val="da-DK"/>
         </w:rPr>
-        <w:t>Estimeret tidsplan</w:t>
+        <w:t>T</w:t>
+      </w:r>
+      <w:r>
+        <w:rPr>
+          <w:lang w:val="da-DK"/>
+        </w:rPr>
+        <w:t>idsplan</w:t>
       </w:r>
       <w:bookmarkEnd w:id="8"/>
     </w:p>
     <w:p>
       <w:pPr>
         <w:rPr>
+          <w:lang w:val="da-DK"/>
+        </w:rPr>
+      </w:pPr>
+      <w:r>
+        <w:rPr>
+          <w:lang w:val="da-DK"/>
+        </w:rPr>
+        <w:t>Min tidsplan er både estimeret og realiseret. Grå dage er weekender og sorte dage er ikke afsat til tværfagligt projekt ifølge lærerne.</w:t>
+      </w:r>
+    </w:p>
+    <w:p>
+      <w:pPr>
+        <w:rPr>
+          <w:lang w:val="da-DK"/>
+        </w:rPr>
+      </w:pPr>
+    </w:p>
+    <w:p>
+      <w:pPr>
+        <w:rPr>
           <w:rFonts w:ascii="Arial" w:hAnsi="Arial" w:cs="Arial"/>
           <w:lang w:val="da-DK"/>
         </w:rPr>
@@ -3883,22 +3705,64 @@
           <w:rFonts w:ascii="Arial" w:hAnsi="Arial" w:cs="Arial"/>
           <w:lang w:val="da-DK"/>
         </w:rPr>
-        <w:t>Som klassisk programmør bruger man mere tid på programmering end rapportskrivning. Alt hvad der foregik dokumentation, både tidsplan, proces- og produktrapport, blev pænt lagt til side, så der var mere programmering. Det er nemmere at skrive om produkterne før og efter påbegyndelse, og så løbende opdatere tidsplanen.</w:t>
-      </w:r>
-    </w:p>
-    <w:p>
-      <w:pPr>
-        <w:rPr>
-          <w:rFonts w:ascii="Arial" w:hAnsi="Arial" w:cs="Arial"/>
-          <w:lang w:val="da-DK"/>
-        </w:rPr>
-      </w:pPr>
-      <w:r>
-        <w:rPr>
-          <w:rFonts w:ascii="Arial" w:hAnsi="Arial" w:cs="Arial"/>
-          <w:lang w:val="da-DK"/>
-        </w:rPr>
-        <w:t xml:space="preserve">Tidsplanen i sig selv var svær at arbejde med. Når du laver en proces for et produkt, vil du gerne starte i dele og gør de dele færdige, før du stater på nye dele, og har flere kørende på samme tid. </w:t>
+        <w:t xml:space="preserve">Som klassisk programmør bruger man mere tid på programmering end rapportskrivning. Alt hvad der foregik </w:t>
+      </w:r>
+      <w:r>
+        <w:rPr>
+          <w:rFonts w:ascii="Arial" w:hAnsi="Arial" w:cs="Arial"/>
+          <w:lang w:val="da-DK"/>
+        </w:rPr>
+        <w:t xml:space="preserve">af </w:t>
+      </w:r>
+      <w:r>
+        <w:rPr>
+          <w:rFonts w:ascii="Arial" w:hAnsi="Arial" w:cs="Arial"/>
+          <w:lang w:val="da-DK"/>
+        </w:rPr>
+        <w:t>dokumentation, både tidsplan, proces- og produktrapport, blev pænt lagt til side, så der var mere programmering. Det er nemmere at skrive om produkterne før og efter påbegyndelse, og så løbende opdatere tidsplanen.</w:t>
+      </w:r>
+    </w:p>
+    <w:p>
+      <w:pPr>
+        <w:rPr>
+          <w:rFonts w:ascii="Arial" w:hAnsi="Arial" w:cs="Arial"/>
+          <w:lang w:val="da-DK"/>
+        </w:rPr>
+      </w:pPr>
+      <w:r>
+        <w:rPr>
+          <w:rFonts w:ascii="Arial" w:hAnsi="Arial" w:cs="Arial"/>
+          <w:lang w:val="da-DK"/>
+        </w:rPr>
+        <w:t xml:space="preserve">Tidsplanen i sig selv var svær at arbejde med. Når du laver en proces for et produkt, vil du gerne starte i dele og gør de dele færdige, før du stater på nye dele, </w:t>
+      </w:r>
+      <w:r>
+        <w:rPr>
+          <w:rFonts w:ascii="Arial" w:hAnsi="Arial" w:cs="Arial"/>
+          <w:lang w:val="da-DK"/>
+        </w:rPr>
+        <w:t>end at</w:t>
+      </w:r>
+      <w:r>
+        <w:rPr>
+          <w:rFonts w:ascii="Arial" w:hAnsi="Arial" w:cs="Arial"/>
+          <w:lang w:val="da-DK"/>
+        </w:rPr>
+        <w:t xml:space="preserve"> ha</w:t>
+      </w:r>
+      <w:r>
+        <w:rPr>
+          <w:rFonts w:ascii="Arial" w:hAnsi="Arial" w:cs="Arial"/>
+          <w:lang w:val="da-DK"/>
+        </w:rPr>
+        <w:t>ve</w:t>
+      </w:r>
+      <w:r>
+        <w:rPr>
+          <w:rFonts w:ascii="Arial" w:hAnsi="Arial" w:cs="Arial"/>
+          <w:lang w:val="da-DK"/>
+        </w:rPr>
+        <w:t xml:space="preserve"> flere kørende på samme tid. </w:t>
       </w:r>
       <w:r>
         <w:rPr>
@@ -3926,7 +3790,21 @@
           <w:rFonts w:ascii="Arial" w:hAnsi="Arial" w:cs="Arial"/>
           <w:lang w:val="da-DK"/>
         </w:rPr>
-        <w:t>, og man vil selvfølgelig gerne arbejde på sin app, når der står App III på skemaet…</w:t>
+        <w:t>, og man vil selvfølgelig gerne arbejde på sin app, når der står App III på skemaet</w:t>
+      </w:r>
+      <w:r>
+        <w:rPr>
+          <w:rFonts w:ascii="Arial" w:hAnsi="Arial" w:cs="Arial"/>
+          <w:lang w:val="da-DK"/>
+        </w:rPr>
+        <w:t>, så man får det bedste ud af de ressourcer man har til rådighed</w:t>
+      </w:r>
+      <w:r>
+        <w:rPr>
+          <w:rFonts w:ascii="Arial" w:hAnsi="Arial" w:cs="Arial"/>
+          <w:lang w:val="da-DK"/>
+        </w:rPr>
+        <w:t>…</w:t>
       </w:r>
     </w:p>
     <w:p>
@@ -3963,25 +3841,14 @@
           <w:rFonts w:ascii="Arial" w:hAnsi="Arial" w:cs="Arial"/>
           <w:lang w:val="da-DK"/>
         </w:rPr>
+        <w:t xml:space="preserve"> internt</w:t>
+      </w:r>
+      <w:r>
+        <w:rPr>
+          <w:rFonts w:ascii="Arial" w:hAnsi="Arial" w:cs="Arial"/>
+          <w:lang w:val="da-DK"/>
+        </w:rPr>
         <w:t>, kunne jeg ikke bruge min originale ide med kamera til at skanne en QR-kode for at oprette forbindelse. Da der ikke er andet der giver mening i mit projekt, har jeg ikke noget telefon hardware inkluderet i mit projekt.</w:t>
-      </w:r>
-    </w:p>
-    <w:p>
-      <w:pPr>
-        <w:rPr>
-          <w:rFonts w:ascii="Arial" w:eastAsiaTheme="majorEastAsia" w:hAnsi="Arial" w:cs="Arial"/>
-          <w:b/>
-          <w:sz w:val="56"/>
-          <w:szCs w:val="32"/>
-          <w:lang w:val="da-DK"/>
-        </w:rPr>
-      </w:pPr>
-      <w:r>
-        <w:rPr>
-          <w:rFonts w:ascii="Arial" w:hAnsi="Arial" w:cs="Arial"/>
-          <w:lang w:val="da-DK"/>
-        </w:rPr>
-        <w:br w:type="page"/>
       </w:r>
     </w:p>
     <w:p>
@@ -4379,7 +4246,21 @@
           <w:rFonts w:ascii="Arial" w:hAnsi="Arial" w:cs="Arial"/>
           <w:lang w:val="da-DK"/>
         </w:rPr>
-        <w:t>Jeg har ikke super meget erfaring med</w:t>
+        <w:t xml:space="preserve">Jeg har </w:t>
+      </w:r>
+      <w:r>
+        <w:rPr>
+          <w:rFonts w:ascii="Arial" w:hAnsi="Arial" w:cs="Arial"/>
+          <w:lang w:val="da-DK"/>
+        </w:rPr>
+        <w:t>nærmest ingen</w:t>
+      </w:r>
+      <w:r>
+        <w:rPr>
+          <w:rFonts w:ascii="Arial" w:hAnsi="Arial" w:cs="Arial"/>
+          <w:lang w:val="da-DK"/>
+        </w:rPr>
+        <w:t xml:space="preserve"> erfaring med</w:t>
       </w:r>
       <w:r>
         <w:rPr>
@@ -4770,22 +4651,6 @@
     </w:p>
     <w:p>
       <w:pPr>
-        <w:rPr>
-          <w:rFonts w:ascii="Arial" w:hAnsi="Arial" w:cs="Arial"/>
-          <w:lang w:val="da-DK"/>
-        </w:rPr>
-      </w:pPr>
-    </w:p>
-    <w:p>
-      <w:pPr>
-        <w:rPr>
-          <w:rFonts w:ascii="Arial" w:hAnsi="Arial" w:cs="Arial"/>
-          <w:lang w:val="da-DK"/>
-        </w:rPr>
-      </w:pPr>
-    </w:p>
-    <w:p>
-      <w:pPr>
         <w:pStyle w:val="Heading1"/>
         <w:rPr>
           <w:lang w:val="da-DK"/>
@@ -5315,14 +5180,7 @@
         <w:rPr>
           <w:lang w:val="da-DK"/>
         </w:rPr>
-        <w:t xml:space="preserve"> tabel kommer i spil. Dog ved vægten </w:t>
-      </w:r>
-      <w:r>
-        <w:rPr>
-          <w:lang w:val="da-DK"/>
-        </w:rPr>
-        <w:lastRenderedPageBreak/>
-        <w:t xml:space="preserve">ikke hvilken bruger, der bruger vægten, når der måles vægt. Uden bruger relation til min måling, er målingen ikke fuldendt. Derfor har jeg brug for en </w:t>
+        <w:t xml:space="preserve"> tabel kommer i spil. Dog ved vægten ikke hvilken bruger, der bruger vægten, når der måles vægt. Uden bruger relation til min måling, er målingen ikke fuldendt. Derfor har jeg brug for en </w:t>
       </w:r>
       <w:r>
         <w:rPr>
@@ -5342,7 +5200,14 @@
         <w:rPr>
           <w:lang w:val="da-DK"/>
         </w:rPr>
-        <w:t>bruger og vægt. Når der er en valid forbindelse mellem bruger og vægt, kæder API’et brugeren sammen med vægten, der er kommet ind fra ESP2866’eren.</w:t>
+        <w:t xml:space="preserve">bruger og vægt. </w:t>
+      </w:r>
+      <w:r>
+        <w:rPr>
+          <w:lang w:val="da-DK"/>
+        </w:rPr>
+        <w:lastRenderedPageBreak/>
+        <w:t>Når der er en valid forbindelse mellem bruger og vægt, kæder API’et brugeren sammen med vægten, der er kommet ind fra ESP2866’eren.</w:t>
       </w:r>
     </w:p>
     <w:p>
@@ -5369,7 +5234,7 @@
           <w:color w:val="0070C0"/>
           <w:lang w:val="da-DK"/>
         </w:rPr>
-        <w:instrText xml:space="preserve"> REF _Ref119498695 \h </w:instrText>
+        <w:instrText xml:space="preserve"> REF _Ref119498695 \h  \* MERGEFORMAT </w:instrText>
       </w:r>
       <w:r>
         <w:rPr>
@@ -5382,21 +5247,104 @@
           <w:color w:val="0070C0"/>
           <w:lang w:val="da-DK"/>
         </w:rPr>
-        <w:instrText xml:space="preserve"> \* MERGEFORMAT </w:instrText>
+        <w:fldChar w:fldCharType="separate"/>
       </w:r>
       <w:r>
         <w:rPr>
           <w:color w:val="0070C0"/>
           <w:lang w:val="da-DK"/>
         </w:rPr>
+        <w:t>Database tabeller</w:t>
+      </w:r>
+      <w:r>
+        <w:rPr>
+          <w:color w:val="0070C0"/>
+          <w:lang w:val="da-DK"/>
+        </w:rPr>
+        <w:fldChar w:fldCharType="end"/>
+      </w:r>
+      <w:r>
+        <w:rPr>
+          <w:lang w:val="da-DK"/>
+        </w:rPr>
+        <w:t>ne her</w:t>
+      </w:r>
+    </w:p>
+    <w:p>
+      <w:pPr>
+        <w:pStyle w:val="Heading1"/>
+        <w:rPr>
+          <w:lang w:val="da-DK"/>
+        </w:rPr>
+      </w:pPr>
+      <w:bookmarkStart w:id="20" w:name="_Toc119501668"/>
+      <w:r>
+        <w:rPr>
+          <w:lang w:val="da-DK"/>
+        </w:rPr>
+        <w:t>Realiseret tidsplan</w:t>
+      </w:r>
+      <w:bookmarkEnd w:id="20"/>
+    </w:p>
+    <w:p>
+      <w:pPr>
+        <w:rPr>
+          <w:lang w:val="da-DK"/>
+        </w:rPr>
+      </w:pPr>
+      <w:r>
+        <w:rPr>
+          <w:lang w:val="da-DK"/>
+        </w:rPr>
+        <w:t>Tidsplanen for mig har været svær at komme igennem. Da jeg har minimal erfaring med at sætte tidspunkt på mine udviklingsevner, har jeg fuldstændig misset mine skud og oveni lagt tidsplanen på hylden. Nogle få gange har jeg fået den opdateret med mine realiserede tidspunkter.</w:t>
+      </w:r>
+    </w:p>
+    <w:p>
+      <w:pPr>
+        <w:rPr>
+          <w:lang w:val="da-DK"/>
+        </w:rPr>
+      </w:pPr>
+      <w:r>
+        <w:rPr>
+          <w:lang w:val="da-DK"/>
+        </w:rPr>
+        <w:t xml:space="preserve">Se min </w:t>
+      </w:r>
+      <w:r>
+        <w:rPr>
+          <w:color w:val="0070C0"/>
+          <w:lang w:val="da-DK"/>
+        </w:rPr>
+        <w:fldChar w:fldCharType="begin"/>
+      </w:r>
+      <w:r>
+        <w:rPr>
+          <w:color w:val="0070C0"/>
+          <w:lang w:val="da-DK"/>
+        </w:rPr>
+        <w:instrText xml:space="preserve"> REF _Ref119316480 \h  \* MERGEFORMAT </w:instrText>
+      </w:r>
+      <w:r>
+        <w:rPr>
+          <w:color w:val="0070C0"/>
+          <w:lang w:val="da-DK"/>
+        </w:rPr>
+      </w:r>
+      <w:r>
+        <w:rPr>
+          <w:color w:val="0070C0"/>
+          <w:lang w:val="da-DK"/>
+        </w:rPr>
         <w:fldChar w:fldCharType="separate"/>
       </w:r>
       <w:r>
         <w:rPr>
+          <w:rFonts w:ascii="Arial" w:hAnsi="Arial" w:cs="Arial"/>
           <w:color w:val="0070C0"/>
           <w:lang w:val="da-DK"/>
         </w:rPr>
-        <w:t>Database tabeller</w:t>
+        <w:t>Tidsplan</w:t>
       </w:r>
       <w:r>
         <w:rPr>
@@ -5409,7 +5357,7 @@
         <w:rPr>
           <w:lang w:val="da-DK"/>
         </w:rPr>
-        <w:t>ne her</w:t>
+        <w:t>.</w:t>
       </w:r>
     </w:p>
     <w:p>
@@ -5419,103 +5367,6 @@
           <w:lang w:val="da-DK"/>
         </w:rPr>
       </w:pPr>
-      <w:bookmarkStart w:id="20" w:name="_Toc119501668"/>
-      <w:r>
-        <w:rPr>
-          <w:lang w:val="da-DK"/>
-        </w:rPr>
-        <w:t>Realiseret tidsplan</w:t>
-      </w:r>
-      <w:bookmarkEnd w:id="20"/>
-    </w:p>
-    <w:p>
-      <w:pPr>
-        <w:rPr>
-          <w:lang w:val="da-DK"/>
-        </w:rPr>
-      </w:pPr>
-      <w:r>
-        <w:rPr>
-          <w:lang w:val="da-DK"/>
-        </w:rPr>
-        <w:t>Tidsplanen for mig har været svær at komme igennem. Da jeg har minimal erfaring med at sætte tidspunkt på mine udviklingsevner, har jeg fuldstændig misset mine skud og oveni lagt tidsplanen på hylden. Nogle få gange har jeg fået den opdateret med mine realiserede tidspunkter.</w:t>
-      </w:r>
-    </w:p>
-    <w:p>
-      <w:pPr>
-        <w:rPr>
-          <w:lang w:val="da-DK"/>
-        </w:rPr>
-      </w:pPr>
-      <w:r>
-        <w:rPr>
-          <w:lang w:val="da-DK"/>
-        </w:rPr>
-        <w:t xml:space="preserve">Se min </w:t>
-      </w:r>
-      <w:r>
-        <w:rPr>
-          <w:color w:val="0070C0"/>
-          <w:lang w:val="da-DK"/>
-        </w:rPr>
-        <w:fldChar w:fldCharType="begin"/>
-      </w:r>
-      <w:r>
-        <w:rPr>
-          <w:color w:val="0070C0"/>
-          <w:lang w:val="da-DK"/>
-        </w:rPr>
-        <w:instrText xml:space="preserve"> REF _Ref119316480 \h  \* MERGEFORMAT </w:instrText>
-      </w:r>
-      <w:r>
-        <w:rPr>
-          <w:color w:val="0070C0"/>
-          <w:lang w:val="da-DK"/>
-        </w:rPr>
-      </w:r>
-      <w:r>
-        <w:rPr>
-          <w:color w:val="0070C0"/>
-          <w:lang w:val="da-DK"/>
-        </w:rPr>
-        <w:fldChar w:fldCharType="separate"/>
-      </w:r>
-      <w:r>
-        <w:rPr>
-          <w:rFonts w:ascii="Arial" w:hAnsi="Arial" w:cs="Arial"/>
-          <w:color w:val="0070C0"/>
-          <w:lang w:val="da-DK"/>
-        </w:rPr>
-        <w:t>Tidsplan</w:t>
-      </w:r>
-      <w:r>
-        <w:rPr>
-          <w:color w:val="0070C0"/>
-          <w:lang w:val="da-DK"/>
-        </w:rPr>
-        <w:fldChar w:fldCharType="end"/>
-      </w:r>
-      <w:r>
-        <w:rPr>
-          <w:lang w:val="da-DK"/>
-        </w:rPr>
-        <w:t>.</w:t>
-      </w:r>
-    </w:p>
-    <w:p>
-      <w:pPr>
-        <w:rPr>
-          <w:lang w:val="da-DK"/>
-        </w:rPr>
-      </w:pPr>
-    </w:p>
-    <w:p>
-      <w:pPr>
-        <w:pStyle w:val="Heading1"/>
-        <w:rPr>
-          <w:lang w:val="da-DK"/>
-        </w:rPr>
-      </w:pPr>
       <w:bookmarkStart w:id="21" w:name="_Toc119501669"/>
       <w:r>
         <w:rPr>
@@ -5524,29 +5375,6 @@
         <w:t>Konklusion</w:t>
       </w:r>
       <w:bookmarkEnd w:id="21"/>
-    </w:p>
-    <w:p>
-      <w:pPr>
-        <w:rPr>
-          <w:rFonts w:ascii="Arial" w:hAnsi="Arial" w:cs="Arial"/>
-          <w:lang w:val="da-DK"/>
-        </w:rPr>
-      </w:pPr>
-      <w:r>
-        <w:rPr>
-          <w:rFonts w:ascii="Arial" w:hAnsi="Arial" w:cs="Arial"/>
-          <w:lang w:val="da-DK"/>
-        </w:rPr>
-        <w:t>Skal hænge sammen med case beskrivelsen og problemformuleringen.</w:t>
-      </w:r>
-    </w:p>
-    <w:p>
-      <w:pPr>
-        <w:rPr>
-          <w:rFonts w:ascii="Arial" w:hAnsi="Arial" w:cs="Arial"/>
-          <w:lang w:val="da-DK"/>
-        </w:rPr>
-      </w:pPr>
     </w:p>
     <w:p>
       <w:pPr>
@@ -5844,239 +5672,21 @@
       <w:pPr>
         <w:pStyle w:val="Heading1"/>
         <w:rPr>
-          <w:lang w:val="da-DK"/>
-        </w:rPr>
-      </w:pPr>
-      <w:bookmarkStart w:id="23" w:name="_Toc119501671"/>
-      <w:r>
-        <w:rPr>
-          <w:lang w:val="da-DK"/>
-        </w:rPr>
-        <w:t>Bilag</w:t>
-      </w:r>
-      <w:bookmarkEnd w:id="23"/>
-    </w:p>
-    <w:p>
-      <w:pPr>
-        <w:pStyle w:val="TableofFigures"/>
-        <w:tabs>
-          <w:tab w:val="right" w:leader="dot" w:pos="10790"/>
-        </w:tabs>
-        <w:rPr>
-          <w:rFonts w:ascii="Arial" w:eastAsiaTheme="minorEastAsia" w:hAnsi="Arial" w:cs="Arial"/>
-          <w:noProof/>
-          <w:sz w:val="22"/>
-          <w:szCs w:val="22"/>
-          <w:lang w:val="da-DK"/>
-        </w:rPr>
-      </w:pPr>
-      <w:r>
-        <w:rPr>
-          <w:rFonts w:ascii="Arial" w:hAnsi="Arial" w:cs="Arial"/>
-          <w:lang w:val="da-DK"/>
-        </w:rPr>
-        <w:fldChar w:fldCharType="begin"/>
-      </w:r>
-      <w:r>
-        <w:rPr>
-          <w:rFonts w:ascii="Arial" w:hAnsi="Arial" w:cs="Arial"/>
-          <w:lang w:val="da-DK"/>
-        </w:rPr>
-        <w:instrText xml:space="preserve"> TOC \h \z \c "Figur" </w:instrText>
-      </w:r>
-      <w:r>
-        <w:rPr>
-          <w:rFonts w:ascii="Arial" w:hAnsi="Arial" w:cs="Arial"/>
-          <w:lang w:val="da-DK"/>
-        </w:rPr>
-        <w:fldChar w:fldCharType="separate"/>
-      </w:r>
-      <w:hyperlink w:anchor="_Toc115421472" w:history="1">
-        <w:r>
-          <w:rPr>
-            <w:rStyle w:val="Hyperlink"/>
-            <w:rFonts w:ascii="Arial" w:hAnsi="Arial" w:cs="Arial"/>
-            <w:noProof/>
-            <w:lang w:val="da-DK"/>
-          </w:rPr>
-          <w:t>Figur 1 placeholder billede</w:t>
-        </w:r>
-        <w:r>
-          <w:rPr>
-            <w:rFonts w:ascii="Arial" w:hAnsi="Arial" w:cs="Arial"/>
-            <w:noProof/>
-            <w:webHidden/>
-            <w:lang w:val="da-DK"/>
-          </w:rPr>
-          <w:tab/>
-        </w:r>
-        <w:r>
-          <w:rPr>
-            <w:rFonts w:ascii="Arial" w:hAnsi="Arial" w:cs="Arial"/>
-            <w:noProof/>
-            <w:webHidden/>
-            <w:lang w:val="da-DK"/>
-          </w:rPr>
-          <w:fldChar w:fldCharType="begin"/>
-        </w:r>
-        <w:r>
-          <w:rPr>
-            <w:rFonts w:ascii="Arial" w:hAnsi="Arial" w:cs="Arial"/>
-            <w:noProof/>
-            <w:webHidden/>
-            <w:lang w:val="da-DK"/>
-          </w:rPr>
-          <w:instrText xml:space="preserve"> PAGEREF _Toc115421472 \h </w:instrText>
-        </w:r>
-        <w:r>
-          <w:rPr>
-            <w:rFonts w:ascii="Arial" w:hAnsi="Arial" w:cs="Arial"/>
-            <w:noProof/>
-            <w:webHidden/>
-            <w:lang w:val="da-DK"/>
-          </w:rPr>
-        </w:r>
-        <w:r>
-          <w:rPr>
-            <w:rFonts w:ascii="Arial" w:hAnsi="Arial" w:cs="Arial"/>
-            <w:noProof/>
-            <w:webHidden/>
-            <w:lang w:val="da-DK"/>
-          </w:rPr>
-          <w:fldChar w:fldCharType="separate"/>
-        </w:r>
-        <w:r>
-          <w:rPr>
-            <w:rFonts w:ascii="Arial" w:hAnsi="Arial" w:cs="Arial"/>
-            <w:noProof/>
-            <w:webHidden/>
-            <w:lang w:val="da-DK"/>
-          </w:rPr>
-          <w:t>2</w:t>
-        </w:r>
-        <w:r>
-          <w:rPr>
-            <w:rFonts w:ascii="Arial" w:hAnsi="Arial" w:cs="Arial"/>
-            <w:noProof/>
-            <w:webHidden/>
-            <w:lang w:val="da-DK"/>
-          </w:rPr>
-          <w:fldChar w:fldCharType="end"/>
-        </w:r>
-      </w:hyperlink>
-    </w:p>
-    <w:p>
-      <w:pPr>
-        <w:pStyle w:val="TableofFigures"/>
-        <w:tabs>
-          <w:tab w:val="right" w:leader="dot" w:pos="10790"/>
-        </w:tabs>
-        <w:rPr>
-          <w:rFonts w:ascii="Arial" w:eastAsiaTheme="minorEastAsia" w:hAnsi="Arial" w:cs="Arial"/>
-          <w:noProof/>
-          <w:sz w:val="22"/>
-          <w:szCs w:val="22"/>
-          <w:lang w:val="da-DK"/>
-        </w:rPr>
-      </w:pPr>
-      <w:hyperlink r:id="rId20" w:anchor="_Toc115421473" w:history="1">
-        <w:r>
-          <w:rPr>
-            <w:rStyle w:val="Hyperlink"/>
-            <w:rFonts w:ascii="Arial" w:hAnsi="Arial" w:cs="Arial"/>
-            <w:noProof/>
-            <w:lang w:val="da-DK"/>
-          </w:rPr>
-          <w:t>Figur 2 Biag A: Estimeret Tidsplan</w:t>
-        </w:r>
-        <w:r>
-          <w:rPr>
-            <w:rFonts w:ascii="Arial" w:hAnsi="Arial" w:cs="Arial"/>
-            <w:noProof/>
-            <w:webHidden/>
-            <w:lang w:val="da-DK"/>
-          </w:rPr>
-          <w:tab/>
-        </w:r>
-        <w:r>
-          <w:rPr>
-            <w:rFonts w:ascii="Arial" w:hAnsi="Arial" w:cs="Arial"/>
-            <w:noProof/>
-            <w:webHidden/>
-            <w:lang w:val="da-DK"/>
-          </w:rPr>
-          <w:fldChar w:fldCharType="begin"/>
-        </w:r>
-        <w:r>
-          <w:rPr>
-            <w:rFonts w:ascii="Arial" w:hAnsi="Arial" w:cs="Arial"/>
-            <w:noProof/>
-            <w:webHidden/>
-            <w:lang w:val="da-DK"/>
-          </w:rPr>
-          <w:instrText xml:space="preserve"> PAGEREF _Toc115421473 \h </w:instrText>
-        </w:r>
-        <w:r>
-          <w:rPr>
-            <w:rFonts w:ascii="Arial" w:hAnsi="Arial" w:cs="Arial"/>
-            <w:noProof/>
-            <w:webHidden/>
-            <w:lang w:val="da-DK"/>
-          </w:rPr>
-        </w:r>
-        <w:r>
-          <w:rPr>
-            <w:rFonts w:ascii="Arial" w:hAnsi="Arial" w:cs="Arial"/>
-            <w:noProof/>
-            <w:webHidden/>
-            <w:lang w:val="da-DK"/>
-          </w:rPr>
-          <w:fldChar w:fldCharType="separate"/>
-        </w:r>
-        <w:r>
-          <w:rPr>
-            <w:rFonts w:ascii="Arial" w:hAnsi="Arial" w:cs="Arial"/>
-            <w:noProof/>
-            <w:webHidden/>
-            <w:lang w:val="da-DK"/>
-          </w:rPr>
-          <w:t>5</w:t>
-        </w:r>
-        <w:r>
-          <w:rPr>
-            <w:rFonts w:ascii="Arial" w:hAnsi="Arial" w:cs="Arial"/>
-            <w:noProof/>
-            <w:webHidden/>
-            <w:lang w:val="da-DK"/>
-          </w:rPr>
-          <w:fldChar w:fldCharType="end"/>
-        </w:r>
-      </w:hyperlink>
-    </w:p>
-    <w:p>
-      <w:pPr>
-        <w:rPr>
-          <w:rFonts w:ascii="Arial" w:eastAsiaTheme="majorEastAsia" w:hAnsi="Arial" w:cs="Arial"/>
+          <w:rFonts w:ascii="Arial" w:hAnsi="Arial" w:cs="Arial"/>
           <w:iCs/>
           <w:color w:val="3B4455" w:themeColor="accent1"/>
           <w:sz w:val="30"/>
           <w:lang w:val="da-DK"/>
         </w:rPr>
       </w:pPr>
-      <w:r>
-        <w:rPr>
-          <w:rFonts w:ascii="Arial" w:hAnsi="Arial" w:cs="Arial"/>
-          <w:lang w:val="da-DK"/>
-        </w:rPr>
-        <w:fldChar w:fldCharType="end"/>
-      </w:r>
-      <w:r>
-        <w:rPr>
-          <w:rFonts w:ascii="Arial" w:hAnsi="Arial" w:cs="Arial"/>
-          <w:lang w:val="da-DK"/>
-        </w:rPr>
-        <w:br w:type="page"/>
-      </w:r>
+      <w:bookmarkStart w:id="23" w:name="_Toc119501671"/>
+      <w:r>
+        <w:rPr>
+          <w:lang w:val="da-DK"/>
+        </w:rPr>
+        <w:t>Bilag</w:t>
+      </w:r>
+      <w:bookmarkEnd w:id="23"/>
     </w:p>
     <w:p>
       <w:pPr>
@@ -6096,7 +5706,6 @@
           <w:rFonts w:ascii="Arial" w:hAnsi="Arial" w:cs="Arial"/>
           <w:lang w:val="da-DK"/>
         </w:rPr>
-        <w:lastRenderedPageBreak/>
         <w:t>T</w:t>
       </w:r>
       <w:r>
@@ -6114,6 +5723,15 @@
         <w:t>plan</w:t>
       </w:r>
       <w:bookmarkEnd w:id="24"/>
+    </w:p>
+    <w:p>
+      <w:pPr>
+        <w:rPr>
+          <w:rFonts w:ascii="Arial" w:hAnsi="Arial" w:cs="Arial"/>
+          <w:noProof/>
+          <w:lang w:val="da-DK" w:eastAsia="da-DK"/>
+        </w:rPr>
+      </w:pPr>
     </w:p>
     <w:p>
       <w:pPr>
@@ -6127,23 +5745,21 @@
       </w:pPr>
       <w:r>
         <w:rPr>
-          <w:rFonts w:ascii="Arial" w:hAnsi="Arial" w:cs="Arial"/>
           <w:noProof/>
-          <w:lang w:val="da-DK" w:eastAsia="da-DK"/>
         </w:rPr>
         <w:drawing>
-          <wp:anchor distT="0" distB="0" distL="114300" distR="114300" simplePos="0" relativeHeight="251655168" behindDoc="0" locked="0" layoutInCell="1" allowOverlap="1" wp14:anchorId="7A9D1F93" wp14:editId="385A8974">
+          <wp:anchor distT="0" distB="0" distL="114300" distR="114300" simplePos="0" relativeHeight="251660288" behindDoc="1" locked="0" layoutInCell="1" allowOverlap="1" wp14:anchorId="2C597A0A" wp14:editId="5F33FCC3">
             <wp:simplePos x="0" y="0"/>
-            <wp:positionH relativeFrom="margin">
-              <wp:align>center</wp:align>
+            <wp:positionH relativeFrom="column">
+              <wp:posOffset>-1635299</wp:posOffset>
             </wp:positionH>
             <wp:positionV relativeFrom="paragraph">
-              <wp:posOffset>1680845</wp:posOffset>
+              <wp:posOffset>1848246</wp:posOffset>
             </wp:positionV>
-            <wp:extent cx="8343265" cy="5022850"/>
-            <wp:effectExtent l="2858" t="0" r="3492" b="3493"/>
-            <wp:wrapSquare wrapText="bothSides"/>
-            <wp:docPr id="1" name="Billede 1"/>
+            <wp:extent cx="7581321" cy="3904381"/>
+            <wp:effectExtent l="0" t="1828800" r="0" b="1811020"/>
+            <wp:wrapNone/>
+            <wp:docPr id="1" name="Picture 1" descr="A picture containing graphical user interface&#10;&#10;Description automatically generated"/>
             <wp:cNvGraphicFramePr>
               <a:graphicFrameLocks xmlns:a="http://schemas.openxmlformats.org/drawingml/2006/main" noChangeAspect="1"/>
             </wp:cNvGraphicFramePr>
@@ -6151,11 +5767,11 @@
               <a:graphicData uri="http://schemas.openxmlformats.org/drawingml/2006/picture">
                 <pic:pic xmlns:pic="http://schemas.openxmlformats.org/drawingml/2006/picture">
                   <pic:nvPicPr>
-                    <pic:cNvPr id="1" name=""/>
+                    <pic:cNvPr id="1" name="Picture 1" descr="A picture containing graphical user interface&#10;&#10;Description automatically generated"/>
                     <pic:cNvPicPr/>
                   </pic:nvPicPr>
                   <pic:blipFill>
-                    <a:blip r:embed="rId21">
+                    <a:blip r:embed="rId19">
                       <a:extLst>
                         <a:ext uri="{28A0092B-C50C-407E-A947-70E740481C1C}">
                           <a14:useLocalDpi xmlns:a14="http://schemas.microsoft.com/office/drawing/2010/main" val="0"/>
@@ -6169,7 +5785,7 @@
                   <pic:spPr>
                     <a:xfrm rot="16200000">
                       <a:off x="0" y="0"/>
-                      <a:ext cx="8343265" cy="5022850"/>
+                      <a:ext cx="7586019" cy="3906800"/>
                     </a:xfrm>
                     <a:prstGeom prst="rect">
                       <a:avLst/>
@@ -6178,22 +5794,14 @@
                 </pic:pic>
               </a:graphicData>
             </a:graphic>
-            <wp14:sizeRelH relativeFrom="page">
+            <wp14:sizeRelH relativeFrom="margin">
               <wp14:pctWidth>0</wp14:pctWidth>
             </wp14:sizeRelH>
-            <wp14:sizeRelV relativeFrom="page">
+            <wp14:sizeRelV relativeFrom="margin">
               <wp14:pctHeight>0</wp14:pctHeight>
             </wp14:sizeRelV>
           </wp:anchor>
         </w:drawing>
-      </w:r>
-      <w:r>
-        <w:rPr>
-          <w:rFonts w:ascii="Arial" w:hAnsi="Arial" w:cs="Arial"/>
-          <w:noProof/>
-          <w:lang w:val="da-DK" w:eastAsia="da-DK"/>
-        </w:rPr>
-        <w:t xml:space="preserve"> </w:t>
       </w:r>
       <w:r>
         <w:rPr>
@@ -6234,6 +5842,13 @@
       </w:r>
       <w:bookmarkEnd w:id="25"/>
       <w:proofErr w:type="spellEnd"/>
+    </w:p>
+    <w:p>
+      <w:pPr>
+        <w:rPr>
+          <w:lang w:val="da-DK"/>
+        </w:rPr>
+      </w:pPr>
     </w:p>
     <w:p>
       <w:pPr>
@@ -6262,7 +5877,7 @@
                     <pic:cNvPicPr/>
                   </pic:nvPicPr>
                   <pic:blipFill>
-                    <a:blip r:embed="rId22"/>
+                    <a:blip r:embed="rId20"/>
                     <a:stretch>
                       <a:fillRect/>
                     </a:stretch>
@@ -6293,6 +5908,24 @@
     </w:p>
     <w:p>
       <w:pPr>
+        <w:rPr>
+          <w:rFonts w:eastAsiaTheme="majorEastAsia" w:cstheme="majorBidi"/>
+          <w:iCs/>
+          <w:color w:val="3B4455" w:themeColor="accent1"/>
+          <w:sz w:val="30"/>
+          <w:lang w:val="da-DK"/>
+        </w:rPr>
+      </w:pPr>
+      <w:bookmarkStart w:id="26" w:name="_Ref119498695"/>
+      <w:r>
+        <w:rPr>
+          <w:lang w:val="da-DK"/>
+        </w:rPr>
+        <w:br w:type="page"/>
+      </w:r>
+    </w:p>
+    <w:p>
+      <w:pPr>
         <w:pStyle w:val="Heading4"/>
         <w:numPr>
           <w:ilvl w:val="0"/>
@@ -6302,7 +5935,6 @@
           <w:lang w:val="da-DK"/>
         </w:rPr>
       </w:pPr>
-      <w:bookmarkStart w:id="26" w:name="_Ref119498695"/>
       <w:r>
         <w:rPr>
           <w:lang w:val="da-DK"/>
@@ -6311,6 +5943,13 @@
         <w:t>Database tabeller</w:t>
       </w:r>
       <w:bookmarkEnd w:id="26"/>
+    </w:p>
+    <w:p>
+      <w:pPr>
+        <w:rPr>
+          <w:lang w:val="da-DK"/>
+        </w:rPr>
+      </w:pPr>
     </w:p>
     <w:p>
       <w:pPr>
@@ -6339,7 +5978,7 @@
                     <pic:cNvPicPr/>
                   </pic:nvPicPr>
                   <pic:blipFill>
-                    <a:blip r:embed="rId23"/>
+                    <a:blip r:embed="rId21"/>
                     <a:stretch>
                       <a:fillRect/>
                     </a:stretch>
@@ -7970,100 +7609,6 @@
   <w:docParts>
     <w:docPart>
       <w:docPartPr>
-        <w:name w:val="1BAD22CFAA9F4F9496FED6DFC35AB021"/>
-        <w:category>
-          <w:name w:val="Generelt"/>
-          <w:gallery w:val="placeholder"/>
-        </w:category>
-        <w:types>
-          <w:type w:val="bbPlcHdr"/>
-        </w:types>
-        <w:behaviors>
-          <w:behavior w:val="content"/>
-        </w:behaviors>
-        <w:guid w:val="{D3E5EDAB-372B-433A-B9FD-3A0D283EC22A}"/>
-      </w:docPartPr>
-      <w:docPartBody>
-        <w:p>
-          <w:pPr>
-            <w:pStyle w:val="1BAD22CFAA9F4F9496FED6DFC35AB021"/>
-          </w:pPr>
-          <w:r>
-            <w:rPr>
-              <w:color w:val="2F5496" w:themeColor="accent1" w:themeShade="BF"/>
-              <w:sz w:val="24"/>
-              <w:szCs w:val="24"/>
-            </w:rPr>
-            <w:t>[Firmanavn]</w:t>
-          </w:r>
-        </w:p>
-      </w:docPartBody>
-    </w:docPart>
-    <w:docPart>
-      <w:docPartPr>
-        <w:name w:val="8B0B8C3D43DE4579BB1E8BD6A4FDFC34"/>
-        <w:category>
-          <w:name w:val="Generelt"/>
-          <w:gallery w:val="placeholder"/>
-        </w:category>
-        <w:types>
-          <w:type w:val="bbPlcHdr"/>
-        </w:types>
-        <w:behaviors>
-          <w:behavior w:val="content"/>
-        </w:behaviors>
-        <w:guid w:val="{490FC8A0-25D6-41B4-8188-C29964B62BEF}"/>
-      </w:docPartPr>
-      <w:docPartBody>
-        <w:p>
-          <w:pPr>
-            <w:pStyle w:val="8B0B8C3D43DE4579BB1E8BD6A4FDFC34"/>
-          </w:pPr>
-          <w:r>
-            <w:rPr>
-              <w:rFonts w:asciiTheme="majorHAnsi" w:eastAsiaTheme="majorEastAsia" w:hAnsiTheme="majorHAnsi" w:cstheme="majorBidi"/>
-              <w:color w:val="4472C4" w:themeColor="accent1"/>
-              <w:sz w:val="88"/>
-              <w:szCs w:val="88"/>
-            </w:rPr>
-            <w:t>[Dokumenttitel]</w:t>
-          </w:r>
-        </w:p>
-      </w:docPartBody>
-    </w:docPart>
-    <w:docPart>
-      <w:docPartPr>
-        <w:name w:val="D77F27B65EF54A9A8939770CE8DADBF6"/>
-        <w:category>
-          <w:name w:val="Generelt"/>
-          <w:gallery w:val="placeholder"/>
-        </w:category>
-        <w:types>
-          <w:type w:val="bbPlcHdr"/>
-        </w:types>
-        <w:behaviors>
-          <w:behavior w:val="content"/>
-        </w:behaviors>
-        <w:guid w:val="{3BA208FE-ED68-4931-A8FA-AB90037F855E}"/>
-      </w:docPartPr>
-      <w:docPartBody>
-        <w:p>
-          <w:pPr>
-            <w:pStyle w:val="D77F27B65EF54A9A8939770CE8DADBF6"/>
-          </w:pPr>
-          <w:r>
-            <w:rPr>
-              <w:color w:val="2F5496" w:themeColor="accent1" w:themeShade="BF"/>
-              <w:sz w:val="24"/>
-              <w:szCs w:val="24"/>
-            </w:rPr>
-            <w:t>[Dokumentets undertitel]</w:t>
-          </w:r>
-        </w:p>
-      </w:docPartBody>
-    </w:docPart>
-    <w:docPart>
-      <w:docPartPr>
         <w:name w:val="9CC56F0FD29A4210BE3E6252890CD25F"/>
         <w:category>
           <w:name w:val="Generelt"/>
@@ -8320,6 +7865,7 @@
     <w:rsid w:val="007E245F"/>
     <w:rsid w:val="007E5F9E"/>
     <w:rsid w:val="00843AE2"/>
+    <w:rsid w:val="009C7C57"/>
     <w:rsid w:val="009F3EF6"/>
     <w:rsid w:val="00A07C46"/>
     <w:rsid w:val="00A87620"/>
@@ -10033,36 +9579,12 @@
 </file>
 
 <file path=customXml/item3.xml><?xml version="1.0" encoding="utf-8"?>
-<b:Sources xmlns:b="http://schemas.openxmlformats.org/officeDocument/2006/bibliography" xmlns="http://schemas.openxmlformats.org/officeDocument/2006/bibliography" SelectedStyle="\APASixthEditionOfficeOnline.xsl" StyleName="APA" Version="6">
-  <b:Source>
-    <b:Tag>Denning1</b:Tag>
-    <b:SourceType>JournalArticle</b:SourceType>
-    <b:Guid>{0CAF3C61-3ECA-48B0-929E-F5DBEE86E4F6}</b:Guid>
-    <b:Title>15 Typical Life Problems And How To Solve Them.</b:Title>
-    <b:Year>2018</b:Year>
-    <b:PeriodicalTitle>Mission</b:PeriodicalTitle>
-    <b:Month>July</b:Month>
-    <b:Day>17</b:Day>
-    <b:Pages>4</b:Pages>
-    <b:Author>
-      <b:Author>
-        <b:NameList>
-          <b:Person>
-            <b:Last>Denning</b:Last>
-            <b:First>Tim</b:First>
-          </b:Person>
-        </b:NameList>
-      </b:Author>
-    </b:Author>
-    <b:Medium>Artikel</b:Medium>
-    <b:YearAccessed>2021</b:YearAccessed>
-    <b:MonthAccessed>Januar</b:MonthAccessed>
-    <b:DayAccessed>6</b:DayAccessed>
-    <b:URL>https://medium.com/the-mission/15-typical-life-problems-and-how-to-solve-them-c56838f49738</b:URL>
-    <b:JournalName>Mission</b:JournalName>
-    <b:RefOrder>1</b:RefOrder>
-  </b:Source>
-</b:Sources>
+<?mso-contentType ?>
+<FormTemplates xmlns="http://schemas.microsoft.com/sharepoint/v3/contenttype/forms">
+  <Display>DocumentLibraryForm</Display>
+  <Edit>DocumentLibraryForm</Edit>
+  <New>DocumentLibraryForm</New>
+</FormTemplates>
 </file>
 
 <file path=customXml/item4.xml><?xml version="1.0" encoding="utf-8"?>
@@ -10287,12 +9809,36 @@
 </file>
 
 <file path=customXml/item5.xml><?xml version="1.0" encoding="utf-8"?>
-<?mso-contentType ?>
-<FormTemplates xmlns="http://schemas.microsoft.com/sharepoint/v3/contenttype/forms">
-  <Display>DocumentLibraryForm</Display>
-  <Edit>DocumentLibraryForm</Edit>
-  <New>DocumentLibraryForm</New>
-</FormTemplates>
+<b:Sources xmlns:b="http://schemas.openxmlformats.org/officeDocument/2006/bibliography" xmlns="http://schemas.openxmlformats.org/officeDocument/2006/bibliography" SelectedStyle="\APASixthEditionOfficeOnline.xsl" StyleName="APA" Version="6">
+  <b:Source>
+    <b:Tag>Denning1</b:Tag>
+    <b:SourceType>JournalArticle</b:SourceType>
+    <b:Guid>{0CAF3C61-3ECA-48B0-929E-F5DBEE86E4F6}</b:Guid>
+    <b:Title>15 Typical Life Problems And How To Solve Them.</b:Title>
+    <b:Year>2018</b:Year>
+    <b:PeriodicalTitle>Mission</b:PeriodicalTitle>
+    <b:Month>July</b:Month>
+    <b:Day>17</b:Day>
+    <b:Pages>4</b:Pages>
+    <b:Author>
+      <b:Author>
+        <b:NameList>
+          <b:Person>
+            <b:Last>Denning</b:Last>
+            <b:First>Tim</b:First>
+          </b:Person>
+        </b:NameList>
+      </b:Author>
+    </b:Author>
+    <b:Medium>Artikel</b:Medium>
+    <b:YearAccessed>2021</b:YearAccessed>
+    <b:MonthAccessed>Januar</b:MonthAccessed>
+    <b:DayAccessed>6</b:DayAccessed>
+    <b:URL>https://medium.com/the-mission/15-typical-life-problems-and-how-to-solve-them-c56838f49738</b:URL>
+    <b:JournalName>Mission</b:JournalName>
+    <b:RefOrder>1</b:RefOrder>
+  </b:Source>
+</b:Sources>
 </file>
 
 <file path=customXml/itemProps1.xml><?xml version="1.0" encoding="utf-8"?>
@@ -10314,9 +9860,9 @@
 </file>
 
 <file path=customXml/itemProps3.xml><?xml version="1.0" encoding="utf-8"?>
-<ds:datastoreItem xmlns:ds="http://schemas.openxmlformats.org/officeDocument/2006/customXml" ds:itemID="{F843DF16-3BD7-45B8-BD0B-D3D3627F973E}">
+<ds:datastoreItem xmlns:ds="http://schemas.openxmlformats.org/officeDocument/2006/customXml" ds:itemID="{9C89F7B8-6C0B-40F1-A916-537F3D957A10}">
   <ds:schemaRefs>
-    <ds:schemaRef ds:uri="http://schemas.openxmlformats.org/officeDocument/2006/bibliography"/>
+    <ds:schemaRef ds:uri="http://schemas.microsoft.com/sharepoint/v3/contenttype/forms"/>
   </ds:schemaRefs>
 </ds:datastoreItem>
 </file>
@@ -10341,9 +9887,9 @@
 </file>
 
 <file path=customXml/itemProps5.xml><?xml version="1.0" encoding="utf-8"?>
-<ds:datastoreItem xmlns:ds="http://schemas.openxmlformats.org/officeDocument/2006/customXml" ds:itemID="{9C89F7B8-6C0B-40F1-A916-537F3D957A10}">
+<ds:datastoreItem xmlns:ds="http://schemas.openxmlformats.org/officeDocument/2006/customXml" ds:itemID="{F843DF16-3BD7-45B8-BD0B-D3D3627F973E}">
   <ds:schemaRefs>
-    <ds:schemaRef ds:uri="http://schemas.microsoft.com/sharepoint/v3/contenttype/forms"/>
+    <ds:schemaRef ds:uri="http://schemas.openxmlformats.org/officeDocument/2006/bibliography"/>
   </ds:schemaRefs>
 </ds:datastoreItem>
 </file>
--- a/References/Processraport.docx
+++ b/References/Processraport.docx
@@ -35,7 +35,6 @@
               <w:placeholder>
                 <w:docPart w:val="9CC56F0FD29A4210BE3E6252890CD25F"/>
               </w:placeholder>
-              <w:showingPlcHdr/>
               <w:dataBinding w:prefixMappings="xmlns:ns0='http://schemas.openxmlformats.org/package/2006/metadata/core-properties' xmlns:ns1='http://purl.org/dc/elements/1.1/'" w:xpath="/ns0:coreProperties[1]/ns1:creator[1]" w:storeItemID="{6C3C8BC8-F283-45AE-878A-BAB7291924A1}"/>
               <w:text/>
             </w:sdtPr>
@@ -52,11 +51,12 @@
                 </w:pPr>
                 <w:r>
                   <w:rPr>
+                    <w:rFonts w:ascii="Arial" w:hAnsi="Arial" w:cs="Arial"/>
                     <w:color w:val="3B4455" w:themeColor="accent1"/>
                     <w:sz w:val="28"/>
                     <w:szCs w:val="28"/>
                   </w:rPr>
-                  <w:t>[Forfatterens navn]</w:t>
+                  <w:t>Daniel Simonsen</w:t>
                 </w:r>
               </w:p>
             </w:sdtContent>
@@ -76,7 +76,7 @@
                 <w:docPart w:val="B972A3B5AE8749D5A8B92351B41646A3"/>
               </w:placeholder>
               <w:dataBinding w:prefixMappings="xmlns:ns0='http://schemas.microsoft.com/office/2006/coverPageProps'" w:xpath="/ns0:CoverPageProperties[1]/ns0:PublishDate[1]" w:storeItemID="{55AF091B-3C7A-41E3-B477-F2FDAA23CFDA}"/>
-              <w:date w:fullDate="2022-09-19T00:00:00Z">
+              <w:date w:fullDate="2022-11-21T00:00:00Z">
                 <w:dateFormat w:val="dd-MM-yyyy"/>
                 <w:lid w:val="da-DK"/>
                 <w:storeMappedDataAs w:val="dateTime"/>
@@ -101,7 +101,7 @@
                     <w:sz w:val="28"/>
                     <w:szCs w:val="28"/>
                   </w:rPr>
-                  <w:t>19-09-2022</w:t>
+                  <w:t>21-11-2022</w:t>
                 </w:r>
               </w:p>
             </w:sdtContent>
@@ -1161,8 +1161,25 @@
       <w:r>
         <w:rPr>
           <w:rFonts w:ascii="Arial" w:hAnsi="Arial" w:cs="Arial"/>
-        </w:rPr>
-        <w:t>Application Programmable Interface</w:t>
+          <w:lang w:val="da-DK"/>
+        </w:rPr>
+        <w:t xml:space="preserve">Application </w:t>
+      </w:r>
+      <w:proofErr w:type="spellStart"/>
+      <w:r>
+        <w:rPr>
+          <w:rFonts w:ascii="Arial" w:hAnsi="Arial" w:cs="Arial"/>
+          <w:lang w:val="da-DK"/>
+        </w:rPr>
+        <w:t>Programmable</w:t>
+      </w:r>
+      <w:proofErr w:type="spellEnd"/>
+      <w:r>
+        <w:rPr>
+          <w:rFonts w:ascii="Arial" w:hAnsi="Arial" w:cs="Arial"/>
+          <w:lang w:val="da-DK"/>
+        </w:rPr>
+        <w:t xml:space="preserve"> Interface</w:t>
       </w:r>
       <w:r>
         <w:rPr>
@@ -2141,7 +2158,7 @@
                 <w:noProof/>
                 <w:webHidden/>
               </w:rPr>
-              <w:t>2</w:t>
+              <w:t>1</w:t>
             </w:r>
             <w:r>
               <w:rPr>
@@ -2213,7 +2230,7 @@
                 <w:noProof/>
                 <w:webHidden/>
               </w:rPr>
-              <w:t>2</w:t>
+              <w:t>1</w:t>
             </w:r>
             <w:r>
               <w:rPr>
@@ -2285,7 +2302,7 @@
                 <w:noProof/>
                 <w:webHidden/>
               </w:rPr>
-              <w:t>2</w:t>
+              <w:t>1</w:t>
             </w:r>
             <w:r>
               <w:rPr>
@@ -2357,7 +2374,7 @@
                 <w:noProof/>
                 <w:webHidden/>
               </w:rPr>
-              <w:t>3</w:t>
+              <w:t>2</w:t>
             </w:r>
             <w:r>
               <w:rPr>
@@ -2429,7 +2446,7 @@
                 <w:noProof/>
                 <w:webHidden/>
               </w:rPr>
-              <w:t>3</w:t>
+              <w:t>2</w:t>
             </w:r>
             <w:r>
               <w:rPr>
@@ -2501,7 +2518,7 @@
                 <w:noProof/>
                 <w:webHidden/>
               </w:rPr>
-              <w:t>3</w:t>
+              <w:t>2</w:t>
             </w:r>
             <w:r>
               <w:rPr>
@@ -2573,7 +2590,7 @@
                 <w:noProof/>
                 <w:webHidden/>
               </w:rPr>
-              <w:t>3</w:t>
+              <w:t>2</w:t>
             </w:r>
             <w:r>
               <w:rPr>
@@ -2645,7 +2662,7 @@
                 <w:noProof/>
                 <w:webHidden/>
               </w:rPr>
-              <w:t>3</w:t>
+              <w:t>2</w:t>
             </w:r>
             <w:r>
               <w:rPr>
@@ -2717,7 +2734,7 @@
                 <w:noProof/>
                 <w:webHidden/>
               </w:rPr>
-              <w:t>4</w:t>
+              <w:t>3</w:t>
             </w:r>
             <w:r>
               <w:rPr>
@@ -2789,7 +2806,7 @@
                 <w:noProof/>
                 <w:webHidden/>
               </w:rPr>
-              <w:t>4</w:t>
+              <w:t>3</w:t>
             </w:r>
             <w:r>
               <w:rPr>
@@ -2861,7 +2878,7 @@
                 <w:noProof/>
                 <w:webHidden/>
               </w:rPr>
-              <w:t>4</w:t>
+              <w:t>3</w:t>
             </w:r>
             <w:r>
               <w:rPr>
@@ -2933,7 +2950,7 @@
                 <w:noProof/>
                 <w:webHidden/>
               </w:rPr>
-              <w:t>4</w:t>
+              <w:t>3</w:t>
             </w:r>
             <w:r>
               <w:rPr>
@@ -3005,7 +3022,7 @@
                 <w:noProof/>
                 <w:webHidden/>
               </w:rPr>
-              <w:t>4</w:t>
+              <w:t>3</w:t>
             </w:r>
             <w:r>
               <w:rPr>
@@ -3077,7 +3094,7 @@
                 <w:noProof/>
                 <w:webHidden/>
               </w:rPr>
-              <w:t>5</w:t>
+              <w:t>4</w:t>
             </w:r>
             <w:r>
               <w:rPr>
@@ -3149,7 +3166,7 @@
                 <w:noProof/>
                 <w:webHidden/>
               </w:rPr>
-              <w:t>5</w:t>
+              <w:t>4</w:t>
             </w:r>
             <w:r>
               <w:rPr>
@@ -3221,7 +3238,7 @@
                 <w:noProof/>
                 <w:webHidden/>
               </w:rPr>
-              <w:t>5</w:t>
+              <w:t>4</w:t>
             </w:r>
             <w:r>
               <w:rPr>
@@ -3293,7 +3310,7 @@
                 <w:noProof/>
                 <w:webHidden/>
               </w:rPr>
-              <w:t>6</w:t>
+              <w:t>5</w:t>
             </w:r>
             <w:r>
               <w:rPr>
@@ -3580,13 +3597,11 @@
       <w:pPr>
         <w:rPr>
           <w:rFonts w:ascii="Arial" w:hAnsi="Arial" w:cs="Arial"/>
-          <w:lang w:val="da-DK"/>
-        </w:rPr>
-      </w:pPr>
-      <w:r>
-        <w:rPr>
-          <w:rFonts w:ascii="Arial" w:hAnsi="Arial" w:cs="Arial"/>
-          <w:lang w:val="da-DK"/>
+        </w:rPr>
+      </w:pPr>
+      <w:r>
+        <w:rPr>
+          <w:rFonts w:ascii="Arial" w:hAnsi="Arial" w:cs="Arial"/>
         </w:rPr>
         <w:t xml:space="preserve">Se </w:t>
       </w:r>
@@ -3602,7 +3617,6 @@
         <w:rPr>
           <w:rFonts w:ascii="Arial" w:hAnsi="Arial" w:cs="Arial"/>
           <w:color w:val="0070C0"/>
-          <w:lang w:val="da-DK"/>
         </w:rPr>
         <w:instrText xml:space="preserve"> REF _Ref56500504 \h </w:instrText>
       </w:r>
@@ -3610,7 +3624,6 @@
         <w:rPr>
           <w:rFonts w:ascii="Arial" w:hAnsi="Arial" w:cs="Arial"/>
           <w:color w:val="0070C0"/>
-          <w:lang w:val="da-DK"/>
         </w:rPr>
         <w:instrText xml:space="preserve"> \* MERGEFORMAT </w:instrText>
       </w:r>
@@ -3620,14 +3633,17 @@
           <w:color w:val="0070C0"/>
           <w:lang w:val="da-DK"/>
         </w:rPr>
-      </w:r>
-      <w:r>
-        <w:rPr>
-          <w:rFonts w:ascii="Arial" w:hAnsi="Arial" w:cs="Arial"/>
+        <w:fldChar w:fldCharType="separate"/>
+      </w:r>
+      <w:r>
+        <w:rPr>
+          <w:rFonts w:ascii="Arial" w:hAnsi="Arial" w:cs="Arial"/>
+          <w:b/>
+          <w:bCs/>
           <w:color w:val="0070C0"/>
-          <w:lang w:val="da-DK"/>
-        </w:rPr>
-        <w:fldChar w:fldCharType="separate"/>
+          <w:lang w:val="en-GB"/>
+        </w:rPr>
+        <w:t>Error! Reference source not found.</w:t>
       </w:r>
       <w:r>
         <w:rPr>
@@ -3635,36 +3651,11 @@
           <w:color w:val="0070C0"/>
           <w:lang w:val="da-DK"/>
         </w:rPr>
-        <w:t>Bi</w:t>
-      </w:r>
-      <w:r>
-        <w:rPr>
-          <w:rFonts w:ascii="Arial" w:hAnsi="Arial" w:cs="Arial"/>
-          <w:color w:val="0070C0"/>
-          <w:lang w:val="da-DK"/>
-        </w:rPr>
-        <w:t>l</w:t>
-      </w:r>
-      <w:r>
-        <w:rPr>
-          <w:rFonts w:ascii="Arial" w:hAnsi="Arial" w:cs="Arial"/>
-          <w:color w:val="0070C0"/>
-          <w:lang w:val="da-DK"/>
-        </w:rPr>
-        <w:t>ag A: Tidsplan</w:t>
-      </w:r>
-      <w:r>
-        <w:rPr>
-          <w:rFonts w:ascii="Arial" w:hAnsi="Arial" w:cs="Arial"/>
-          <w:color w:val="0070C0"/>
-          <w:lang w:val="da-DK"/>
-        </w:rPr>
         <w:fldChar w:fldCharType="end"/>
       </w:r>
       <w:r>
         <w:rPr>
           <w:rFonts w:ascii="Arial" w:hAnsi="Arial" w:cs="Arial"/>
-          <w:lang w:val="da-DK"/>
         </w:rPr>
         <w:t>.</w:t>
       </w:r>
@@ -3673,7 +3664,6 @@
       <w:pPr>
         <w:rPr>
           <w:rFonts w:ascii="Arial" w:hAnsi="Arial" w:cs="Arial"/>
-          <w:lang w:val="da-DK"/>
         </w:rPr>
       </w:pPr>
     </w:p>
@@ -5213,6 +5203,7 @@
     <w:p>
       <w:pPr>
         <w:rPr>
+          <w:color w:val="0070C0"/>
           <w:lang w:val="da-DK"/>
         </w:rPr>
       </w:pPr>
@@ -5254,13 +5245,34 @@
           <w:color w:val="0070C0"/>
           <w:lang w:val="da-DK"/>
         </w:rPr>
-        <w:t>Database tabeller</w:t>
-      </w:r>
+        <w:br w:type="page"/>
+      </w:r>
+    </w:p>
+    <w:p>
+      <w:pPr>
+        <w:rPr>
+          <w:lang w:val="da-DK"/>
+        </w:rPr>
+      </w:pPr>
       <w:r>
         <w:rPr>
           <w:color w:val="0070C0"/>
           <w:lang w:val="da-DK"/>
         </w:rPr>
+        <w:lastRenderedPageBreak/>
+        <w:t>Database</w:t>
+      </w:r>
+      <w:r>
+        <w:rPr>
+          <w:lang w:val="da-DK"/>
+        </w:rPr>
+        <w:t xml:space="preserve"> tabeller</w:t>
+      </w:r>
+      <w:r>
+        <w:rPr>
+          <w:color w:val="0070C0"/>
+          <w:lang w:val="da-DK"/>
+        </w:rPr>
         <w:fldChar w:fldCharType="end"/>
       </w:r>
       <w:r>
@@ -5375,6 +5387,54 @@
         <w:t>Konklusion</w:t>
       </w:r>
       <w:bookmarkEnd w:id="21"/>
+    </w:p>
+    <w:p>
+      <w:pPr>
+        <w:rPr>
+          <w:lang w:val="da-DK"/>
+        </w:rPr>
+      </w:pPr>
+      <w:proofErr w:type="spellStart"/>
+      <w:r>
+        <w:rPr>
+          <w:lang w:val="da-DK"/>
+        </w:rPr>
+        <w:t>SmartWeight</w:t>
+      </w:r>
+      <w:proofErr w:type="spellEnd"/>
+      <w:r>
+        <w:rPr>
+          <w:lang w:val="da-DK"/>
+        </w:rPr>
+        <w:t xml:space="preserve"> kan nu hjælpe dig med at holde styr på din vægt. </w:t>
+      </w:r>
+      <w:r>
+        <w:rPr>
+          <w:lang w:val="da-DK"/>
+        </w:rPr>
+        <w:t xml:space="preserve">I stedet for at skrive dit vægttal ned i en bog, og holde styr på bogen, kan du bare veje dig selv på </w:t>
+      </w:r>
+      <w:proofErr w:type="spellStart"/>
+      <w:r>
+        <w:rPr>
+          <w:lang w:val="da-DK"/>
+        </w:rPr>
+        <w:t>SmartWeight</w:t>
+      </w:r>
+      <w:proofErr w:type="spellEnd"/>
+      <w:r>
+        <w:rPr>
+          <w:lang w:val="da-DK"/>
+        </w:rPr>
+        <w:t>. Dine tal bliver automatisk gemt og sendt til din app. Når du ser dine tal, kan de hjælpe dig med at få motivationsboost.</w:t>
+      </w:r>
+    </w:p>
+    <w:p>
+      <w:pPr>
+        <w:rPr>
+          <w:lang w:val="da-DK"/>
+        </w:rPr>
+      </w:pPr>
     </w:p>
     <w:p>
       <w:pPr>
@@ -5537,6 +5597,29 @@
           <w:lang w:val="da-DK"/>
         </w:rPr>
         <w:t>, som jeg havde overvejet tidligere.</w:t>
+      </w:r>
+    </w:p>
+    <w:p>
+      <w:pPr>
+        <w:rPr>
+          <w:rFonts w:ascii="Arial" w:hAnsi="Arial" w:cs="Arial"/>
+          <w:lang w:val="da-DK"/>
+        </w:rPr>
+      </w:pPr>
+    </w:p>
+    <w:p>
+      <w:pPr>
+        <w:rPr>
+          <w:rFonts w:ascii="Arial" w:hAnsi="Arial" w:cs="Arial"/>
+          <w:lang w:val="da-DK"/>
+        </w:rPr>
+      </w:pPr>
+      <w:r>
+        <w:rPr>
+          <w:rFonts w:ascii="Arial" w:hAnsi="Arial" w:cs="Arial"/>
+          <w:lang w:val="da-DK"/>
+        </w:rPr>
+        <w:t>Havde jeg haft mere tid, ville jeg også have haft inkluderet en graf på Overview siden, i stedet for at vise en tabel med rå tal. Det giver større forståelse på en oversigt med grafer frem for rå tal, men da jeg allerede havde en masse nyt at skulle prøve, kunne jeg ikke få graferne med i produktet.</w:t>
       </w:r>
     </w:p>
     <w:p>
@@ -6265,7 +6348,6 @@
       <w:placeholder>
         <w:docPart w:val="6D212F4CDF4543D38F663B53A629898A"/>
       </w:placeholder>
-      <w:showingPlcHdr/>
       <w:dataBinding w:prefixMappings="xmlns:ns0='http://purl.org/dc/elements/1.1/' xmlns:ns1='http://schemas.openxmlformats.org/package/2006/metadata/core-properties' " w:xpath="/ns1:coreProperties[1]/ns0:creator[1]" w:storeItemID="{6C3C8BC8-F283-45AE-878A-BAB7291924A1}"/>
       <w:text/>
     </w:sdtPr>
@@ -6281,9 +6363,11 @@
         </w:pPr>
         <w:r>
           <w:rPr>
-            <w:rStyle w:val="PlaceholderText"/>
+            <w:caps/>
+            <w:color w:val="5E5E5E" w:themeColor="text2"/>
+            <w:szCs w:val="20"/>
           </w:rPr>
-          <w:t>[Forfatterens navn]</w:t>
+          <w:t>Daniel Simonsen</w:t>
         </w:r>
       </w:p>
     </w:sdtContent>
@@ -6302,7 +6386,7 @@
         <w:docPart w:val="346C7119BBFC40069857860C81A80D0D"/>
       </w:placeholder>
       <w:dataBinding w:prefixMappings="xmlns:ns0='http://schemas.microsoft.com/office/2006/coverPageProps' " w:xpath="/ns0:CoverPageProperties[1]/ns0:PublishDate[1]" w:storeItemID="{55AF091B-3C7A-41E3-B477-F2FDAA23CFDA}"/>
-      <w:date w:fullDate="2022-09-19T00:00:00Z">
+      <w:date w:fullDate="2022-11-21T00:00:00Z">
         <w:dateFormat w:val="dd-MM-yy"/>
         <w:lid w:val="da-DK"/>
         <w:storeMappedDataAs w:val="dateTime"/>
@@ -6326,7 +6410,7 @@
             <w:szCs w:val="20"/>
             <w:lang w:val="da-DK"/>
           </w:rPr>
-          <w:t>19-09-22</w:t>
+          <w:t>21-11-22</w:t>
         </w:r>
       </w:p>
     </w:sdtContent>
@@ -7857,6 +7941,7 @@
     <w:rsid w:val="002458A0"/>
     <w:rsid w:val="00280D50"/>
     <w:rsid w:val="002B50A5"/>
+    <w:rsid w:val="002F1D0A"/>
     <w:rsid w:val="00486728"/>
     <w:rsid w:val="00587E69"/>
     <w:rsid w:val="005A170C"/>
@@ -8408,27 +8493,6 @@
       <w:sz w:val="76"/>
       <w:szCs w:val="24"/>
       <w:lang w:val="en-US" w:eastAsia="en-US"/>
-    </w:rPr>
-  </w:style>
-  <w:style w:type="paragraph" w:customStyle="1" w:styleId="1BAD22CFAA9F4F9496FED6DFC35AB021">
-    <w:name w:val="1BAD22CFAA9F4F9496FED6DFC35AB021"/>
-    <w:rsid w:val="007E5F9E"/>
-    <w:rPr>
-      <w:lang w:val="da-DK" w:eastAsia="da-DK"/>
-    </w:rPr>
-  </w:style>
-  <w:style w:type="paragraph" w:customStyle="1" w:styleId="8B0B8C3D43DE4579BB1E8BD6A4FDFC34">
-    <w:name w:val="8B0B8C3D43DE4579BB1E8BD6A4FDFC34"/>
-    <w:rsid w:val="007E5F9E"/>
-    <w:rPr>
-      <w:lang w:val="da-DK" w:eastAsia="da-DK"/>
-    </w:rPr>
-  </w:style>
-  <w:style w:type="paragraph" w:customStyle="1" w:styleId="D77F27B65EF54A9A8939770CE8DADBF6">
-    <w:name w:val="D77F27B65EF54A9A8939770CE8DADBF6"/>
-    <w:rsid w:val="007E5F9E"/>
-    <w:rPr>
-      <w:lang w:val="da-DK" w:eastAsia="da-DK"/>
     </w:rPr>
   </w:style>
   <w:style w:type="paragraph" w:customStyle="1" w:styleId="9CC56F0FD29A4210BE3E6252890CD25F">
@@ -9560,7 +9624,7 @@
 
 <file path=customXml/item1.xml><?xml version="1.0" encoding="utf-8"?>
 <CoverPageProperties xmlns="http://schemas.microsoft.com/office/2006/coverPageProps">
-  <PublishDate>2022-09-19T00:00:00</PublishDate>
+  <PublishDate>2022-11-21T00:00:00</PublishDate>
   <Abstract/>
   <CompanyAddress/>
   <CompanyPhone/>
@@ -9579,12 +9643,36 @@
 </file>
 
 <file path=customXml/item3.xml><?xml version="1.0" encoding="utf-8"?>
-<?mso-contentType ?>
-<FormTemplates xmlns="http://schemas.microsoft.com/sharepoint/v3/contenttype/forms">
-  <Display>DocumentLibraryForm</Display>
-  <Edit>DocumentLibraryForm</Edit>
-  <New>DocumentLibraryForm</New>
-</FormTemplates>
+<b:Sources xmlns:b="http://schemas.openxmlformats.org/officeDocument/2006/bibliography" xmlns="http://schemas.openxmlformats.org/officeDocument/2006/bibliography" SelectedStyle="\APASixthEditionOfficeOnline.xsl" StyleName="APA" Version="6">
+  <b:Source>
+    <b:Tag>Denning1</b:Tag>
+    <b:SourceType>JournalArticle</b:SourceType>
+    <b:Guid>{0CAF3C61-3ECA-48B0-929E-F5DBEE86E4F6}</b:Guid>
+    <b:Title>15 Typical Life Problems And How To Solve Them.</b:Title>
+    <b:Year>2018</b:Year>
+    <b:PeriodicalTitle>Mission</b:PeriodicalTitle>
+    <b:Month>July</b:Month>
+    <b:Day>17</b:Day>
+    <b:Pages>4</b:Pages>
+    <b:Author>
+      <b:Author>
+        <b:NameList>
+          <b:Person>
+            <b:Last>Denning</b:Last>
+            <b:First>Tim</b:First>
+          </b:Person>
+        </b:NameList>
+      </b:Author>
+    </b:Author>
+    <b:Medium>Artikel</b:Medium>
+    <b:YearAccessed>2021</b:YearAccessed>
+    <b:MonthAccessed>Januar</b:MonthAccessed>
+    <b:DayAccessed>6</b:DayAccessed>
+    <b:URL>https://medium.com/the-mission/15-typical-life-problems-and-how-to-solve-them-c56838f49738</b:URL>
+    <b:JournalName>Mission</b:JournalName>
+    <b:RefOrder>1</b:RefOrder>
+  </b:Source>
+</b:Sources>
 </file>
 
 <file path=customXml/item4.xml><?xml version="1.0" encoding="utf-8"?>
@@ -9809,36 +9897,12 @@
 </file>
 
 <file path=customXml/item5.xml><?xml version="1.0" encoding="utf-8"?>
-<b:Sources xmlns:b="http://schemas.openxmlformats.org/officeDocument/2006/bibliography" xmlns="http://schemas.openxmlformats.org/officeDocument/2006/bibliography" SelectedStyle="\APASixthEditionOfficeOnline.xsl" StyleName="APA" Version="6">
-  <b:Source>
-    <b:Tag>Denning1</b:Tag>
-    <b:SourceType>JournalArticle</b:SourceType>
-    <b:Guid>{0CAF3C61-3ECA-48B0-929E-F5DBEE86E4F6}</b:Guid>
-    <b:Title>15 Typical Life Problems And How To Solve Them.</b:Title>
-    <b:Year>2018</b:Year>
-    <b:PeriodicalTitle>Mission</b:PeriodicalTitle>
-    <b:Month>July</b:Month>
-    <b:Day>17</b:Day>
-    <b:Pages>4</b:Pages>
-    <b:Author>
-      <b:Author>
-        <b:NameList>
-          <b:Person>
-            <b:Last>Denning</b:Last>
-            <b:First>Tim</b:First>
-          </b:Person>
-        </b:NameList>
-      </b:Author>
-    </b:Author>
-    <b:Medium>Artikel</b:Medium>
-    <b:YearAccessed>2021</b:YearAccessed>
-    <b:MonthAccessed>Januar</b:MonthAccessed>
-    <b:DayAccessed>6</b:DayAccessed>
-    <b:URL>https://medium.com/the-mission/15-typical-life-problems-and-how-to-solve-them-c56838f49738</b:URL>
-    <b:JournalName>Mission</b:JournalName>
-    <b:RefOrder>1</b:RefOrder>
-  </b:Source>
-</b:Sources>
+<?mso-contentType ?>
+<FormTemplates xmlns="http://schemas.microsoft.com/sharepoint/v3/contenttype/forms">
+  <Display>DocumentLibraryForm</Display>
+  <Edit>DocumentLibraryForm</Edit>
+  <New>DocumentLibraryForm</New>
+</FormTemplates>
 </file>
 
 <file path=customXml/itemProps1.xml><?xml version="1.0" encoding="utf-8"?>
@@ -9860,9 +9924,9 @@
 </file>
 
 <file path=customXml/itemProps3.xml><?xml version="1.0" encoding="utf-8"?>
-<ds:datastoreItem xmlns:ds="http://schemas.openxmlformats.org/officeDocument/2006/customXml" ds:itemID="{9C89F7B8-6C0B-40F1-A916-537F3D957A10}">
+<ds:datastoreItem xmlns:ds="http://schemas.openxmlformats.org/officeDocument/2006/customXml" ds:itemID="{F843DF16-3BD7-45B8-BD0B-D3D3627F973E}">
   <ds:schemaRefs>
-    <ds:schemaRef ds:uri="http://schemas.microsoft.com/sharepoint/v3/contenttype/forms"/>
+    <ds:schemaRef ds:uri="http://schemas.openxmlformats.org/officeDocument/2006/bibliography"/>
   </ds:schemaRefs>
 </ds:datastoreItem>
 </file>
@@ -9887,9 +9951,9 @@
 </file>
 
 <file path=customXml/itemProps5.xml><?xml version="1.0" encoding="utf-8"?>
-<ds:datastoreItem xmlns:ds="http://schemas.openxmlformats.org/officeDocument/2006/customXml" ds:itemID="{F843DF16-3BD7-45B8-BD0B-D3D3627F973E}">
+<ds:datastoreItem xmlns:ds="http://schemas.openxmlformats.org/officeDocument/2006/customXml" ds:itemID="{9C89F7B8-6C0B-40F1-A916-537F3D957A10}">
   <ds:schemaRefs>
-    <ds:schemaRef ds:uri="http://schemas.openxmlformats.org/officeDocument/2006/bibliography"/>
+    <ds:schemaRef ds:uri="http://schemas.microsoft.com/sharepoint/v3/contenttype/forms"/>
   </ds:schemaRefs>
 </ds:datastoreItem>
 </file>